--- a/Project 2.1_Music Data Analysis.docx
+++ b/Project 2.1_Music Data Analysis.docx
@@ -23,8 +23,6 @@
         </w:rPr>
         <w:t>Project 2</w:t>
       </w:r>
-      <w:bookmarkStart w:id="0" w:name="_GoBack"/>
-      <w:bookmarkEnd w:id="0"/>
     </w:p>
     <w:p>
       <w:pPr>
@@ -799,12 +797,15 @@
       <w:pPr>
         <w:pStyle w:val="Heading1"/>
       </w:pPr>
-      <w:bookmarkStart w:id="1" w:name="_Toc503992066"/>
+      <w:bookmarkStart w:id="0" w:name="_Toc503992066"/>
       <w:r>
         <w:lastRenderedPageBreak/>
+        <w:t xml:space="preserve">Section – 1 - </w:t>
+      </w:r>
+      <w:r>
         <w:t>Project Overview</w:t>
       </w:r>
-      <w:bookmarkEnd w:id="1"/>
+      <w:bookmarkEnd w:id="0"/>
     </w:p>
     <w:p>
       <w:pPr>
@@ -828,13 +829,16 @@
     </w:p>
     <w:p>
       <w:pPr>
-        <w:pStyle w:val="Heading1"/>
-      </w:pPr>
-      <w:bookmarkStart w:id="2" w:name="_Toc503992067"/>
+        <w:pStyle w:val="Heading2"/>
+      </w:pPr>
+      <w:bookmarkStart w:id="1" w:name="_Toc503992067"/>
+      <w:r>
+        <w:t xml:space="preserve">1.1 </w:t>
+      </w:r>
       <w:r>
         <w:t>Fields present in the data files</w:t>
       </w:r>
-      <w:bookmarkEnd w:id="2"/>
+      <w:bookmarkEnd w:id="1"/>
     </w:p>
     <w:p>
       <w:r>
@@ -888,18 +892,16 @@
     </w:p>
     <w:p>
       <w:pPr>
-        <w:pStyle w:val="Heading1"/>
-      </w:pPr>
-      <w:bookmarkStart w:id="3" w:name="_Toc503992068"/>
-      <w:proofErr w:type="spellStart"/>
-      <w:r>
-        <w:t>LookUp</w:t>
-      </w:r>
-      <w:proofErr w:type="spellEnd"/>
-      <w:r>
-        <w:t xml:space="preserve"> Tables</w:t>
-      </w:r>
-      <w:bookmarkEnd w:id="3"/>
+        <w:pStyle w:val="Heading2"/>
+      </w:pPr>
+      <w:bookmarkStart w:id="2" w:name="_Toc503992068"/>
+      <w:r>
+        <w:t xml:space="preserve">1.2 </w:t>
+      </w:r>
+      <w:r>
+        <w:t>LookUp Tables</w:t>
+      </w:r>
+      <w:bookmarkEnd w:id="2"/>
     </w:p>
     <w:p>
       <w:pPr>
@@ -972,14 +974,17 @@
     </w:p>
     <w:p>
       <w:pPr>
-        <w:pStyle w:val="Heading1"/>
-      </w:pPr>
-      <w:bookmarkStart w:id="4" w:name="_Toc503992069"/>
+        <w:pStyle w:val="Heading2"/>
+      </w:pPr>
+      <w:bookmarkStart w:id="3" w:name="_Toc503992069"/>
       <w:r>
         <w:lastRenderedPageBreak/>
+        <w:t xml:space="preserve">1.3 </w:t>
+      </w:r>
+      <w:r>
         <w:t>DATASET</w:t>
       </w:r>
-      <w:bookmarkEnd w:id="4"/>
+      <w:bookmarkEnd w:id="3"/>
     </w:p>
     <w:p>
       <w:pPr>
@@ -1014,15 +1019,7 @@
         </w:numPr>
       </w:pPr>
       <w:r>
-        <w:t xml:space="preserve">Data present in lookup directory should be used in </w:t>
-      </w:r>
-      <w:proofErr w:type="spellStart"/>
-      <w:r>
-        <w:t>HBase</w:t>
-      </w:r>
-      <w:proofErr w:type="spellEnd"/>
-      <w:r>
-        <w:t>.</w:t>
+        <w:t>Data present in lookup directory should be used in HBase.</w:t>
       </w:r>
     </w:p>
     <w:p>
@@ -1045,13 +1042,217 @@
     </w:p>
     <w:p>
       <w:pPr>
-        <w:pStyle w:val="Heading1"/>
-      </w:pPr>
-      <w:bookmarkStart w:id="5" w:name="_Toc503992070"/>
+        <w:jc w:val="center"/>
+      </w:pPr>
+      <w:r>
+        <w:rPr>
+          <w:noProof/>
+        </w:rPr>
+        <w:drawing>
+          <wp:inline distT="0" distB="0" distL="0" distR="0" wp14:anchorId="2166D01A" wp14:editId="59EBBDD8">
+            <wp:extent cx="4772025" cy="1590675"/>
+            <wp:effectExtent l="0" t="0" r="9525" b="9525"/>
+            <wp:docPr id="7" name="Picture 7"/>
+            <wp:cNvGraphicFramePr>
+              <a:graphicFrameLocks xmlns:a="http://schemas.openxmlformats.org/drawingml/2006/main" noChangeAspect="1"/>
+            </wp:cNvGraphicFramePr>
+            <a:graphic xmlns:a="http://schemas.openxmlformats.org/drawingml/2006/main">
+              <a:graphicData uri="http://schemas.openxmlformats.org/drawingml/2006/picture">
+                <pic:pic xmlns:pic="http://schemas.openxmlformats.org/drawingml/2006/picture">
+                  <pic:nvPicPr>
+                    <pic:cNvPr id="1" name=""/>
+                    <pic:cNvPicPr/>
+                  </pic:nvPicPr>
+                  <pic:blipFill>
+                    <a:blip r:embed="rId11"/>
+                    <a:stretch>
+                      <a:fillRect/>
+                    </a:stretch>
+                  </pic:blipFill>
+                  <pic:spPr>
+                    <a:xfrm>
+                      <a:off x="0" y="0"/>
+                      <a:ext cx="4772025" cy="1590675"/>
+                    </a:xfrm>
+                    <a:prstGeom prst="rect">
+                      <a:avLst/>
+                    </a:prstGeom>
+                  </pic:spPr>
+                </pic:pic>
+              </a:graphicData>
+            </a:graphic>
+          </wp:inline>
+        </w:drawing>
+      </w:r>
+    </w:p>
+    <w:p>
+      <w:pPr>
+        <w:jc w:val="center"/>
+      </w:pPr>
+      <w:r>
+        <w:rPr>
+          <w:noProof/>
+        </w:rPr>
+        <w:drawing>
+          <wp:inline distT="0" distB="0" distL="0" distR="0" wp14:anchorId="5A6F7595" wp14:editId="483A32DB">
+            <wp:extent cx="2809875" cy="1268976"/>
+            <wp:effectExtent l="0" t="0" r="0" b="7620"/>
+            <wp:docPr id="8" name="Picture 8"/>
+            <wp:cNvGraphicFramePr>
+              <a:graphicFrameLocks xmlns:a="http://schemas.openxmlformats.org/drawingml/2006/main" noChangeAspect="1"/>
+            </wp:cNvGraphicFramePr>
+            <a:graphic xmlns:a="http://schemas.openxmlformats.org/drawingml/2006/main">
+              <a:graphicData uri="http://schemas.openxmlformats.org/drawingml/2006/picture">
+                <pic:pic xmlns:pic="http://schemas.openxmlformats.org/drawingml/2006/picture">
+                  <pic:nvPicPr>
+                    <pic:cNvPr id="1" name=""/>
+                    <pic:cNvPicPr/>
+                  </pic:nvPicPr>
+                  <pic:blipFill>
+                    <a:blip r:embed="rId12"/>
+                    <a:stretch>
+                      <a:fillRect/>
+                    </a:stretch>
+                  </pic:blipFill>
+                  <pic:spPr>
+                    <a:xfrm>
+                      <a:off x="0" y="0"/>
+                      <a:ext cx="2820138" cy="1273611"/>
+                    </a:xfrm>
+                    <a:prstGeom prst="rect">
+                      <a:avLst/>
+                    </a:prstGeom>
+                  </pic:spPr>
+                </pic:pic>
+              </a:graphicData>
+            </a:graphic>
+          </wp:inline>
+        </w:drawing>
+      </w:r>
+      <w:r>
+        <w:rPr>
+          <w:noProof/>
+        </w:rPr>
+        <w:drawing>
+          <wp:inline distT="0" distB="0" distL="0" distR="0" wp14:anchorId="0B7A20F7" wp14:editId="5EBC5D22">
+            <wp:extent cx="2457450" cy="1280510"/>
+            <wp:effectExtent l="0" t="0" r="0" b="0"/>
+            <wp:docPr id="4" name="Picture 4"/>
+            <wp:cNvGraphicFramePr>
+              <a:graphicFrameLocks xmlns:a="http://schemas.openxmlformats.org/drawingml/2006/main" noChangeAspect="1"/>
+            </wp:cNvGraphicFramePr>
+            <a:graphic xmlns:a="http://schemas.openxmlformats.org/drawingml/2006/main">
+              <a:graphicData uri="http://schemas.openxmlformats.org/drawingml/2006/picture">
+                <pic:pic xmlns:pic="http://schemas.openxmlformats.org/drawingml/2006/picture">
+                  <pic:nvPicPr>
+                    <pic:cNvPr id="1" name=""/>
+                    <pic:cNvPicPr/>
+                  </pic:nvPicPr>
+                  <pic:blipFill>
+                    <a:blip r:embed="rId13"/>
+                    <a:stretch>
+                      <a:fillRect/>
+                    </a:stretch>
+                  </pic:blipFill>
+                  <pic:spPr>
+                    <a:xfrm>
+                      <a:off x="0" y="0"/>
+                      <a:ext cx="2461596" cy="1282671"/>
+                    </a:xfrm>
+                    <a:prstGeom prst="rect">
+                      <a:avLst/>
+                    </a:prstGeom>
+                  </pic:spPr>
+                </pic:pic>
+              </a:graphicData>
+            </a:graphic>
+          </wp:inline>
+        </w:drawing>
+      </w:r>
+    </w:p>
+    <w:p>
+      <w:pPr>
+        <w:jc w:val="center"/>
+      </w:pPr>
+      <w:r>
+        <w:rPr>
+          <w:noProof/>
+        </w:rPr>
+        <w:drawing>
+          <wp:inline distT="0" distB="0" distL="0" distR="0" wp14:anchorId="63EDD7FB" wp14:editId="6FA0AAD7">
+            <wp:extent cx="4724400" cy="1933575"/>
+            <wp:effectExtent l="0" t="0" r="0" b="9525"/>
+            <wp:docPr id="6" name="Picture 6"/>
+            <wp:cNvGraphicFramePr>
+              <a:graphicFrameLocks xmlns:a="http://schemas.openxmlformats.org/drawingml/2006/main" noChangeAspect="1"/>
+            </wp:cNvGraphicFramePr>
+            <a:graphic xmlns:a="http://schemas.openxmlformats.org/drawingml/2006/main">
+              <a:graphicData uri="http://schemas.openxmlformats.org/drawingml/2006/picture">
+                <pic:pic xmlns:pic="http://schemas.openxmlformats.org/drawingml/2006/picture">
+                  <pic:nvPicPr>
+                    <pic:cNvPr id="1" name=""/>
+                    <pic:cNvPicPr/>
+                  </pic:nvPicPr>
+                  <pic:blipFill>
+                    <a:blip r:embed="rId14"/>
+                    <a:stretch>
+                      <a:fillRect/>
+                    </a:stretch>
+                  </pic:blipFill>
+                  <pic:spPr>
+                    <a:xfrm>
+                      <a:off x="0" y="0"/>
+                      <a:ext cx="4724400" cy="1933575"/>
+                    </a:xfrm>
+                    <a:prstGeom prst="rect">
+                      <a:avLst/>
+                    </a:prstGeom>
+                  </pic:spPr>
+                </pic:pic>
+              </a:graphicData>
+            </a:graphic>
+          </wp:inline>
+        </w:drawing>
+      </w:r>
+    </w:p>
+    <w:p>
+      <w:pPr>
+        <w:jc w:val="center"/>
+      </w:pPr>
+    </w:p>
+    <w:p>
+      <w:pPr>
+        <w:jc w:val="center"/>
+      </w:pPr>
+    </w:p>
+    <w:p>
+      <w:pPr>
+        <w:jc w:val="center"/>
+      </w:pPr>
+    </w:p>
+    <w:p>
+      <w:pPr>
+        <w:jc w:val="center"/>
+      </w:pPr>
+    </w:p>
+    <w:p>
+      <w:pPr>
+        <w:jc w:val="center"/>
+      </w:pPr>
+    </w:p>
+    <w:p>
+      <w:pPr>
+        <w:pStyle w:val="Heading2"/>
+      </w:pPr>
+      <w:bookmarkStart w:id="4" w:name="_Toc503992070"/>
+      <w:r>
+        <w:lastRenderedPageBreak/>
+        <w:t xml:space="preserve">1.4 </w:t>
+      </w:r>
       <w:r>
         <w:t>Data Enrichment</w:t>
       </w:r>
-      <w:bookmarkEnd w:id="5"/>
+      <w:bookmarkEnd w:id="4"/>
     </w:p>
     <w:p>
       <w:r>
@@ -1084,19 +1285,23 @@
       <w:r>
         <w:t xml:space="preserve">If fields like </w:t>
       </w:r>
-      <w:proofErr w:type="spellStart"/>
-      <w:r>
+      <w:r>
+        <w:rPr>
+          <w:b/>
+          <w:bCs/>
+        </w:rPr>
         <w:t>Geo_cd</w:t>
       </w:r>
-      <w:proofErr w:type="spellEnd"/>
       <w:r>
         <w:t xml:space="preserve"> and </w:t>
       </w:r>
-      <w:proofErr w:type="spellStart"/>
-      <w:r>
+      <w:r>
+        <w:rPr>
+          <w:b/>
+          <w:bCs/>
+        </w:rPr>
         <w:t>Artist_id</w:t>
       </w:r>
-      <w:proofErr w:type="spellEnd"/>
       <w:r>
         <w:t xml:space="preserve"> are NULL or absent, consult the lookup tables for fields</w:t>
       </w:r>
@@ -1105,35 +1310,43 @@
       <w:pPr>
         <w:ind w:firstLine="720"/>
       </w:pPr>
-      <w:proofErr w:type="spellStart"/>
-      <w:r>
+      <w:r>
+        <w:rPr>
+          <w:b/>
+          <w:bCs/>
+        </w:rPr>
         <w:t>Station_id</w:t>
       </w:r>
-      <w:proofErr w:type="spellEnd"/>
       <w:r>
         <w:t xml:space="preserve"> and </w:t>
       </w:r>
-      <w:proofErr w:type="spellStart"/>
-      <w:r>
+      <w:r>
+        <w:rPr>
+          <w:b/>
+          <w:bCs/>
+        </w:rPr>
         <w:t>Song_id</w:t>
       </w:r>
-      <w:proofErr w:type="spellEnd"/>
       <w:r>
         <w:t xml:space="preserve"> respectively to get the values of </w:t>
       </w:r>
-      <w:proofErr w:type="spellStart"/>
-      <w:r>
+      <w:r>
+        <w:rPr>
+          <w:b/>
+          <w:bCs/>
+        </w:rPr>
         <w:t>Geo_cd</w:t>
       </w:r>
-      <w:proofErr w:type="spellEnd"/>
       <w:r>
         <w:t xml:space="preserve"> and </w:t>
       </w:r>
-      <w:proofErr w:type="spellStart"/>
-      <w:r>
+      <w:r>
+        <w:rPr>
+          <w:b/>
+          <w:bCs/>
+        </w:rPr>
         <w:t>Artist_id</w:t>
       </w:r>
-      <w:proofErr w:type="spellEnd"/>
       <w:r>
         <w:t>.</w:t>
       </w:r>
@@ -1171,7 +1384,7 @@
                     <pic:cNvPicPr/>
                   </pic:nvPicPr>
                   <pic:blipFill>
-                    <a:blip r:embed="rId11"/>
+                    <a:blip r:embed="rId15"/>
                     <a:stretch>
                       <a:fillRect/>
                     </a:stretch>
@@ -1194,13 +1407,16 @@
     </w:p>
     <w:p>
       <w:pPr>
-        <w:pStyle w:val="Heading1"/>
-      </w:pPr>
-      <w:bookmarkStart w:id="6" w:name="_Toc503992071"/>
+        <w:pStyle w:val="Heading2"/>
+      </w:pPr>
+      <w:bookmarkStart w:id="5" w:name="_Toc503992071"/>
+      <w:r>
+        <w:t xml:space="preserve">1.5 </w:t>
+      </w:r>
       <w:r>
         <w:t>Data Analysis (SHOULD BE IMPLEMETED IN SPARK)</w:t>
       </w:r>
-      <w:bookmarkEnd w:id="6"/>
+      <w:bookmarkEnd w:id="5"/>
     </w:p>
     <w:p>
       <w:pPr>
@@ -1220,15 +1436,7 @@
         <w:jc w:val="both"/>
       </w:pPr>
       <w:r>
-        <w:t xml:space="preserve">Determine top 10 </w:t>
-      </w:r>
-      <w:proofErr w:type="spellStart"/>
-      <w:r>
-        <w:t>station_id</w:t>
-      </w:r>
-      <w:proofErr w:type="spellEnd"/>
-      <w:r>
-        <w:t>(s) where maximum number of songs were played, which were liked by unique users.</w:t>
+        <w:t>Determine top 10 station_id(s) where maximum number of songs were played, which were liked by unique users.</w:t>
       </w:r>
     </w:p>
     <w:p>
@@ -1241,23 +1449,7 @@
         <w:jc w:val="both"/>
       </w:pPr>
       <w:r>
-        <w:t xml:space="preserve">Determine total duration of songs played by each type of user, where type of user can be 'subscribed' or 'unsubscribed'. An unsubscribed user is the one whose record is either not present in </w:t>
-      </w:r>
-      <w:proofErr w:type="spellStart"/>
-      <w:r>
-        <w:t>Subscribed_users</w:t>
-      </w:r>
-      <w:proofErr w:type="spellEnd"/>
-      <w:r>
-        <w:t xml:space="preserve"> lookup table or has </w:t>
-      </w:r>
-      <w:proofErr w:type="spellStart"/>
-      <w:r>
-        <w:t>subscription_end_date</w:t>
-      </w:r>
-      <w:proofErr w:type="spellEnd"/>
-      <w:r>
-        <w:t xml:space="preserve"> earlier than the timestamp of the song played by him.</w:t>
+        <w:t>Determine total duration of songs played by each type of user, where type of user can be 'subscribed' or 'unsubscribed'. An unsubscribed user is the one whose record is either not present in Subscribed_users lookup table or has subscription_end_date earlier than the timestamp of the song played by him.</w:t>
       </w:r>
     </w:p>
     <w:p>
@@ -1301,13 +1493,16 @@
     </w:p>
     <w:p>
       <w:pPr>
-        <w:pStyle w:val="Heading1"/>
-      </w:pPr>
-      <w:bookmarkStart w:id="7" w:name="_Toc503992072"/>
+        <w:pStyle w:val="Heading2"/>
+      </w:pPr>
+      <w:bookmarkStart w:id="6" w:name="_Toc503992072"/>
+      <w:r>
+        <w:t xml:space="preserve">1.6 </w:t>
+      </w:r>
       <w:r>
         <w:t>Challenges and Optimizations:</w:t>
       </w:r>
-      <w:bookmarkEnd w:id="7"/>
+      <w:bookmarkEnd w:id="6"/>
     </w:p>
     <w:p>
       <w:pPr>
@@ -1318,13 +1513,8 @@
         </w:numPr>
         <w:jc w:val="both"/>
       </w:pPr>
-      <w:proofErr w:type="spellStart"/>
-      <w:r>
-        <w:t>LookUp</w:t>
-      </w:r>
-      <w:proofErr w:type="spellEnd"/>
-      <w:r>
-        <w:t xml:space="preserve"> tables are in NoSQL databases. Integrate them with the actual data flow.</w:t>
+      <w:r>
+        <w:t>LookUp tables are in NoSQL databases. Integrate them with the actual data flow.</w:t>
       </w:r>
     </w:p>
     <w:p>
@@ -1374,14 +1564,42 @@
     </w:p>
     <w:p>
       <w:pPr>
-        <w:pStyle w:val="Heading1"/>
-      </w:pPr>
-      <w:bookmarkStart w:id="8" w:name="_Toc503992073"/>
+        <w:jc w:val="both"/>
+      </w:pPr>
+    </w:p>
+    <w:p>
+      <w:pPr>
+        <w:jc w:val="both"/>
+      </w:pPr>
+    </w:p>
+    <w:p>
+      <w:pPr>
+        <w:jc w:val="both"/>
+      </w:pPr>
+    </w:p>
+    <w:p>
+      <w:pPr>
+        <w:jc w:val="both"/>
+      </w:pPr>
+    </w:p>
+    <w:p>
+      <w:pPr>
+        <w:jc w:val="both"/>
+      </w:pPr>
+    </w:p>
+    <w:p>
+      <w:pPr>
+        <w:pStyle w:val="Heading2"/>
+      </w:pPr>
+      <w:bookmarkStart w:id="7" w:name="_Toc503992073"/>
       <w:r>
         <w:lastRenderedPageBreak/>
+        <w:t xml:space="preserve">1.7 </w:t>
+      </w:r>
+      <w:r>
         <w:t>Flow of operations</w:t>
       </w:r>
-      <w:bookmarkEnd w:id="8"/>
+      <w:bookmarkEnd w:id="7"/>
     </w:p>
     <w:p>
       <w:pPr>
@@ -1406,6 +1624,30 @@
     <w:p>
       <w:pPr>
         <w:jc w:val="both"/>
+        <w:rPr>
+          <w:rFonts w:ascii="Calibri" w:hAnsi="Calibri" w:cs="Calibri"/>
+        </w:rPr>
+      </w:pPr>
+    </w:p>
+    <w:p>
+      <w:pPr>
+        <w:jc w:val="both"/>
+        <w:rPr>
+          <w:rFonts w:ascii="Calibri" w:hAnsi="Calibri" w:cs="Calibri"/>
+        </w:rPr>
+      </w:pPr>
+    </w:p>
+    <w:p>
+      <w:pPr>
+        <w:jc w:val="both"/>
+        <w:rPr>
+          <w:rFonts w:ascii="Calibri" w:hAnsi="Calibri" w:cs="Calibri"/>
+        </w:rPr>
+      </w:pPr>
+    </w:p>
+    <w:p>
+      <w:pPr>
+        <w:jc w:val="center"/>
       </w:pPr>
       <w:r>
         <w:rPr>
@@ -1427,7 +1669,7 @@
                     <pic:cNvPicPr/>
                   </pic:nvPicPr>
                   <pic:blipFill>
-                    <a:blip r:embed="rId12"/>
+                    <a:blip r:embed="rId16"/>
                     <a:stretch>
                       <a:fillRect/>
                     </a:stretch>
@@ -1450,6 +1692,14 @@
     </w:p>
     <w:p>
       <w:pPr>
+        <w:jc w:val="center"/>
+      </w:pPr>
+      <w:r>
+        <w:t>Fig-1</w:t>
+      </w:r>
+    </w:p>
+    <w:p>
+      <w:pPr>
         <w:jc w:val="both"/>
       </w:pPr>
       <w:r>
@@ -1459,9 +1709,2104 @@
         <w:t>rules.</w:t>
       </w:r>
     </w:p>
+    <w:p>
+      <w:pPr>
+        <w:jc w:val="both"/>
+      </w:pPr>
+    </w:p>
+    <w:p>
+      <w:pPr>
+        <w:jc w:val="both"/>
+      </w:pPr>
+    </w:p>
+    <w:p>
+      <w:pPr>
+        <w:jc w:val="both"/>
+      </w:pPr>
+    </w:p>
+    <w:p>
+      <w:pPr>
+        <w:jc w:val="both"/>
+      </w:pPr>
+    </w:p>
+    <w:p>
+      <w:pPr>
+        <w:jc w:val="both"/>
+      </w:pPr>
+    </w:p>
+    <w:p>
+      <w:pPr>
+        <w:jc w:val="both"/>
+      </w:pPr>
+    </w:p>
+    <w:p>
+      <w:pPr>
+        <w:jc w:val="both"/>
+      </w:pPr>
+    </w:p>
+    <w:p>
+      <w:pPr>
+        <w:jc w:val="both"/>
+      </w:pPr>
+    </w:p>
+    <w:p>
+      <w:pPr>
+        <w:jc w:val="both"/>
+      </w:pPr>
+    </w:p>
+    <w:p>
+      <w:pPr>
+        <w:pStyle w:val="Heading1"/>
+      </w:pPr>
+      <w:r>
+        <w:lastRenderedPageBreak/>
+        <w:t xml:space="preserve">Section -2 </w:t>
+      </w:r>
+      <w:r>
+        <w:t>– Design of the Project</w:t>
+      </w:r>
+    </w:p>
+    <w:p>
+      <w:pPr>
+        <w:pStyle w:val="Heading2"/>
+      </w:pPr>
+      <w:r>
+        <w:t xml:space="preserve">2.1 </w:t>
+      </w:r>
+      <w:bookmarkStart w:id="8" w:name="_GoBack"/>
+      <w:bookmarkEnd w:id="8"/>
+      <w:r>
+        <w:t>Low Level Design</w:t>
+      </w:r>
+    </w:p>
+    <w:p>
+      <w:r>
+        <w:t>The following flowchart shows the Low Level design of this project,</w:t>
+      </w:r>
+    </w:p>
+    <w:p/>
+    <w:p/>
+    <w:p/>
+    <w:p/>
+    <w:p>
+      <w:r>
+        <w:rPr>
+          <w:noProof/>
+        </w:rPr>
+        <mc:AlternateContent>
+          <mc:Choice Requires="wps">
+            <w:drawing>
+              <wp:anchor distT="0" distB="0" distL="114300" distR="114300" simplePos="0" relativeHeight="251676672" behindDoc="0" locked="0" layoutInCell="1" allowOverlap="1">
+                <wp:simplePos x="0" y="0"/>
+                <wp:positionH relativeFrom="margin">
+                  <wp:align>center</wp:align>
+                </wp:positionH>
+                <wp:positionV relativeFrom="paragraph">
+                  <wp:posOffset>9525</wp:posOffset>
+                </wp:positionV>
+                <wp:extent cx="3143250" cy="552450"/>
+                <wp:effectExtent l="19050" t="0" r="38100" b="361950"/>
+                <wp:wrapNone/>
+                <wp:docPr id="29" name="Rounded Rectangle 29"/>
+                <wp:cNvGraphicFramePr/>
+                <a:graphic xmlns:a="http://schemas.openxmlformats.org/drawingml/2006/main">
+                  <a:graphicData uri="http://schemas.microsoft.com/office/word/2010/wordprocessingShape">
+                    <wps:wsp>
+                      <wps:cNvSpPr/>
+                      <wps:spPr>
+                        <a:xfrm>
+                          <a:off x="0" y="0"/>
+                          <a:ext cx="3143250" cy="552450"/>
+                        </a:xfrm>
+                        <a:prstGeom prst="roundRect">
+                          <a:avLst/>
+                        </a:prstGeom>
+                        <a:effectLst>
+                          <a:reflection blurRad="6350" stA="50000" endA="300" endPos="55000" dir="5400000" sy="-100000" algn="bl" rotWithShape="0"/>
+                        </a:effectLst>
+                      </wps:spPr>
+                      <wps:style>
+                        <a:lnRef idx="1">
+                          <a:schemeClr val="accent6"/>
+                        </a:lnRef>
+                        <a:fillRef idx="2">
+                          <a:schemeClr val="accent6"/>
+                        </a:fillRef>
+                        <a:effectRef idx="1">
+                          <a:schemeClr val="accent6"/>
+                        </a:effectRef>
+                        <a:fontRef idx="minor">
+                          <a:schemeClr val="dk1"/>
+                        </a:fontRef>
+                      </wps:style>
+                      <wps:txbx>
+                        <w:txbxContent>
+                          <w:p>
+                            <w:pPr>
+                              <w:jc w:val="center"/>
+                              <w:rPr>
+                                <w:b/>
+                                <w:bCs/>
+                                <w:sz w:val="48"/>
+                                <w:szCs w:val="48"/>
+                              </w:rPr>
+                            </w:pPr>
+                            <w:r>
+                              <w:rPr>
+                                <w:b/>
+                                <w:bCs/>
+                                <w:sz w:val="48"/>
+                                <w:szCs w:val="48"/>
+                              </w:rPr>
+                              <w:t>Low Level Design</w:t>
+                            </w:r>
+                          </w:p>
+                        </w:txbxContent>
+                      </wps:txbx>
+                      <wps:bodyPr rot="0" spcFirstLastPara="0" vertOverflow="overflow" horzOverflow="overflow" vert="horz" wrap="square" lIns="91440" tIns="45720" rIns="91440" bIns="45720" numCol="1" spcCol="0" rtlCol="0" fromWordArt="0" anchor="ctr" anchorCtr="0" forceAA="0" compatLnSpc="1">
+                        <a:prstTxWarp prst="textNoShape">
+                          <a:avLst/>
+                        </a:prstTxWarp>
+                        <a:noAutofit/>
+                      </wps:bodyPr>
+                    </wps:wsp>
+                  </a:graphicData>
+                </a:graphic>
+              </wp:anchor>
+            </w:drawing>
+          </mc:Choice>
+          <mc:Fallback>
+            <w:pict>
+              <v:roundrect id="Rounded Rectangle 29" o:spid="_x0000_s1026" style="position:absolute;margin-left:0;margin-top:.75pt;width:247.5pt;height:43.5pt;z-index:251676672;visibility:visible;mso-wrap-style:square;mso-wrap-distance-left:9pt;mso-wrap-distance-top:0;mso-wrap-distance-right:9pt;mso-wrap-distance-bottom:0;mso-position-horizontal:center;mso-position-horizontal-relative:margin;mso-position-vertical:absolute;mso-position-vertical-relative:text;v-text-anchor:middle" arcsize="10923f" o:gfxdata="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" fillcolor="#9ecb81 [2169]" strokecolor="#70ad47 [3209]" strokeweight=".5pt">
+                <v:fill color2="#8ac066 [2617]" rotate="t" colors="0 #b5d5a7;.5 #aace99;1 #9cca86" focus="100%" type="gradient">
+                  <o:fill v:ext="view" type="gradientUnscaled"/>
+                </v:fill>
+                <v:stroke joinstyle="miter"/>
+                <v:textbox>
+                  <w:txbxContent>
+                    <w:p>
+                      <w:pPr>
+                        <w:jc w:val="center"/>
+                        <w:rPr>
+                          <w:b/>
+                          <w:bCs/>
+                          <w:sz w:val="48"/>
+                          <w:szCs w:val="48"/>
+                        </w:rPr>
+                      </w:pPr>
+                      <w:r>
+                        <w:rPr>
+                          <w:b/>
+                          <w:bCs/>
+                          <w:sz w:val="48"/>
+                          <w:szCs w:val="48"/>
+                        </w:rPr>
+                        <w:t>Low Level Design</w:t>
+                      </w:r>
+                    </w:p>
+                  </w:txbxContent>
+                </v:textbox>
+                <w10:wrap anchorx="margin"/>
+              </v:roundrect>
+            </w:pict>
+          </mc:Fallback>
+        </mc:AlternateContent>
+      </w:r>
+    </w:p>
+    <w:p/>
+    <w:p>
+      <w:r>
+        <w:rPr>
+          <w:noProof/>
+        </w:rPr>
+        <mc:AlternateContent>
+          <mc:Choice Requires="wps">
+            <w:drawing>
+              <wp:anchor distT="0" distB="0" distL="114300" distR="114300" simplePos="0" relativeHeight="251660288" behindDoc="0" locked="0" layoutInCell="1" allowOverlap="1">
+                <wp:simplePos x="0" y="0"/>
+                <wp:positionH relativeFrom="column">
+                  <wp:posOffset>381000</wp:posOffset>
+                </wp:positionH>
+                <wp:positionV relativeFrom="paragraph">
+                  <wp:posOffset>209550</wp:posOffset>
+                </wp:positionV>
+                <wp:extent cx="1381125" cy="647700"/>
+                <wp:effectExtent l="19050" t="0" r="47625" b="285750"/>
+                <wp:wrapNone/>
+                <wp:docPr id="10" name="Rounded Rectangle 10"/>
+                <wp:cNvGraphicFramePr/>
+                <a:graphic xmlns:a="http://schemas.openxmlformats.org/drawingml/2006/main">
+                  <a:graphicData uri="http://schemas.microsoft.com/office/word/2010/wordprocessingShape">
+                    <wps:wsp>
+                      <wps:cNvSpPr/>
+                      <wps:spPr>
+                        <a:xfrm>
+                          <a:off x="0" y="0"/>
+                          <a:ext cx="1381125" cy="647700"/>
+                        </a:xfrm>
+                        <a:prstGeom prst="roundRect">
+                          <a:avLst/>
+                        </a:prstGeom>
+                        <a:effectLst>
+                          <a:reflection blurRad="6350" stA="52000" endA="300" endPos="35000" dir="5400000" sy="-100000" algn="bl" rotWithShape="0"/>
+                        </a:effectLst>
+                      </wps:spPr>
+                      <wps:style>
+                        <a:lnRef idx="1">
+                          <a:schemeClr val="accent6"/>
+                        </a:lnRef>
+                        <a:fillRef idx="2">
+                          <a:schemeClr val="accent6"/>
+                        </a:fillRef>
+                        <a:effectRef idx="1">
+                          <a:schemeClr val="accent6"/>
+                        </a:effectRef>
+                        <a:fontRef idx="minor">
+                          <a:schemeClr val="dk1"/>
+                        </a:fontRef>
+                      </wps:style>
+                      <wps:txbx>
+                        <w:txbxContent>
+                          <w:p>
+                            <w:pPr>
+                              <w:jc w:val="center"/>
+                              <w:rPr>
+                                <w:b/>
+                                <w:bCs/>
+                              </w:rPr>
+                            </w:pPr>
+                            <w:r>
+                              <w:rPr>
+                                <w:b/>
+                                <w:bCs/>
+                              </w:rPr>
+                              <w:t>Stage-1</w:t>
+                            </w:r>
+                          </w:p>
+                          <w:p>
+                            <w:pPr>
+                              <w:jc w:val="center"/>
+                              <w:rPr>
+                                <w:b/>
+                                <w:bCs/>
+                              </w:rPr>
+                            </w:pPr>
+                            <w:r>
+                              <w:rPr>
+                                <w:b/>
+                                <w:bCs/>
+                              </w:rPr>
+                              <w:t xml:space="preserve">Data </w:t>
+                            </w:r>
+                            <w:r>
+                              <w:rPr>
+                                <w:rStyle w:val="Strong"/>
+                              </w:rPr>
+                              <w:t>Ingestion</w:t>
+                            </w:r>
+                          </w:p>
+                          <w:p/>
+                          <w:p>
+                            <w:pPr>
+                              <w:jc w:val="center"/>
+                              <w:rPr>
+                                <w:b/>
+                                <w:bCs/>
+                              </w:rPr>
+                            </w:pPr>
+                            <w:r>
+                              <w:rPr>
+                                <w:b/>
+                                <w:bCs/>
+                              </w:rPr>
+                              <w:t>Stage-2</w:t>
+                            </w:r>
+                          </w:p>
+                          <w:p>
+                            <w:pPr>
+                              <w:jc w:val="center"/>
+                              <w:rPr>
+                                <w:b/>
+                                <w:bCs/>
+                              </w:rPr>
+                            </w:pPr>
+                            <w:r>
+                              <w:rPr>
+                                <w:rStyle w:val="Strong"/>
+                              </w:rPr>
+                              <w:t>estion</w:t>
+                            </w:r>
+                          </w:p>
+                        </w:txbxContent>
+                      </wps:txbx>
+                      <wps:bodyPr rot="0" spcFirstLastPara="0" vertOverflow="overflow" horzOverflow="overflow" vert="horz" wrap="square" lIns="91440" tIns="45720" rIns="91440" bIns="45720" numCol="1" spcCol="0" rtlCol="0" fromWordArt="0" anchor="ctr" anchorCtr="0" forceAA="0" compatLnSpc="1">
+                        <a:prstTxWarp prst="textNoShape">
+                          <a:avLst/>
+                        </a:prstTxWarp>
+                        <a:noAutofit/>
+                      </wps:bodyPr>
+                    </wps:wsp>
+                  </a:graphicData>
+                </a:graphic>
+              </wp:anchor>
+            </w:drawing>
+          </mc:Choice>
+          <mc:Fallback>
+            <w:pict>
+              <v:roundrect id="Rounded Rectangle 10" o:spid="_x0000_s1027" style="position:absolute;margin-left:30pt;margin-top:16.5pt;width:108.75pt;height:51pt;z-index:251660288;visibility:visible;mso-wrap-style:square;mso-wrap-distance-left:9pt;mso-wrap-distance-top:0;mso-wrap-distance-right:9pt;mso-wrap-distance-bottom:0;mso-position-horizontal:absolute;mso-position-horizontal-relative:text;mso-position-vertical:absolute;mso-position-vertical-relative:text;v-text-anchor:middle" arcsize="10923f" o:gfxdata="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" fillcolor="#9ecb81 [2169]" strokecolor="#70ad47 [3209]" strokeweight=".5pt">
+                <v:fill color2="#8ac066 [2617]" rotate="t" colors="0 #b5d5a7;.5 #aace99;1 #9cca86" focus="100%" type="gradient">
+                  <o:fill v:ext="view" type="gradientUnscaled"/>
+                </v:fill>
+                <v:stroke joinstyle="miter"/>
+                <v:textbox>
+                  <w:txbxContent>
+                    <w:p>
+                      <w:pPr>
+                        <w:jc w:val="center"/>
+                        <w:rPr>
+                          <w:b/>
+                          <w:bCs/>
+                        </w:rPr>
+                      </w:pPr>
+                      <w:r>
+                        <w:rPr>
+                          <w:b/>
+                          <w:bCs/>
+                        </w:rPr>
+                        <w:t>Stage-1</w:t>
+                      </w:r>
+                    </w:p>
+                    <w:p>
+                      <w:pPr>
+                        <w:jc w:val="center"/>
+                        <w:rPr>
+                          <w:b/>
+                          <w:bCs/>
+                        </w:rPr>
+                      </w:pPr>
+                      <w:r>
+                        <w:rPr>
+                          <w:b/>
+                          <w:bCs/>
+                        </w:rPr>
+                        <w:t xml:space="preserve">Data </w:t>
+                      </w:r>
+                      <w:r>
+                        <w:rPr>
+                          <w:rStyle w:val="Strong"/>
+                        </w:rPr>
+                        <w:t>Ingestion</w:t>
+                      </w:r>
+                    </w:p>
+                    <w:p/>
+                    <w:p>
+                      <w:pPr>
+                        <w:jc w:val="center"/>
+                        <w:rPr>
+                          <w:b/>
+                          <w:bCs/>
+                        </w:rPr>
+                      </w:pPr>
+                      <w:r>
+                        <w:rPr>
+                          <w:b/>
+                          <w:bCs/>
+                        </w:rPr>
+                        <w:t>Stage-2</w:t>
+                      </w:r>
+                    </w:p>
+                    <w:p>
+                      <w:pPr>
+                        <w:jc w:val="center"/>
+                        <w:rPr>
+                          <w:b/>
+                          <w:bCs/>
+                        </w:rPr>
+                      </w:pPr>
+                      <w:r>
+                        <w:rPr>
+                          <w:rStyle w:val="Strong"/>
+                        </w:rPr>
+                        <w:t>estion</w:t>
+                      </w:r>
+                    </w:p>
+                  </w:txbxContent>
+                </v:textbox>
+              </v:roundrect>
+            </w:pict>
+          </mc:Fallback>
+        </mc:AlternateContent>
+      </w:r>
+      <w:r>
+        <w:rPr>
+          <w:noProof/>
+        </w:rPr>
+        <mc:AlternateContent>
+          <mc:Choice Requires="wps">
+            <w:drawing>
+              <wp:anchor distT="0" distB="0" distL="114300" distR="114300" simplePos="0" relativeHeight="251662336" behindDoc="1" locked="0" layoutInCell="1" allowOverlap="1" wp14:anchorId="23B3C392" wp14:editId="42628EF5">
+                <wp:simplePos x="0" y="0"/>
+                <wp:positionH relativeFrom="margin">
+                  <wp:align>center</wp:align>
+                </wp:positionH>
+                <wp:positionV relativeFrom="paragraph">
+                  <wp:posOffset>190500</wp:posOffset>
+                </wp:positionV>
+                <wp:extent cx="1381125" cy="647700"/>
+                <wp:effectExtent l="19050" t="0" r="47625" b="285750"/>
+                <wp:wrapTight wrapText="bothSides">
+                  <wp:wrapPolygon edited="0">
+                    <wp:start x="298" y="0"/>
+                    <wp:lineTo x="-298" y="1271"/>
+                    <wp:lineTo x="-298" y="30494"/>
+                    <wp:lineTo x="22047" y="30494"/>
+                    <wp:lineTo x="22047" y="9529"/>
+                    <wp:lineTo x="21749" y="1906"/>
+                    <wp:lineTo x="21451" y="0"/>
+                    <wp:lineTo x="298" y="0"/>
+                  </wp:wrapPolygon>
+                </wp:wrapTight>
+                <wp:docPr id="17" name="Rounded Rectangle 17"/>
+                <wp:cNvGraphicFramePr/>
+                <a:graphic xmlns:a="http://schemas.openxmlformats.org/drawingml/2006/main">
+                  <a:graphicData uri="http://schemas.microsoft.com/office/word/2010/wordprocessingShape">
+                    <wps:wsp>
+                      <wps:cNvSpPr/>
+                      <wps:spPr>
+                        <a:xfrm>
+                          <a:off x="0" y="0"/>
+                          <a:ext cx="1381125" cy="647700"/>
+                        </a:xfrm>
+                        <a:prstGeom prst="roundRect">
+                          <a:avLst/>
+                        </a:prstGeom>
+                        <a:effectLst>
+                          <a:reflection blurRad="6350" stA="52000" endA="300" endPos="35000" dir="5400000" sy="-100000" algn="bl" rotWithShape="0"/>
+                        </a:effectLst>
+                      </wps:spPr>
+                      <wps:style>
+                        <a:lnRef idx="1">
+                          <a:schemeClr val="accent6"/>
+                        </a:lnRef>
+                        <a:fillRef idx="2">
+                          <a:schemeClr val="accent6"/>
+                        </a:fillRef>
+                        <a:effectRef idx="1">
+                          <a:schemeClr val="accent6"/>
+                        </a:effectRef>
+                        <a:fontRef idx="minor">
+                          <a:schemeClr val="dk1"/>
+                        </a:fontRef>
+                      </wps:style>
+                      <wps:txbx>
+                        <w:txbxContent>
+                          <w:p>
+                            <w:pPr>
+                              <w:jc w:val="center"/>
+                              <w:rPr>
+                                <w:b/>
+                                <w:bCs/>
+                              </w:rPr>
+                            </w:pPr>
+                            <w:r>
+                              <w:rPr>
+                                <w:b/>
+                                <w:bCs/>
+                              </w:rPr>
+                              <w:t>Stage-2</w:t>
+                            </w:r>
+                          </w:p>
+                          <w:p>
+                            <w:pPr>
+                              <w:jc w:val="center"/>
+                              <w:rPr>
+                                <w:b/>
+                                <w:bCs/>
+                              </w:rPr>
+                            </w:pPr>
+                            <w:r>
+                              <w:rPr>
+                                <w:b/>
+                                <w:bCs/>
+                              </w:rPr>
+                              <w:t xml:space="preserve">Data </w:t>
+                            </w:r>
+                            <w:r>
+                              <w:rPr>
+                                <w:b/>
+                                <w:bCs/>
+                              </w:rPr>
+                              <w:t>Formatting</w:t>
+                            </w:r>
+                          </w:p>
+                        </w:txbxContent>
+                      </wps:txbx>
+                      <wps:bodyPr rot="0" spcFirstLastPara="0" vertOverflow="overflow" horzOverflow="overflow" vert="horz" wrap="square" lIns="91440" tIns="45720" rIns="91440" bIns="45720" numCol="1" spcCol="0" rtlCol="0" fromWordArt="0" anchor="ctr" anchorCtr="0" forceAA="0" compatLnSpc="1">
+                        <a:prstTxWarp prst="textNoShape">
+                          <a:avLst/>
+                        </a:prstTxWarp>
+                        <a:noAutofit/>
+                      </wps:bodyPr>
+                    </wps:wsp>
+                  </a:graphicData>
+                </a:graphic>
+              </wp:anchor>
+            </w:drawing>
+          </mc:Choice>
+          <mc:Fallback>
+            <w:pict>
+              <v:roundrect w14:anchorId="23B3C392" id="Rounded Rectangle 17" o:spid="_x0000_s1028" style="position:absolute;margin-left:0;margin-top:15pt;width:108.75pt;height:51pt;z-index:-251654144;visibility:visible;mso-wrap-style:square;mso-wrap-distance-left:9pt;mso-wrap-distance-top:0;mso-wrap-distance-right:9pt;mso-wrap-distance-bottom:0;mso-position-horizontal:center;mso-position-horizontal-relative:margin;mso-position-vertical:absolute;mso-position-vertical-relative:text;v-text-anchor:middle" arcsize="10923f" o:gfxdata="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" fillcolor="#9ecb81 [2169]" strokecolor="#70ad47 [3209]" strokeweight=".5pt">
+                <v:fill color2="#8ac066 [2617]" rotate="t" colors="0 #b5d5a7;.5 #aace99;1 #9cca86" focus="100%" type="gradient">
+                  <o:fill v:ext="view" type="gradientUnscaled"/>
+                </v:fill>
+                <v:stroke joinstyle="miter"/>
+                <v:textbox>
+                  <w:txbxContent>
+                    <w:p>
+                      <w:pPr>
+                        <w:jc w:val="center"/>
+                        <w:rPr>
+                          <w:b/>
+                          <w:bCs/>
+                        </w:rPr>
+                      </w:pPr>
+                      <w:r>
+                        <w:rPr>
+                          <w:b/>
+                          <w:bCs/>
+                        </w:rPr>
+                        <w:t>Stage-2</w:t>
+                      </w:r>
+                    </w:p>
+                    <w:p>
+                      <w:pPr>
+                        <w:jc w:val="center"/>
+                        <w:rPr>
+                          <w:b/>
+                          <w:bCs/>
+                        </w:rPr>
+                      </w:pPr>
+                      <w:r>
+                        <w:rPr>
+                          <w:b/>
+                          <w:bCs/>
+                        </w:rPr>
+                        <w:t xml:space="preserve">Data </w:t>
+                      </w:r>
+                      <w:r>
+                        <w:rPr>
+                          <w:b/>
+                          <w:bCs/>
+                        </w:rPr>
+                        <w:t>Formatting</w:t>
+                      </w:r>
+                    </w:p>
+                  </w:txbxContent>
+                </v:textbox>
+                <w10:wrap type="tight" anchorx="margin"/>
+              </v:roundrect>
+            </w:pict>
+          </mc:Fallback>
+        </mc:AlternateContent>
+      </w:r>
+    </w:p>
+    <w:p>
+      <w:r>
+        <w:rPr>
+          <w:noProof/>
+        </w:rPr>
+        <mc:AlternateContent>
+          <mc:Choice Requires="wps">
+            <w:drawing>
+              <wp:anchor distT="0" distB="0" distL="114300" distR="114300" simplePos="0" relativeHeight="251669504" behindDoc="0" locked="0" layoutInCell="1" allowOverlap="1">
+                <wp:simplePos x="0" y="0"/>
+                <wp:positionH relativeFrom="column">
+                  <wp:posOffset>1819275</wp:posOffset>
+                </wp:positionH>
+                <wp:positionV relativeFrom="paragraph">
+                  <wp:posOffset>180975</wp:posOffset>
+                </wp:positionV>
+                <wp:extent cx="419100" cy="190500"/>
+                <wp:effectExtent l="19050" t="19050" r="38100" b="190500"/>
+                <wp:wrapNone/>
+                <wp:docPr id="23" name="Right Arrow 23"/>
+                <wp:cNvGraphicFramePr/>
+                <a:graphic xmlns:a="http://schemas.openxmlformats.org/drawingml/2006/main">
+                  <a:graphicData uri="http://schemas.microsoft.com/office/word/2010/wordprocessingShape">
+                    <wps:wsp>
+                      <wps:cNvSpPr/>
+                      <wps:spPr>
+                        <a:xfrm>
+                          <a:off x="0" y="0"/>
+                          <a:ext cx="419100" cy="190500"/>
+                        </a:xfrm>
+                        <a:prstGeom prst="rightArrow">
+                          <a:avLst/>
+                        </a:prstGeom>
+                        <a:effectLst>
+                          <a:reflection blurRad="6350" stA="50000" endA="300" endPos="55000" dir="5400000" sy="-100000" algn="bl" rotWithShape="0"/>
+                        </a:effectLst>
+                      </wps:spPr>
+                      <wps:style>
+                        <a:lnRef idx="1">
+                          <a:schemeClr val="accent6"/>
+                        </a:lnRef>
+                        <a:fillRef idx="2">
+                          <a:schemeClr val="accent6"/>
+                        </a:fillRef>
+                        <a:effectRef idx="1">
+                          <a:schemeClr val="accent6"/>
+                        </a:effectRef>
+                        <a:fontRef idx="minor">
+                          <a:schemeClr val="dk1"/>
+                        </a:fontRef>
+                      </wps:style>
+                      <wps:bodyPr rot="0" spcFirstLastPara="0" vertOverflow="overflow" horzOverflow="overflow" vert="horz" wrap="square" lIns="91440" tIns="45720" rIns="91440" bIns="45720" numCol="1" spcCol="0" rtlCol="0" fromWordArt="0" anchor="ctr" anchorCtr="0" forceAA="0" compatLnSpc="1">
+                        <a:prstTxWarp prst="textNoShape">
+                          <a:avLst/>
+                        </a:prstTxWarp>
+                        <a:noAutofit/>
+                      </wps:bodyPr>
+                    </wps:wsp>
+                  </a:graphicData>
+                </a:graphic>
+              </wp:anchor>
+            </w:drawing>
+          </mc:Choice>
+          <mc:Fallback>
+            <w:pict>
+              <v:shapetype w14:anchorId="5E34560E" id="_x0000_t13" coordsize="21600,21600" o:spt="13" adj="16200,5400" path="m@0,l@0@1,0@1,0@2@0@2@0,21600,21600,10800xe">
+                <v:stroke joinstyle="miter"/>
+                <v:formulas>
+                  <v:f eqn="val #0"/>
+                  <v:f eqn="val #1"/>
+                  <v:f eqn="sum height 0 #1"/>
+                  <v:f eqn="sum 10800 0 #1"/>
+                  <v:f eqn="sum width 0 #0"/>
+                  <v:f eqn="prod @4 @3 10800"/>
+                  <v:f eqn="sum width 0 @5"/>
+                </v:formulas>
+                <v:path o:connecttype="custom" o:connectlocs="@0,0;0,10800;@0,21600;21600,10800" o:connectangles="270,180,90,0" textboxrect="0,@1,@6,@2"/>
+                <v:handles>
+                  <v:h position="#0,#1" xrange="0,21600" yrange="0,10800"/>
+                </v:handles>
+              </v:shapetype>
+              <v:shape id="Right Arrow 23" o:spid="_x0000_s1026" type="#_x0000_t13" style="position:absolute;margin-left:143.25pt;margin-top:14.25pt;width:33pt;height:15pt;z-index:251669504;visibility:visible;mso-wrap-style:square;mso-wrap-distance-left:9pt;mso-wrap-distance-top:0;mso-wrap-distance-right:9pt;mso-wrap-distance-bottom:0;mso-position-horizontal:absolute;mso-position-horizontal-relative:text;mso-position-vertical:absolute;mso-position-vertical-relative:text;v-text-anchor:middle" o:gfxdata="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" adj="16691" fillcolor="#9ecb81 [2169]" strokecolor="#70ad47 [3209]" strokeweight=".5pt">
+                <v:fill color2="#8ac066 [2617]" rotate="t" colors="0 #b5d5a7;.5 #aace99;1 #9cca86" focus="100%" type="gradient">
+                  <o:fill v:ext="view" type="gradientUnscaled"/>
+                </v:fill>
+              </v:shape>
+            </w:pict>
+          </mc:Fallback>
+        </mc:AlternateContent>
+      </w:r>
+    </w:p>
+    <w:p>
+      <w:pPr>
+        <w:tabs>
+          <w:tab w:val="left" w:pos="2715"/>
+          <w:tab w:val="left" w:pos="5370"/>
+        </w:tabs>
+      </w:pPr>
+      <w:r>
+        <w:tab/>
+      </w:r>
+      <w:r>
+        <w:tab/>
+      </w:r>
+    </w:p>
+    <w:p>
+      <w:r>
+        <w:rPr>
+          <w:noProof/>
+        </w:rPr>
+        <mc:AlternateContent>
+          <mc:Choice Requires="wps">
+            <w:drawing>
+              <wp:anchor distT="0" distB="0" distL="114300" distR="114300" simplePos="0" relativeHeight="251671552" behindDoc="0" locked="0" layoutInCell="1" allowOverlap="1" wp14:anchorId="1243E7D4" wp14:editId="522162AB">
+                <wp:simplePos x="0" y="0"/>
+                <wp:positionH relativeFrom="margin">
+                  <wp:align>center</wp:align>
+                </wp:positionH>
+                <wp:positionV relativeFrom="paragraph">
+                  <wp:posOffset>123190</wp:posOffset>
+                </wp:positionV>
+                <wp:extent cx="419100" cy="190500"/>
+                <wp:effectExtent l="0" t="0" r="57150" b="304800"/>
+                <wp:wrapNone/>
+                <wp:docPr id="24" name="Right Arrow 24"/>
+                <wp:cNvGraphicFramePr/>
+                <a:graphic xmlns:a="http://schemas.openxmlformats.org/drawingml/2006/main">
+                  <a:graphicData uri="http://schemas.microsoft.com/office/word/2010/wordprocessingShape">
+                    <wps:wsp>
+                      <wps:cNvSpPr/>
+                      <wps:spPr>
+                        <a:xfrm rot="5400000">
+                          <a:off x="0" y="0"/>
+                          <a:ext cx="419100" cy="190500"/>
+                        </a:xfrm>
+                        <a:prstGeom prst="rightArrow">
+                          <a:avLst/>
+                        </a:prstGeom>
+                        <a:effectLst>
+                          <a:reflection blurRad="6350" stA="50000" endA="300" endPos="55000" dir="5400000" sy="-100000" algn="bl" rotWithShape="0"/>
+                        </a:effectLst>
+                      </wps:spPr>
+                      <wps:style>
+                        <a:lnRef idx="1">
+                          <a:schemeClr val="accent6"/>
+                        </a:lnRef>
+                        <a:fillRef idx="2">
+                          <a:schemeClr val="accent6"/>
+                        </a:fillRef>
+                        <a:effectRef idx="1">
+                          <a:schemeClr val="accent6"/>
+                        </a:effectRef>
+                        <a:fontRef idx="minor">
+                          <a:schemeClr val="dk1"/>
+                        </a:fontRef>
+                      </wps:style>
+                      <wps:bodyPr rot="0" spcFirstLastPara="0" vertOverflow="overflow" horzOverflow="overflow" vert="horz" wrap="square" lIns="91440" tIns="45720" rIns="91440" bIns="45720" numCol="1" spcCol="0" rtlCol="0" fromWordArt="0" anchor="ctr" anchorCtr="0" forceAA="0" compatLnSpc="1">
+                        <a:prstTxWarp prst="textNoShape">
+                          <a:avLst/>
+                        </a:prstTxWarp>
+                        <a:noAutofit/>
+                      </wps:bodyPr>
+                    </wps:wsp>
+                  </a:graphicData>
+                </a:graphic>
+              </wp:anchor>
+            </w:drawing>
+          </mc:Choice>
+          <mc:Fallback>
+            <w:pict>
+              <v:shape w14:anchorId="2BB5DB74" id="Right Arrow 24" o:spid="_x0000_s1026" type="#_x0000_t13" style="position:absolute;margin-left:0;margin-top:9.7pt;width:33pt;height:15pt;rotation:90;z-index:251671552;visibility:visible;mso-wrap-style:square;mso-wrap-distance-left:9pt;mso-wrap-distance-top:0;mso-wrap-distance-right:9pt;mso-wrap-distance-bottom:0;mso-position-horizontal:center;mso-position-horizontal-relative:margin;mso-position-vertical:absolute;mso-position-vertical-relative:text;v-text-anchor:middle" o:gfxdata="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" adj="16691" fillcolor="#9ecb81 [2169]" strokecolor="#70ad47 [3209]" strokeweight=".5pt">
+                <v:fill color2="#8ac066 [2617]" rotate="t" colors="0 #b5d5a7;.5 #aace99;1 #9cca86" focus="100%" type="gradient">
+                  <o:fill v:ext="view" type="gradientUnscaled"/>
+                </v:fill>
+                <w10:wrap anchorx="margin"/>
+              </v:shape>
+            </w:pict>
+          </mc:Fallback>
+        </mc:AlternateContent>
+      </w:r>
+      <w:r>
+        <w:rPr>
+          <w:noProof/>
+        </w:rPr>
+        <mc:AlternateContent>
+          <mc:Choice Requires="wps">
+            <w:drawing>
+              <wp:anchor distT="0" distB="0" distL="114300" distR="114300" simplePos="0" relativeHeight="251664384" behindDoc="0" locked="0" layoutInCell="1" allowOverlap="1" wp14:anchorId="7106C51D" wp14:editId="2BC4D283">
+                <wp:simplePos x="0" y="0"/>
+                <wp:positionH relativeFrom="margin">
+                  <wp:align>center</wp:align>
+                </wp:positionH>
+                <wp:positionV relativeFrom="paragraph">
+                  <wp:posOffset>513715</wp:posOffset>
+                </wp:positionV>
+                <wp:extent cx="1524000" cy="866775"/>
+                <wp:effectExtent l="19050" t="0" r="38100" b="371475"/>
+                <wp:wrapNone/>
+                <wp:docPr id="20" name="Rounded Rectangle 20"/>
+                <wp:cNvGraphicFramePr/>
+                <a:graphic xmlns:a="http://schemas.openxmlformats.org/drawingml/2006/main">
+                  <a:graphicData uri="http://schemas.microsoft.com/office/word/2010/wordprocessingShape">
+                    <wps:wsp>
+                      <wps:cNvSpPr/>
+                      <wps:spPr>
+                        <a:xfrm>
+                          <a:off x="0" y="0"/>
+                          <a:ext cx="1524000" cy="866775"/>
+                        </a:xfrm>
+                        <a:prstGeom prst="roundRect">
+                          <a:avLst/>
+                        </a:prstGeom>
+                        <a:effectLst>
+                          <a:reflection blurRad="6350" stA="52000" endA="300" endPos="35000" dir="5400000" sy="-100000" algn="bl" rotWithShape="0"/>
+                        </a:effectLst>
+                      </wps:spPr>
+                      <wps:style>
+                        <a:lnRef idx="1">
+                          <a:schemeClr val="accent6"/>
+                        </a:lnRef>
+                        <a:fillRef idx="2">
+                          <a:schemeClr val="accent6"/>
+                        </a:fillRef>
+                        <a:effectRef idx="1">
+                          <a:schemeClr val="accent6"/>
+                        </a:effectRef>
+                        <a:fontRef idx="minor">
+                          <a:schemeClr val="dk1"/>
+                        </a:fontRef>
+                      </wps:style>
+                      <wps:txbx>
+                        <w:txbxContent>
+                          <w:p>
+                            <w:pPr>
+                              <w:jc w:val="center"/>
+                              <w:rPr>
+                                <w:b/>
+                                <w:bCs/>
+                              </w:rPr>
+                            </w:pPr>
+                            <w:r>
+                              <w:rPr>
+                                <w:b/>
+                                <w:bCs/>
+                              </w:rPr>
+                              <w:t>Stage-3</w:t>
+                            </w:r>
+                          </w:p>
+                          <w:p>
+                            <w:pPr>
+                              <w:jc w:val="center"/>
+                              <w:rPr>
+                                <w:b/>
+                                <w:bCs/>
+                              </w:rPr>
+                            </w:pPr>
+                            <w:r>
+                              <w:rPr>
+                                <w:b/>
+                                <w:bCs/>
+                              </w:rPr>
+                              <w:t xml:space="preserve">Data </w:t>
+                            </w:r>
+                            <w:r>
+                              <w:rPr>
+                                <w:b/>
+                                <w:bCs/>
+                              </w:rPr>
+                              <w:t>Enrichment and Filtering</w:t>
+                            </w:r>
+                          </w:p>
+                        </w:txbxContent>
+                      </wps:txbx>
+                      <wps:bodyPr rot="0" spcFirstLastPara="0" vertOverflow="overflow" horzOverflow="overflow" vert="horz" wrap="square" lIns="91440" tIns="45720" rIns="91440" bIns="45720" numCol="1" spcCol="0" rtlCol="0" fromWordArt="0" anchor="ctr" anchorCtr="0" forceAA="0" compatLnSpc="1">
+                        <a:prstTxWarp prst="textNoShape">
+                          <a:avLst/>
+                        </a:prstTxWarp>
+                        <a:noAutofit/>
+                      </wps:bodyPr>
+                    </wps:wsp>
+                  </a:graphicData>
+                </a:graphic>
+                <wp14:sizeRelH relativeFrom="margin">
+                  <wp14:pctWidth>0</wp14:pctWidth>
+                </wp14:sizeRelH>
+                <wp14:sizeRelV relativeFrom="margin">
+                  <wp14:pctHeight>0</wp14:pctHeight>
+                </wp14:sizeRelV>
+              </wp:anchor>
+            </w:drawing>
+          </mc:Choice>
+          <mc:Fallback>
+            <w:pict>
+              <v:roundrect w14:anchorId="7106C51D" id="Rounded Rectangle 20" o:spid="_x0000_s1029" style="position:absolute;margin-left:0;margin-top:40.45pt;width:120pt;height:68.25pt;z-index:251664384;visibility:visible;mso-wrap-style:square;mso-width-percent:0;mso-height-percent:0;mso-wrap-distance-left:9pt;mso-wrap-distance-top:0;mso-wrap-distance-right:9pt;mso-wrap-distance-bottom:0;mso-position-horizontal:center;mso-position-horizontal-relative:margin;mso-position-vertical:absolute;mso-position-vertical-relative:text;mso-width-percent:0;mso-height-percent:0;mso-width-relative:margin;mso-height-relative:margin;v-text-anchor:middle" arcsize="10923f" o:gfxdata="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" fillcolor="#9ecb81 [2169]" strokecolor="#70ad47 [3209]" strokeweight=".5pt">
+                <v:fill color2="#8ac066 [2617]" rotate="t" colors="0 #b5d5a7;.5 #aace99;1 #9cca86" focus="100%" type="gradient">
+                  <o:fill v:ext="view" type="gradientUnscaled"/>
+                </v:fill>
+                <v:stroke joinstyle="miter"/>
+                <v:textbox>
+                  <w:txbxContent>
+                    <w:p>
+                      <w:pPr>
+                        <w:jc w:val="center"/>
+                        <w:rPr>
+                          <w:b/>
+                          <w:bCs/>
+                        </w:rPr>
+                      </w:pPr>
+                      <w:r>
+                        <w:rPr>
+                          <w:b/>
+                          <w:bCs/>
+                        </w:rPr>
+                        <w:t>Stage-3</w:t>
+                      </w:r>
+                    </w:p>
+                    <w:p>
+                      <w:pPr>
+                        <w:jc w:val="center"/>
+                        <w:rPr>
+                          <w:b/>
+                          <w:bCs/>
+                        </w:rPr>
+                      </w:pPr>
+                      <w:r>
+                        <w:rPr>
+                          <w:b/>
+                          <w:bCs/>
+                        </w:rPr>
+                        <w:t xml:space="preserve">Data </w:t>
+                      </w:r>
+                      <w:r>
+                        <w:rPr>
+                          <w:b/>
+                          <w:bCs/>
+                        </w:rPr>
+                        <w:t>Enrichment and Filtering</w:t>
+                      </w:r>
+                    </w:p>
+                  </w:txbxContent>
+                </v:textbox>
+                <w10:wrap anchorx="margin"/>
+              </v:roundrect>
+            </w:pict>
+          </mc:Fallback>
+        </mc:AlternateContent>
+      </w:r>
+    </w:p>
+    <w:p/>
+    <w:p/>
+    <w:p/>
+    <w:p/>
+    <w:p>
+      <w:r>
+        <w:rPr>
+          <w:noProof/>
+        </w:rPr>
+        <mc:AlternateContent>
+          <mc:Choice Requires="wps">
+            <w:drawing>
+              <wp:anchor distT="0" distB="0" distL="114300" distR="114300" simplePos="0" relativeHeight="251673600" behindDoc="0" locked="0" layoutInCell="1" allowOverlap="1" wp14:anchorId="4B212AD5" wp14:editId="5274F995">
+                <wp:simplePos x="0" y="0"/>
+                <wp:positionH relativeFrom="margin">
+                  <wp:align>center</wp:align>
+                </wp:positionH>
+                <wp:positionV relativeFrom="paragraph">
+                  <wp:posOffset>124460</wp:posOffset>
+                </wp:positionV>
+                <wp:extent cx="419100" cy="190500"/>
+                <wp:effectExtent l="0" t="0" r="57150" b="304800"/>
+                <wp:wrapNone/>
+                <wp:docPr id="25" name="Right Arrow 25"/>
+                <wp:cNvGraphicFramePr/>
+                <a:graphic xmlns:a="http://schemas.openxmlformats.org/drawingml/2006/main">
+                  <a:graphicData uri="http://schemas.microsoft.com/office/word/2010/wordprocessingShape">
+                    <wps:wsp>
+                      <wps:cNvSpPr/>
+                      <wps:spPr>
+                        <a:xfrm rot="5400000">
+                          <a:off x="0" y="0"/>
+                          <a:ext cx="419100" cy="190500"/>
+                        </a:xfrm>
+                        <a:prstGeom prst="rightArrow">
+                          <a:avLst/>
+                        </a:prstGeom>
+                        <a:effectLst>
+                          <a:reflection blurRad="6350" stA="50000" endA="300" endPos="55000" dir="5400000" sy="-100000" algn="bl" rotWithShape="0"/>
+                        </a:effectLst>
+                      </wps:spPr>
+                      <wps:style>
+                        <a:lnRef idx="1">
+                          <a:schemeClr val="accent6"/>
+                        </a:lnRef>
+                        <a:fillRef idx="2">
+                          <a:schemeClr val="accent6"/>
+                        </a:fillRef>
+                        <a:effectRef idx="1">
+                          <a:schemeClr val="accent6"/>
+                        </a:effectRef>
+                        <a:fontRef idx="minor">
+                          <a:schemeClr val="dk1"/>
+                        </a:fontRef>
+                      </wps:style>
+                      <wps:bodyPr rot="0" spcFirstLastPara="0" vertOverflow="overflow" horzOverflow="overflow" vert="horz" wrap="square" lIns="91440" tIns="45720" rIns="91440" bIns="45720" numCol="1" spcCol="0" rtlCol="0" fromWordArt="0" anchor="ctr" anchorCtr="0" forceAA="0" compatLnSpc="1">
+                        <a:prstTxWarp prst="textNoShape">
+                          <a:avLst/>
+                        </a:prstTxWarp>
+                        <a:noAutofit/>
+                      </wps:bodyPr>
+                    </wps:wsp>
+                  </a:graphicData>
+                </a:graphic>
+              </wp:anchor>
+            </w:drawing>
+          </mc:Choice>
+          <mc:Fallback>
+            <w:pict>
+              <v:shape w14:anchorId="7AD1DF21" id="Right Arrow 25" o:spid="_x0000_s1026" type="#_x0000_t13" style="position:absolute;margin-left:0;margin-top:9.8pt;width:33pt;height:15pt;rotation:90;z-index:251673600;visibility:visible;mso-wrap-style:square;mso-wrap-distance-left:9pt;mso-wrap-distance-top:0;mso-wrap-distance-right:9pt;mso-wrap-distance-bottom:0;mso-position-horizontal:center;mso-position-horizontal-relative:margin;mso-position-vertical:absolute;mso-position-vertical-relative:text;v-text-anchor:middle" o:gfxdata="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" adj="16691" fillcolor="#9ecb81 [2169]" strokecolor="#70ad47 [3209]" strokeweight=".5pt">
+                <v:fill color2="#8ac066 [2617]" rotate="t" colors="0 #b5d5a7;.5 #aace99;1 #9cca86" focus="100%" type="gradient">
+                  <o:fill v:ext="view" type="gradientUnscaled"/>
+                </v:fill>
+                <w10:wrap anchorx="margin"/>
+              </v:shape>
+            </w:pict>
+          </mc:Fallback>
+        </mc:AlternateContent>
+      </w:r>
+    </w:p>
+    <w:p>
+      <w:r>
+        <w:rPr>
+          <w:noProof/>
+        </w:rPr>
+        <mc:AlternateContent>
+          <mc:Choice Requires="wps">
+            <w:drawing>
+              <wp:anchor distT="0" distB="0" distL="114300" distR="114300" simplePos="0" relativeHeight="251668480" behindDoc="1" locked="0" layoutInCell="1" allowOverlap="1" wp14:anchorId="4D81A9F4" wp14:editId="0261E031">
+                <wp:simplePos x="0" y="0"/>
+                <wp:positionH relativeFrom="margin">
+                  <wp:posOffset>4227195</wp:posOffset>
+                </wp:positionH>
+                <wp:positionV relativeFrom="paragraph">
+                  <wp:posOffset>200025</wp:posOffset>
+                </wp:positionV>
+                <wp:extent cx="1381125" cy="647700"/>
+                <wp:effectExtent l="19050" t="0" r="47625" b="285750"/>
+                <wp:wrapTight wrapText="bothSides">
+                  <wp:wrapPolygon edited="0">
+                    <wp:start x="298" y="0"/>
+                    <wp:lineTo x="-298" y="1271"/>
+                    <wp:lineTo x="-298" y="30494"/>
+                    <wp:lineTo x="22047" y="30494"/>
+                    <wp:lineTo x="22047" y="9529"/>
+                    <wp:lineTo x="21749" y="1906"/>
+                    <wp:lineTo x="21451" y="0"/>
+                    <wp:lineTo x="298" y="0"/>
+                  </wp:wrapPolygon>
+                </wp:wrapTight>
+                <wp:docPr id="22" name="Rounded Rectangle 22"/>
+                <wp:cNvGraphicFramePr/>
+                <a:graphic xmlns:a="http://schemas.openxmlformats.org/drawingml/2006/main">
+                  <a:graphicData uri="http://schemas.microsoft.com/office/word/2010/wordprocessingShape">
+                    <wps:wsp>
+                      <wps:cNvSpPr/>
+                      <wps:spPr>
+                        <a:xfrm>
+                          <a:off x="0" y="0"/>
+                          <a:ext cx="1381125" cy="647700"/>
+                        </a:xfrm>
+                        <a:prstGeom prst="roundRect">
+                          <a:avLst/>
+                        </a:prstGeom>
+                        <a:effectLst>
+                          <a:reflection blurRad="6350" stA="52000" endA="300" endPos="35000" dir="5400000" sy="-100000" algn="bl" rotWithShape="0"/>
+                        </a:effectLst>
+                      </wps:spPr>
+                      <wps:style>
+                        <a:lnRef idx="1">
+                          <a:schemeClr val="accent6"/>
+                        </a:lnRef>
+                        <a:fillRef idx="2">
+                          <a:schemeClr val="accent6"/>
+                        </a:fillRef>
+                        <a:effectRef idx="1">
+                          <a:schemeClr val="accent6"/>
+                        </a:effectRef>
+                        <a:fontRef idx="minor">
+                          <a:schemeClr val="dk1"/>
+                        </a:fontRef>
+                      </wps:style>
+                      <wps:txbx>
+                        <w:txbxContent>
+                          <w:p>
+                            <w:pPr>
+                              <w:jc w:val="center"/>
+                              <w:rPr>
+                                <w:b/>
+                                <w:bCs/>
+                              </w:rPr>
+                            </w:pPr>
+                            <w:r>
+                              <w:rPr>
+                                <w:b/>
+                                <w:bCs/>
+                              </w:rPr>
+                              <w:t>Stage-</w:t>
+                            </w:r>
+                            <w:r>
+                              <w:rPr>
+                                <w:b/>
+                                <w:bCs/>
+                              </w:rPr>
+                              <w:t>5</w:t>
+                            </w:r>
+                          </w:p>
+                          <w:p>
+                            <w:pPr>
+                              <w:jc w:val="center"/>
+                              <w:rPr>
+                                <w:b/>
+                                <w:bCs/>
+                              </w:rPr>
+                            </w:pPr>
+                            <w:r>
+                              <w:rPr>
+                                <w:b/>
+                                <w:bCs/>
+                              </w:rPr>
+                              <w:t>Data</w:t>
+                            </w:r>
+                            <w:r>
+                              <w:rPr>
+                                <w:b/>
+                                <w:bCs/>
+                              </w:rPr>
+                              <w:t xml:space="preserve"> </w:t>
+                            </w:r>
+                            <w:r>
+                              <w:rPr>
+                                <w:b/>
+                                <w:bCs/>
+                              </w:rPr>
+                              <w:t>Storage</w:t>
+                            </w:r>
+                          </w:p>
+                        </w:txbxContent>
+                      </wps:txbx>
+                      <wps:bodyPr rot="0" spcFirstLastPara="0" vertOverflow="overflow" horzOverflow="overflow" vert="horz" wrap="square" lIns="91440" tIns="45720" rIns="91440" bIns="45720" numCol="1" spcCol="0" rtlCol="0" fromWordArt="0" anchor="ctr" anchorCtr="0" forceAA="0" compatLnSpc="1">
+                        <a:prstTxWarp prst="textNoShape">
+                          <a:avLst/>
+                        </a:prstTxWarp>
+                        <a:noAutofit/>
+                      </wps:bodyPr>
+                    </wps:wsp>
+                  </a:graphicData>
+                </a:graphic>
+                <wp14:sizeRelH relativeFrom="margin">
+                  <wp14:pctWidth>0</wp14:pctWidth>
+                </wp14:sizeRelH>
+                <wp14:sizeRelV relativeFrom="margin">
+                  <wp14:pctHeight>0</wp14:pctHeight>
+                </wp14:sizeRelV>
+              </wp:anchor>
+            </w:drawing>
+          </mc:Choice>
+          <mc:Fallback>
+            <w:pict>
+              <v:roundrect w14:anchorId="4D81A9F4" id="Rounded Rectangle 22" o:spid="_x0000_s1030" style="position:absolute;margin-left:332.85pt;margin-top:15.75pt;width:108.75pt;height:51pt;z-index:-251648000;visibility:visible;mso-wrap-style:square;mso-width-percent:0;mso-height-percent:0;mso-wrap-distance-left:9pt;mso-wrap-distance-top:0;mso-wrap-distance-right:9pt;mso-wrap-distance-bottom:0;mso-position-horizontal:absolute;mso-position-horizontal-relative:margin;mso-position-vertical:absolute;mso-position-vertical-relative:text;mso-width-percent:0;mso-height-percent:0;mso-width-relative:margin;mso-height-relative:margin;v-text-anchor:middle" arcsize="10923f" o:gfxdata="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" fillcolor="#9ecb81 [2169]" strokecolor="#70ad47 [3209]" strokeweight=".5pt">
+                <v:fill color2="#8ac066 [2617]" rotate="t" colors="0 #b5d5a7;.5 #aace99;1 #9cca86" focus="100%" type="gradient">
+                  <o:fill v:ext="view" type="gradientUnscaled"/>
+                </v:fill>
+                <v:stroke joinstyle="miter"/>
+                <v:textbox>
+                  <w:txbxContent>
+                    <w:p>
+                      <w:pPr>
+                        <w:jc w:val="center"/>
+                        <w:rPr>
+                          <w:b/>
+                          <w:bCs/>
+                        </w:rPr>
+                      </w:pPr>
+                      <w:r>
+                        <w:rPr>
+                          <w:b/>
+                          <w:bCs/>
+                        </w:rPr>
+                        <w:t>Stage-</w:t>
+                      </w:r>
+                      <w:r>
+                        <w:rPr>
+                          <w:b/>
+                          <w:bCs/>
+                        </w:rPr>
+                        <w:t>5</w:t>
+                      </w:r>
+                    </w:p>
+                    <w:p>
+                      <w:pPr>
+                        <w:jc w:val="center"/>
+                        <w:rPr>
+                          <w:b/>
+                          <w:bCs/>
+                        </w:rPr>
+                      </w:pPr>
+                      <w:r>
+                        <w:rPr>
+                          <w:b/>
+                          <w:bCs/>
+                        </w:rPr>
+                        <w:t>Data</w:t>
+                      </w:r>
+                      <w:r>
+                        <w:rPr>
+                          <w:b/>
+                          <w:bCs/>
+                        </w:rPr>
+                        <w:t xml:space="preserve"> </w:t>
+                      </w:r>
+                      <w:r>
+                        <w:rPr>
+                          <w:b/>
+                          <w:bCs/>
+                        </w:rPr>
+                        <w:t>Storage</w:t>
+                      </w:r>
+                    </w:p>
+                  </w:txbxContent>
+                </v:textbox>
+                <w10:wrap type="tight" anchorx="margin"/>
+              </v:roundrect>
+            </w:pict>
+          </mc:Fallback>
+        </mc:AlternateContent>
+      </w:r>
+      <w:r>
+        <w:rPr>
+          <w:noProof/>
+        </w:rPr>
+        <mc:AlternateContent>
+          <mc:Choice Requires="wps">
+            <w:drawing>
+              <wp:anchor distT="0" distB="0" distL="114300" distR="114300" simplePos="0" relativeHeight="251666432" behindDoc="1" locked="0" layoutInCell="1" allowOverlap="1" wp14:anchorId="1A2F2DAF" wp14:editId="1EF85CD5">
+                <wp:simplePos x="0" y="0"/>
+                <wp:positionH relativeFrom="margin">
+                  <wp:align>center</wp:align>
+                </wp:positionH>
+                <wp:positionV relativeFrom="paragraph">
+                  <wp:posOffset>190500</wp:posOffset>
+                </wp:positionV>
+                <wp:extent cx="1381125" cy="647700"/>
+                <wp:effectExtent l="19050" t="0" r="47625" b="285750"/>
+                <wp:wrapTight wrapText="bothSides">
+                  <wp:wrapPolygon edited="0">
+                    <wp:start x="298" y="0"/>
+                    <wp:lineTo x="-298" y="1271"/>
+                    <wp:lineTo x="-298" y="30494"/>
+                    <wp:lineTo x="22047" y="30494"/>
+                    <wp:lineTo x="22047" y="9529"/>
+                    <wp:lineTo x="21749" y="1906"/>
+                    <wp:lineTo x="21451" y="0"/>
+                    <wp:lineTo x="298" y="0"/>
+                  </wp:wrapPolygon>
+                </wp:wrapTight>
+                <wp:docPr id="21" name="Rounded Rectangle 21"/>
+                <wp:cNvGraphicFramePr/>
+                <a:graphic xmlns:a="http://schemas.openxmlformats.org/drawingml/2006/main">
+                  <a:graphicData uri="http://schemas.microsoft.com/office/word/2010/wordprocessingShape">
+                    <wps:wsp>
+                      <wps:cNvSpPr/>
+                      <wps:spPr>
+                        <a:xfrm>
+                          <a:off x="0" y="0"/>
+                          <a:ext cx="1381125" cy="647700"/>
+                        </a:xfrm>
+                        <a:prstGeom prst="roundRect">
+                          <a:avLst/>
+                        </a:prstGeom>
+                        <a:effectLst>
+                          <a:reflection blurRad="6350" stA="52000" endA="300" endPos="35000" dir="5400000" sy="-100000" algn="bl" rotWithShape="0"/>
+                        </a:effectLst>
+                      </wps:spPr>
+                      <wps:style>
+                        <a:lnRef idx="1">
+                          <a:schemeClr val="accent6"/>
+                        </a:lnRef>
+                        <a:fillRef idx="2">
+                          <a:schemeClr val="accent6"/>
+                        </a:fillRef>
+                        <a:effectRef idx="1">
+                          <a:schemeClr val="accent6"/>
+                        </a:effectRef>
+                        <a:fontRef idx="minor">
+                          <a:schemeClr val="dk1"/>
+                        </a:fontRef>
+                      </wps:style>
+                      <wps:txbx>
+                        <w:txbxContent>
+                          <w:p>
+                            <w:pPr>
+                              <w:jc w:val="center"/>
+                              <w:rPr>
+                                <w:b/>
+                                <w:bCs/>
+                              </w:rPr>
+                            </w:pPr>
+                            <w:r>
+                              <w:rPr>
+                                <w:b/>
+                                <w:bCs/>
+                              </w:rPr>
+                              <w:t>Stage-</w:t>
+                            </w:r>
+                            <w:r>
+                              <w:rPr>
+                                <w:b/>
+                                <w:bCs/>
+                              </w:rPr>
+                              <w:t>4</w:t>
+                            </w:r>
+                          </w:p>
+                          <w:p>
+                            <w:pPr>
+                              <w:jc w:val="center"/>
+                              <w:rPr>
+                                <w:b/>
+                                <w:bCs/>
+                              </w:rPr>
+                            </w:pPr>
+                            <w:r>
+                              <w:rPr>
+                                <w:b/>
+                                <w:bCs/>
+                              </w:rPr>
+                              <w:t xml:space="preserve">Data </w:t>
+                            </w:r>
+                            <w:r>
+                              <w:rPr>
+                                <w:b/>
+                                <w:bCs/>
+                              </w:rPr>
+                              <w:t>Analysis</w:t>
+                            </w:r>
+                          </w:p>
+                        </w:txbxContent>
+                      </wps:txbx>
+                      <wps:bodyPr rot="0" spcFirstLastPara="0" vertOverflow="overflow" horzOverflow="overflow" vert="horz" wrap="square" lIns="91440" tIns="45720" rIns="91440" bIns="45720" numCol="1" spcCol="0" rtlCol="0" fromWordArt="0" anchor="ctr" anchorCtr="0" forceAA="0" compatLnSpc="1">
+                        <a:prstTxWarp prst="textNoShape">
+                          <a:avLst/>
+                        </a:prstTxWarp>
+                        <a:noAutofit/>
+                      </wps:bodyPr>
+                    </wps:wsp>
+                  </a:graphicData>
+                </a:graphic>
+                <wp14:sizeRelH relativeFrom="margin">
+                  <wp14:pctWidth>0</wp14:pctWidth>
+                </wp14:sizeRelH>
+                <wp14:sizeRelV relativeFrom="margin">
+                  <wp14:pctHeight>0</wp14:pctHeight>
+                </wp14:sizeRelV>
+              </wp:anchor>
+            </w:drawing>
+          </mc:Choice>
+          <mc:Fallback>
+            <w:pict>
+              <v:roundrect w14:anchorId="1A2F2DAF" id="Rounded Rectangle 21" o:spid="_x0000_s1031" style="position:absolute;margin-left:0;margin-top:15pt;width:108.75pt;height:51pt;z-index:-251650048;visibility:visible;mso-wrap-style:square;mso-width-percent:0;mso-height-percent:0;mso-wrap-distance-left:9pt;mso-wrap-distance-top:0;mso-wrap-distance-right:9pt;mso-wrap-distance-bottom:0;mso-position-horizontal:center;mso-position-horizontal-relative:margin;mso-position-vertical:absolute;mso-position-vertical-relative:text;mso-width-percent:0;mso-height-percent:0;mso-width-relative:margin;mso-height-relative:margin;v-text-anchor:middle" arcsize="10923f" o:gfxdata="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" fillcolor="#9ecb81 [2169]" strokecolor="#70ad47 [3209]" strokeweight=".5pt">
+                <v:fill color2="#8ac066 [2617]" rotate="t" colors="0 #b5d5a7;.5 #aace99;1 #9cca86" focus="100%" type="gradient">
+                  <o:fill v:ext="view" type="gradientUnscaled"/>
+                </v:fill>
+                <v:stroke joinstyle="miter"/>
+                <v:textbox>
+                  <w:txbxContent>
+                    <w:p>
+                      <w:pPr>
+                        <w:jc w:val="center"/>
+                        <w:rPr>
+                          <w:b/>
+                          <w:bCs/>
+                        </w:rPr>
+                      </w:pPr>
+                      <w:r>
+                        <w:rPr>
+                          <w:b/>
+                          <w:bCs/>
+                        </w:rPr>
+                        <w:t>Stage-</w:t>
+                      </w:r>
+                      <w:r>
+                        <w:rPr>
+                          <w:b/>
+                          <w:bCs/>
+                        </w:rPr>
+                        <w:t>4</w:t>
+                      </w:r>
+                    </w:p>
+                    <w:p>
+                      <w:pPr>
+                        <w:jc w:val="center"/>
+                        <w:rPr>
+                          <w:b/>
+                          <w:bCs/>
+                        </w:rPr>
+                      </w:pPr>
+                      <w:r>
+                        <w:rPr>
+                          <w:b/>
+                          <w:bCs/>
+                        </w:rPr>
+                        <w:t xml:space="preserve">Data </w:t>
+                      </w:r>
+                      <w:r>
+                        <w:rPr>
+                          <w:b/>
+                          <w:bCs/>
+                        </w:rPr>
+                        <w:t>Analysis</w:t>
+                      </w:r>
+                    </w:p>
+                  </w:txbxContent>
+                </v:textbox>
+                <w10:wrap type="tight" anchorx="margin"/>
+              </v:roundrect>
+            </w:pict>
+          </mc:Fallback>
+        </mc:AlternateContent>
+      </w:r>
+    </w:p>
+    <w:p>
+      <w:r>
+        <w:rPr>
+          <w:noProof/>
+        </w:rPr>
+        <mc:AlternateContent>
+          <mc:Choice Requires="wps">
+            <w:drawing>
+              <wp:anchor distT="0" distB="0" distL="114300" distR="114300" simplePos="0" relativeHeight="251675648" behindDoc="0" locked="0" layoutInCell="1" allowOverlap="1" wp14:anchorId="63696FE4" wp14:editId="5EF67ABB">
+                <wp:simplePos x="0" y="0"/>
+                <wp:positionH relativeFrom="column">
+                  <wp:posOffset>3733800</wp:posOffset>
+                </wp:positionH>
+                <wp:positionV relativeFrom="paragraph">
+                  <wp:posOffset>133350</wp:posOffset>
+                </wp:positionV>
+                <wp:extent cx="419100" cy="190500"/>
+                <wp:effectExtent l="19050" t="19050" r="38100" b="190500"/>
+                <wp:wrapNone/>
+                <wp:docPr id="27" name="Right Arrow 27"/>
+                <wp:cNvGraphicFramePr/>
+                <a:graphic xmlns:a="http://schemas.openxmlformats.org/drawingml/2006/main">
+                  <a:graphicData uri="http://schemas.microsoft.com/office/word/2010/wordprocessingShape">
+                    <wps:wsp>
+                      <wps:cNvSpPr/>
+                      <wps:spPr>
+                        <a:xfrm>
+                          <a:off x="0" y="0"/>
+                          <a:ext cx="419100" cy="190500"/>
+                        </a:xfrm>
+                        <a:prstGeom prst="rightArrow">
+                          <a:avLst/>
+                        </a:prstGeom>
+                        <a:effectLst>
+                          <a:reflection blurRad="6350" stA="50000" endA="300" endPos="55000" dir="5400000" sy="-100000" algn="bl" rotWithShape="0"/>
+                        </a:effectLst>
+                      </wps:spPr>
+                      <wps:style>
+                        <a:lnRef idx="1">
+                          <a:schemeClr val="accent6"/>
+                        </a:lnRef>
+                        <a:fillRef idx="2">
+                          <a:schemeClr val="accent6"/>
+                        </a:fillRef>
+                        <a:effectRef idx="1">
+                          <a:schemeClr val="accent6"/>
+                        </a:effectRef>
+                        <a:fontRef idx="minor">
+                          <a:schemeClr val="dk1"/>
+                        </a:fontRef>
+                      </wps:style>
+                      <wps:bodyPr rot="0" spcFirstLastPara="0" vertOverflow="overflow" horzOverflow="overflow" vert="horz" wrap="square" lIns="91440" tIns="45720" rIns="91440" bIns="45720" numCol="1" spcCol="0" rtlCol="0" fromWordArt="0" anchor="ctr" anchorCtr="0" forceAA="0" compatLnSpc="1">
+                        <a:prstTxWarp prst="textNoShape">
+                          <a:avLst/>
+                        </a:prstTxWarp>
+                        <a:noAutofit/>
+                      </wps:bodyPr>
+                    </wps:wsp>
+                  </a:graphicData>
+                </a:graphic>
+              </wp:anchor>
+            </w:drawing>
+          </mc:Choice>
+          <mc:Fallback>
+            <w:pict>
+              <v:shape w14:anchorId="1B74861B" id="Right Arrow 27" o:spid="_x0000_s1026" type="#_x0000_t13" style="position:absolute;margin-left:294pt;margin-top:10.5pt;width:33pt;height:15pt;z-index:251675648;visibility:visible;mso-wrap-style:square;mso-wrap-distance-left:9pt;mso-wrap-distance-top:0;mso-wrap-distance-right:9pt;mso-wrap-distance-bottom:0;mso-position-horizontal:absolute;mso-position-horizontal-relative:text;mso-position-vertical:absolute;mso-position-vertical-relative:text;v-text-anchor:middle" o:gfxdata="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" adj="16691" fillcolor="#9ecb81 [2169]" strokecolor="#70ad47 [3209]" strokeweight=".5pt">
+                <v:fill color2="#8ac066 [2617]" rotate="t" colors="0 #b5d5a7;.5 #aace99;1 #9cca86" focus="100%" type="gradient">
+                  <o:fill v:ext="view" type="gradientUnscaled"/>
+                </v:fill>
+              </v:shape>
+            </w:pict>
+          </mc:Fallback>
+        </mc:AlternateContent>
+      </w:r>
+    </w:p>
+    <w:p>
+      <w:pPr>
+        <w:tabs>
+          <w:tab w:val="left" w:pos="4095"/>
+          <w:tab w:val="left" w:pos="5145"/>
+        </w:tabs>
+        <w:jc w:val="center"/>
+      </w:pPr>
+      <w:r>
+        <w:t>Fig-2</w:t>
+      </w:r>
+    </w:p>
+    <w:p>
+      <w:pPr>
+        <w:tabs>
+          <w:tab w:val="left" w:pos="4095"/>
+          <w:tab w:val="left" w:pos="5145"/>
+        </w:tabs>
+      </w:pPr>
+    </w:p>
+    <w:p>
+      <w:pPr>
+        <w:tabs>
+          <w:tab w:val="left" w:pos="4095"/>
+          <w:tab w:val="left" w:pos="5145"/>
+        </w:tabs>
+      </w:pPr>
+    </w:p>
+    <w:p>
+      <w:pPr>
+        <w:tabs>
+          <w:tab w:val="left" w:pos="4095"/>
+          <w:tab w:val="left" w:pos="5145"/>
+        </w:tabs>
+      </w:pPr>
+    </w:p>
+    <w:p>
+      <w:pPr>
+        <w:tabs>
+          <w:tab w:val="left" w:pos="4095"/>
+          <w:tab w:val="left" w:pos="5145"/>
+        </w:tabs>
+      </w:pPr>
+    </w:p>
+    <w:p>
+      <w:pPr>
+        <w:tabs>
+          <w:tab w:val="left" w:pos="4095"/>
+          <w:tab w:val="left" w:pos="5145"/>
+        </w:tabs>
+      </w:pPr>
+    </w:p>
+    <w:p>
+      <w:pPr>
+        <w:tabs>
+          <w:tab w:val="left" w:pos="4095"/>
+          <w:tab w:val="left" w:pos="5145"/>
+        </w:tabs>
+      </w:pPr>
+    </w:p>
+    <w:p>
+      <w:pPr>
+        <w:tabs>
+          <w:tab w:val="left" w:pos="4095"/>
+          <w:tab w:val="left" w:pos="5145"/>
+        </w:tabs>
+      </w:pPr>
+    </w:p>
+    <w:p>
+      <w:pPr>
+        <w:tabs>
+          <w:tab w:val="left" w:pos="4095"/>
+          <w:tab w:val="left" w:pos="5145"/>
+        </w:tabs>
+      </w:pPr>
+    </w:p>
+    <w:p>
+      <w:pPr>
+        <w:pStyle w:val="Heading2"/>
+      </w:pPr>
+      <w:r>
+        <w:lastRenderedPageBreak/>
+        <w:t xml:space="preserve">2.2 </w:t>
+      </w:r>
+      <w:r>
+        <w:t>High Level Design</w:t>
+      </w:r>
+    </w:p>
+    <w:p>
+      <w:r>
+        <w:rPr>
+          <w:noProof/>
+        </w:rPr>
+        <w:drawing>
+          <wp:inline distT="0" distB="0" distL="0" distR="0">
+            <wp:extent cx="5657850" cy="7410450"/>
+            <wp:effectExtent l="0" t="38100" r="0" b="38100"/>
+            <wp:docPr id="35" name="Diagram 35"/>
+            <wp:cNvGraphicFramePr/>
+            <a:graphic xmlns:a="http://schemas.openxmlformats.org/drawingml/2006/main">
+              <a:graphicData uri="http://schemas.openxmlformats.org/drawingml/2006/diagram">
+                <dgm:relIds xmlns:dgm="http://schemas.openxmlformats.org/drawingml/2006/diagram" xmlns:r="http://schemas.openxmlformats.org/officeDocument/2006/relationships" r:dm="rId17" r:lo="rId18" r:qs="rId19" r:cs="rId20"/>
+              </a:graphicData>
+            </a:graphic>
+          </wp:inline>
+        </w:drawing>
+      </w:r>
+    </w:p>
+    <w:p>
+      <w:pPr>
+        <w:jc w:val="center"/>
+      </w:pPr>
+      <w:r>
+        <w:t>Fig-3</w:t>
+      </w:r>
+    </w:p>
+    <w:p>
+      <w:pPr>
+        <w:pStyle w:val="Heading1"/>
+      </w:pPr>
+      <w:r>
+        <w:lastRenderedPageBreak/>
+        <w:t>Section-3-</w:t>
+      </w:r>
+      <w:r>
+        <w:t xml:space="preserve">Hadoop Eco-System </w:t>
+      </w:r>
+      <w:r>
+        <w:t>Implementation</w:t>
+      </w:r>
+    </w:p>
+    <w:p>
+      <w:pPr>
+        <w:pStyle w:val="ListParagraph"/>
+        <w:numPr>
+          <w:ilvl w:val="0"/>
+          <w:numId w:val="29"/>
+        </w:numPr>
+        <w:jc w:val="both"/>
+      </w:pPr>
+      <w:r>
+        <w:t>We have created a batch file</w:t>
+      </w:r>
+      <w:r>
+        <w:rPr>
+          <w:b/>
+          <w:bCs/>
+        </w:rPr>
+        <w:t xml:space="preserve"> </w:t>
+      </w:r>
+      <w:r>
+        <w:rPr>
+          <w:b/>
+          <w:bCs/>
+        </w:rPr>
+        <w:t>“</w:t>
+      </w:r>
+      <w:r>
+        <w:rPr>
+          <w:b/>
+          <w:bCs/>
+        </w:rPr>
+        <w:t>start-daemon.sh</w:t>
+      </w:r>
+      <w:r>
+        <w:rPr>
+          <w:b/>
+          <w:bCs/>
+        </w:rPr>
+        <w:t>”</w:t>
+      </w:r>
+      <w:r>
+        <w:t xml:space="preserve"> which starts the </w:t>
+      </w:r>
+      <w:r>
+        <w:t>daemons such as hive, hbase, Mysql and rest of the all hadoop daemons.</w:t>
+      </w:r>
+    </w:p>
+    <w:p>
+      <w:pPr>
+        <w:ind w:left="360"/>
+      </w:pPr>
+      <w:r>
+        <w:t>Batch file script,</w:t>
+      </w:r>
+    </w:p>
+    <w:p>
+      <w:pPr>
+        <w:ind w:left="360"/>
+        <w:jc w:val="center"/>
+      </w:pPr>
+      <w:r>
+        <w:rPr>
+          <w:noProof/>
+        </w:rPr>
+        <w:drawing>
+          <wp:inline distT="0" distB="0" distL="0" distR="0" wp14:anchorId="638A4270" wp14:editId="7423314B">
+            <wp:extent cx="5943600" cy="4848860"/>
+            <wp:effectExtent l="0" t="0" r="0" b="8890"/>
+            <wp:docPr id="40" name="Picture 40"/>
+            <wp:cNvGraphicFramePr>
+              <a:graphicFrameLocks xmlns:a="http://schemas.openxmlformats.org/drawingml/2006/main" noChangeAspect="1"/>
+            </wp:cNvGraphicFramePr>
+            <a:graphic xmlns:a="http://schemas.openxmlformats.org/drawingml/2006/main">
+              <a:graphicData uri="http://schemas.openxmlformats.org/drawingml/2006/picture">
+                <pic:pic xmlns:pic="http://schemas.openxmlformats.org/drawingml/2006/picture">
+                  <pic:nvPicPr>
+                    <pic:cNvPr id="1" name=""/>
+                    <pic:cNvPicPr/>
+                  </pic:nvPicPr>
+                  <pic:blipFill>
+                    <a:blip r:embed="rId22"/>
+                    <a:stretch>
+                      <a:fillRect/>
+                    </a:stretch>
+                  </pic:blipFill>
+                  <pic:spPr>
+                    <a:xfrm>
+                      <a:off x="0" y="0"/>
+                      <a:ext cx="5943600" cy="4848860"/>
+                    </a:xfrm>
+                    <a:prstGeom prst="rect">
+                      <a:avLst/>
+                    </a:prstGeom>
+                  </pic:spPr>
+                </pic:pic>
+              </a:graphicData>
+            </a:graphic>
+          </wp:inline>
+        </w:drawing>
+      </w:r>
+    </w:p>
+    <w:p>
+      <w:pPr>
+        <w:pStyle w:val="ListParagraph"/>
+        <w:numPr>
+          <w:ilvl w:val="0"/>
+          <w:numId w:val="29"/>
+        </w:numPr>
+      </w:pPr>
+      <w:r>
+        <w:t>Starting all daemons,</w:t>
+      </w:r>
+    </w:p>
+    <w:p>
+      <w:pPr>
+        <w:pStyle w:val="ListParagraph"/>
+        <w:numPr>
+          <w:ilvl w:val="0"/>
+          <w:numId w:val="31"/>
+        </w:numPr>
+        <w:rPr>
+          <w:b/>
+          <w:bCs/>
+          <w:i/>
+          <w:iCs/>
+        </w:rPr>
+      </w:pPr>
+      <w:r>
+        <w:rPr>
+          <w:b/>
+          <w:bCs/>
+          <w:i/>
+          <w:iCs/>
+        </w:rPr>
+        <w:t>sh start-daemon.sh</w:t>
+      </w:r>
+    </w:p>
+    <w:p>
+      <w:pPr>
+        <w:jc w:val="both"/>
+      </w:pPr>
+      <w:r>
+        <w:t>As</w:t>
+      </w:r>
+      <w:r>
+        <w:t xml:space="preserve"> per the batch file script all the hadoop daemons and the Hive, MySql and Hive daemons are started shown in the below screen shot,</w:t>
+      </w:r>
+    </w:p>
+    <w:p>
+      <w:pPr>
+        <w:jc w:val="both"/>
+      </w:pPr>
+    </w:p>
+    <w:p>
+      <w:pPr>
+        <w:ind w:left="360"/>
+      </w:pPr>
+      <w:r>
+        <w:rPr>
+          <w:noProof/>
+        </w:rPr>
+        <w:lastRenderedPageBreak/>
+        <w:drawing>
+          <wp:inline distT="0" distB="0" distL="0" distR="0" wp14:anchorId="1F8BCB9B" wp14:editId="094238C6">
+            <wp:extent cx="5943600" cy="2809240"/>
+            <wp:effectExtent l="0" t="0" r="0" b="0"/>
+            <wp:docPr id="42" name="Picture 42"/>
+            <wp:cNvGraphicFramePr>
+              <a:graphicFrameLocks xmlns:a="http://schemas.openxmlformats.org/drawingml/2006/main" noChangeAspect="1"/>
+            </wp:cNvGraphicFramePr>
+            <a:graphic xmlns:a="http://schemas.openxmlformats.org/drawingml/2006/main">
+              <a:graphicData uri="http://schemas.openxmlformats.org/drawingml/2006/picture">
+                <pic:pic xmlns:pic="http://schemas.openxmlformats.org/drawingml/2006/picture">
+                  <pic:nvPicPr>
+                    <pic:cNvPr id="1" name=""/>
+                    <pic:cNvPicPr/>
+                  </pic:nvPicPr>
+                  <pic:blipFill>
+                    <a:blip r:embed="rId23"/>
+                    <a:stretch>
+                      <a:fillRect/>
+                    </a:stretch>
+                  </pic:blipFill>
+                  <pic:spPr>
+                    <a:xfrm>
+                      <a:off x="0" y="0"/>
+                      <a:ext cx="5943600" cy="2809240"/>
+                    </a:xfrm>
+                    <a:prstGeom prst="rect">
+                      <a:avLst/>
+                    </a:prstGeom>
+                  </pic:spPr>
+                </pic:pic>
+              </a:graphicData>
+            </a:graphic>
+          </wp:inline>
+        </w:drawing>
+      </w:r>
+    </w:p>
+    <w:p>
+      <w:pPr>
+        <w:pStyle w:val="ListParagraph"/>
+        <w:numPr>
+          <w:ilvl w:val="0"/>
+          <w:numId w:val="29"/>
+        </w:numPr>
+      </w:pPr>
+      <w:r>
+        <w:t xml:space="preserve">We can see the list active services using the </w:t>
+      </w:r>
+      <w:r>
+        <w:rPr>
+          <w:b/>
+          <w:bCs/>
+          <w:i/>
+          <w:iCs/>
+        </w:rPr>
+        <w:t>jps</w:t>
+      </w:r>
+      <w:r>
+        <w:rPr>
+          <w:b/>
+          <w:bCs/>
+          <w:i/>
+          <w:iCs/>
+        </w:rPr>
+        <w:t xml:space="preserve"> </w:t>
+      </w:r>
+      <w:r>
+        <w:t>command,</w:t>
+      </w:r>
+      <w:r>
+        <w:t xml:space="preserve"> see below screen shot and also </w:t>
+      </w:r>
+      <w:r>
+        <w:t>Starting the hive metastore created a metastore_db in the location where we desired,</w:t>
+      </w:r>
+    </w:p>
+    <w:p>
+      <w:pPr>
+        <w:ind w:left="360"/>
+        <w:jc w:val="center"/>
+      </w:pPr>
+      <w:r>
+        <w:rPr>
+          <w:noProof/>
+        </w:rPr>
+        <w:drawing>
+          <wp:inline distT="0" distB="0" distL="0" distR="0" wp14:anchorId="39789A13" wp14:editId="52EB475C">
+            <wp:extent cx="2714625" cy="1519627"/>
+            <wp:effectExtent l="0" t="0" r="0" b="4445"/>
+            <wp:docPr id="45" name="Picture 45"/>
+            <wp:cNvGraphicFramePr>
+              <a:graphicFrameLocks xmlns:a="http://schemas.openxmlformats.org/drawingml/2006/main" noChangeAspect="1"/>
+            </wp:cNvGraphicFramePr>
+            <a:graphic xmlns:a="http://schemas.openxmlformats.org/drawingml/2006/main">
+              <a:graphicData uri="http://schemas.openxmlformats.org/drawingml/2006/picture">
+                <pic:pic xmlns:pic="http://schemas.openxmlformats.org/drawingml/2006/picture">
+                  <pic:nvPicPr>
+                    <pic:cNvPr id="1" name=""/>
+                    <pic:cNvPicPr/>
+                  </pic:nvPicPr>
+                  <pic:blipFill>
+                    <a:blip r:embed="rId24"/>
+                    <a:stretch>
+                      <a:fillRect/>
+                    </a:stretch>
+                  </pic:blipFill>
+                  <pic:spPr>
+                    <a:xfrm>
+                      <a:off x="0" y="0"/>
+                      <a:ext cx="2761110" cy="1545649"/>
+                    </a:xfrm>
+                    <a:prstGeom prst="rect">
+                      <a:avLst/>
+                    </a:prstGeom>
+                  </pic:spPr>
+                </pic:pic>
+              </a:graphicData>
+            </a:graphic>
+          </wp:inline>
+        </w:drawing>
+      </w:r>
+      <w:r>
+        <w:rPr>
+          <w:noProof/>
+        </w:rPr>
+        <w:drawing>
+          <wp:inline distT="0" distB="0" distL="0" distR="0" wp14:anchorId="5BACD901" wp14:editId="110DE324">
+            <wp:extent cx="2497717" cy="1533525"/>
+            <wp:effectExtent l="0" t="0" r="0" b="0"/>
+            <wp:docPr id="43" name="Picture 43"/>
+            <wp:cNvGraphicFramePr>
+              <a:graphicFrameLocks xmlns:a="http://schemas.openxmlformats.org/drawingml/2006/main" noChangeAspect="1"/>
+            </wp:cNvGraphicFramePr>
+            <a:graphic xmlns:a="http://schemas.openxmlformats.org/drawingml/2006/main">
+              <a:graphicData uri="http://schemas.openxmlformats.org/drawingml/2006/picture">
+                <pic:pic xmlns:pic="http://schemas.openxmlformats.org/drawingml/2006/picture">
+                  <pic:nvPicPr>
+                    <pic:cNvPr id="1" name=""/>
+                    <pic:cNvPicPr/>
+                  </pic:nvPicPr>
+                  <pic:blipFill>
+                    <a:blip r:embed="rId25"/>
+                    <a:stretch>
+                      <a:fillRect/>
+                    </a:stretch>
+                  </pic:blipFill>
+                  <pic:spPr>
+                    <a:xfrm>
+                      <a:off x="0" y="0"/>
+                      <a:ext cx="2525397" cy="1550520"/>
+                    </a:xfrm>
+                    <a:prstGeom prst="rect">
+                      <a:avLst/>
+                    </a:prstGeom>
+                  </pic:spPr>
+                </pic:pic>
+              </a:graphicData>
+            </a:graphic>
+          </wp:inline>
+        </w:drawing>
+      </w:r>
+    </w:p>
+    <w:p>
+      <w:pPr>
+        <w:ind w:left="360"/>
+      </w:pPr>
+    </w:p>
+    <w:p>
+      <w:pPr>
+        <w:pStyle w:val="ListParagraph"/>
+        <w:numPr>
+          <w:ilvl w:val="0"/>
+          <w:numId w:val="29"/>
+        </w:numPr>
+        <w:jc w:val="both"/>
+      </w:pPr>
+      <w:r>
+        <w:t xml:space="preserve">The </w:t>
+      </w:r>
+      <w:r>
+        <w:rPr>
+          <w:b/>
+          <w:bCs/>
+        </w:rPr>
+        <w:t>start-daemon.sh</w:t>
+      </w:r>
+      <w:r>
+        <w:t xml:space="preserve"> script will check whether the current-batch.txt file is available in the logs folder or not. If not it will create the</w:t>
+      </w:r>
+      <w:r>
+        <w:t xml:space="preserve"> </w:t>
+      </w:r>
+      <w:r>
+        <w:t xml:space="preserve">file and dump value ‘1’ in that file and create LOGFILE with the current </w:t>
+      </w:r>
+      <w:r>
+        <w:rPr>
+          <w:b/>
+          <w:bCs/>
+        </w:rPr>
+        <w:t>batchid</w:t>
+      </w:r>
+      <w:r>
+        <w:t>.</w:t>
+      </w:r>
+    </w:p>
+    <w:p>
+      <w:pPr>
+        <w:ind w:left="360"/>
+        <w:jc w:val="center"/>
+      </w:pPr>
+      <w:r>
+        <w:rPr>
+          <w:noProof/>
+        </w:rPr>
+        <w:drawing>
+          <wp:inline distT="0" distB="0" distL="0" distR="0" wp14:anchorId="64F0DC70" wp14:editId="15A17561">
+            <wp:extent cx="2933700" cy="1466850"/>
+            <wp:effectExtent l="0" t="0" r="0" b="0"/>
+            <wp:docPr id="46" name="Picture 46"/>
+            <wp:cNvGraphicFramePr>
+              <a:graphicFrameLocks xmlns:a="http://schemas.openxmlformats.org/drawingml/2006/main" noChangeAspect="1"/>
+            </wp:cNvGraphicFramePr>
+            <a:graphic xmlns:a="http://schemas.openxmlformats.org/drawingml/2006/main">
+              <a:graphicData uri="http://schemas.openxmlformats.org/drawingml/2006/picture">
+                <pic:pic xmlns:pic="http://schemas.openxmlformats.org/drawingml/2006/picture">
+                  <pic:nvPicPr>
+                    <pic:cNvPr id="1" name=""/>
+                    <pic:cNvPicPr/>
+                  </pic:nvPicPr>
+                  <pic:blipFill>
+                    <a:blip r:embed="rId26"/>
+                    <a:stretch>
+                      <a:fillRect/>
+                    </a:stretch>
+                  </pic:blipFill>
+                  <pic:spPr>
+                    <a:xfrm>
+                      <a:off x="0" y="0"/>
+                      <a:ext cx="2933700" cy="1466850"/>
+                    </a:xfrm>
+                    <a:prstGeom prst="rect">
+                      <a:avLst/>
+                    </a:prstGeom>
+                  </pic:spPr>
+                </pic:pic>
+              </a:graphicData>
+            </a:graphic>
+          </wp:inline>
+        </w:drawing>
+      </w:r>
+    </w:p>
+    <w:p>
+      <w:pPr>
+        <w:ind w:left="360"/>
+        <w:jc w:val="center"/>
+      </w:pPr>
+    </w:p>
+    <w:p>
+      <w:pPr>
+        <w:ind w:left="360"/>
+        <w:jc w:val="center"/>
+      </w:pPr>
+    </w:p>
+    <w:p>
+      <w:pPr>
+        <w:pStyle w:val="Heading1"/>
+      </w:pPr>
+      <w:r>
+        <w:lastRenderedPageBreak/>
+        <w:t>Section-4-Development Phase</w:t>
+      </w:r>
+      <w:r>
+        <w:t xml:space="preserve"> – Creation </w:t>
+      </w:r>
+      <w:r>
+        <w:t>of</w:t>
+      </w:r>
+      <w:r>
+        <w:t xml:space="preserve"> Tables </w:t>
+      </w:r>
+      <w:r>
+        <w:t>in the HBASE &amp; HIVE</w:t>
+      </w:r>
+    </w:p>
+    <w:p>
+      <w:pPr>
+        <w:pStyle w:val="Heading2"/>
+      </w:pPr>
+      <w:r>
+        <w:t xml:space="preserve">4.1 </w:t>
+      </w:r>
+      <w:r>
+        <w:t>Lookup Tables Creation in the HBASE</w:t>
+      </w:r>
+    </w:p>
+    <w:p/>
+    <w:p/>
     <w:sectPr>
-      <w:headerReference w:type="default" r:id="rId13"/>
-      <w:footerReference w:type="default" r:id="rId14"/>
+      <w:headerReference w:type="default" r:id="rId27"/>
+      <w:footerReference w:type="default" r:id="rId28"/>
       <w:pgSz w:w="12240" w:h="15840"/>
       <w:pgMar w:top="1440" w:right="1440" w:bottom="1440" w:left="1440" w:header="708" w:footer="708" w:gutter="0"/>
       <w:cols w:space="708"/>
@@ -1530,7 +3875,7 @@
           <w:rPr>
             <w:noProof/>
           </w:rPr>
-          <w:t>4</w:t>
+          <w:t>10</w:t>
         </w:r>
         <w:r>
           <w:rPr>
@@ -1647,7 +3992,7 @@
           <w14:round/>
         </w14:textOutline>
       </w:rPr>
-      <w:t>BIG DATA and Hadoop Development</w:t>
+      <w:t>Project 2 -Music Data Analysis</w:t>
     </w:r>
     <w:r>
       <w:rPr>
@@ -1687,6 +4032,32 @@
 
 <file path=word/numbering.xml><?xml version="1.0" encoding="utf-8"?>
 <w:numbering xmlns:wpc="http://schemas.microsoft.com/office/word/2010/wordprocessingCanvas" xmlns:mc="http://schemas.openxmlformats.org/markup-compatibility/2006" xmlns:o="urn:schemas-microsoft-com:office:office" xmlns:r="http://schemas.openxmlformats.org/officeDocument/2006/relationships" xmlns:m="http://schemas.openxmlformats.org/officeDocument/2006/math" xmlns:v="urn:schemas-microsoft-com:vml" xmlns:wp14="http://schemas.microsoft.com/office/word/2010/wordprocessingDrawing" xmlns:wp="http://schemas.openxmlformats.org/drawingml/2006/wordprocessingDrawing" xmlns:w10="urn:schemas-microsoft-com:office:word" xmlns:w="http://schemas.openxmlformats.org/wordprocessingml/2006/main" xmlns:w14="http://schemas.microsoft.com/office/word/2010/wordml" xmlns:w15="http://schemas.microsoft.com/office/word/2012/wordml" xmlns:wpg="http://schemas.microsoft.com/office/word/2010/wordprocessingGroup" xmlns:wpi="http://schemas.microsoft.com/office/word/2010/wordprocessingInk" xmlns:wne="http://schemas.microsoft.com/office/word/2006/wordml" xmlns:wps="http://schemas.microsoft.com/office/word/2010/wordprocessingShape" mc:Ignorable="w14 w15 wp14">
+  <w:numPicBullet w:numPicBulletId="0">
+    <w:pict>
+      <v:shapetype id="_x0000_t75" coordsize="21600,21600" o:spt="75" o:preferrelative="t" path="m@4@5l@4@11@9@11@9@5xe" filled="f" stroked="f">
+        <v:stroke joinstyle="miter"/>
+        <v:formulas>
+          <v:f eqn="if lineDrawn pixelLineWidth 0"/>
+          <v:f eqn="sum @0 1 0"/>
+          <v:f eqn="sum 0 0 @1"/>
+          <v:f eqn="prod @2 1 2"/>
+          <v:f eqn="prod @3 21600 pixelWidth"/>
+          <v:f eqn="prod @3 21600 pixelHeight"/>
+          <v:f eqn="sum @0 0 1"/>
+          <v:f eqn="prod @6 1 2"/>
+          <v:f eqn="prod @7 21600 pixelWidth"/>
+          <v:f eqn="sum @8 21600 0"/>
+          <v:f eqn="prod @7 21600 pixelHeight"/>
+          <v:f eqn="sum @10 21600 0"/>
+        </v:formulas>
+        <v:path o:extrusionok="f" gradientshapeok="t" o:connecttype="rect"/>
+        <o:lock v:ext="edit" aspectratio="t"/>
+      </v:shapetype>
+      <v:shape id="_x0000_i1099" type="#_x0000_t75" style="width:11.25pt;height:11.25pt" o:bullet="t">
+        <v:imagedata r:id="rId1" o:title="mso39"/>
+      </v:shape>
+    </w:pict>
+  </w:numPicBullet>
   <w:abstractNum w:abstractNumId="0" w15:restartNumberingAfterBreak="0">
     <w:nsid w:val="031864F4"/>
     <w:multiLevelType w:val="hybridMultilevel"/>
@@ -2333,6 +4704,119 @@
     </w:lvl>
   </w:abstractNum>
   <w:abstractNum w:abstractNumId="7" w15:restartNumberingAfterBreak="0">
+    <w:nsid w:val="20021B2C"/>
+    <w:multiLevelType w:val="multilevel"/>
+    <w:tmpl w:val="4DF2B6D8"/>
+    <w:lvl w:ilvl="0">
+      <w:start w:val="1"/>
+      <w:numFmt w:val="decimal"/>
+      <w:lvlText w:val="%1."/>
+      <w:lvlJc w:val="left"/>
+      <w:pPr>
+        <w:ind w:left="480" w:hanging="480"/>
+      </w:pPr>
+      <w:rPr>
+        <w:rFonts w:hint="default"/>
+      </w:rPr>
+    </w:lvl>
+    <w:lvl w:ilvl="1">
+      <w:start w:val="1"/>
+      <w:numFmt w:val="decimal"/>
+      <w:lvlText w:val="%1.%2."/>
+      <w:lvlJc w:val="left"/>
+      <w:pPr>
+        <w:ind w:left="720" w:hanging="720"/>
+      </w:pPr>
+      <w:rPr>
+        <w:rFonts w:hint="default"/>
+      </w:rPr>
+    </w:lvl>
+    <w:lvl w:ilvl="2">
+      <w:start w:val="1"/>
+      <w:numFmt w:val="decimal"/>
+      <w:lvlText w:val="%1.%2.%3."/>
+      <w:lvlJc w:val="left"/>
+      <w:pPr>
+        <w:ind w:left="720" w:hanging="720"/>
+      </w:pPr>
+      <w:rPr>
+        <w:rFonts w:hint="default"/>
+      </w:rPr>
+    </w:lvl>
+    <w:lvl w:ilvl="3">
+      <w:start w:val="1"/>
+      <w:numFmt w:val="decimal"/>
+      <w:lvlText w:val="%1.%2.%3.%4."/>
+      <w:lvlJc w:val="left"/>
+      <w:pPr>
+        <w:ind w:left="1080" w:hanging="1080"/>
+      </w:pPr>
+      <w:rPr>
+        <w:rFonts w:hint="default"/>
+      </w:rPr>
+    </w:lvl>
+    <w:lvl w:ilvl="4">
+      <w:start w:val="1"/>
+      <w:numFmt w:val="decimal"/>
+      <w:lvlText w:val="%1.%2.%3.%4.%5."/>
+      <w:lvlJc w:val="left"/>
+      <w:pPr>
+        <w:ind w:left="1440" w:hanging="1440"/>
+      </w:pPr>
+      <w:rPr>
+        <w:rFonts w:hint="default"/>
+      </w:rPr>
+    </w:lvl>
+    <w:lvl w:ilvl="5">
+      <w:start w:val="1"/>
+      <w:numFmt w:val="decimal"/>
+      <w:lvlText w:val="%1.%2.%3.%4.%5.%6."/>
+      <w:lvlJc w:val="left"/>
+      <w:pPr>
+        <w:ind w:left="1440" w:hanging="1440"/>
+      </w:pPr>
+      <w:rPr>
+        <w:rFonts w:hint="default"/>
+      </w:rPr>
+    </w:lvl>
+    <w:lvl w:ilvl="6">
+      <w:start w:val="1"/>
+      <w:numFmt w:val="decimal"/>
+      <w:lvlText w:val="%1.%2.%3.%4.%5.%6.%7."/>
+      <w:lvlJc w:val="left"/>
+      <w:pPr>
+        <w:ind w:left="1800" w:hanging="1800"/>
+      </w:pPr>
+      <w:rPr>
+        <w:rFonts w:hint="default"/>
+      </w:rPr>
+    </w:lvl>
+    <w:lvl w:ilvl="7">
+      <w:start w:val="1"/>
+      <w:numFmt w:val="decimal"/>
+      <w:lvlText w:val="%1.%2.%3.%4.%5.%6.%7.%8."/>
+      <w:lvlJc w:val="left"/>
+      <w:pPr>
+        <w:ind w:left="2160" w:hanging="2160"/>
+      </w:pPr>
+      <w:rPr>
+        <w:rFonts w:hint="default"/>
+      </w:rPr>
+    </w:lvl>
+    <w:lvl w:ilvl="8">
+      <w:start w:val="1"/>
+      <w:numFmt w:val="decimal"/>
+      <w:lvlText w:val="%1.%2.%3.%4.%5.%6.%7.%8.%9."/>
+      <w:lvlJc w:val="left"/>
+      <w:pPr>
+        <w:ind w:left="2160" w:hanging="2160"/>
+      </w:pPr>
+      <w:rPr>
+        <w:rFonts w:hint="default"/>
+      </w:rPr>
+    </w:lvl>
+  </w:abstractNum>
+  <w:abstractNum w:abstractNumId="8" w15:restartNumberingAfterBreak="0">
     <w:nsid w:val="21D35C9C"/>
     <w:multiLevelType w:val="hybridMultilevel"/>
     <w:tmpl w:val="CB784102"/>
@@ -2421,7 +4905,7 @@
       </w:pPr>
     </w:lvl>
   </w:abstractNum>
-  <w:abstractNum w:abstractNumId="8" w15:restartNumberingAfterBreak="0">
+  <w:abstractNum w:abstractNumId="9" w15:restartNumberingAfterBreak="0">
     <w:nsid w:val="21E21776"/>
     <w:multiLevelType w:val="hybridMultilevel"/>
     <w:tmpl w:val="876E052A"/>
@@ -2510,7 +4994,7 @@
       </w:pPr>
     </w:lvl>
   </w:abstractNum>
-  <w:abstractNum w:abstractNumId="9" w15:restartNumberingAfterBreak="0">
+  <w:abstractNum w:abstractNumId="10" w15:restartNumberingAfterBreak="0">
     <w:nsid w:val="2F482A1E"/>
     <w:multiLevelType w:val="hybridMultilevel"/>
     <w:tmpl w:val="EB388128"/>
@@ -2599,7 +5083,7 @@
       </w:pPr>
     </w:lvl>
   </w:abstractNum>
-  <w:abstractNum w:abstractNumId="10" w15:restartNumberingAfterBreak="0">
+  <w:abstractNum w:abstractNumId="11" w15:restartNumberingAfterBreak="0">
     <w:nsid w:val="36437461"/>
     <w:multiLevelType w:val="hybridMultilevel"/>
     <w:tmpl w:val="4A4C96FA"/>
@@ -2712,7 +5196,7 @@
       </w:rPr>
     </w:lvl>
   </w:abstractNum>
-  <w:abstractNum w:abstractNumId="11" w15:restartNumberingAfterBreak="0">
+  <w:abstractNum w:abstractNumId="12" w15:restartNumberingAfterBreak="0">
     <w:nsid w:val="36F51235"/>
     <w:multiLevelType w:val="hybridMultilevel"/>
     <w:tmpl w:val="DED2DCF0"/>
@@ -2801,7 +5285,7 @@
       </w:pPr>
     </w:lvl>
   </w:abstractNum>
-  <w:abstractNum w:abstractNumId="12" w15:restartNumberingAfterBreak="0">
+  <w:abstractNum w:abstractNumId="13" w15:restartNumberingAfterBreak="0">
     <w:nsid w:val="39275D4C"/>
     <w:multiLevelType w:val="hybridMultilevel"/>
     <w:tmpl w:val="0910E4BC"/>
@@ -2887,7 +5371,121 @@
       </w:pPr>
     </w:lvl>
   </w:abstractNum>
-  <w:abstractNum w:abstractNumId="13" w15:restartNumberingAfterBreak="0">
+  <w:abstractNum w:abstractNumId="14" w15:restartNumberingAfterBreak="0">
+    <w:nsid w:val="4234030F"/>
+    <w:multiLevelType w:val="hybridMultilevel"/>
+    <w:tmpl w:val="1178A166"/>
+    <w:lvl w:ilvl="0" w:tplc="04090007">
+      <w:start w:val="1"/>
+      <w:numFmt w:val="bullet"/>
+      <w:lvlText w:val=""/>
+      <w:lvlPicBulletId w:val="0"/>
+      <w:lvlJc w:val="left"/>
+      <w:pPr>
+        <w:ind w:left="720" w:hanging="360"/>
+      </w:pPr>
+      <w:rPr>
+        <w:rFonts w:ascii="Symbol" w:hAnsi="Symbol" w:hint="default"/>
+      </w:rPr>
+    </w:lvl>
+    <w:lvl w:ilvl="1" w:tplc="04090003" w:tentative="1">
+      <w:start w:val="1"/>
+      <w:numFmt w:val="bullet"/>
+      <w:lvlText w:val="o"/>
+      <w:lvlJc w:val="left"/>
+      <w:pPr>
+        <w:ind w:left="1440" w:hanging="360"/>
+      </w:pPr>
+      <w:rPr>
+        <w:rFonts w:ascii="Courier New" w:hAnsi="Courier New" w:cs="Courier New" w:hint="default"/>
+      </w:rPr>
+    </w:lvl>
+    <w:lvl w:ilvl="2" w:tplc="04090005" w:tentative="1">
+      <w:start w:val="1"/>
+      <w:numFmt w:val="bullet"/>
+      <w:lvlText w:val=""/>
+      <w:lvlJc w:val="left"/>
+      <w:pPr>
+        <w:ind w:left="2160" w:hanging="360"/>
+      </w:pPr>
+      <w:rPr>
+        <w:rFonts w:ascii="Wingdings" w:hAnsi="Wingdings" w:hint="default"/>
+      </w:rPr>
+    </w:lvl>
+    <w:lvl w:ilvl="3" w:tplc="04090001" w:tentative="1">
+      <w:start w:val="1"/>
+      <w:numFmt w:val="bullet"/>
+      <w:lvlText w:val=""/>
+      <w:lvlJc w:val="left"/>
+      <w:pPr>
+        <w:ind w:left="2880" w:hanging="360"/>
+      </w:pPr>
+      <w:rPr>
+        <w:rFonts w:ascii="Symbol" w:hAnsi="Symbol" w:hint="default"/>
+      </w:rPr>
+    </w:lvl>
+    <w:lvl w:ilvl="4" w:tplc="04090003" w:tentative="1">
+      <w:start w:val="1"/>
+      <w:numFmt w:val="bullet"/>
+      <w:lvlText w:val="o"/>
+      <w:lvlJc w:val="left"/>
+      <w:pPr>
+        <w:ind w:left="3600" w:hanging="360"/>
+      </w:pPr>
+      <w:rPr>
+        <w:rFonts w:ascii="Courier New" w:hAnsi="Courier New" w:cs="Courier New" w:hint="default"/>
+      </w:rPr>
+    </w:lvl>
+    <w:lvl w:ilvl="5" w:tplc="04090005" w:tentative="1">
+      <w:start w:val="1"/>
+      <w:numFmt w:val="bullet"/>
+      <w:lvlText w:val=""/>
+      <w:lvlJc w:val="left"/>
+      <w:pPr>
+        <w:ind w:left="4320" w:hanging="360"/>
+      </w:pPr>
+      <w:rPr>
+        <w:rFonts w:ascii="Wingdings" w:hAnsi="Wingdings" w:hint="default"/>
+      </w:rPr>
+    </w:lvl>
+    <w:lvl w:ilvl="6" w:tplc="04090001" w:tentative="1">
+      <w:start w:val="1"/>
+      <w:numFmt w:val="bullet"/>
+      <w:lvlText w:val=""/>
+      <w:lvlJc w:val="left"/>
+      <w:pPr>
+        <w:ind w:left="5040" w:hanging="360"/>
+      </w:pPr>
+      <w:rPr>
+        <w:rFonts w:ascii="Symbol" w:hAnsi="Symbol" w:hint="default"/>
+      </w:rPr>
+    </w:lvl>
+    <w:lvl w:ilvl="7" w:tplc="04090003" w:tentative="1">
+      <w:start w:val="1"/>
+      <w:numFmt w:val="bullet"/>
+      <w:lvlText w:val="o"/>
+      <w:lvlJc w:val="left"/>
+      <w:pPr>
+        <w:ind w:left="5760" w:hanging="360"/>
+      </w:pPr>
+      <w:rPr>
+        <w:rFonts w:ascii="Courier New" w:hAnsi="Courier New" w:cs="Courier New" w:hint="default"/>
+      </w:rPr>
+    </w:lvl>
+    <w:lvl w:ilvl="8" w:tplc="04090005" w:tentative="1">
+      <w:start w:val="1"/>
+      <w:numFmt w:val="bullet"/>
+      <w:lvlText w:val=""/>
+      <w:lvlJc w:val="left"/>
+      <w:pPr>
+        <w:ind w:left="6480" w:hanging="360"/>
+      </w:pPr>
+      <w:rPr>
+        <w:rFonts w:ascii="Wingdings" w:hAnsi="Wingdings" w:hint="default"/>
+      </w:rPr>
+    </w:lvl>
+  </w:abstractNum>
+  <w:abstractNum w:abstractNumId="15" w15:restartNumberingAfterBreak="0">
     <w:nsid w:val="464051CD"/>
     <w:multiLevelType w:val="hybridMultilevel"/>
     <w:tmpl w:val="0EEA7D96"/>
@@ -2976,7 +5574,7 @@
       </w:pPr>
     </w:lvl>
   </w:abstractNum>
-  <w:abstractNum w:abstractNumId="14" w15:restartNumberingAfterBreak="0">
+  <w:abstractNum w:abstractNumId="16" w15:restartNumberingAfterBreak="0">
     <w:nsid w:val="4BA83C08"/>
     <w:multiLevelType w:val="multilevel"/>
     <w:tmpl w:val="9BCA2D08"/>
@@ -3089,7 +5687,7 @@
       </w:rPr>
     </w:lvl>
   </w:abstractNum>
-  <w:abstractNum w:abstractNumId="15" w15:restartNumberingAfterBreak="0">
+  <w:abstractNum w:abstractNumId="17" w15:restartNumberingAfterBreak="0">
     <w:nsid w:val="4BDB48B2"/>
     <w:multiLevelType w:val="hybridMultilevel"/>
     <w:tmpl w:val="0FAED480"/>
@@ -3178,7 +5776,7 @@
       </w:pPr>
     </w:lvl>
   </w:abstractNum>
-  <w:abstractNum w:abstractNumId="16" w15:restartNumberingAfterBreak="0">
+  <w:abstractNum w:abstractNumId="18" w15:restartNumberingAfterBreak="0">
     <w:nsid w:val="563910B8"/>
     <w:multiLevelType w:val="hybridMultilevel"/>
     <w:tmpl w:val="1084DB48"/>
@@ -3267,7 +5865,96 @@
       </w:pPr>
     </w:lvl>
   </w:abstractNum>
-  <w:abstractNum w:abstractNumId="17" w15:restartNumberingAfterBreak="0">
+  <w:abstractNum w:abstractNumId="19" w15:restartNumberingAfterBreak="0">
+    <w:nsid w:val="58FD3CD1"/>
+    <w:multiLevelType w:val="hybridMultilevel"/>
+    <w:tmpl w:val="97923ADE"/>
+    <w:lvl w:ilvl="0" w:tplc="0409000F">
+      <w:start w:val="1"/>
+      <w:numFmt w:val="decimal"/>
+      <w:lvlText w:val="%1."/>
+      <w:lvlJc w:val="left"/>
+      <w:pPr>
+        <w:ind w:left="720" w:hanging="360"/>
+      </w:pPr>
+      <w:rPr>
+        <w:rFonts w:hint="default"/>
+      </w:rPr>
+    </w:lvl>
+    <w:lvl w:ilvl="1" w:tplc="04090019" w:tentative="1">
+      <w:start w:val="1"/>
+      <w:numFmt w:val="lowerLetter"/>
+      <w:lvlText w:val="%2."/>
+      <w:lvlJc w:val="left"/>
+      <w:pPr>
+        <w:ind w:left="1440" w:hanging="360"/>
+      </w:pPr>
+    </w:lvl>
+    <w:lvl w:ilvl="2" w:tplc="0409001B" w:tentative="1">
+      <w:start w:val="1"/>
+      <w:numFmt w:val="lowerRoman"/>
+      <w:lvlText w:val="%3."/>
+      <w:lvlJc w:val="right"/>
+      <w:pPr>
+        <w:ind w:left="2160" w:hanging="180"/>
+      </w:pPr>
+    </w:lvl>
+    <w:lvl w:ilvl="3" w:tplc="0409000F" w:tentative="1">
+      <w:start w:val="1"/>
+      <w:numFmt w:val="decimal"/>
+      <w:lvlText w:val="%4."/>
+      <w:lvlJc w:val="left"/>
+      <w:pPr>
+        <w:ind w:left="2880" w:hanging="360"/>
+      </w:pPr>
+    </w:lvl>
+    <w:lvl w:ilvl="4" w:tplc="04090019" w:tentative="1">
+      <w:start w:val="1"/>
+      <w:numFmt w:val="lowerLetter"/>
+      <w:lvlText w:val="%5."/>
+      <w:lvlJc w:val="left"/>
+      <w:pPr>
+        <w:ind w:left="3600" w:hanging="360"/>
+      </w:pPr>
+    </w:lvl>
+    <w:lvl w:ilvl="5" w:tplc="0409001B" w:tentative="1">
+      <w:start w:val="1"/>
+      <w:numFmt w:val="lowerRoman"/>
+      <w:lvlText w:val="%6."/>
+      <w:lvlJc w:val="right"/>
+      <w:pPr>
+        <w:ind w:left="4320" w:hanging="180"/>
+      </w:pPr>
+    </w:lvl>
+    <w:lvl w:ilvl="6" w:tplc="0409000F" w:tentative="1">
+      <w:start w:val="1"/>
+      <w:numFmt w:val="decimal"/>
+      <w:lvlText w:val="%7."/>
+      <w:lvlJc w:val="left"/>
+      <w:pPr>
+        <w:ind w:left="5040" w:hanging="360"/>
+      </w:pPr>
+    </w:lvl>
+    <w:lvl w:ilvl="7" w:tplc="04090019" w:tentative="1">
+      <w:start w:val="1"/>
+      <w:numFmt w:val="lowerLetter"/>
+      <w:lvlText w:val="%8."/>
+      <w:lvlJc w:val="left"/>
+      <w:pPr>
+        <w:ind w:left="5760" w:hanging="360"/>
+      </w:pPr>
+    </w:lvl>
+    <w:lvl w:ilvl="8" w:tplc="0409001B" w:tentative="1">
+      <w:start w:val="1"/>
+      <w:numFmt w:val="lowerRoman"/>
+      <w:lvlText w:val="%9."/>
+      <w:lvlJc w:val="right"/>
+      <w:pPr>
+        <w:ind w:left="6480" w:hanging="180"/>
+      </w:pPr>
+    </w:lvl>
+  </w:abstractNum>
+  <w:abstractNum w:abstractNumId="20" w15:restartNumberingAfterBreak="0">
     <w:nsid w:val="59E734F9"/>
     <w:multiLevelType w:val="hybridMultilevel"/>
     <w:tmpl w:val="DCD0A69A"/>
@@ -3380,7 +6067,7 @@
       </w:rPr>
     </w:lvl>
   </w:abstractNum>
-  <w:abstractNum w:abstractNumId="18" w15:restartNumberingAfterBreak="0">
+  <w:abstractNum w:abstractNumId="21" w15:restartNumberingAfterBreak="0">
     <w:nsid w:val="5AC56F52"/>
     <w:multiLevelType w:val="hybridMultilevel"/>
     <w:tmpl w:val="C4E07E7A"/>
@@ -3493,7 +6180,7 @@
       </w:rPr>
     </w:lvl>
   </w:abstractNum>
-  <w:abstractNum w:abstractNumId="19" w15:restartNumberingAfterBreak="0">
+  <w:abstractNum w:abstractNumId="22" w15:restartNumberingAfterBreak="0">
     <w:nsid w:val="5E454A22"/>
     <w:multiLevelType w:val="hybridMultilevel"/>
     <w:tmpl w:val="621EAC0E"/>
@@ -3579,7 +6266,7 @@
       </w:pPr>
     </w:lvl>
   </w:abstractNum>
-  <w:abstractNum w:abstractNumId="20" w15:restartNumberingAfterBreak="0">
+  <w:abstractNum w:abstractNumId="23" w15:restartNumberingAfterBreak="0">
     <w:nsid w:val="5E9248E1"/>
     <w:multiLevelType w:val="hybridMultilevel"/>
     <w:tmpl w:val="2F7E71F4"/>
@@ -3692,7 +6379,7 @@
       </w:rPr>
     </w:lvl>
   </w:abstractNum>
-  <w:abstractNum w:abstractNumId="21" w15:restartNumberingAfterBreak="0">
+  <w:abstractNum w:abstractNumId="24" w15:restartNumberingAfterBreak="0">
     <w:nsid w:val="5EC337F2"/>
     <w:multiLevelType w:val="hybridMultilevel"/>
     <w:tmpl w:val="5DE0DCF6"/>
@@ -3781,7 +6468,7 @@
       </w:pPr>
     </w:lvl>
   </w:abstractNum>
-  <w:abstractNum w:abstractNumId="22" w15:restartNumberingAfterBreak="0">
+  <w:abstractNum w:abstractNumId="25" w15:restartNumberingAfterBreak="0">
     <w:nsid w:val="625525E7"/>
     <w:multiLevelType w:val="hybridMultilevel"/>
     <w:tmpl w:val="484030E4"/>
@@ -3871,7 +6558,7 @@
       </w:pPr>
     </w:lvl>
   </w:abstractNum>
-  <w:abstractNum w:abstractNumId="23" w15:restartNumberingAfterBreak="0">
+  <w:abstractNum w:abstractNumId="26" w15:restartNumberingAfterBreak="0">
     <w:nsid w:val="6C5000DB"/>
     <w:multiLevelType w:val="hybridMultilevel"/>
     <w:tmpl w:val="F7D2D852"/>
@@ -3960,7 +6647,7 @@
       </w:pPr>
     </w:lvl>
   </w:abstractNum>
-  <w:abstractNum w:abstractNumId="24" w15:restartNumberingAfterBreak="0">
+  <w:abstractNum w:abstractNumId="27" w15:restartNumberingAfterBreak="0">
     <w:nsid w:val="6D3008FB"/>
     <w:multiLevelType w:val="hybridMultilevel"/>
     <w:tmpl w:val="9CD05B6A"/>
@@ -4049,7 +6736,7 @@
       </w:pPr>
     </w:lvl>
   </w:abstractNum>
-  <w:abstractNum w:abstractNumId="25" w15:restartNumberingAfterBreak="0">
+  <w:abstractNum w:abstractNumId="28" w15:restartNumberingAfterBreak="0">
     <w:nsid w:val="72514F74"/>
     <w:multiLevelType w:val="hybridMultilevel"/>
     <w:tmpl w:val="C33C8A18"/>
@@ -4162,8 +6849,211 @@
       </w:rPr>
     </w:lvl>
   </w:abstractNum>
+  <w:abstractNum w:abstractNumId="29" w15:restartNumberingAfterBreak="0">
+    <w:nsid w:val="77C81016"/>
+    <w:multiLevelType w:val="hybridMultilevel"/>
+    <w:tmpl w:val="0696206C"/>
+    <w:lvl w:ilvl="0" w:tplc="0409000F">
+      <w:start w:val="1"/>
+      <w:numFmt w:val="decimal"/>
+      <w:lvlText w:val="%1."/>
+      <w:lvlJc w:val="left"/>
+      <w:pPr>
+        <w:ind w:left="720" w:hanging="360"/>
+      </w:pPr>
+      <w:rPr>
+        <w:rFonts w:hint="default"/>
+      </w:rPr>
+    </w:lvl>
+    <w:lvl w:ilvl="1" w:tplc="04090019" w:tentative="1">
+      <w:start w:val="1"/>
+      <w:numFmt w:val="lowerLetter"/>
+      <w:lvlText w:val="%2."/>
+      <w:lvlJc w:val="left"/>
+      <w:pPr>
+        <w:ind w:left="1440" w:hanging="360"/>
+      </w:pPr>
+    </w:lvl>
+    <w:lvl w:ilvl="2" w:tplc="0409001B" w:tentative="1">
+      <w:start w:val="1"/>
+      <w:numFmt w:val="lowerRoman"/>
+      <w:lvlText w:val="%3."/>
+      <w:lvlJc w:val="right"/>
+      <w:pPr>
+        <w:ind w:left="2160" w:hanging="180"/>
+      </w:pPr>
+    </w:lvl>
+    <w:lvl w:ilvl="3" w:tplc="0409000F" w:tentative="1">
+      <w:start w:val="1"/>
+      <w:numFmt w:val="decimal"/>
+      <w:lvlText w:val="%4."/>
+      <w:lvlJc w:val="left"/>
+      <w:pPr>
+        <w:ind w:left="2880" w:hanging="360"/>
+      </w:pPr>
+    </w:lvl>
+    <w:lvl w:ilvl="4" w:tplc="04090019" w:tentative="1">
+      <w:start w:val="1"/>
+      <w:numFmt w:val="lowerLetter"/>
+      <w:lvlText w:val="%5."/>
+      <w:lvlJc w:val="left"/>
+      <w:pPr>
+        <w:ind w:left="3600" w:hanging="360"/>
+      </w:pPr>
+    </w:lvl>
+    <w:lvl w:ilvl="5" w:tplc="0409001B" w:tentative="1">
+      <w:start w:val="1"/>
+      <w:numFmt w:val="lowerRoman"/>
+      <w:lvlText w:val="%6."/>
+      <w:lvlJc w:val="right"/>
+      <w:pPr>
+        <w:ind w:left="4320" w:hanging="180"/>
+      </w:pPr>
+    </w:lvl>
+    <w:lvl w:ilvl="6" w:tplc="0409000F" w:tentative="1">
+      <w:start w:val="1"/>
+      <w:numFmt w:val="decimal"/>
+      <w:lvlText w:val="%7."/>
+      <w:lvlJc w:val="left"/>
+      <w:pPr>
+        <w:ind w:left="5040" w:hanging="360"/>
+      </w:pPr>
+    </w:lvl>
+    <w:lvl w:ilvl="7" w:tplc="04090019" w:tentative="1">
+      <w:start w:val="1"/>
+      <w:numFmt w:val="lowerLetter"/>
+      <w:lvlText w:val="%8."/>
+      <w:lvlJc w:val="left"/>
+      <w:pPr>
+        <w:ind w:left="5760" w:hanging="360"/>
+      </w:pPr>
+    </w:lvl>
+    <w:lvl w:ilvl="8" w:tplc="0409001B" w:tentative="1">
+      <w:start w:val="1"/>
+      <w:numFmt w:val="lowerRoman"/>
+      <w:lvlText w:val="%9."/>
+      <w:lvlJc w:val="right"/>
+      <w:pPr>
+        <w:ind w:left="6480" w:hanging="180"/>
+      </w:pPr>
+    </w:lvl>
+  </w:abstractNum>
+  <w:abstractNum w:abstractNumId="30" w15:restartNumberingAfterBreak="0">
+    <w:nsid w:val="7E597CD3"/>
+    <w:multiLevelType w:val="hybridMultilevel"/>
+    <w:tmpl w:val="FF923562"/>
+    <w:lvl w:ilvl="0" w:tplc="04090007">
+      <w:start w:val="1"/>
+      <w:numFmt w:val="bullet"/>
+      <w:lvlText w:val=""/>
+      <w:lvlPicBulletId w:val="0"/>
+      <w:lvlJc w:val="left"/>
+      <w:pPr>
+        <w:ind w:left="720" w:hanging="360"/>
+      </w:pPr>
+      <w:rPr>
+        <w:rFonts w:ascii="Symbol" w:hAnsi="Symbol" w:hint="default"/>
+      </w:rPr>
+    </w:lvl>
+    <w:lvl w:ilvl="1" w:tplc="04090003" w:tentative="1">
+      <w:start w:val="1"/>
+      <w:numFmt w:val="bullet"/>
+      <w:lvlText w:val="o"/>
+      <w:lvlJc w:val="left"/>
+      <w:pPr>
+        <w:ind w:left="1440" w:hanging="360"/>
+      </w:pPr>
+      <w:rPr>
+        <w:rFonts w:ascii="Courier New" w:hAnsi="Courier New" w:cs="Courier New" w:hint="default"/>
+      </w:rPr>
+    </w:lvl>
+    <w:lvl w:ilvl="2" w:tplc="04090005" w:tentative="1">
+      <w:start w:val="1"/>
+      <w:numFmt w:val="bullet"/>
+      <w:lvlText w:val=""/>
+      <w:lvlJc w:val="left"/>
+      <w:pPr>
+        <w:ind w:left="2160" w:hanging="360"/>
+      </w:pPr>
+      <w:rPr>
+        <w:rFonts w:ascii="Wingdings" w:hAnsi="Wingdings" w:hint="default"/>
+      </w:rPr>
+    </w:lvl>
+    <w:lvl w:ilvl="3" w:tplc="04090001" w:tentative="1">
+      <w:start w:val="1"/>
+      <w:numFmt w:val="bullet"/>
+      <w:lvlText w:val=""/>
+      <w:lvlJc w:val="left"/>
+      <w:pPr>
+        <w:ind w:left="2880" w:hanging="360"/>
+      </w:pPr>
+      <w:rPr>
+        <w:rFonts w:ascii="Symbol" w:hAnsi="Symbol" w:hint="default"/>
+      </w:rPr>
+    </w:lvl>
+    <w:lvl w:ilvl="4" w:tplc="04090003" w:tentative="1">
+      <w:start w:val="1"/>
+      <w:numFmt w:val="bullet"/>
+      <w:lvlText w:val="o"/>
+      <w:lvlJc w:val="left"/>
+      <w:pPr>
+        <w:ind w:left="3600" w:hanging="360"/>
+      </w:pPr>
+      <w:rPr>
+        <w:rFonts w:ascii="Courier New" w:hAnsi="Courier New" w:cs="Courier New" w:hint="default"/>
+      </w:rPr>
+    </w:lvl>
+    <w:lvl w:ilvl="5" w:tplc="04090005" w:tentative="1">
+      <w:start w:val="1"/>
+      <w:numFmt w:val="bullet"/>
+      <w:lvlText w:val=""/>
+      <w:lvlJc w:val="left"/>
+      <w:pPr>
+        <w:ind w:left="4320" w:hanging="360"/>
+      </w:pPr>
+      <w:rPr>
+        <w:rFonts w:ascii="Wingdings" w:hAnsi="Wingdings" w:hint="default"/>
+      </w:rPr>
+    </w:lvl>
+    <w:lvl w:ilvl="6" w:tplc="04090001" w:tentative="1">
+      <w:start w:val="1"/>
+      <w:numFmt w:val="bullet"/>
+      <w:lvlText w:val=""/>
+      <w:lvlJc w:val="left"/>
+      <w:pPr>
+        <w:ind w:left="5040" w:hanging="360"/>
+      </w:pPr>
+      <w:rPr>
+        <w:rFonts w:ascii="Symbol" w:hAnsi="Symbol" w:hint="default"/>
+      </w:rPr>
+    </w:lvl>
+    <w:lvl w:ilvl="7" w:tplc="04090003" w:tentative="1">
+      <w:start w:val="1"/>
+      <w:numFmt w:val="bullet"/>
+      <w:lvlText w:val="o"/>
+      <w:lvlJc w:val="left"/>
+      <w:pPr>
+        <w:ind w:left="5760" w:hanging="360"/>
+      </w:pPr>
+      <w:rPr>
+        <w:rFonts w:ascii="Courier New" w:hAnsi="Courier New" w:cs="Courier New" w:hint="default"/>
+      </w:rPr>
+    </w:lvl>
+    <w:lvl w:ilvl="8" w:tplc="04090005" w:tentative="1">
+      <w:start w:val="1"/>
+      <w:numFmt w:val="bullet"/>
+      <w:lvlText w:val=""/>
+      <w:lvlJc w:val="left"/>
+      <w:pPr>
+        <w:ind w:left="6480" w:hanging="360"/>
+      </w:pPr>
+      <w:rPr>
+        <w:rFonts w:ascii="Wingdings" w:hAnsi="Wingdings" w:hint="default"/>
+      </w:rPr>
+    </w:lvl>
+  </w:abstractNum>
   <w:num w:numId="1">
-    <w:abstractNumId w:val="24"/>
+    <w:abstractNumId w:val="27"/>
   </w:num>
   <w:num w:numId="2">
     <w:abstractNumId w:val="0"/>
@@ -4172,10 +7062,10 @@
     <w:abstractNumId w:val="1"/>
   </w:num>
   <w:num w:numId="4">
-    <w:abstractNumId w:val="23"/>
+    <w:abstractNumId w:val="26"/>
   </w:num>
   <w:num w:numId="5">
-    <w:abstractNumId w:val="7"/>
+    <w:abstractNumId w:val="8"/>
   </w:num>
   <w:num w:numId="6">
     <w:abstractNumId w:val="3"/>
@@ -4184,61 +7074,76 @@
     <w:abstractNumId w:val="5"/>
   </w:num>
   <w:num w:numId="8">
-    <w:abstractNumId w:val="15"/>
+    <w:abstractNumId w:val="17"/>
   </w:num>
   <w:num w:numId="9">
     <w:abstractNumId w:val="2"/>
   </w:num>
   <w:num w:numId="10">
-    <w:abstractNumId w:val="16"/>
+    <w:abstractNumId w:val="18"/>
   </w:num>
   <w:num w:numId="11">
-    <w:abstractNumId w:val="13"/>
+    <w:abstractNumId w:val="15"/>
   </w:num>
   <w:num w:numId="12">
-    <w:abstractNumId w:val="21"/>
+    <w:abstractNumId w:val="24"/>
   </w:num>
   <w:num w:numId="13">
-    <w:abstractNumId w:val="11"/>
+    <w:abstractNumId w:val="12"/>
   </w:num>
   <w:num w:numId="14">
-    <w:abstractNumId w:val="14"/>
+    <w:abstractNumId w:val="16"/>
   </w:num>
   <w:num w:numId="15">
     <w:abstractNumId w:val="6"/>
   </w:num>
   <w:num w:numId="16">
+    <w:abstractNumId w:val="11"/>
+  </w:num>
+  <w:num w:numId="17">
+    <w:abstractNumId w:val="20"/>
+  </w:num>
+  <w:num w:numId="18">
+    <w:abstractNumId w:val="21"/>
+  </w:num>
+  <w:num w:numId="19">
+    <w:abstractNumId w:val="28"/>
+  </w:num>
+  <w:num w:numId="20">
+    <w:abstractNumId w:val="23"/>
+  </w:num>
+  <w:num w:numId="21">
     <w:abstractNumId w:val="10"/>
   </w:num>
-  <w:num w:numId="17">
-    <w:abstractNumId w:val="17"/>
-  </w:num>
-  <w:num w:numId="18">
-    <w:abstractNumId w:val="18"/>
-  </w:num>
-  <w:num w:numId="19">
+  <w:num w:numId="22">
     <w:abstractNumId w:val="25"/>
   </w:num>
-  <w:num w:numId="20">
-    <w:abstractNumId w:val="20"/>
+  <w:num w:numId="23">
+    <w:abstractNumId w:val="13"/>
   </w:num>
-  <w:num w:numId="21">
-    <w:abstractNumId w:val="9"/>
-  </w:num>
-  <w:num w:numId="22">
+  <w:num w:numId="24">
     <w:abstractNumId w:val="22"/>
   </w:num>
-  <w:num w:numId="23">
-    <w:abstractNumId w:val="12"/>
-  </w:num>
-  <w:num w:numId="24">
-    <w:abstractNumId w:val="19"/>
-  </w:num>
   <w:num w:numId="25">
-    <w:abstractNumId w:val="8"/>
+    <w:abstractNumId w:val="9"/>
   </w:num>
   <w:num w:numId="26">
     <w:abstractNumId w:val="4"/>
+  </w:num>
+  <w:num w:numId="27">
+    <w:abstractNumId w:val="29"/>
+  </w:num>
+  <w:num w:numId="28">
+    <w:abstractNumId w:val="30"/>
+  </w:num>
+  <w:num w:numId="29">
+    <w:abstractNumId w:val="19"/>
+  </w:num>
+  <w:num w:numId="30">
+    <w:abstractNumId w:val="7"/>
+  </w:num>
+  <w:num w:numId="31">
+    <w:abstractNumId w:val="14"/>
   </w:num>
   <w:numIdMacAtCleanup w:val="2"/>
 </w:numbering>
@@ -4728,7 +7633,6 @@
   <w:style w:type="character" w:default="1" w:styleId="DefaultParagraphFont">
     <w:name w:val="Default Paragraph Font"/>
     <w:uiPriority w:val="1"/>
-    <w:semiHidden/>
     <w:unhideWhenUsed/>
   </w:style>
   <w:style w:type="table" w:default="1" w:styleId="TableNormal">
@@ -5138,6 +8042,3974 @@
 </w:styles>
 </file>
 
+<file path=word/diagrams/colors1.xml><?xml version="1.0" encoding="utf-8"?>
+<dgm:colorsDef xmlns:dgm="http://schemas.openxmlformats.org/drawingml/2006/diagram" xmlns:a="http://schemas.openxmlformats.org/drawingml/2006/main" uniqueId="urn:microsoft.com/office/officeart/2005/8/colors/colorful5">
+  <dgm:title val=""/>
+  <dgm:desc val=""/>
+  <dgm:catLst>
+    <dgm:cat type="colorful" pri="10500"/>
+  </dgm:catLst>
+  <dgm:styleLbl name="node0">
+    <dgm:fillClrLst meth="repeat">
+      <a:schemeClr val="accent4"/>
+    </dgm:fillClrLst>
+    <dgm:linClrLst meth="repeat">
+      <a:schemeClr val="lt1"/>
+    </dgm:linClrLst>
+    <dgm:effectClrLst/>
+    <dgm:txLinClrLst/>
+    <dgm:txFillClrLst/>
+    <dgm:txEffectClrLst/>
+  </dgm:styleLbl>
+  <dgm:styleLbl name="node1">
+    <dgm:fillClrLst>
+      <a:schemeClr val="accent5"/>
+      <a:schemeClr val="accent6"/>
+    </dgm:fillClrLst>
+    <dgm:linClrLst meth="repeat">
+      <a:schemeClr val="lt1"/>
+    </dgm:linClrLst>
+    <dgm:effectClrLst/>
+    <dgm:txLinClrLst/>
+    <dgm:txFillClrLst/>
+    <dgm:txEffectClrLst/>
+  </dgm:styleLbl>
+  <dgm:styleLbl name="alignNode1">
+    <dgm:fillClrLst>
+      <a:schemeClr val="accent5"/>
+      <a:schemeClr val="accent6"/>
+    </dgm:fillClrLst>
+    <dgm:linClrLst>
+      <a:schemeClr val="accent5"/>
+      <a:schemeClr val="accent6"/>
+    </dgm:linClrLst>
+    <dgm:effectClrLst/>
+    <dgm:txLinClrLst/>
+    <dgm:txFillClrLst/>
+    <dgm:txEffectClrLst/>
+  </dgm:styleLbl>
+  <dgm:styleLbl name="lnNode1">
+    <dgm:fillClrLst>
+      <a:schemeClr val="accent5"/>
+      <a:schemeClr val="accent6"/>
+    </dgm:fillClrLst>
+    <dgm:linClrLst meth="repeat">
+      <a:schemeClr val="lt1"/>
+    </dgm:linClrLst>
+    <dgm:effectClrLst/>
+    <dgm:txLinClrLst/>
+    <dgm:txFillClrLst/>
+    <dgm:txEffectClrLst/>
+  </dgm:styleLbl>
+  <dgm:styleLbl name="vennNode1">
+    <dgm:fillClrLst>
+      <a:schemeClr val="accent5">
+        <a:alpha val="50000"/>
+      </a:schemeClr>
+      <a:schemeClr val="accent6">
+        <a:alpha val="50000"/>
+      </a:schemeClr>
+    </dgm:fillClrLst>
+    <dgm:linClrLst meth="repeat">
+      <a:schemeClr val="lt1"/>
+    </dgm:linClrLst>
+    <dgm:effectClrLst/>
+    <dgm:txLinClrLst/>
+    <dgm:txFillClrLst/>
+    <dgm:txEffectClrLst/>
+  </dgm:styleLbl>
+  <dgm:styleLbl name="node2">
+    <dgm:fillClrLst>
+      <a:schemeClr val="accent6"/>
+    </dgm:fillClrLst>
+    <dgm:linClrLst meth="repeat">
+      <a:schemeClr val="lt1"/>
+    </dgm:linClrLst>
+    <dgm:effectClrLst/>
+    <dgm:txLinClrLst/>
+    <dgm:txFillClrLst/>
+    <dgm:txEffectClrLst/>
+  </dgm:styleLbl>
+  <dgm:styleLbl name="node3">
+    <dgm:fillClrLst>
+      <a:schemeClr val="accent1"/>
+    </dgm:fillClrLst>
+    <dgm:linClrLst meth="repeat">
+      <a:schemeClr val="lt1"/>
+    </dgm:linClrLst>
+    <dgm:effectClrLst/>
+    <dgm:txLinClrLst/>
+    <dgm:txFillClrLst/>
+    <dgm:txEffectClrLst/>
+  </dgm:styleLbl>
+  <dgm:styleLbl name="node4">
+    <dgm:fillClrLst>
+      <a:schemeClr val="accent2"/>
+    </dgm:fillClrLst>
+    <dgm:linClrLst meth="repeat">
+      <a:schemeClr val="lt1"/>
+    </dgm:linClrLst>
+    <dgm:effectClrLst/>
+    <dgm:txLinClrLst/>
+    <dgm:txFillClrLst/>
+    <dgm:txEffectClrLst/>
+  </dgm:styleLbl>
+  <dgm:styleLbl name="fgImgPlace1">
+    <dgm:fillClrLst>
+      <a:schemeClr val="accent5">
+        <a:tint val="50000"/>
+      </a:schemeClr>
+      <a:schemeClr val="accent6">
+        <a:tint val="50000"/>
+      </a:schemeClr>
+    </dgm:fillClrLst>
+    <dgm:linClrLst meth="repeat">
+      <a:schemeClr val="lt1"/>
+    </dgm:linClrLst>
+    <dgm:effectClrLst/>
+    <dgm:txLinClrLst/>
+    <dgm:txFillClrLst meth="repeat">
+      <a:schemeClr val="lt1"/>
+    </dgm:txFillClrLst>
+    <dgm:txEffectClrLst/>
+  </dgm:styleLbl>
+  <dgm:styleLbl name="alignImgPlace1">
+    <dgm:fillClrLst>
+      <a:schemeClr val="accent5">
+        <a:tint val="50000"/>
+      </a:schemeClr>
+      <a:schemeClr val="accent6">
+        <a:tint val="20000"/>
+      </a:schemeClr>
+    </dgm:fillClrLst>
+    <dgm:linClrLst meth="repeat">
+      <a:schemeClr val="lt1"/>
+    </dgm:linClrLst>
+    <dgm:effectClrLst/>
+    <dgm:txLinClrLst/>
+    <dgm:txFillClrLst meth="repeat">
+      <a:schemeClr val="lt1"/>
+    </dgm:txFillClrLst>
+    <dgm:txEffectClrLst/>
+  </dgm:styleLbl>
+  <dgm:styleLbl name="bgImgPlace1">
+    <dgm:fillClrLst>
+      <a:schemeClr val="accent5">
+        <a:tint val="50000"/>
+      </a:schemeClr>
+      <a:schemeClr val="accent6">
+        <a:tint val="20000"/>
+      </a:schemeClr>
+    </dgm:fillClrLst>
+    <dgm:linClrLst meth="repeat">
+      <a:schemeClr val="lt1"/>
+    </dgm:linClrLst>
+    <dgm:effectClrLst/>
+    <dgm:txLinClrLst/>
+    <dgm:txFillClrLst meth="repeat">
+      <a:schemeClr val="lt1"/>
+    </dgm:txFillClrLst>
+    <dgm:txEffectClrLst/>
+  </dgm:styleLbl>
+  <dgm:styleLbl name="sibTrans2D1">
+    <dgm:fillClrLst>
+      <a:schemeClr val="accent5"/>
+      <a:schemeClr val="accent6"/>
+    </dgm:fillClrLst>
+    <dgm:linClrLst meth="repeat">
+      <a:schemeClr val="lt1"/>
+    </dgm:linClrLst>
+    <dgm:effectClrLst/>
+    <dgm:txLinClrLst/>
+    <dgm:txFillClrLst/>
+    <dgm:txEffectClrLst/>
+  </dgm:styleLbl>
+  <dgm:styleLbl name="fgSibTrans2D1">
+    <dgm:fillClrLst>
+      <a:schemeClr val="accent5"/>
+      <a:schemeClr val="accent6"/>
+    </dgm:fillClrLst>
+    <dgm:linClrLst meth="repeat">
+      <a:schemeClr val="lt1"/>
+    </dgm:linClrLst>
+    <dgm:effectClrLst/>
+    <dgm:txLinClrLst/>
+    <dgm:txFillClrLst meth="repeat">
+      <a:schemeClr val="lt1"/>
+    </dgm:txFillClrLst>
+    <dgm:txEffectClrLst/>
+  </dgm:styleLbl>
+  <dgm:styleLbl name="bgSibTrans2D1">
+    <dgm:fillClrLst>
+      <a:schemeClr val="accent5"/>
+      <a:schemeClr val="accent6"/>
+    </dgm:fillClrLst>
+    <dgm:linClrLst meth="repeat">
+      <a:schemeClr val="lt1"/>
+    </dgm:linClrLst>
+    <dgm:effectClrLst/>
+    <dgm:txLinClrLst/>
+    <dgm:txFillClrLst meth="repeat">
+      <a:schemeClr val="lt1"/>
+    </dgm:txFillClrLst>
+    <dgm:txEffectClrLst/>
+  </dgm:styleLbl>
+  <dgm:styleLbl name="sibTrans1D1">
+    <dgm:fillClrLst/>
+    <dgm:linClrLst>
+      <a:schemeClr val="accent5"/>
+      <a:schemeClr val="accent6"/>
+    </dgm:linClrLst>
+    <dgm:effectClrLst/>
+    <dgm:txLinClrLst/>
+    <dgm:txFillClrLst meth="repeat">
+      <a:schemeClr val="tx1"/>
+    </dgm:txFillClrLst>
+    <dgm:txEffectClrLst/>
+  </dgm:styleLbl>
+  <dgm:styleLbl name="callout">
+    <dgm:fillClrLst meth="repeat">
+      <a:schemeClr val="accent5"/>
+    </dgm:fillClrLst>
+    <dgm:linClrLst meth="repeat">
+      <a:schemeClr val="accent5">
+        <a:tint val="50000"/>
+      </a:schemeClr>
+    </dgm:linClrLst>
+    <dgm:effectClrLst/>
+    <dgm:txLinClrLst/>
+    <dgm:txFillClrLst meth="repeat">
+      <a:schemeClr val="tx1"/>
+    </dgm:txFillClrLst>
+    <dgm:txEffectClrLst/>
+  </dgm:styleLbl>
+  <dgm:styleLbl name="asst0">
+    <dgm:fillClrLst meth="repeat">
+      <a:schemeClr val="accent5"/>
+    </dgm:fillClrLst>
+    <dgm:linClrLst meth="repeat">
+      <a:schemeClr val="lt1">
+        <a:shade val="80000"/>
+      </a:schemeClr>
+    </dgm:linClrLst>
+    <dgm:effectClrLst/>
+    <dgm:txLinClrLst/>
+    <dgm:txFillClrLst/>
+    <dgm:txEffectClrLst/>
+  </dgm:styleLbl>
+  <dgm:styleLbl name="asst1">
+    <dgm:fillClrLst meth="repeat">
+      <a:schemeClr val="accent6"/>
+    </dgm:fillClrLst>
+    <dgm:linClrLst meth="repeat">
+      <a:schemeClr val="lt1">
+        <a:shade val="80000"/>
+      </a:schemeClr>
+    </dgm:linClrLst>
+    <dgm:effectClrLst/>
+    <dgm:txLinClrLst/>
+    <dgm:txFillClrLst/>
+    <dgm:txEffectClrLst/>
+  </dgm:styleLbl>
+  <dgm:styleLbl name="asst2">
+    <dgm:fillClrLst>
+      <a:schemeClr val="accent1"/>
+    </dgm:fillClrLst>
+    <dgm:linClrLst meth="repeat">
+      <a:schemeClr val="lt1"/>
+    </dgm:linClrLst>
+    <dgm:effectClrLst/>
+    <dgm:txLinClrLst/>
+    <dgm:txFillClrLst/>
+    <dgm:txEffectClrLst/>
+  </dgm:styleLbl>
+  <dgm:styleLbl name="asst3">
+    <dgm:fillClrLst>
+      <a:schemeClr val="accent2"/>
+    </dgm:fillClrLst>
+    <dgm:linClrLst meth="repeat">
+      <a:schemeClr val="lt1"/>
+    </dgm:linClrLst>
+    <dgm:effectClrLst/>
+    <dgm:txLinClrLst/>
+    <dgm:txFillClrLst/>
+    <dgm:txEffectClrLst/>
+  </dgm:styleLbl>
+  <dgm:styleLbl name="asst4">
+    <dgm:fillClrLst>
+      <a:schemeClr val="accent3"/>
+    </dgm:fillClrLst>
+    <dgm:linClrLst meth="repeat">
+      <a:schemeClr val="lt1"/>
+    </dgm:linClrLst>
+    <dgm:effectClrLst/>
+    <dgm:txLinClrLst/>
+    <dgm:txFillClrLst/>
+    <dgm:txEffectClrLst/>
+  </dgm:styleLbl>
+  <dgm:styleLbl name="parChTrans2D1">
+    <dgm:fillClrLst meth="repeat">
+      <a:schemeClr val="accent5"/>
+    </dgm:fillClrLst>
+    <dgm:linClrLst meth="repeat">
+      <a:schemeClr val="lt1"/>
+    </dgm:linClrLst>
+    <dgm:effectClrLst/>
+    <dgm:txLinClrLst/>
+    <dgm:txFillClrLst meth="repeat">
+      <a:schemeClr val="lt1"/>
+    </dgm:txFillClrLst>
+    <dgm:txEffectClrLst/>
+  </dgm:styleLbl>
+  <dgm:styleLbl name="parChTrans2D2">
+    <dgm:fillClrLst meth="repeat">
+      <a:schemeClr val="accent6"/>
+    </dgm:fillClrLst>
+    <dgm:linClrLst meth="repeat">
+      <a:schemeClr val="lt1"/>
+    </dgm:linClrLst>
+    <dgm:effectClrLst/>
+    <dgm:txLinClrLst/>
+    <dgm:txFillClrLst/>
+    <dgm:txEffectClrLst/>
+  </dgm:styleLbl>
+  <dgm:styleLbl name="parChTrans2D3">
+    <dgm:fillClrLst meth="repeat">
+      <a:schemeClr val="accent6"/>
+    </dgm:fillClrLst>
+    <dgm:linClrLst meth="repeat">
+      <a:schemeClr val="lt1"/>
+    </dgm:linClrLst>
+    <dgm:effectClrLst/>
+    <dgm:txLinClrLst/>
+    <dgm:txFillClrLst/>
+    <dgm:txEffectClrLst/>
+  </dgm:styleLbl>
+  <dgm:styleLbl name="parChTrans2D4">
+    <dgm:fillClrLst meth="repeat">
+      <a:schemeClr val="accent1"/>
+    </dgm:fillClrLst>
+    <dgm:linClrLst meth="repeat">
+      <a:schemeClr val="lt1"/>
+    </dgm:linClrLst>
+    <dgm:effectClrLst/>
+    <dgm:txLinClrLst/>
+    <dgm:txFillClrLst meth="repeat">
+      <a:schemeClr val="lt1"/>
+    </dgm:txFillClrLst>
+    <dgm:txEffectClrLst/>
+  </dgm:styleLbl>
+  <dgm:styleLbl name="parChTrans1D1">
+    <dgm:fillClrLst meth="repeat">
+      <a:schemeClr val="accent5"/>
+    </dgm:fillClrLst>
+    <dgm:linClrLst meth="repeat">
+      <a:schemeClr val="accent5"/>
+    </dgm:linClrLst>
+    <dgm:effectClrLst/>
+    <dgm:txLinClrLst/>
+    <dgm:txFillClrLst meth="repeat">
+      <a:schemeClr val="tx1"/>
+    </dgm:txFillClrLst>
+    <dgm:txEffectClrLst/>
+  </dgm:styleLbl>
+  <dgm:styleLbl name="parChTrans1D2">
+    <dgm:fillClrLst meth="repeat">
+      <a:schemeClr val="accent6">
+        <a:tint val="90000"/>
+      </a:schemeClr>
+    </dgm:fillClrLst>
+    <dgm:linClrLst meth="repeat">
+      <a:schemeClr val="accent6"/>
+    </dgm:linClrLst>
+    <dgm:effectClrLst/>
+    <dgm:txLinClrLst/>
+    <dgm:txFillClrLst meth="repeat">
+      <a:schemeClr val="tx1"/>
+    </dgm:txFillClrLst>
+    <dgm:txEffectClrLst/>
+  </dgm:styleLbl>
+  <dgm:styleLbl name="parChTrans1D3">
+    <dgm:fillClrLst meth="repeat">
+      <a:schemeClr val="accent6">
+        <a:tint val="70000"/>
+      </a:schemeClr>
+    </dgm:fillClrLst>
+    <dgm:linClrLst meth="repeat">
+      <a:schemeClr val="accent1"/>
+    </dgm:linClrLst>
+    <dgm:effectClrLst/>
+    <dgm:txLinClrLst/>
+    <dgm:txFillClrLst meth="repeat">
+      <a:schemeClr val="tx1"/>
+    </dgm:txFillClrLst>
+    <dgm:txEffectClrLst/>
+  </dgm:styleLbl>
+  <dgm:styleLbl name="parChTrans1D4">
+    <dgm:fillClrLst meth="repeat">
+      <a:schemeClr val="accent6">
+        <a:tint val="50000"/>
+      </a:schemeClr>
+    </dgm:fillClrLst>
+    <dgm:linClrLst meth="repeat">
+      <a:schemeClr val="accent2"/>
+    </dgm:linClrLst>
+    <dgm:effectClrLst/>
+    <dgm:txLinClrLst/>
+    <dgm:txFillClrLst meth="repeat">
+      <a:schemeClr val="tx1"/>
+    </dgm:txFillClrLst>
+    <dgm:txEffectClrLst/>
+  </dgm:styleLbl>
+  <dgm:styleLbl name="fgAcc1">
+    <dgm:fillClrLst meth="repeat">
+      <a:schemeClr val="lt1">
+        <a:alpha val="90000"/>
+      </a:schemeClr>
+    </dgm:fillClrLst>
+    <dgm:linClrLst>
+      <a:schemeClr val="accent5"/>
+      <a:schemeClr val="accent6"/>
+    </dgm:linClrLst>
+    <dgm:effectClrLst/>
+    <dgm:txLinClrLst/>
+    <dgm:txFillClrLst meth="repeat">
+      <a:schemeClr val="dk1"/>
+    </dgm:txFillClrLst>
+    <dgm:txEffectClrLst/>
+  </dgm:styleLbl>
+  <dgm:styleLbl name="conFgAcc1">
+    <dgm:fillClrLst meth="repeat">
+      <a:schemeClr val="lt1">
+        <a:alpha val="90000"/>
+      </a:schemeClr>
+    </dgm:fillClrLst>
+    <dgm:linClrLst>
+      <a:schemeClr val="accent5"/>
+      <a:schemeClr val="accent6"/>
+    </dgm:linClrLst>
+    <dgm:effectClrLst/>
+    <dgm:txLinClrLst/>
+    <dgm:txFillClrLst meth="repeat">
+      <a:schemeClr val="dk1"/>
+    </dgm:txFillClrLst>
+    <dgm:txEffectClrLst/>
+  </dgm:styleLbl>
+  <dgm:styleLbl name="alignAcc1">
+    <dgm:fillClrLst meth="repeat">
+      <a:schemeClr val="lt1">
+        <a:alpha val="90000"/>
+      </a:schemeClr>
+    </dgm:fillClrLst>
+    <dgm:linClrLst>
+      <a:schemeClr val="accent5"/>
+      <a:schemeClr val="accent6"/>
+    </dgm:linClrLst>
+    <dgm:effectClrLst/>
+    <dgm:txLinClrLst/>
+    <dgm:txFillClrLst meth="repeat">
+      <a:schemeClr val="dk1"/>
+    </dgm:txFillClrLst>
+    <dgm:txEffectClrLst/>
+  </dgm:styleLbl>
+  <dgm:styleLbl name="trAlignAcc1">
+    <dgm:fillClrLst meth="repeat">
+      <a:schemeClr val="lt1">
+        <a:alpha val="40000"/>
+      </a:schemeClr>
+    </dgm:fillClrLst>
+    <dgm:linClrLst meth="repeat">
+      <a:schemeClr val="accent5"/>
+    </dgm:linClrLst>
+    <dgm:effectClrLst/>
+    <dgm:txLinClrLst/>
+    <dgm:txFillClrLst meth="repeat">
+      <a:schemeClr val="dk1"/>
+    </dgm:txFillClrLst>
+    <dgm:txEffectClrLst/>
+  </dgm:styleLbl>
+  <dgm:styleLbl name="bgAcc1">
+    <dgm:fillClrLst meth="repeat">
+      <a:schemeClr val="lt1">
+        <a:alpha val="90000"/>
+      </a:schemeClr>
+    </dgm:fillClrLst>
+    <dgm:linClrLst>
+      <a:schemeClr val="accent5"/>
+      <a:schemeClr val="accent6"/>
+    </dgm:linClrLst>
+    <dgm:effectClrLst/>
+    <dgm:txLinClrLst/>
+    <dgm:txFillClrLst meth="repeat">
+      <a:schemeClr val="dk1"/>
+    </dgm:txFillClrLst>
+    <dgm:txEffectClrLst/>
+  </dgm:styleLbl>
+  <dgm:styleLbl name="solidFgAcc1">
+    <dgm:fillClrLst meth="repeat">
+      <a:schemeClr val="lt1"/>
+    </dgm:fillClrLst>
+    <dgm:linClrLst>
+      <a:schemeClr val="accent5"/>
+      <a:schemeClr val="accent6"/>
+    </dgm:linClrLst>
+    <dgm:effectClrLst/>
+    <dgm:txLinClrLst/>
+    <dgm:txFillClrLst meth="repeat">
+      <a:schemeClr val="dk1"/>
+    </dgm:txFillClrLst>
+    <dgm:txEffectClrLst/>
+  </dgm:styleLbl>
+  <dgm:styleLbl name="solidAlignAcc1">
+    <dgm:fillClrLst meth="repeat">
+      <a:schemeClr val="lt1"/>
+    </dgm:fillClrLst>
+    <dgm:linClrLst>
+      <a:schemeClr val="accent5"/>
+      <a:schemeClr val="accent6"/>
+    </dgm:linClrLst>
+    <dgm:effectClrLst/>
+    <dgm:txLinClrLst/>
+    <dgm:txFillClrLst meth="repeat">
+      <a:schemeClr val="dk1"/>
+    </dgm:txFillClrLst>
+    <dgm:txEffectClrLst/>
+  </dgm:styleLbl>
+  <dgm:styleLbl name="solidBgAcc1">
+    <dgm:fillClrLst meth="repeat">
+      <a:schemeClr val="lt1"/>
+    </dgm:fillClrLst>
+    <dgm:linClrLst>
+      <a:schemeClr val="accent5"/>
+      <a:schemeClr val="accent6"/>
+    </dgm:linClrLst>
+    <dgm:effectClrLst/>
+    <dgm:txLinClrLst/>
+    <dgm:txFillClrLst meth="repeat">
+      <a:schemeClr val="dk1"/>
+    </dgm:txFillClrLst>
+    <dgm:txEffectClrLst/>
+  </dgm:styleLbl>
+  <dgm:styleLbl name="fgAccFollowNode1">
+    <dgm:fillClrLst>
+      <a:schemeClr val="accent5">
+        <a:tint val="40000"/>
+        <a:alpha val="90000"/>
+      </a:schemeClr>
+      <a:schemeClr val="accent6">
+        <a:tint val="40000"/>
+        <a:alpha val="90000"/>
+      </a:schemeClr>
+    </dgm:fillClrLst>
+    <dgm:linClrLst>
+      <a:schemeClr val="accent5">
+        <a:tint val="40000"/>
+        <a:alpha val="90000"/>
+      </a:schemeClr>
+      <a:schemeClr val="accent5">
+        <a:tint val="40000"/>
+        <a:alpha val="90000"/>
+      </a:schemeClr>
+    </dgm:linClrLst>
+    <dgm:effectClrLst/>
+    <dgm:txLinClrLst/>
+    <dgm:txFillClrLst meth="repeat">
+      <a:schemeClr val="dk1"/>
+    </dgm:txFillClrLst>
+    <dgm:txEffectClrLst/>
+  </dgm:styleLbl>
+  <dgm:styleLbl name="alignAccFollowNode1">
+    <dgm:fillClrLst>
+      <a:schemeClr val="accent5">
+        <a:tint val="40000"/>
+        <a:alpha val="90000"/>
+      </a:schemeClr>
+      <a:schemeClr val="accent6">
+        <a:tint val="40000"/>
+        <a:alpha val="90000"/>
+      </a:schemeClr>
+    </dgm:fillClrLst>
+    <dgm:linClrLst>
+      <a:schemeClr val="accent5">
+        <a:tint val="40000"/>
+        <a:alpha val="90000"/>
+      </a:schemeClr>
+      <a:schemeClr val="accent6">
+        <a:tint val="40000"/>
+        <a:alpha val="90000"/>
+      </a:schemeClr>
+    </dgm:linClrLst>
+    <dgm:effectClrLst/>
+    <dgm:txLinClrLst/>
+    <dgm:txFillClrLst meth="repeat">
+      <a:schemeClr val="dk1"/>
+    </dgm:txFillClrLst>
+    <dgm:txEffectClrLst/>
+  </dgm:styleLbl>
+  <dgm:styleLbl name="bgAccFollowNode1">
+    <dgm:fillClrLst>
+      <a:schemeClr val="accent5">
+        <a:tint val="40000"/>
+        <a:alpha val="90000"/>
+      </a:schemeClr>
+      <a:schemeClr val="accent6">
+        <a:tint val="40000"/>
+        <a:alpha val="90000"/>
+      </a:schemeClr>
+    </dgm:fillClrLst>
+    <dgm:linClrLst>
+      <a:schemeClr val="accent5">
+        <a:tint val="40000"/>
+        <a:alpha val="90000"/>
+      </a:schemeClr>
+      <a:schemeClr val="accent6">
+        <a:tint val="40000"/>
+        <a:alpha val="90000"/>
+      </a:schemeClr>
+    </dgm:linClrLst>
+    <dgm:effectClrLst/>
+    <dgm:txLinClrLst/>
+    <dgm:txFillClrLst meth="repeat">
+      <a:schemeClr val="dk1"/>
+    </dgm:txFillClrLst>
+    <dgm:txEffectClrLst/>
+  </dgm:styleLbl>
+  <dgm:styleLbl name="fgAcc0">
+    <dgm:fillClrLst meth="repeat">
+      <a:schemeClr val="lt1">
+        <a:alpha val="90000"/>
+      </a:schemeClr>
+    </dgm:fillClrLst>
+    <dgm:linClrLst>
+      <a:schemeClr val="accent4"/>
+    </dgm:linClrLst>
+    <dgm:effectClrLst/>
+    <dgm:txLinClrLst/>
+    <dgm:txFillClrLst meth="repeat">
+      <a:schemeClr val="dk1"/>
+    </dgm:txFillClrLst>
+    <dgm:txEffectClrLst/>
+  </dgm:styleLbl>
+  <dgm:styleLbl name="fgAcc2">
+    <dgm:fillClrLst meth="repeat">
+      <a:schemeClr val="lt1">
+        <a:alpha val="90000"/>
+      </a:schemeClr>
+    </dgm:fillClrLst>
+    <dgm:linClrLst>
+      <a:schemeClr val="accent6"/>
+    </dgm:linClrLst>
+    <dgm:effectClrLst/>
+    <dgm:txLinClrLst/>
+    <dgm:txFillClrLst meth="repeat">
+      <a:schemeClr val="dk1"/>
+    </dgm:txFillClrLst>
+    <dgm:txEffectClrLst/>
+  </dgm:styleLbl>
+  <dgm:styleLbl name="fgAcc3">
+    <dgm:fillClrLst meth="repeat">
+      <a:schemeClr val="lt1">
+        <a:alpha val="90000"/>
+      </a:schemeClr>
+    </dgm:fillClrLst>
+    <dgm:linClrLst>
+      <a:schemeClr val="accent1"/>
+    </dgm:linClrLst>
+    <dgm:effectClrLst/>
+    <dgm:txLinClrLst/>
+    <dgm:txFillClrLst meth="repeat">
+      <a:schemeClr val="dk1"/>
+    </dgm:txFillClrLst>
+    <dgm:txEffectClrLst/>
+  </dgm:styleLbl>
+  <dgm:styleLbl name="fgAcc4">
+    <dgm:fillClrLst meth="repeat">
+      <a:schemeClr val="lt1">
+        <a:alpha val="90000"/>
+      </a:schemeClr>
+    </dgm:fillClrLst>
+    <dgm:linClrLst>
+      <a:schemeClr val="accent2"/>
+    </dgm:linClrLst>
+    <dgm:effectClrLst/>
+    <dgm:txLinClrLst/>
+    <dgm:txFillClrLst meth="repeat">
+      <a:schemeClr val="dk1"/>
+    </dgm:txFillClrLst>
+    <dgm:txEffectClrLst/>
+  </dgm:styleLbl>
+  <dgm:styleLbl name="bgShp">
+    <dgm:fillClrLst meth="repeat">
+      <a:schemeClr val="accent5">
+        <a:tint val="40000"/>
+      </a:schemeClr>
+    </dgm:fillClrLst>
+    <dgm:linClrLst meth="repeat">
+      <a:schemeClr val="dk1"/>
+    </dgm:linClrLst>
+    <dgm:effectClrLst/>
+    <dgm:txLinClrLst/>
+    <dgm:txFillClrLst meth="repeat">
+      <a:schemeClr val="dk1"/>
+    </dgm:txFillClrLst>
+    <dgm:txEffectClrLst/>
+  </dgm:styleLbl>
+  <dgm:styleLbl name="dkBgShp">
+    <dgm:fillClrLst meth="repeat">
+      <a:schemeClr val="accent5">
+        <a:shade val="90000"/>
+      </a:schemeClr>
+    </dgm:fillClrLst>
+    <dgm:linClrLst meth="repeat">
+      <a:schemeClr val="dk1"/>
+    </dgm:linClrLst>
+    <dgm:effectClrLst/>
+    <dgm:txLinClrLst/>
+    <dgm:txFillClrLst meth="repeat">
+      <a:schemeClr val="lt1"/>
+    </dgm:txFillClrLst>
+    <dgm:txEffectClrLst/>
+  </dgm:styleLbl>
+  <dgm:styleLbl name="trBgShp">
+    <dgm:fillClrLst meth="repeat">
+      <a:schemeClr val="accent5">
+        <a:tint val="50000"/>
+        <a:alpha val="40000"/>
+      </a:schemeClr>
+    </dgm:fillClrLst>
+    <dgm:linClrLst meth="repeat">
+      <a:schemeClr val="accent5"/>
+    </dgm:linClrLst>
+    <dgm:effectClrLst/>
+    <dgm:txLinClrLst/>
+    <dgm:txFillClrLst meth="repeat">
+      <a:schemeClr val="lt1"/>
+    </dgm:txFillClrLst>
+    <dgm:txEffectClrLst/>
+  </dgm:styleLbl>
+  <dgm:styleLbl name="fgShp">
+    <dgm:fillClrLst meth="repeat">
+      <a:schemeClr val="accent5">
+        <a:tint val="40000"/>
+      </a:schemeClr>
+    </dgm:fillClrLst>
+    <dgm:linClrLst meth="repeat">
+      <a:schemeClr val="lt1"/>
+    </dgm:linClrLst>
+    <dgm:effectClrLst/>
+    <dgm:txLinClrLst/>
+    <dgm:txFillClrLst meth="repeat">
+      <a:schemeClr val="dk1"/>
+    </dgm:txFillClrLst>
+    <dgm:txEffectClrLst/>
+  </dgm:styleLbl>
+  <dgm:styleLbl name="revTx">
+    <dgm:fillClrLst meth="repeat">
+      <a:schemeClr val="lt1">
+        <a:alpha val="0"/>
+      </a:schemeClr>
+    </dgm:fillClrLst>
+    <dgm:linClrLst meth="repeat">
+      <a:schemeClr val="dk1">
+        <a:alpha val="0"/>
+      </a:schemeClr>
+    </dgm:linClrLst>
+    <dgm:effectClrLst/>
+    <dgm:txLinClrLst/>
+    <dgm:txFillClrLst meth="repeat">
+      <a:schemeClr val="tx1"/>
+    </dgm:txFillClrLst>
+    <dgm:txEffectClrLst/>
+  </dgm:styleLbl>
+</dgm:colorsDef>
+</file>
+
+<file path=word/diagrams/data1.xml><?xml version="1.0" encoding="utf-8"?>
+<dgm:dataModel xmlns:dgm="http://schemas.openxmlformats.org/drawingml/2006/diagram" xmlns:a="http://schemas.openxmlformats.org/drawingml/2006/main">
+  <dgm:ptLst>
+    <dgm:pt modelId="{56E1E414-9042-41E7-9DD0-D07BA59E8285}" type="doc">
+      <dgm:prSet loTypeId="urn:microsoft.com/office/officeart/2005/8/layout/process2" loCatId="process" qsTypeId="urn:microsoft.com/office/officeart/2005/8/quickstyle/3d2" qsCatId="3D" csTypeId="urn:microsoft.com/office/officeart/2005/8/colors/colorful5" csCatId="colorful" phldr="1"/>
+      <dgm:spPr/>
+      <dgm:t>
+        <a:bodyPr/>
+        <a:lstStyle/>
+        <a:p>
+          <a:endParaRPr lang="en-US"/>
+        </a:p>
+      </dgm:t>
+    </dgm:pt>
+    <dgm:pt modelId="{F76FEEEE-47AE-43BD-BEEF-52D270B0311A}">
+      <dgm:prSet phldrT="[Text]" custT="1"/>
+      <dgm:spPr/>
+      <dgm:t>
+        <a:bodyPr/>
+        <a:lstStyle/>
+        <a:p>
+          <a:pPr algn="ctr"/>
+          <a:r>
+            <a:rPr lang="en-US" sz="1800" b="1" cap="none" spc="0">
+              <a:ln w="0"/>
+              <a:solidFill>
+                <a:schemeClr val="bg1"/>
+              </a:solidFill>
+              <a:effectLst>
+                <a:outerShdw blurRad="50800" dist="38100" dir="2700000" algn="tl" rotWithShape="0">
+                  <a:prstClr val="black">
+                    <a:alpha val="40000"/>
+                  </a:prstClr>
+                </a:outerShdw>
+                <a:reflection blurRad="6350" stA="53000" endA="300" endPos="35500" dir="5400000" sy="-90000" algn="bl" rotWithShape="0"/>
+              </a:effectLst>
+            </a:rPr>
+            <a:t>High Level Design</a:t>
+          </a:r>
+          <a:endParaRPr lang="en-US" sz="1200" b="1" cap="none" spc="0">
+            <a:ln w="0"/>
+            <a:solidFill>
+              <a:schemeClr val="bg1"/>
+            </a:solidFill>
+            <a:effectLst>
+              <a:outerShdw blurRad="50800" dist="38100" dir="2700000" algn="tl" rotWithShape="0">
+                <a:prstClr val="black">
+                  <a:alpha val="40000"/>
+                </a:prstClr>
+              </a:outerShdw>
+              <a:reflection blurRad="6350" stA="53000" endA="300" endPos="35500" dir="5400000" sy="-90000" algn="bl" rotWithShape="0"/>
+            </a:effectLst>
+          </a:endParaRPr>
+        </a:p>
+      </dgm:t>
+    </dgm:pt>
+    <dgm:pt modelId="{0D48A273-FA8F-4CD2-89FD-D60DE683B09B}" type="parTrans" cxnId="{58050454-2A3B-4F9E-B8FC-3963657DB9D3}">
+      <dgm:prSet/>
+      <dgm:spPr/>
+      <dgm:t>
+        <a:bodyPr/>
+        <a:lstStyle/>
+        <a:p>
+          <a:pPr algn="ctr"/>
+          <a:endParaRPr lang="en-US"/>
+        </a:p>
+      </dgm:t>
+    </dgm:pt>
+    <dgm:pt modelId="{8F7217C6-DC7C-4225-8A48-DF6B7165DF73}" type="sibTrans" cxnId="{58050454-2A3B-4F9E-B8FC-3963657DB9D3}">
+      <dgm:prSet/>
+      <dgm:spPr/>
+      <dgm:t>
+        <a:bodyPr/>
+        <a:lstStyle/>
+        <a:p>
+          <a:pPr algn="ctr"/>
+          <a:endParaRPr lang="en-US"/>
+        </a:p>
+      </dgm:t>
+    </dgm:pt>
+    <dgm:pt modelId="{E6C204BA-B508-4D17-8DAB-8A3A351F3B11}">
+      <dgm:prSet phldrT="[Text]" custT="1"/>
+      <dgm:spPr/>
+      <dgm:t>
+        <a:bodyPr/>
+        <a:lstStyle/>
+        <a:p>
+          <a:pPr algn="ctr"/>
+          <a:r>
+            <a:rPr lang="en-US" sz="1800" b="1"/>
+            <a:t>Stage-2 - Data Formatting</a:t>
+          </a:r>
+        </a:p>
+        <a:p>
+          <a:pPr algn="ctr"/>
+          <a:r>
+            <a:rPr lang="en-US" sz="1200"/>
+            <a:t>1. Collection of Web and Mob Data into HIVE Table</a:t>
+          </a:r>
+        </a:p>
+        <a:p>
+          <a:pPr algn="ctr"/>
+          <a:r>
+            <a:rPr lang="en-US" sz="1200"/>
+            <a:t>2. Tools used Pig and Hive</a:t>
+          </a:r>
+          <a:endParaRPr lang="en-US" sz="1200" b="1"/>
+        </a:p>
+      </dgm:t>
+    </dgm:pt>
+    <dgm:pt modelId="{C5E87822-0D39-44C5-942C-159F445DC474}" type="parTrans" cxnId="{BCAE80D0-5B52-40BE-92D5-CB12D9AE0F0C}">
+      <dgm:prSet/>
+      <dgm:spPr/>
+      <dgm:t>
+        <a:bodyPr/>
+        <a:lstStyle/>
+        <a:p>
+          <a:pPr algn="ctr"/>
+          <a:endParaRPr lang="en-US"/>
+        </a:p>
+      </dgm:t>
+    </dgm:pt>
+    <dgm:pt modelId="{E9E27232-319A-471E-9E5F-4C2095572374}" type="sibTrans" cxnId="{BCAE80D0-5B52-40BE-92D5-CB12D9AE0F0C}">
+      <dgm:prSet/>
+      <dgm:spPr/>
+      <dgm:t>
+        <a:bodyPr/>
+        <a:lstStyle/>
+        <a:p>
+          <a:pPr algn="ctr"/>
+          <a:endParaRPr lang="en-US"/>
+        </a:p>
+      </dgm:t>
+    </dgm:pt>
+    <dgm:pt modelId="{CF65586F-B0F1-4DBC-B9F8-330C54A9C914}">
+      <dgm:prSet phldrT="[Text]" custT="1"/>
+      <dgm:spPr/>
+      <dgm:t>
+        <a:bodyPr/>
+        <a:lstStyle/>
+        <a:p>
+          <a:pPr algn="ctr"/>
+          <a:r>
+            <a:rPr lang="en-US" sz="1600" b="1"/>
+            <a:t>Stage-3 - </a:t>
+          </a:r>
+          <a:r>
+            <a:rPr lang="en-US" sz="1600" b="1"/>
+            <a:t>Data Enrichment and Filterin</a:t>
+          </a:r>
+        </a:p>
+        <a:p>
+          <a:pPr algn="ctr"/>
+          <a:r>
+            <a:rPr lang="en-US" sz="1200" b="1"/>
+            <a:t>1. </a:t>
+          </a:r>
+          <a:r>
+            <a:rPr lang="en-US" sz="1200"/>
+            <a:t>use of LookUp table to enrich the raw Data</a:t>
+          </a:r>
+        </a:p>
+        <a:p>
+          <a:pPr algn="ctr"/>
+          <a:r>
+            <a:rPr lang="en-US" sz="1200"/>
+            <a:t>2.Filtering the Valid and Invalid Data</a:t>
+          </a:r>
+          <a:endParaRPr lang="en-US" sz="1200" b="1"/>
+        </a:p>
+      </dgm:t>
+    </dgm:pt>
+    <dgm:pt modelId="{063765FD-00B0-47D1-AA1E-DC99022B7F05}" type="parTrans" cxnId="{2B957C5B-20F5-4794-AFCB-2DEC608E7AA2}">
+      <dgm:prSet/>
+      <dgm:spPr/>
+      <dgm:t>
+        <a:bodyPr/>
+        <a:lstStyle/>
+        <a:p>
+          <a:pPr algn="ctr"/>
+          <a:endParaRPr lang="en-US"/>
+        </a:p>
+      </dgm:t>
+    </dgm:pt>
+    <dgm:pt modelId="{E219EB46-C453-477B-B0D6-69DADC932DF8}" type="sibTrans" cxnId="{2B957C5B-20F5-4794-AFCB-2DEC608E7AA2}">
+      <dgm:prSet/>
+      <dgm:spPr/>
+      <dgm:t>
+        <a:bodyPr/>
+        <a:lstStyle/>
+        <a:p>
+          <a:pPr algn="ctr"/>
+          <a:endParaRPr lang="en-US"/>
+        </a:p>
+      </dgm:t>
+    </dgm:pt>
+    <dgm:pt modelId="{356D88C8-FFC9-4483-A7D7-E06886879855}">
+      <dgm:prSet phldrT="[Text]" custT="1"/>
+      <dgm:spPr/>
+      <dgm:t>
+        <a:bodyPr/>
+        <a:lstStyle/>
+        <a:p>
+          <a:pPr algn="ctr"/>
+          <a:r>
+            <a:rPr lang="en-US" sz="1800" b="1"/>
+            <a:t>Stage-4 - Data Analysis</a:t>
+          </a:r>
+        </a:p>
+        <a:p>
+          <a:pPr algn="ctr"/>
+          <a:r>
+            <a:rPr lang="en-US" sz="1200"/>
+            <a:t>1.Analsysis of Valid Data</a:t>
+          </a:r>
+        </a:p>
+        <a:p>
+          <a:pPr algn="ctr"/>
+          <a:r>
+            <a:rPr lang="en-US" sz="1200"/>
+            <a:t>2.Creation of HIVE Tables to Store analysed Data</a:t>
+          </a:r>
+        </a:p>
+      </dgm:t>
+    </dgm:pt>
+    <dgm:pt modelId="{BC6D870D-E37B-42CC-B13D-C69CFCE6869D}" type="parTrans" cxnId="{7AD79FEF-8851-4A3B-ABC5-EDE7A19DC521}">
+      <dgm:prSet/>
+      <dgm:spPr/>
+      <dgm:t>
+        <a:bodyPr/>
+        <a:lstStyle/>
+        <a:p>
+          <a:pPr algn="ctr"/>
+          <a:endParaRPr lang="en-US"/>
+        </a:p>
+      </dgm:t>
+    </dgm:pt>
+    <dgm:pt modelId="{E32BD4BF-8945-4CFB-8058-28C8A2583207}" type="sibTrans" cxnId="{7AD79FEF-8851-4A3B-ABC5-EDE7A19DC521}">
+      <dgm:prSet/>
+      <dgm:spPr/>
+      <dgm:t>
+        <a:bodyPr/>
+        <a:lstStyle/>
+        <a:p>
+          <a:pPr algn="ctr"/>
+          <a:endParaRPr lang="en-US"/>
+        </a:p>
+      </dgm:t>
+    </dgm:pt>
+    <dgm:pt modelId="{3D3D3FBF-C228-42AD-A219-5F3E469D45B7}">
+      <dgm:prSet phldrT="[Text]" custT="1"/>
+      <dgm:spPr/>
+      <dgm:t>
+        <a:bodyPr/>
+        <a:lstStyle/>
+        <a:p>
+          <a:pPr algn="ctr"/>
+          <a:r>
+            <a:rPr lang="en-US" sz="1800" b="1"/>
+            <a:t>Stage-5 - Data Storage</a:t>
+          </a:r>
+        </a:p>
+        <a:p>
+          <a:pPr algn="ctr"/>
+          <a:r>
+            <a:rPr lang="en-US" sz="1200" b="1"/>
+            <a:t>1.</a:t>
+          </a:r>
+          <a:r>
+            <a:rPr lang="en-US" sz="1200"/>
+            <a:t>Export the Analyzed Data from HIVE to Mysql</a:t>
+          </a:r>
+          <a:endParaRPr lang="en-US" sz="1200"/>
+        </a:p>
+      </dgm:t>
+    </dgm:pt>
+    <dgm:pt modelId="{DDF3116B-0373-4BB3-B5A7-D6F5158F9065}" type="parTrans" cxnId="{AF853A49-B008-482D-8666-A9BF72CDD109}">
+      <dgm:prSet/>
+      <dgm:spPr/>
+      <dgm:t>
+        <a:bodyPr/>
+        <a:lstStyle/>
+        <a:p>
+          <a:pPr algn="ctr"/>
+          <a:endParaRPr lang="en-US"/>
+        </a:p>
+      </dgm:t>
+    </dgm:pt>
+    <dgm:pt modelId="{00E59C3A-F81A-4B96-A36F-AA387DB4D5A5}" type="sibTrans" cxnId="{AF853A49-B008-482D-8666-A9BF72CDD109}">
+      <dgm:prSet/>
+      <dgm:spPr/>
+      <dgm:t>
+        <a:bodyPr/>
+        <a:lstStyle/>
+        <a:p>
+          <a:pPr algn="ctr"/>
+          <a:endParaRPr lang="en-US"/>
+        </a:p>
+      </dgm:t>
+    </dgm:pt>
+    <dgm:pt modelId="{E7AA9E23-3EF1-4EFA-AC52-9961ADB1342C}">
+      <dgm:prSet phldrT="[Text]" custT="1"/>
+      <dgm:spPr/>
+      <dgm:t>
+        <a:bodyPr/>
+        <a:lstStyle/>
+        <a:p>
+          <a:pPr algn="ctr"/>
+          <a:r>
+            <a:rPr lang="en-US" sz="1700" b="1"/>
+            <a:t>Stage-1 - Data Ingestion</a:t>
+          </a:r>
+        </a:p>
+        <a:p>
+          <a:pPr algn="ctr"/>
+          <a:r>
+            <a:rPr lang="en-US" sz="1200" b="0"/>
+            <a:t>1. Storage Of raw data into HDFS</a:t>
+          </a:r>
+          <a:endParaRPr lang="en-US" sz="1200"/>
+        </a:p>
+      </dgm:t>
+    </dgm:pt>
+    <dgm:pt modelId="{763D138E-B844-4873-86EC-83CE0E02413C}" type="parTrans" cxnId="{431CAE8A-5E4B-44E3-A571-D6BFEB91324F}">
+      <dgm:prSet/>
+      <dgm:spPr/>
+      <dgm:t>
+        <a:bodyPr/>
+        <a:lstStyle/>
+        <a:p>
+          <a:pPr algn="ctr"/>
+          <a:endParaRPr lang="en-US"/>
+        </a:p>
+      </dgm:t>
+    </dgm:pt>
+    <dgm:pt modelId="{901398A9-0BB9-4516-9ED2-94C28C527E56}" type="sibTrans" cxnId="{431CAE8A-5E4B-44E3-A571-D6BFEB91324F}">
+      <dgm:prSet/>
+      <dgm:spPr/>
+      <dgm:t>
+        <a:bodyPr/>
+        <a:lstStyle/>
+        <a:p>
+          <a:pPr algn="ctr"/>
+          <a:endParaRPr lang="en-US"/>
+        </a:p>
+      </dgm:t>
+    </dgm:pt>
+    <dgm:pt modelId="{5EA12583-DC29-474B-AA4C-26DFA50D39F7}" type="pres">
+      <dgm:prSet presAssocID="{56E1E414-9042-41E7-9DD0-D07BA59E8285}" presName="linearFlow" presStyleCnt="0">
+        <dgm:presLayoutVars>
+          <dgm:resizeHandles val="exact"/>
+        </dgm:presLayoutVars>
+      </dgm:prSet>
+      <dgm:spPr/>
+    </dgm:pt>
+    <dgm:pt modelId="{5E69A6C7-7178-471D-80DA-74113894E650}" type="pres">
+      <dgm:prSet presAssocID="{F76FEEEE-47AE-43BD-BEEF-52D270B0311A}" presName="node" presStyleLbl="node1" presStyleIdx="0" presStyleCnt="6">
+        <dgm:presLayoutVars>
+          <dgm:bulletEnabled val="1"/>
+        </dgm:presLayoutVars>
+      </dgm:prSet>
+      <dgm:spPr/>
+      <dgm:t>
+        <a:bodyPr/>
+        <a:lstStyle/>
+        <a:p>
+          <a:endParaRPr lang="en-US"/>
+        </a:p>
+      </dgm:t>
+    </dgm:pt>
+    <dgm:pt modelId="{23954966-FC1B-471F-95B0-0C8444E6D747}" type="pres">
+      <dgm:prSet presAssocID="{8F7217C6-DC7C-4225-8A48-DF6B7165DF73}" presName="sibTrans" presStyleLbl="sibTrans2D1" presStyleIdx="0" presStyleCnt="5"/>
+      <dgm:spPr/>
+    </dgm:pt>
+    <dgm:pt modelId="{0C0AE3C9-D8BA-4CB2-867F-19AFC426640D}" type="pres">
+      <dgm:prSet presAssocID="{8F7217C6-DC7C-4225-8A48-DF6B7165DF73}" presName="connectorText" presStyleLbl="sibTrans2D1" presStyleIdx="0" presStyleCnt="5"/>
+      <dgm:spPr/>
+    </dgm:pt>
+    <dgm:pt modelId="{24F81374-697D-48AD-831C-0997FB234C65}" type="pres">
+      <dgm:prSet presAssocID="{E7AA9E23-3EF1-4EFA-AC52-9961ADB1342C}" presName="node" presStyleLbl="node1" presStyleIdx="1" presStyleCnt="6">
+        <dgm:presLayoutVars>
+          <dgm:bulletEnabled val="1"/>
+        </dgm:presLayoutVars>
+      </dgm:prSet>
+      <dgm:spPr/>
+    </dgm:pt>
+    <dgm:pt modelId="{0AB5427C-7A3D-4122-8DF6-61A01215FB4B}" type="pres">
+      <dgm:prSet presAssocID="{901398A9-0BB9-4516-9ED2-94C28C527E56}" presName="sibTrans" presStyleLbl="sibTrans2D1" presStyleIdx="1" presStyleCnt="5"/>
+      <dgm:spPr/>
+    </dgm:pt>
+    <dgm:pt modelId="{D90EC814-F9B9-4941-B286-19DCC7A04971}" type="pres">
+      <dgm:prSet presAssocID="{901398A9-0BB9-4516-9ED2-94C28C527E56}" presName="connectorText" presStyleLbl="sibTrans2D1" presStyleIdx="1" presStyleCnt="5"/>
+      <dgm:spPr/>
+    </dgm:pt>
+    <dgm:pt modelId="{7ED9F19B-B165-41D5-A86E-24683BDB055D}" type="pres">
+      <dgm:prSet presAssocID="{E6C204BA-B508-4D17-8DAB-8A3A351F3B11}" presName="node" presStyleLbl="node1" presStyleIdx="2" presStyleCnt="6" custScaleX="100836" custScaleY="113852">
+        <dgm:presLayoutVars>
+          <dgm:bulletEnabled val="1"/>
+        </dgm:presLayoutVars>
+      </dgm:prSet>
+      <dgm:spPr/>
+      <dgm:t>
+        <a:bodyPr/>
+        <a:lstStyle/>
+        <a:p>
+          <a:endParaRPr lang="en-US"/>
+        </a:p>
+      </dgm:t>
+    </dgm:pt>
+    <dgm:pt modelId="{67F2C279-F504-436A-8804-7829093B5F36}" type="pres">
+      <dgm:prSet presAssocID="{E9E27232-319A-471E-9E5F-4C2095572374}" presName="sibTrans" presStyleLbl="sibTrans2D1" presStyleIdx="2" presStyleCnt="5"/>
+      <dgm:spPr/>
+    </dgm:pt>
+    <dgm:pt modelId="{D3A25453-0997-4894-94F5-DBBD5149EB89}" type="pres">
+      <dgm:prSet presAssocID="{E9E27232-319A-471E-9E5F-4C2095572374}" presName="connectorText" presStyleLbl="sibTrans2D1" presStyleIdx="2" presStyleCnt="5"/>
+      <dgm:spPr/>
+    </dgm:pt>
+    <dgm:pt modelId="{1AE84C3E-DEA9-4DFF-BEB5-62907F3A1794}" type="pres">
+      <dgm:prSet presAssocID="{CF65586F-B0F1-4DBC-B9F8-330C54A9C914}" presName="node" presStyleLbl="node1" presStyleIdx="3" presStyleCnt="6" custScaleX="104183" custScaleY="134242">
+        <dgm:presLayoutVars>
+          <dgm:bulletEnabled val="1"/>
+        </dgm:presLayoutVars>
+      </dgm:prSet>
+      <dgm:spPr/>
+      <dgm:t>
+        <a:bodyPr/>
+        <a:lstStyle/>
+        <a:p>
+          <a:endParaRPr lang="en-US"/>
+        </a:p>
+      </dgm:t>
+    </dgm:pt>
+    <dgm:pt modelId="{B370DCB8-D882-4F96-B205-48F00DF261D9}" type="pres">
+      <dgm:prSet presAssocID="{E219EB46-C453-477B-B0D6-69DADC932DF8}" presName="sibTrans" presStyleLbl="sibTrans2D1" presStyleIdx="3" presStyleCnt="5"/>
+      <dgm:spPr/>
+    </dgm:pt>
+    <dgm:pt modelId="{EEDA5FF1-66B8-42C1-97FC-6C52B86AE34F}" type="pres">
+      <dgm:prSet presAssocID="{E219EB46-C453-477B-B0D6-69DADC932DF8}" presName="connectorText" presStyleLbl="sibTrans2D1" presStyleIdx="3" presStyleCnt="5"/>
+      <dgm:spPr/>
+    </dgm:pt>
+    <dgm:pt modelId="{47E7478F-BC3F-4E52-A024-BA1579E8F6B6}" type="pres">
+      <dgm:prSet presAssocID="{356D88C8-FFC9-4483-A7D7-E06886879855}" presName="node" presStyleLbl="node1" presStyleIdx="4" presStyleCnt="6" custScaleX="103442" custScaleY="125387">
+        <dgm:presLayoutVars>
+          <dgm:bulletEnabled val="1"/>
+        </dgm:presLayoutVars>
+      </dgm:prSet>
+      <dgm:spPr/>
+      <dgm:t>
+        <a:bodyPr/>
+        <a:lstStyle/>
+        <a:p>
+          <a:endParaRPr lang="en-US"/>
+        </a:p>
+      </dgm:t>
+    </dgm:pt>
+    <dgm:pt modelId="{9D7996E5-B205-4D84-8B19-A7DCC49BA8AE}" type="pres">
+      <dgm:prSet presAssocID="{E32BD4BF-8945-4CFB-8058-28C8A2583207}" presName="sibTrans" presStyleLbl="sibTrans2D1" presStyleIdx="4" presStyleCnt="5"/>
+      <dgm:spPr/>
+    </dgm:pt>
+    <dgm:pt modelId="{F479A188-2D15-44A7-8B98-795673AA88B7}" type="pres">
+      <dgm:prSet presAssocID="{E32BD4BF-8945-4CFB-8058-28C8A2583207}" presName="connectorText" presStyleLbl="sibTrans2D1" presStyleIdx="4" presStyleCnt="5"/>
+      <dgm:spPr/>
+    </dgm:pt>
+    <dgm:pt modelId="{99E04FB1-F059-4A92-BA52-6D02FABAE553}" type="pres">
+      <dgm:prSet presAssocID="{3D3D3FBF-C228-42AD-A219-5F3E469D45B7}" presName="node" presStyleLbl="node1" presStyleIdx="5" presStyleCnt="6">
+        <dgm:presLayoutVars>
+          <dgm:bulletEnabled val="1"/>
+        </dgm:presLayoutVars>
+      </dgm:prSet>
+      <dgm:spPr/>
+      <dgm:t>
+        <a:bodyPr/>
+        <a:lstStyle/>
+        <a:p>
+          <a:endParaRPr lang="en-US"/>
+        </a:p>
+      </dgm:t>
+    </dgm:pt>
+  </dgm:ptLst>
+  <dgm:cxnLst>
+    <dgm:cxn modelId="{83E8E1E2-0019-4DE4-B35F-D2DCD9769D45}" type="presOf" srcId="{F76FEEEE-47AE-43BD-BEEF-52D270B0311A}" destId="{5E69A6C7-7178-471D-80DA-74113894E650}" srcOrd="0" destOrd="0" presId="urn:microsoft.com/office/officeart/2005/8/layout/process2"/>
+    <dgm:cxn modelId="{54C5E4D5-9FFE-4A7D-95BE-54B043CC7F2B}" type="presOf" srcId="{E6C204BA-B508-4D17-8DAB-8A3A351F3B11}" destId="{7ED9F19B-B165-41D5-A86E-24683BDB055D}" srcOrd="0" destOrd="0" presId="urn:microsoft.com/office/officeart/2005/8/layout/process2"/>
+    <dgm:cxn modelId="{F4BA917D-1146-4120-A743-9001D4192262}" type="presOf" srcId="{E7AA9E23-3EF1-4EFA-AC52-9961ADB1342C}" destId="{24F81374-697D-48AD-831C-0997FB234C65}" srcOrd="0" destOrd="0" presId="urn:microsoft.com/office/officeart/2005/8/layout/process2"/>
+    <dgm:cxn modelId="{BCAE80D0-5B52-40BE-92D5-CB12D9AE0F0C}" srcId="{56E1E414-9042-41E7-9DD0-D07BA59E8285}" destId="{E6C204BA-B508-4D17-8DAB-8A3A351F3B11}" srcOrd="2" destOrd="0" parTransId="{C5E87822-0D39-44C5-942C-159F445DC474}" sibTransId="{E9E27232-319A-471E-9E5F-4C2095572374}"/>
+    <dgm:cxn modelId="{0A534A74-349C-4E87-8FA6-5C19282AADB3}" type="presOf" srcId="{356D88C8-FFC9-4483-A7D7-E06886879855}" destId="{47E7478F-BC3F-4E52-A024-BA1579E8F6B6}" srcOrd="0" destOrd="0" presId="urn:microsoft.com/office/officeart/2005/8/layout/process2"/>
+    <dgm:cxn modelId="{874E8534-099F-4504-8EB0-11CFB074116E}" type="presOf" srcId="{E32BD4BF-8945-4CFB-8058-28C8A2583207}" destId="{9D7996E5-B205-4D84-8B19-A7DCC49BA8AE}" srcOrd="0" destOrd="0" presId="urn:microsoft.com/office/officeart/2005/8/layout/process2"/>
+    <dgm:cxn modelId="{2B957C5B-20F5-4794-AFCB-2DEC608E7AA2}" srcId="{56E1E414-9042-41E7-9DD0-D07BA59E8285}" destId="{CF65586F-B0F1-4DBC-B9F8-330C54A9C914}" srcOrd="3" destOrd="0" parTransId="{063765FD-00B0-47D1-AA1E-DC99022B7F05}" sibTransId="{E219EB46-C453-477B-B0D6-69DADC932DF8}"/>
+    <dgm:cxn modelId="{431CAE8A-5E4B-44E3-A571-D6BFEB91324F}" srcId="{56E1E414-9042-41E7-9DD0-D07BA59E8285}" destId="{E7AA9E23-3EF1-4EFA-AC52-9961ADB1342C}" srcOrd="1" destOrd="0" parTransId="{763D138E-B844-4873-86EC-83CE0E02413C}" sibTransId="{901398A9-0BB9-4516-9ED2-94C28C527E56}"/>
+    <dgm:cxn modelId="{60302EA4-2507-40D7-9999-8F342B945FB8}" type="presOf" srcId="{56E1E414-9042-41E7-9DD0-D07BA59E8285}" destId="{5EA12583-DC29-474B-AA4C-26DFA50D39F7}" srcOrd="0" destOrd="0" presId="urn:microsoft.com/office/officeart/2005/8/layout/process2"/>
+    <dgm:cxn modelId="{82022706-0B94-4557-9516-DF0D2A533306}" type="presOf" srcId="{E9E27232-319A-471E-9E5F-4C2095572374}" destId="{67F2C279-F504-436A-8804-7829093B5F36}" srcOrd="0" destOrd="0" presId="urn:microsoft.com/office/officeart/2005/8/layout/process2"/>
+    <dgm:cxn modelId="{4D4D599F-5118-4DB3-8A71-2875B0BD209D}" type="presOf" srcId="{8F7217C6-DC7C-4225-8A48-DF6B7165DF73}" destId="{23954966-FC1B-471F-95B0-0C8444E6D747}" srcOrd="0" destOrd="0" presId="urn:microsoft.com/office/officeart/2005/8/layout/process2"/>
+    <dgm:cxn modelId="{E5E1E7D0-28A0-481E-817F-1497724BE290}" type="presOf" srcId="{E9E27232-319A-471E-9E5F-4C2095572374}" destId="{D3A25453-0997-4894-94F5-DBBD5149EB89}" srcOrd="1" destOrd="0" presId="urn:microsoft.com/office/officeart/2005/8/layout/process2"/>
+    <dgm:cxn modelId="{7AD79FEF-8851-4A3B-ABC5-EDE7A19DC521}" srcId="{56E1E414-9042-41E7-9DD0-D07BA59E8285}" destId="{356D88C8-FFC9-4483-A7D7-E06886879855}" srcOrd="4" destOrd="0" parTransId="{BC6D870D-E37B-42CC-B13D-C69CFCE6869D}" sibTransId="{E32BD4BF-8945-4CFB-8058-28C8A2583207}"/>
+    <dgm:cxn modelId="{C0D19A7F-4A1F-4A36-89A5-3B2B03DDF41A}" type="presOf" srcId="{901398A9-0BB9-4516-9ED2-94C28C527E56}" destId="{D90EC814-F9B9-4941-B286-19DCC7A04971}" srcOrd="1" destOrd="0" presId="urn:microsoft.com/office/officeart/2005/8/layout/process2"/>
+    <dgm:cxn modelId="{7CDB17E5-1F8F-4ACB-80DB-56D67E8F52F4}" type="presOf" srcId="{E219EB46-C453-477B-B0D6-69DADC932DF8}" destId="{B370DCB8-D882-4F96-B205-48F00DF261D9}" srcOrd="0" destOrd="0" presId="urn:microsoft.com/office/officeart/2005/8/layout/process2"/>
+    <dgm:cxn modelId="{DE12F2F3-9313-4EDC-8C12-4F33C7BB6CC0}" type="presOf" srcId="{901398A9-0BB9-4516-9ED2-94C28C527E56}" destId="{0AB5427C-7A3D-4122-8DF6-61A01215FB4B}" srcOrd="0" destOrd="0" presId="urn:microsoft.com/office/officeart/2005/8/layout/process2"/>
+    <dgm:cxn modelId="{AF853A49-B008-482D-8666-A9BF72CDD109}" srcId="{56E1E414-9042-41E7-9DD0-D07BA59E8285}" destId="{3D3D3FBF-C228-42AD-A219-5F3E469D45B7}" srcOrd="5" destOrd="0" parTransId="{DDF3116B-0373-4BB3-B5A7-D6F5158F9065}" sibTransId="{00E59C3A-F81A-4B96-A36F-AA387DB4D5A5}"/>
+    <dgm:cxn modelId="{E2F3988F-75FE-4471-AA0F-077E4480A95D}" type="presOf" srcId="{E219EB46-C453-477B-B0D6-69DADC932DF8}" destId="{EEDA5FF1-66B8-42C1-97FC-6C52B86AE34F}" srcOrd="1" destOrd="0" presId="urn:microsoft.com/office/officeart/2005/8/layout/process2"/>
+    <dgm:cxn modelId="{9C4CEC77-2BC3-4E25-B63D-670E4DB0EB7B}" type="presOf" srcId="{3D3D3FBF-C228-42AD-A219-5F3E469D45B7}" destId="{99E04FB1-F059-4A92-BA52-6D02FABAE553}" srcOrd="0" destOrd="0" presId="urn:microsoft.com/office/officeart/2005/8/layout/process2"/>
+    <dgm:cxn modelId="{58050454-2A3B-4F9E-B8FC-3963657DB9D3}" srcId="{56E1E414-9042-41E7-9DD0-D07BA59E8285}" destId="{F76FEEEE-47AE-43BD-BEEF-52D270B0311A}" srcOrd="0" destOrd="0" parTransId="{0D48A273-FA8F-4CD2-89FD-D60DE683B09B}" sibTransId="{8F7217C6-DC7C-4225-8A48-DF6B7165DF73}"/>
+    <dgm:cxn modelId="{3E71671E-EB90-429A-AE26-6B944644B600}" type="presOf" srcId="{CF65586F-B0F1-4DBC-B9F8-330C54A9C914}" destId="{1AE84C3E-DEA9-4DFF-BEB5-62907F3A1794}" srcOrd="0" destOrd="0" presId="urn:microsoft.com/office/officeart/2005/8/layout/process2"/>
+    <dgm:cxn modelId="{598D354F-C14C-43A5-934E-EC0A8697F08D}" type="presOf" srcId="{8F7217C6-DC7C-4225-8A48-DF6B7165DF73}" destId="{0C0AE3C9-D8BA-4CB2-867F-19AFC426640D}" srcOrd="1" destOrd="0" presId="urn:microsoft.com/office/officeart/2005/8/layout/process2"/>
+    <dgm:cxn modelId="{5A493C1D-EC53-431F-8E8E-AC199B4E610F}" type="presOf" srcId="{E32BD4BF-8945-4CFB-8058-28C8A2583207}" destId="{F479A188-2D15-44A7-8B98-795673AA88B7}" srcOrd="1" destOrd="0" presId="urn:microsoft.com/office/officeart/2005/8/layout/process2"/>
+    <dgm:cxn modelId="{DA675358-25FC-4B30-86CB-915A0B8A8B8E}" type="presParOf" srcId="{5EA12583-DC29-474B-AA4C-26DFA50D39F7}" destId="{5E69A6C7-7178-471D-80DA-74113894E650}" srcOrd="0" destOrd="0" presId="urn:microsoft.com/office/officeart/2005/8/layout/process2"/>
+    <dgm:cxn modelId="{8F3EB35C-5611-41C1-95CA-06A75B8B7F68}" type="presParOf" srcId="{5EA12583-DC29-474B-AA4C-26DFA50D39F7}" destId="{23954966-FC1B-471F-95B0-0C8444E6D747}" srcOrd="1" destOrd="0" presId="urn:microsoft.com/office/officeart/2005/8/layout/process2"/>
+    <dgm:cxn modelId="{25DB87D5-7E0D-4156-B990-AE86B48197F2}" type="presParOf" srcId="{23954966-FC1B-471F-95B0-0C8444E6D747}" destId="{0C0AE3C9-D8BA-4CB2-867F-19AFC426640D}" srcOrd="0" destOrd="0" presId="urn:microsoft.com/office/officeart/2005/8/layout/process2"/>
+    <dgm:cxn modelId="{CA3AAF1B-6B6B-428A-86FF-8C5FB0F3FAB7}" type="presParOf" srcId="{5EA12583-DC29-474B-AA4C-26DFA50D39F7}" destId="{24F81374-697D-48AD-831C-0997FB234C65}" srcOrd="2" destOrd="0" presId="urn:microsoft.com/office/officeart/2005/8/layout/process2"/>
+    <dgm:cxn modelId="{F6936138-1B27-464E-B03E-F9CDDC7BE06D}" type="presParOf" srcId="{5EA12583-DC29-474B-AA4C-26DFA50D39F7}" destId="{0AB5427C-7A3D-4122-8DF6-61A01215FB4B}" srcOrd="3" destOrd="0" presId="urn:microsoft.com/office/officeart/2005/8/layout/process2"/>
+    <dgm:cxn modelId="{DF064173-57EC-4837-8795-A7AADEE22510}" type="presParOf" srcId="{0AB5427C-7A3D-4122-8DF6-61A01215FB4B}" destId="{D90EC814-F9B9-4941-B286-19DCC7A04971}" srcOrd="0" destOrd="0" presId="urn:microsoft.com/office/officeart/2005/8/layout/process2"/>
+    <dgm:cxn modelId="{8AFEEFE4-81D1-453B-A295-BABE42CAAB69}" type="presParOf" srcId="{5EA12583-DC29-474B-AA4C-26DFA50D39F7}" destId="{7ED9F19B-B165-41D5-A86E-24683BDB055D}" srcOrd="4" destOrd="0" presId="urn:microsoft.com/office/officeart/2005/8/layout/process2"/>
+    <dgm:cxn modelId="{C5538538-DC82-46A8-A069-F782E89E9A33}" type="presParOf" srcId="{5EA12583-DC29-474B-AA4C-26DFA50D39F7}" destId="{67F2C279-F504-436A-8804-7829093B5F36}" srcOrd="5" destOrd="0" presId="urn:microsoft.com/office/officeart/2005/8/layout/process2"/>
+    <dgm:cxn modelId="{FC5A33A7-0FC0-449B-B394-E0B05A5CC039}" type="presParOf" srcId="{67F2C279-F504-436A-8804-7829093B5F36}" destId="{D3A25453-0997-4894-94F5-DBBD5149EB89}" srcOrd="0" destOrd="0" presId="urn:microsoft.com/office/officeart/2005/8/layout/process2"/>
+    <dgm:cxn modelId="{228CC26C-FA13-47DE-A304-4A90115A7F17}" type="presParOf" srcId="{5EA12583-DC29-474B-AA4C-26DFA50D39F7}" destId="{1AE84C3E-DEA9-4DFF-BEB5-62907F3A1794}" srcOrd="6" destOrd="0" presId="urn:microsoft.com/office/officeart/2005/8/layout/process2"/>
+    <dgm:cxn modelId="{FC38E6E5-8BC7-4D6F-BE8F-E83F2C44D808}" type="presParOf" srcId="{5EA12583-DC29-474B-AA4C-26DFA50D39F7}" destId="{B370DCB8-D882-4F96-B205-48F00DF261D9}" srcOrd="7" destOrd="0" presId="urn:microsoft.com/office/officeart/2005/8/layout/process2"/>
+    <dgm:cxn modelId="{C9865380-6DEC-4EB4-B172-B9A4345F44CD}" type="presParOf" srcId="{B370DCB8-D882-4F96-B205-48F00DF261D9}" destId="{EEDA5FF1-66B8-42C1-97FC-6C52B86AE34F}" srcOrd="0" destOrd="0" presId="urn:microsoft.com/office/officeart/2005/8/layout/process2"/>
+    <dgm:cxn modelId="{9569A76E-2ED9-4B1F-805D-4067D9DE4F37}" type="presParOf" srcId="{5EA12583-DC29-474B-AA4C-26DFA50D39F7}" destId="{47E7478F-BC3F-4E52-A024-BA1579E8F6B6}" srcOrd="8" destOrd="0" presId="urn:microsoft.com/office/officeart/2005/8/layout/process2"/>
+    <dgm:cxn modelId="{A194C58C-3F0C-4E7E-8D8D-72300B02C35D}" type="presParOf" srcId="{5EA12583-DC29-474B-AA4C-26DFA50D39F7}" destId="{9D7996E5-B205-4D84-8B19-A7DCC49BA8AE}" srcOrd="9" destOrd="0" presId="urn:microsoft.com/office/officeart/2005/8/layout/process2"/>
+    <dgm:cxn modelId="{34602A99-CE81-4E7E-B4D7-99F2BC6693AC}" type="presParOf" srcId="{9D7996E5-B205-4D84-8B19-A7DCC49BA8AE}" destId="{F479A188-2D15-44A7-8B98-795673AA88B7}" srcOrd="0" destOrd="0" presId="urn:microsoft.com/office/officeart/2005/8/layout/process2"/>
+    <dgm:cxn modelId="{E5F1193E-0D5F-4C9B-963C-0A1F08721EC5}" type="presParOf" srcId="{5EA12583-DC29-474B-AA4C-26DFA50D39F7}" destId="{99E04FB1-F059-4A92-BA52-6D02FABAE553}" srcOrd="10" destOrd="0" presId="urn:microsoft.com/office/officeart/2005/8/layout/process2"/>
+  </dgm:cxnLst>
+  <dgm:bg/>
+  <dgm:whole/>
+  <dgm:extLst>
+    <a:ext uri="http://schemas.microsoft.com/office/drawing/2008/diagram">
+      <dsp:dataModelExt xmlns:dsp="http://schemas.microsoft.com/office/drawing/2008/diagram" relId="rId21" minVer="http://schemas.openxmlformats.org/drawingml/2006/diagram"/>
+    </a:ext>
+  </dgm:extLst>
+</dgm:dataModel>
+</file>
+
+<file path=word/diagrams/drawing1.xml><?xml version="1.0" encoding="utf-8"?>
+<dsp:drawing xmlns:dgm="http://schemas.openxmlformats.org/drawingml/2006/diagram" xmlns:dsp="http://schemas.microsoft.com/office/drawing/2008/diagram" xmlns:a="http://schemas.openxmlformats.org/drawingml/2006/main">
+  <dsp:spTree>
+    <dsp:nvGrpSpPr>
+      <dsp:cNvPr id="0" name=""/>
+      <dsp:cNvGrpSpPr/>
+    </dsp:nvGrpSpPr>
+    <dsp:grpSpPr/>
+    <dsp:sp modelId="{5E69A6C7-7178-471D-80DA-74113894E650}">
+      <dsp:nvSpPr>
+        <dsp:cNvPr id="0" name=""/>
+        <dsp:cNvSpPr/>
+      </dsp:nvSpPr>
+      <dsp:spPr>
+        <a:xfrm>
+          <a:off x="1225738" y="3945"/>
+          <a:ext cx="3206372" cy="801593"/>
+        </a:xfrm>
+        <a:prstGeom prst="roundRect">
+          <a:avLst>
+            <a:gd name="adj" fmla="val 10000"/>
+          </a:avLst>
+        </a:prstGeom>
+        <a:gradFill rotWithShape="0">
+          <a:gsLst>
+            <a:gs pos="0">
+              <a:schemeClr val="accent5">
+                <a:hueOff val="0"/>
+                <a:satOff val="0"/>
+                <a:lumOff val="0"/>
+                <a:alphaOff val="0"/>
+                <a:satMod val="103000"/>
+                <a:lumMod val="102000"/>
+                <a:tint val="94000"/>
+              </a:schemeClr>
+            </a:gs>
+            <a:gs pos="50000">
+              <a:schemeClr val="accent5">
+                <a:hueOff val="0"/>
+                <a:satOff val="0"/>
+                <a:lumOff val="0"/>
+                <a:alphaOff val="0"/>
+                <a:satMod val="110000"/>
+                <a:lumMod val="100000"/>
+                <a:shade val="100000"/>
+              </a:schemeClr>
+            </a:gs>
+            <a:gs pos="100000">
+              <a:schemeClr val="accent5">
+                <a:hueOff val="0"/>
+                <a:satOff val="0"/>
+                <a:lumOff val="0"/>
+                <a:alphaOff val="0"/>
+                <a:lumMod val="99000"/>
+                <a:satMod val="120000"/>
+                <a:shade val="78000"/>
+              </a:schemeClr>
+            </a:gs>
+          </a:gsLst>
+          <a:lin ang="5400000" scaled="0"/>
+        </a:gradFill>
+        <a:ln>
+          <a:noFill/>
+        </a:ln>
+        <a:effectLst/>
+        <a:scene3d>
+          <a:camera prst="orthographicFront"/>
+          <a:lightRig rig="threePt" dir="t">
+            <a:rot lat="0" lon="0" rev="7500000"/>
+          </a:lightRig>
+        </a:scene3d>
+        <a:sp3d prstMaterial="plastic">
+          <a:bevelT w="127000" h="25400" prst="relaxedInset"/>
+        </a:sp3d>
+      </dsp:spPr>
+      <dsp:style>
+        <a:lnRef idx="0">
+          <a:scrgbClr r="0" g="0" b="0"/>
+        </a:lnRef>
+        <a:fillRef idx="3">
+          <a:scrgbClr r="0" g="0" b="0"/>
+        </a:fillRef>
+        <a:effectRef idx="2">
+          <a:scrgbClr r="0" g="0" b="0"/>
+        </a:effectRef>
+        <a:fontRef idx="minor">
+          <a:schemeClr val="lt1"/>
+        </a:fontRef>
+      </dsp:style>
+      <dsp:txBody>
+        <a:bodyPr spcFirstLastPara="0" vert="horz" wrap="square" lIns="68580" tIns="68580" rIns="68580" bIns="68580" numCol="1" spcCol="1270" anchor="ctr" anchorCtr="0">
+          <a:noAutofit/>
+        </a:bodyPr>
+        <a:lstStyle/>
+        <a:p>
+          <a:pPr lvl="0" algn="ctr" defTabSz="800100">
+            <a:lnSpc>
+              <a:spcPct val="90000"/>
+            </a:lnSpc>
+            <a:spcBef>
+              <a:spcPct val="0"/>
+            </a:spcBef>
+            <a:spcAft>
+              <a:spcPct val="35000"/>
+            </a:spcAft>
+          </a:pPr>
+          <a:r>
+            <a:rPr lang="en-US" sz="1800" b="1" kern="1200" cap="none" spc="0">
+              <a:ln w="0"/>
+              <a:solidFill>
+                <a:schemeClr val="bg1"/>
+              </a:solidFill>
+              <a:effectLst>
+                <a:outerShdw blurRad="50800" dist="38100" dir="2700000" algn="tl" rotWithShape="0">
+                  <a:prstClr val="black">
+                    <a:alpha val="40000"/>
+                  </a:prstClr>
+                </a:outerShdw>
+                <a:reflection blurRad="6350" stA="53000" endA="300" endPos="35500" dir="5400000" sy="-90000" algn="bl" rotWithShape="0"/>
+              </a:effectLst>
+            </a:rPr>
+            <a:t>High Level Design</a:t>
+          </a:r>
+          <a:endParaRPr lang="en-US" sz="1200" b="1" kern="1200" cap="none" spc="0">
+            <a:ln w="0"/>
+            <a:solidFill>
+              <a:schemeClr val="bg1"/>
+            </a:solidFill>
+            <a:effectLst>
+              <a:outerShdw blurRad="50800" dist="38100" dir="2700000" algn="tl" rotWithShape="0">
+                <a:prstClr val="black">
+                  <a:alpha val="40000"/>
+                </a:prstClr>
+              </a:outerShdw>
+              <a:reflection blurRad="6350" stA="53000" endA="300" endPos="35500" dir="5400000" sy="-90000" algn="bl" rotWithShape="0"/>
+            </a:effectLst>
+          </a:endParaRPr>
+        </a:p>
+      </dsp:txBody>
+      <dsp:txXfrm>
+        <a:off x="1249216" y="27423"/>
+        <a:ext cx="3159416" cy="754637"/>
+      </dsp:txXfrm>
+    </dsp:sp>
+    <dsp:sp modelId="{23954966-FC1B-471F-95B0-0C8444E6D747}">
+      <dsp:nvSpPr>
+        <dsp:cNvPr id="0" name=""/>
+        <dsp:cNvSpPr/>
+      </dsp:nvSpPr>
+      <dsp:spPr>
+        <a:xfrm rot="5400000">
+          <a:off x="2678626" y="825578"/>
+          <a:ext cx="300597" cy="360716"/>
+        </a:xfrm>
+        <a:prstGeom prst="rightArrow">
+          <a:avLst>
+            <a:gd name="adj1" fmla="val 60000"/>
+            <a:gd name="adj2" fmla="val 50000"/>
+          </a:avLst>
+        </a:prstGeom>
+        <a:solidFill>
+          <a:schemeClr val="accent5">
+            <a:hueOff val="0"/>
+            <a:satOff val="0"/>
+            <a:lumOff val="0"/>
+            <a:alphaOff val="0"/>
+          </a:schemeClr>
+        </a:solidFill>
+        <a:ln>
+          <a:noFill/>
+        </a:ln>
+        <a:effectLst/>
+        <a:scene3d>
+          <a:camera prst="orthographicFront"/>
+          <a:lightRig rig="threePt" dir="t">
+            <a:rot lat="0" lon="0" rev="7500000"/>
+          </a:lightRig>
+        </a:scene3d>
+        <a:sp3d z="-70000" extrusionH="63500" prstMaterial="matte">
+          <a:bevelT w="25400" h="6350" prst="relaxedInset"/>
+          <a:contourClr>
+            <a:schemeClr val="bg1"/>
+          </a:contourClr>
+        </a:sp3d>
+      </dsp:spPr>
+      <dsp:style>
+        <a:lnRef idx="0">
+          <a:scrgbClr r="0" g="0" b="0"/>
+        </a:lnRef>
+        <a:fillRef idx="1">
+          <a:scrgbClr r="0" g="0" b="0"/>
+        </a:fillRef>
+        <a:effectRef idx="2">
+          <a:scrgbClr r="0" g="0" b="0"/>
+        </a:effectRef>
+        <a:fontRef idx="minor">
+          <a:schemeClr val="lt1"/>
+        </a:fontRef>
+      </dsp:style>
+      <dsp:txBody>
+        <a:bodyPr spcFirstLastPara="0" vert="horz" wrap="square" lIns="0" tIns="0" rIns="0" bIns="0" numCol="1" spcCol="1270" anchor="ctr" anchorCtr="0">
+          <a:noAutofit/>
+        </a:bodyPr>
+        <a:lstStyle/>
+        <a:p>
+          <a:pPr lvl="0" algn="ctr" defTabSz="666750">
+            <a:lnSpc>
+              <a:spcPct val="90000"/>
+            </a:lnSpc>
+            <a:spcBef>
+              <a:spcPct val="0"/>
+            </a:spcBef>
+            <a:spcAft>
+              <a:spcPct val="35000"/>
+            </a:spcAft>
+          </a:pPr>
+          <a:endParaRPr lang="en-US" sz="1500" kern="1200"/>
+        </a:p>
+      </dsp:txBody>
+      <dsp:txXfrm rot="-5400000">
+        <a:off x="2720710" y="855638"/>
+        <a:ext cx="216430" cy="210418"/>
+      </dsp:txXfrm>
+    </dsp:sp>
+    <dsp:sp modelId="{24F81374-697D-48AD-831C-0997FB234C65}">
+      <dsp:nvSpPr>
+        <dsp:cNvPr id="0" name=""/>
+        <dsp:cNvSpPr/>
+      </dsp:nvSpPr>
+      <dsp:spPr>
+        <a:xfrm>
+          <a:off x="1225738" y="1206334"/>
+          <a:ext cx="3206372" cy="801593"/>
+        </a:xfrm>
+        <a:prstGeom prst="roundRect">
+          <a:avLst>
+            <a:gd name="adj" fmla="val 10000"/>
+          </a:avLst>
+        </a:prstGeom>
+        <a:gradFill rotWithShape="0">
+          <a:gsLst>
+            <a:gs pos="0">
+              <a:schemeClr val="accent5">
+                <a:hueOff val="-1470669"/>
+                <a:satOff val="-2046"/>
+                <a:lumOff val="-784"/>
+                <a:alphaOff val="0"/>
+                <a:satMod val="103000"/>
+                <a:lumMod val="102000"/>
+                <a:tint val="94000"/>
+              </a:schemeClr>
+            </a:gs>
+            <a:gs pos="50000">
+              <a:schemeClr val="accent5">
+                <a:hueOff val="-1470669"/>
+                <a:satOff val="-2046"/>
+                <a:lumOff val="-784"/>
+                <a:alphaOff val="0"/>
+                <a:satMod val="110000"/>
+                <a:lumMod val="100000"/>
+                <a:shade val="100000"/>
+              </a:schemeClr>
+            </a:gs>
+            <a:gs pos="100000">
+              <a:schemeClr val="accent5">
+                <a:hueOff val="-1470669"/>
+                <a:satOff val="-2046"/>
+                <a:lumOff val="-784"/>
+                <a:alphaOff val="0"/>
+                <a:lumMod val="99000"/>
+                <a:satMod val="120000"/>
+                <a:shade val="78000"/>
+              </a:schemeClr>
+            </a:gs>
+          </a:gsLst>
+          <a:lin ang="5400000" scaled="0"/>
+        </a:gradFill>
+        <a:ln>
+          <a:noFill/>
+        </a:ln>
+        <a:effectLst/>
+        <a:scene3d>
+          <a:camera prst="orthographicFront"/>
+          <a:lightRig rig="threePt" dir="t">
+            <a:rot lat="0" lon="0" rev="7500000"/>
+          </a:lightRig>
+        </a:scene3d>
+        <a:sp3d prstMaterial="plastic">
+          <a:bevelT w="127000" h="25400" prst="relaxedInset"/>
+        </a:sp3d>
+      </dsp:spPr>
+      <dsp:style>
+        <a:lnRef idx="0">
+          <a:scrgbClr r="0" g="0" b="0"/>
+        </a:lnRef>
+        <a:fillRef idx="3">
+          <a:scrgbClr r="0" g="0" b="0"/>
+        </a:fillRef>
+        <a:effectRef idx="2">
+          <a:scrgbClr r="0" g="0" b="0"/>
+        </a:effectRef>
+        <a:fontRef idx="minor">
+          <a:schemeClr val="lt1"/>
+        </a:fontRef>
+      </dsp:style>
+      <dsp:txBody>
+        <a:bodyPr spcFirstLastPara="0" vert="horz" wrap="square" lIns="64770" tIns="64770" rIns="64770" bIns="64770" numCol="1" spcCol="1270" anchor="ctr" anchorCtr="0">
+          <a:noAutofit/>
+        </a:bodyPr>
+        <a:lstStyle/>
+        <a:p>
+          <a:pPr lvl="0" algn="ctr" defTabSz="755650">
+            <a:lnSpc>
+              <a:spcPct val="90000"/>
+            </a:lnSpc>
+            <a:spcBef>
+              <a:spcPct val="0"/>
+            </a:spcBef>
+            <a:spcAft>
+              <a:spcPct val="35000"/>
+            </a:spcAft>
+          </a:pPr>
+          <a:r>
+            <a:rPr lang="en-US" sz="1700" b="1" kern="1200"/>
+            <a:t>Stage-1 - Data Ingestion</a:t>
+          </a:r>
+        </a:p>
+        <a:p>
+          <a:pPr lvl="0" algn="ctr" defTabSz="755650">
+            <a:lnSpc>
+              <a:spcPct val="90000"/>
+            </a:lnSpc>
+            <a:spcBef>
+              <a:spcPct val="0"/>
+            </a:spcBef>
+            <a:spcAft>
+              <a:spcPct val="35000"/>
+            </a:spcAft>
+          </a:pPr>
+          <a:r>
+            <a:rPr lang="en-US" sz="1200" b="0" kern="1200"/>
+            <a:t>1. Storage Of raw data into HDFS</a:t>
+          </a:r>
+          <a:endParaRPr lang="en-US" sz="1200" kern="1200"/>
+        </a:p>
+      </dsp:txBody>
+      <dsp:txXfrm>
+        <a:off x="1249216" y="1229812"/>
+        <a:ext cx="3159416" cy="754637"/>
+      </dsp:txXfrm>
+    </dsp:sp>
+    <dsp:sp modelId="{0AB5427C-7A3D-4122-8DF6-61A01215FB4B}">
+      <dsp:nvSpPr>
+        <dsp:cNvPr id="0" name=""/>
+        <dsp:cNvSpPr/>
+      </dsp:nvSpPr>
+      <dsp:spPr>
+        <a:xfrm rot="5400000">
+          <a:off x="2678626" y="2027967"/>
+          <a:ext cx="300597" cy="360716"/>
+        </a:xfrm>
+        <a:prstGeom prst="rightArrow">
+          <a:avLst>
+            <a:gd name="adj1" fmla="val 60000"/>
+            <a:gd name="adj2" fmla="val 50000"/>
+          </a:avLst>
+        </a:prstGeom>
+        <a:solidFill>
+          <a:schemeClr val="accent5">
+            <a:hueOff val="-1838336"/>
+            <a:satOff val="-2557"/>
+            <a:lumOff val="-981"/>
+            <a:alphaOff val="0"/>
+          </a:schemeClr>
+        </a:solidFill>
+        <a:ln>
+          <a:noFill/>
+        </a:ln>
+        <a:effectLst/>
+        <a:scene3d>
+          <a:camera prst="orthographicFront"/>
+          <a:lightRig rig="threePt" dir="t">
+            <a:rot lat="0" lon="0" rev="7500000"/>
+          </a:lightRig>
+        </a:scene3d>
+        <a:sp3d z="-70000" extrusionH="63500" prstMaterial="matte">
+          <a:bevelT w="25400" h="6350" prst="relaxedInset"/>
+          <a:contourClr>
+            <a:schemeClr val="bg1"/>
+          </a:contourClr>
+        </a:sp3d>
+      </dsp:spPr>
+      <dsp:style>
+        <a:lnRef idx="0">
+          <a:scrgbClr r="0" g="0" b="0"/>
+        </a:lnRef>
+        <a:fillRef idx="1">
+          <a:scrgbClr r="0" g="0" b="0"/>
+        </a:fillRef>
+        <a:effectRef idx="2">
+          <a:scrgbClr r="0" g="0" b="0"/>
+        </a:effectRef>
+        <a:fontRef idx="minor">
+          <a:schemeClr val="lt1"/>
+        </a:fontRef>
+      </dsp:style>
+      <dsp:txBody>
+        <a:bodyPr spcFirstLastPara="0" vert="horz" wrap="square" lIns="0" tIns="0" rIns="0" bIns="0" numCol="1" spcCol="1270" anchor="ctr" anchorCtr="0">
+          <a:noAutofit/>
+        </a:bodyPr>
+        <a:lstStyle/>
+        <a:p>
+          <a:pPr lvl="0" algn="ctr" defTabSz="666750">
+            <a:lnSpc>
+              <a:spcPct val="90000"/>
+            </a:lnSpc>
+            <a:spcBef>
+              <a:spcPct val="0"/>
+            </a:spcBef>
+            <a:spcAft>
+              <a:spcPct val="35000"/>
+            </a:spcAft>
+          </a:pPr>
+          <a:endParaRPr lang="en-US" sz="1500" kern="1200"/>
+        </a:p>
+      </dsp:txBody>
+      <dsp:txXfrm rot="-5400000">
+        <a:off x="2720710" y="2058027"/>
+        <a:ext cx="216430" cy="210418"/>
+      </dsp:txXfrm>
+    </dsp:sp>
+    <dsp:sp modelId="{7ED9F19B-B165-41D5-A86E-24683BDB055D}">
+      <dsp:nvSpPr>
+        <dsp:cNvPr id="0" name=""/>
+        <dsp:cNvSpPr/>
+      </dsp:nvSpPr>
+      <dsp:spPr>
+        <a:xfrm>
+          <a:off x="1212336" y="2408724"/>
+          <a:ext cx="3233177" cy="912629"/>
+        </a:xfrm>
+        <a:prstGeom prst="roundRect">
+          <a:avLst>
+            <a:gd name="adj" fmla="val 10000"/>
+          </a:avLst>
+        </a:prstGeom>
+        <a:gradFill rotWithShape="0">
+          <a:gsLst>
+            <a:gs pos="0">
+              <a:schemeClr val="accent5">
+                <a:hueOff val="-2941338"/>
+                <a:satOff val="-4091"/>
+                <a:lumOff val="-1569"/>
+                <a:alphaOff val="0"/>
+                <a:satMod val="103000"/>
+                <a:lumMod val="102000"/>
+                <a:tint val="94000"/>
+              </a:schemeClr>
+            </a:gs>
+            <a:gs pos="50000">
+              <a:schemeClr val="accent5">
+                <a:hueOff val="-2941338"/>
+                <a:satOff val="-4091"/>
+                <a:lumOff val="-1569"/>
+                <a:alphaOff val="0"/>
+                <a:satMod val="110000"/>
+                <a:lumMod val="100000"/>
+                <a:shade val="100000"/>
+              </a:schemeClr>
+            </a:gs>
+            <a:gs pos="100000">
+              <a:schemeClr val="accent5">
+                <a:hueOff val="-2941338"/>
+                <a:satOff val="-4091"/>
+                <a:lumOff val="-1569"/>
+                <a:alphaOff val="0"/>
+                <a:lumMod val="99000"/>
+                <a:satMod val="120000"/>
+                <a:shade val="78000"/>
+              </a:schemeClr>
+            </a:gs>
+          </a:gsLst>
+          <a:lin ang="5400000" scaled="0"/>
+        </a:gradFill>
+        <a:ln>
+          <a:noFill/>
+        </a:ln>
+        <a:effectLst/>
+        <a:scene3d>
+          <a:camera prst="orthographicFront"/>
+          <a:lightRig rig="threePt" dir="t">
+            <a:rot lat="0" lon="0" rev="7500000"/>
+          </a:lightRig>
+        </a:scene3d>
+        <a:sp3d prstMaterial="plastic">
+          <a:bevelT w="127000" h="25400" prst="relaxedInset"/>
+        </a:sp3d>
+      </dsp:spPr>
+      <dsp:style>
+        <a:lnRef idx="0">
+          <a:scrgbClr r="0" g="0" b="0"/>
+        </a:lnRef>
+        <a:fillRef idx="3">
+          <a:scrgbClr r="0" g="0" b="0"/>
+        </a:fillRef>
+        <a:effectRef idx="2">
+          <a:scrgbClr r="0" g="0" b="0"/>
+        </a:effectRef>
+        <a:fontRef idx="minor">
+          <a:schemeClr val="lt1"/>
+        </a:fontRef>
+      </dsp:style>
+      <dsp:txBody>
+        <a:bodyPr spcFirstLastPara="0" vert="horz" wrap="square" lIns="68580" tIns="68580" rIns="68580" bIns="68580" numCol="1" spcCol="1270" anchor="ctr" anchorCtr="0">
+          <a:noAutofit/>
+        </a:bodyPr>
+        <a:lstStyle/>
+        <a:p>
+          <a:pPr lvl="0" algn="ctr" defTabSz="800100">
+            <a:lnSpc>
+              <a:spcPct val="90000"/>
+            </a:lnSpc>
+            <a:spcBef>
+              <a:spcPct val="0"/>
+            </a:spcBef>
+            <a:spcAft>
+              <a:spcPct val="35000"/>
+            </a:spcAft>
+          </a:pPr>
+          <a:r>
+            <a:rPr lang="en-US" sz="1800" b="1" kern="1200"/>
+            <a:t>Stage-2 - Data Formatting</a:t>
+          </a:r>
+        </a:p>
+        <a:p>
+          <a:pPr lvl="0" algn="ctr" defTabSz="800100">
+            <a:lnSpc>
+              <a:spcPct val="90000"/>
+            </a:lnSpc>
+            <a:spcBef>
+              <a:spcPct val="0"/>
+            </a:spcBef>
+            <a:spcAft>
+              <a:spcPct val="35000"/>
+            </a:spcAft>
+          </a:pPr>
+          <a:r>
+            <a:rPr lang="en-US" sz="1200" kern="1200"/>
+            <a:t>1. Collection of Web and Mob Data into HIVE Table</a:t>
+          </a:r>
+        </a:p>
+        <a:p>
+          <a:pPr lvl="0" algn="ctr" defTabSz="800100">
+            <a:lnSpc>
+              <a:spcPct val="90000"/>
+            </a:lnSpc>
+            <a:spcBef>
+              <a:spcPct val="0"/>
+            </a:spcBef>
+            <a:spcAft>
+              <a:spcPct val="35000"/>
+            </a:spcAft>
+          </a:pPr>
+          <a:r>
+            <a:rPr lang="en-US" sz="1200" kern="1200"/>
+            <a:t>2. Tools used Pig and Hive</a:t>
+          </a:r>
+          <a:endParaRPr lang="en-US" sz="1200" b="1" kern="1200"/>
+        </a:p>
+      </dsp:txBody>
+      <dsp:txXfrm>
+        <a:off x="1239066" y="2435454"/>
+        <a:ext cx="3179717" cy="859169"/>
+      </dsp:txXfrm>
+    </dsp:sp>
+    <dsp:sp modelId="{67F2C279-F504-436A-8804-7829093B5F36}">
+      <dsp:nvSpPr>
+        <dsp:cNvPr id="0" name=""/>
+        <dsp:cNvSpPr/>
+      </dsp:nvSpPr>
+      <dsp:spPr>
+        <a:xfrm rot="5400000">
+          <a:off x="2678626" y="3341393"/>
+          <a:ext cx="300597" cy="360716"/>
+        </a:xfrm>
+        <a:prstGeom prst="rightArrow">
+          <a:avLst>
+            <a:gd name="adj1" fmla="val 60000"/>
+            <a:gd name="adj2" fmla="val 50000"/>
+          </a:avLst>
+        </a:prstGeom>
+        <a:solidFill>
+          <a:schemeClr val="accent5">
+            <a:hueOff val="-3676672"/>
+            <a:satOff val="-5114"/>
+            <a:lumOff val="-1961"/>
+            <a:alphaOff val="0"/>
+          </a:schemeClr>
+        </a:solidFill>
+        <a:ln>
+          <a:noFill/>
+        </a:ln>
+        <a:effectLst/>
+        <a:scene3d>
+          <a:camera prst="orthographicFront"/>
+          <a:lightRig rig="threePt" dir="t">
+            <a:rot lat="0" lon="0" rev="7500000"/>
+          </a:lightRig>
+        </a:scene3d>
+        <a:sp3d z="-70000" extrusionH="63500" prstMaterial="matte">
+          <a:bevelT w="25400" h="6350" prst="relaxedInset"/>
+          <a:contourClr>
+            <a:schemeClr val="bg1"/>
+          </a:contourClr>
+        </a:sp3d>
+      </dsp:spPr>
+      <dsp:style>
+        <a:lnRef idx="0">
+          <a:scrgbClr r="0" g="0" b="0"/>
+        </a:lnRef>
+        <a:fillRef idx="1">
+          <a:scrgbClr r="0" g="0" b="0"/>
+        </a:fillRef>
+        <a:effectRef idx="2">
+          <a:scrgbClr r="0" g="0" b="0"/>
+        </a:effectRef>
+        <a:fontRef idx="minor">
+          <a:schemeClr val="lt1"/>
+        </a:fontRef>
+      </dsp:style>
+      <dsp:txBody>
+        <a:bodyPr spcFirstLastPara="0" vert="horz" wrap="square" lIns="0" tIns="0" rIns="0" bIns="0" numCol="1" spcCol="1270" anchor="ctr" anchorCtr="0">
+          <a:noAutofit/>
+        </a:bodyPr>
+        <a:lstStyle/>
+        <a:p>
+          <a:pPr lvl="0" algn="ctr" defTabSz="666750">
+            <a:lnSpc>
+              <a:spcPct val="90000"/>
+            </a:lnSpc>
+            <a:spcBef>
+              <a:spcPct val="0"/>
+            </a:spcBef>
+            <a:spcAft>
+              <a:spcPct val="35000"/>
+            </a:spcAft>
+          </a:pPr>
+          <a:endParaRPr lang="en-US" sz="1500" kern="1200"/>
+        </a:p>
+      </dsp:txBody>
+      <dsp:txXfrm rot="-5400000">
+        <a:off x="2720710" y="3371453"/>
+        <a:ext cx="216430" cy="210418"/>
+      </dsp:txXfrm>
+    </dsp:sp>
+    <dsp:sp modelId="{1AE84C3E-DEA9-4DFF-BEB5-62907F3A1794}">
+      <dsp:nvSpPr>
+        <dsp:cNvPr id="0" name=""/>
+        <dsp:cNvSpPr/>
+      </dsp:nvSpPr>
+      <dsp:spPr>
+        <a:xfrm>
+          <a:off x="1158677" y="3722150"/>
+          <a:ext cx="3340494" cy="1076074"/>
+        </a:xfrm>
+        <a:prstGeom prst="roundRect">
+          <a:avLst>
+            <a:gd name="adj" fmla="val 10000"/>
+          </a:avLst>
+        </a:prstGeom>
+        <a:gradFill rotWithShape="0">
+          <a:gsLst>
+            <a:gs pos="0">
+              <a:schemeClr val="accent5">
+                <a:hueOff val="-4412007"/>
+                <a:satOff val="-6137"/>
+                <a:lumOff val="-2353"/>
+                <a:alphaOff val="0"/>
+                <a:satMod val="103000"/>
+                <a:lumMod val="102000"/>
+                <a:tint val="94000"/>
+              </a:schemeClr>
+            </a:gs>
+            <a:gs pos="50000">
+              <a:schemeClr val="accent5">
+                <a:hueOff val="-4412007"/>
+                <a:satOff val="-6137"/>
+                <a:lumOff val="-2353"/>
+                <a:alphaOff val="0"/>
+                <a:satMod val="110000"/>
+                <a:lumMod val="100000"/>
+                <a:shade val="100000"/>
+              </a:schemeClr>
+            </a:gs>
+            <a:gs pos="100000">
+              <a:schemeClr val="accent5">
+                <a:hueOff val="-4412007"/>
+                <a:satOff val="-6137"/>
+                <a:lumOff val="-2353"/>
+                <a:alphaOff val="0"/>
+                <a:lumMod val="99000"/>
+                <a:satMod val="120000"/>
+                <a:shade val="78000"/>
+              </a:schemeClr>
+            </a:gs>
+          </a:gsLst>
+          <a:lin ang="5400000" scaled="0"/>
+        </a:gradFill>
+        <a:ln>
+          <a:noFill/>
+        </a:ln>
+        <a:effectLst/>
+        <a:scene3d>
+          <a:camera prst="orthographicFront"/>
+          <a:lightRig rig="threePt" dir="t">
+            <a:rot lat="0" lon="0" rev="7500000"/>
+          </a:lightRig>
+        </a:scene3d>
+        <a:sp3d prstMaterial="plastic">
+          <a:bevelT w="127000" h="25400" prst="relaxedInset"/>
+        </a:sp3d>
+      </dsp:spPr>
+      <dsp:style>
+        <a:lnRef idx="0">
+          <a:scrgbClr r="0" g="0" b="0"/>
+        </a:lnRef>
+        <a:fillRef idx="3">
+          <a:scrgbClr r="0" g="0" b="0"/>
+        </a:fillRef>
+        <a:effectRef idx="2">
+          <a:scrgbClr r="0" g="0" b="0"/>
+        </a:effectRef>
+        <a:fontRef idx="minor">
+          <a:schemeClr val="lt1"/>
+        </a:fontRef>
+      </dsp:style>
+      <dsp:txBody>
+        <a:bodyPr spcFirstLastPara="0" vert="horz" wrap="square" lIns="60960" tIns="60960" rIns="60960" bIns="60960" numCol="1" spcCol="1270" anchor="ctr" anchorCtr="0">
+          <a:noAutofit/>
+        </a:bodyPr>
+        <a:lstStyle/>
+        <a:p>
+          <a:pPr lvl="0" algn="ctr" defTabSz="711200">
+            <a:lnSpc>
+              <a:spcPct val="90000"/>
+            </a:lnSpc>
+            <a:spcBef>
+              <a:spcPct val="0"/>
+            </a:spcBef>
+            <a:spcAft>
+              <a:spcPct val="35000"/>
+            </a:spcAft>
+          </a:pPr>
+          <a:r>
+            <a:rPr lang="en-US" sz="1600" b="1" kern="1200"/>
+            <a:t>Stage-3 - </a:t>
+          </a:r>
+          <a:r>
+            <a:rPr lang="en-US" sz="1600" b="1" kern="1200"/>
+            <a:t>Data Enrichment and Filterin</a:t>
+          </a:r>
+        </a:p>
+        <a:p>
+          <a:pPr lvl="0" algn="ctr" defTabSz="711200">
+            <a:lnSpc>
+              <a:spcPct val="90000"/>
+            </a:lnSpc>
+            <a:spcBef>
+              <a:spcPct val="0"/>
+            </a:spcBef>
+            <a:spcAft>
+              <a:spcPct val="35000"/>
+            </a:spcAft>
+          </a:pPr>
+          <a:r>
+            <a:rPr lang="en-US" sz="1200" b="1" kern="1200"/>
+            <a:t>1. </a:t>
+          </a:r>
+          <a:r>
+            <a:rPr lang="en-US" sz="1200" kern="1200"/>
+            <a:t>use of LookUp table to enrich the raw Data</a:t>
+          </a:r>
+        </a:p>
+        <a:p>
+          <a:pPr lvl="0" algn="ctr" defTabSz="711200">
+            <a:lnSpc>
+              <a:spcPct val="90000"/>
+            </a:lnSpc>
+            <a:spcBef>
+              <a:spcPct val="0"/>
+            </a:spcBef>
+            <a:spcAft>
+              <a:spcPct val="35000"/>
+            </a:spcAft>
+          </a:pPr>
+          <a:r>
+            <a:rPr lang="en-US" sz="1200" kern="1200"/>
+            <a:t>2.Filtering the Valid and Invalid Data</a:t>
+          </a:r>
+          <a:endParaRPr lang="en-US" sz="1200" b="1" kern="1200"/>
+        </a:p>
+      </dsp:txBody>
+      <dsp:txXfrm>
+        <a:off x="1190194" y="3753667"/>
+        <a:ext cx="3277460" cy="1013040"/>
+      </dsp:txXfrm>
+    </dsp:sp>
+    <dsp:sp modelId="{B370DCB8-D882-4F96-B205-48F00DF261D9}">
+      <dsp:nvSpPr>
+        <dsp:cNvPr id="0" name=""/>
+        <dsp:cNvSpPr/>
+      </dsp:nvSpPr>
+      <dsp:spPr>
+        <a:xfrm rot="5400000">
+          <a:off x="2678626" y="4818264"/>
+          <a:ext cx="300597" cy="360716"/>
+        </a:xfrm>
+        <a:prstGeom prst="rightArrow">
+          <a:avLst>
+            <a:gd name="adj1" fmla="val 60000"/>
+            <a:gd name="adj2" fmla="val 50000"/>
+          </a:avLst>
+        </a:prstGeom>
+        <a:solidFill>
+          <a:schemeClr val="accent5">
+            <a:hueOff val="-5515009"/>
+            <a:satOff val="-7671"/>
+            <a:lumOff val="-2942"/>
+            <a:alphaOff val="0"/>
+          </a:schemeClr>
+        </a:solidFill>
+        <a:ln>
+          <a:noFill/>
+        </a:ln>
+        <a:effectLst/>
+        <a:scene3d>
+          <a:camera prst="orthographicFront"/>
+          <a:lightRig rig="threePt" dir="t">
+            <a:rot lat="0" lon="0" rev="7500000"/>
+          </a:lightRig>
+        </a:scene3d>
+        <a:sp3d z="-70000" extrusionH="63500" prstMaterial="matte">
+          <a:bevelT w="25400" h="6350" prst="relaxedInset"/>
+          <a:contourClr>
+            <a:schemeClr val="bg1"/>
+          </a:contourClr>
+        </a:sp3d>
+      </dsp:spPr>
+      <dsp:style>
+        <a:lnRef idx="0">
+          <a:scrgbClr r="0" g="0" b="0"/>
+        </a:lnRef>
+        <a:fillRef idx="1">
+          <a:scrgbClr r="0" g="0" b="0"/>
+        </a:fillRef>
+        <a:effectRef idx="2">
+          <a:scrgbClr r="0" g="0" b="0"/>
+        </a:effectRef>
+        <a:fontRef idx="minor">
+          <a:schemeClr val="lt1"/>
+        </a:fontRef>
+      </dsp:style>
+      <dsp:txBody>
+        <a:bodyPr spcFirstLastPara="0" vert="horz" wrap="square" lIns="0" tIns="0" rIns="0" bIns="0" numCol="1" spcCol="1270" anchor="ctr" anchorCtr="0">
+          <a:noAutofit/>
+        </a:bodyPr>
+        <a:lstStyle/>
+        <a:p>
+          <a:pPr lvl="0" algn="ctr" defTabSz="666750">
+            <a:lnSpc>
+              <a:spcPct val="90000"/>
+            </a:lnSpc>
+            <a:spcBef>
+              <a:spcPct val="0"/>
+            </a:spcBef>
+            <a:spcAft>
+              <a:spcPct val="35000"/>
+            </a:spcAft>
+          </a:pPr>
+          <a:endParaRPr lang="en-US" sz="1500" kern="1200"/>
+        </a:p>
+      </dsp:txBody>
+      <dsp:txXfrm rot="-5400000">
+        <a:off x="2720710" y="4848324"/>
+        <a:ext cx="216430" cy="210418"/>
+      </dsp:txXfrm>
+    </dsp:sp>
+    <dsp:sp modelId="{47E7478F-BC3F-4E52-A024-BA1579E8F6B6}">
+      <dsp:nvSpPr>
+        <dsp:cNvPr id="0" name=""/>
+        <dsp:cNvSpPr/>
+      </dsp:nvSpPr>
+      <dsp:spPr>
+        <a:xfrm>
+          <a:off x="1170557" y="5199021"/>
+          <a:ext cx="3316735" cy="1005093"/>
+        </a:xfrm>
+        <a:prstGeom prst="roundRect">
+          <a:avLst>
+            <a:gd name="adj" fmla="val 10000"/>
+          </a:avLst>
+        </a:prstGeom>
+        <a:gradFill rotWithShape="0">
+          <a:gsLst>
+            <a:gs pos="0">
+              <a:schemeClr val="accent5">
+                <a:hueOff val="-5882676"/>
+                <a:satOff val="-8182"/>
+                <a:lumOff val="-3138"/>
+                <a:alphaOff val="0"/>
+                <a:satMod val="103000"/>
+                <a:lumMod val="102000"/>
+                <a:tint val="94000"/>
+              </a:schemeClr>
+            </a:gs>
+            <a:gs pos="50000">
+              <a:schemeClr val="accent5">
+                <a:hueOff val="-5882676"/>
+                <a:satOff val="-8182"/>
+                <a:lumOff val="-3138"/>
+                <a:alphaOff val="0"/>
+                <a:satMod val="110000"/>
+                <a:lumMod val="100000"/>
+                <a:shade val="100000"/>
+              </a:schemeClr>
+            </a:gs>
+            <a:gs pos="100000">
+              <a:schemeClr val="accent5">
+                <a:hueOff val="-5882676"/>
+                <a:satOff val="-8182"/>
+                <a:lumOff val="-3138"/>
+                <a:alphaOff val="0"/>
+                <a:lumMod val="99000"/>
+                <a:satMod val="120000"/>
+                <a:shade val="78000"/>
+              </a:schemeClr>
+            </a:gs>
+          </a:gsLst>
+          <a:lin ang="5400000" scaled="0"/>
+        </a:gradFill>
+        <a:ln>
+          <a:noFill/>
+        </a:ln>
+        <a:effectLst/>
+        <a:scene3d>
+          <a:camera prst="orthographicFront"/>
+          <a:lightRig rig="threePt" dir="t">
+            <a:rot lat="0" lon="0" rev="7500000"/>
+          </a:lightRig>
+        </a:scene3d>
+        <a:sp3d prstMaterial="plastic">
+          <a:bevelT w="127000" h="25400" prst="relaxedInset"/>
+        </a:sp3d>
+      </dsp:spPr>
+      <dsp:style>
+        <a:lnRef idx="0">
+          <a:scrgbClr r="0" g="0" b="0"/>
+        </a:lnRef>
+        <a:fillRef idx="3">
+          <a:scrgbClr r="0" g="0" b="0"/>
+        </a:fillRef>
+        <a:effectRef idx="2">
+          <a:scrgbClr r="0" g="0" b="0"/>
+        </a:effectRef>
+        <a:fontRef idx="minor">
+          <a:schemeClr val="lt1"/>
+        </a:fontRef>
+      </dsp:style>
+      <dsp:txBody>
+        <a:bodyPr spcFirstLastPara="0" vert="horz" wrap="square" lIns="68580" tIns="68580" rIns="68580" bIns="68580" numCol="1" spcCol="1270" anchor="ctr" anchorCtr="0">
+          <a:noAutofit/>
+        </a:bodyPr>
+        <a:lstStyle/>
+        <a:p>
+          <a:pPr lvl="0" algn="ctr" defTabSz="800100">
+            <a:lnSpc>
+              <a:spcPct val="90000"/>
+            </a:lnSpc>
+            <a:spcBef>
+              <a:spcPct val="0"/>
+            </a:spcBef>
+            <a:spcAft>
+              <a:spcPct val="35000"/>
+            </a:spcAft>
+          </a:pPr>
+          <a:r>
+            <a:rPr lang="en-US" sz="1800" b="1" kern="1200"/>
+            <a:t>Stage-4 - Data Analysis</a:t>
+          </a:r>
+        </a:p>
+        <a:p>
+          <a:pPr lvl="0" algn="ctr" defTabSz="800100">
+            <a:lnSpc>
+              <a:spcPct val="90000"/>
+            </a:lnSpc>
+            <a:spcBef>
+              <a:spcPct val="0"/>
+            </a:spcBef>
+            <a:spcAft>
+              <a:spcPct val="35000"/>
+            </a:spcAft>
+          </a:pPr>
+          <a:r>
+            <a:rPr lang="en-US" sz="1200" kern="1200"/>
+            <a:t>1.Analsysis of Valid Data</a:t>
+          </a:r>
+        </a:p>
+        <a:p>
+          <a:pPr lvl="0" algn="ctr" defTabSz="800100">
+            <a:lnSpc>
+              <a:spcPct val="90000"/>
+            </a:lnSpc>
+            <a:spcBef>
+              <a:spcPct val="0"/>
+            </a:spcBef>
+            <a:spcAft>
+              <a:spcPct val="35000"/>
+            </a:spcAft>
+          </a:pPr>
+          <a:r>
+            <a:rPr lang="en-US" sz="1200" kern="1200"/>
+            <a:t>2.Creation of HIVE Tables to Store analysed Data</a:t>
+          </a:r>
+        </a:p>
+      </dsp:txBody>
+      <dsp:txXfrm>
+        <a:off x="1199995" y="5228459"/>
+        <a:ext cx="3257859" cy="946217"/>
+      </dsp:txXfrm>
+    </dsp:sp>
+    <dsp:sp modelId="{9D7996E5-B205-4D84-8B19-A7DCC49BA8AE}">
+      <dsp:nvSpPr>
+        <dsp:cNvPr id="0" name=""/>
+        <dsp:cNvSpPr/>
+      </dsp:nvSpPr>
+      <dsp:spPr>
+        <a:xfrm rot="5400000">
+          <a:off x="2678626" y="6224154"/>
+          <a:ext cx="300597" cy="360716"/>
+        </a:xfrm>
+        <a:prstGeom prst="rightArrow">
+          <a:avLst>
+            <a:gd name="adj1" fmla="val 60000"/>
+            <a:gd name="adj2" fmla="val 50000"/>
+          </a:avLst>
+        </a:prstGeom>
+        <a:solidFill>
+          <a:schemeClr val="accent5">
+            <a:hueOff val="-7353344"/>
+            <a:satOff val="-10228"/>
+            <a:lumOff val="-3922"/>
+            <a:alphaOff val="0"/>
+          </a:schemeClr>
+        </a:solidFill>
+        <a:ln>
+          <a:noFill/>
+        </a:ln>
+        <a:effectLst/>
+        <a:scene3d>
+          <a:camera prst="orthographicFront"/>
+          <a:lightRig rig="threePt" dir="t">
+            <a:rot lat="0" lon="0" rev="7500000"/>
+          </a:lightRig>
+        </a:scene3d>
+        <a:sp3d z="-70000" extrusionH="63500" prstMaterial="matte">
+          <a:bevelT w="25400" h="6350" prst="relaxedInset"/>
+          <a:contourClr>
+            <a:schemeClr val="bg1"/>
+          </a:contourClr>
+        </a:sp3d>
+      </dsp:spPr>
+      <dsp:style>
+        <a:lnRef idx="0">
+          <a:scrgbClr r="0" g="0" b="0"/>
+        </a:lnRef>
+        <a:fillRef idx="1">
+          <a:scrgbClr r="0" g="0" b="0"/>
+        </a:fillRef>
+        <a:effectRef idx="2">
+          <a:scrgbClr r="0" g="0" b="0"/>
+        </a:effectRef>
+        <a:fontRef idx="minor">
+          <a:schemeClr val="lt1"/>
+        </a:fontRef>
+      </dsp:style>
+      <dsp:txBody>
+        <a:bodyPr spcFirstLastPara="0" vert="horz" wrap="square" lIns="0" tIns="0" rIns="0" bIns="0" numCol="1" spcCol="1270" anchor="ctr" anchorCtr="0">
+          <a:noAutofit/>
+        </a:bodyPr>
+        <a:lstStyle/>
+        <a:p>
+          <a:pPr lvl="0" algn="ctr" defTabSz="666750">
+            <a:lnSpc>
+              <a:spcPct val="90000"/>
+            </a:lnSpc>
+            <a:spcBef>
+              <a:spcPct val="0"/>
+            </a:spcBef>
+            <a:spcAft>
+              <a:spcPct val="35000"/>
+            </a:spcAft>
+          </a:pPr>
+          <a:endParaRPr lang="en-US" sz="1500" kern="1200"/>
+        </a:p>
+      </dsp:txBody>
+      <dsp:txXfrm rot="-5400000">
+        <a:off x="2720710" y="6254214"/>
+        <a:ext cx="216430" cy="210418"/>
+      </dsp:txXfrm>
+    </dsp:sp>
+    <dsp:sp modelId="{99E04FB1-F059-4A92-BA52-6D02FABAE553}">
+      <dsp:nvSpPr>
+        <dsp:cNvPr id="0" name=""/>
+        <dsp:cNvSpPr/>
+      </dsp:nvSpPr>
+      <dsp:spPr>
+        <a:xfrm>
+          <a:off x="1225738" y="6604911"/>
+          <a:ext cx="3206372" cy="801593"/>
+        </a:xfrm>
+        <a:prstGeom prst="roundRect">
+          <a:avLst>
+            <a:gd name="adj" fmla="val 10000"/>
+          </a:avLst>
+        </a:prstGeom>
+        <a:gradFill rotWithShape="0">
+          <a:gsLst>
+            <a:gs pos="0">
+              <a:schemeClr val="accent5">
+                <a:hueOff val="-7353344"/>
+                <a:satOff val="-10228"/>
+                <a:lumOff val="-3922"/>
+                <a:alphaOff val="0"/>
+                <a:satMod val="103000"/>
+                <a:lumMod val="102000"/>
+                <a:tint val="94000"/>
+              </a:schemeClr>
+            </a:gs>
+            <a:gs pos="50000">
+              <a:schemeClr val="accent5">
+                <a:hueOff val="-7353344"/>
+                <a:satOff val="-10228"/>
+                <a:lumOff val="-3922"/>
+                <a:alphaOff val="0"/>
+                <a:satMod val="110000"/>
+                <a:lumMod val="100000"/>
+                <a:shade val="100000"/>
+              </a:schemeClr>
+            </a:gs>
+            <a:gs pos="100000">
+              <a:schemeClr val="accent5">
+                <a:hueOff val="-7353344"/>
+                <a:satOff val="-10228"/>
+                <a:lumOff val="-3922"/>
+                <a:alphaOff val="0"/>
+                <a:lumMod val="99000"/>
+                <a:satMod val="120000"/>
+                <a:shade val="78000"/>
+              </a:schemeClr>
+            </a:gs>
+          </a:gsLst>
+          <a:lin ang="5400000" scaled="0"/>
+        </a:gradFill>
+        <a:ln>
+          <a:noFill/>
+        </a:ln>
+        <a:effectLst/>
+        <a:scene3d>
+          <a:camera prst="orthographicFront"/>
+          <a:lightRig rig="threePt" dir="t">
+            <a:rot lat="0" lon="0" rev="7500000"/>
+          </a:lightRig>
+        </a:scene3d>
+        <a:sp3d prstMaterial="plastic">
+          <a:bevelT w="127000" h="25400" prst="relaxedInset"/>
+        </a:sp3d>
+      </dsp:spPr>
+      <dsp:style>
+        <a:lnRef idx="0">
+          <a:scrgbClr r="0" g="0" b="0"/>
+        </a:lnRef>
+        <a:fillRef idx="3">
+          <a:scrgbClr r="0" g="0" b="0"/>
+        </a:fillRef>
+        <a:effectRef idx="2">
+          <a:scrgbClr r="0" g="0" b="0"/>
+        </a:effectRef>
+        <a:fontRef idx="minor">
+          <a:schemeClr val="lt1"/>
+        </a:fontRef>
+      </dsp:style>
+      <dsp:txBody>
+        <a:bodyPr spcFirstLastPara="0" vert="horz" wrap="square" lIns="68580" tIns="68580" rIns="68580" bIns="68580" numCol="1" spcCol="1270" anchor="ctr" anchorCtr="0">
+          <a:noAutofit/>
+        </a:bodyPr>
+        <a:lstStyle/>
+        <a:p>
+          <a:pPr lvl="0" algn="ctr" defTabSz="800100">
+            <a:lnSpc>
+              <a:spcPct val="90000"/>
+            </a:lnSpc>
+            <a:spcBef>
+              <a:spcPct val="0"/>
+            </a:spcBef>
+            <a:spcAft>
+              <a:spcPct val="35000"/>
+            </a:spcAft>
+          </a:pPr>
+          <a:r>
+            <a:rPr lang="en-US" sz="1800" b="1" kern="1200"/>
+            <a:t>Stage-5 - Data Storage</a:t>
+          </a:r>
+        </a:p>
+        <a:p>
+          <a:pPr lvl="0" algn="ctr" defTabSz="800100">
+            <a:lnSpc>
+              <a:spcPct val="90000"/>
+            </a:lnSpc>
+            <a:spcBef>
+              <a:spcPct val="0"/>
+            </a:spcBef>
+            <a:spcAft>
+              <a:spcPct val="35000"/>
+            </a:spcAft>
+          </a:pPr>
+          <a:r>
+            <a:rPr lang="en-US" sz="1200" b="1" kern="1200"/>
+            <a:t>1.</a:t>
+          </a:r>
+          <a:r>
+            <a:rPr lang="en-US" sz="1200" kern="1200"/>
+            <a:t>Export the Analyzed Data from HIVE to Mysql</a:t>
+          </a:r>
+          <a:endParaRPr lang="en-US" sz="1200" kern="1200"/>
+        </a:p>
+      </dsp:txBody>
+      <dsp:txXfrm>
+        <a:off x="1249216" y="6628389"/>
+        <a:ext cx="3159416" cy="754637"/>
+      </dsp:txXfrm>
+    </dsp:sp>
+  </dsp:spTree>
+</dsp:drawing>
+</file>
+
+<file path=word/diagrams/layout1.xml><?xml version="1.0" encoding="utf-8"?>
+<dgm:layoutDef xmlns:dgm="http://schemas.openxmlformats.org/drawingml/2006/diagram" xmlns:a="http://schemas.openxmlformats.org/drawingml/2006/main" uniqueId="urn:microsoft.com/office/officeart/2005/8/layout/process2">
+  <dgm:title val=""/>
+  <dgm:desc val=""/>
+  <dgm:catLst>
+    <dgm:cat type="process" pri="13000"/>
+  </dgm:catLst>
+  <dgm:sampData useDef="1">
+    <dgm:dataModel>
+      <dgm:ptLst/>
+      <dgm:bg/>
+      <dgm:whole/>
+    </dgm:dataModel>
+  </dgm:sampData>
+  <dgm:styleData>
+    <dgm:dataModel>
+      <dgm:ptLst>
+        <dgm:pt modelId="0" type="doc"/>
+        <dgm:pt modelId="1"/>
+        <dgm:pt modelId="2"/>
+      </dgm:ptLst>
+      <dgm:cxnLst>
+        <dgm:cxn modelId="3" srcId="0" destId="1" srcOrd="0" destOrd="0"/>
+        <dgm:cxn modelId="4" srcId="0" destId="2" srcOrd="1" destOrd="0"/>
+      </dgm:cxnLst>
+      <dgm:bg/>
+      <dgm:whole/>
+    </dgm:dataModel>
+  </dgm:styleData>
+  <dgm:clrData>
+    <dgm:dataModel>
+      <dgm:ptLst>
+        <dgm:pt modelId="0" type="doc"/>
+        <dgm:pt modelId="1"/>
+        <dgm:pt modelId="2"/>
+        <dgm:pt modelId="3"/>
+        <dgm:pt modelId="4"/>
+      </dgm:ptLst>
+      <dgm:cxnLst>
+        <dgm:cxn modelId="5" srcId="0" destId="1" srcOrd="0" destOrd="0"/>
+        <dgm:cxn modelId="6" srcId="0" destId="2" srcOrd="1" destOrd="0"/>
+        <dgm:cxn modelId="7" srcId="0" destId="3" srcOrd="2" destOrd="0"/>
+        <dgm:cxn modelId="8" srcId="0" destId="4" srcOrd="3" destOrd="0"/>
+      </dgm:cxnLst>
+      <dgm:bg/>
+      <dgm:whole/>
+    </dgm:dataModel>
+  </dgm:clrData>
+  <dgm:layoutNode name="linearFlow">
+    <dgm:varLst>
+      <dgm:resizeHandles val="exact"/>
+    </dgm:varLst>
+    <dgm:alg type="lin">
+      <dgm:param type="linDir" val="fromT"/>
+    </dgm:alg>
+    <dgm:shape xmlns:r="http://schemas.openxmlformats.org/officeDocument/2006/relationships" r:blip="">
+      <dgm:adjLst/>
+    </dgm:shape>
+    <dgm:presOf/>
+    <dgm:constrLst>
+      <dgm:constr type="h" for="ch" ptType="node" refType="h"/>
+      <dgm:constr type="h" for="ch" ptType="sibTrans" refType="h" refFor="ch" refPtType="node" fact="0.5"/>
+      <dgm:constr type="w" for="ch" ptType="node" op="equ"/>
+      <dgm:constr type="primFontSz" for="ch" ptType="node" op="equ" val="65"/>
+      <dgm:constr type="primFontSz" for="des" forName="connectorText" op="equ" val="55"/>
+      <dgm:constr type="primFontSz" for="des" forName="connectorText" refType="primFontSz" refFor="ch" refPtType="node" op="lte" fact="0.8"/>
+    </dgm:constrLst>
+    <dgm:ruleLst/>
+    <dgm:forEach name="nodesForEach" axis="ch" ptType="node">
+      <dgm:layoutNode name="node">
+        <dgm:varLst>
+          <dgm:bulletEnabled val="1"/>
+        </dgm:varLst>
+        <dgm:choose name="Name0">
+          <dgm:if name="Name1" axis="root des" ptType="all node" func="maxDepth" op="gt" val="1">
+            <dgm:alg type="tx">
+              <dgm:param type="parTxLTRAlign" val="l"/>
+              <dgm:param type="parTxRTLAlign" val="r"/>
+              <dgm:param type="txAnchorVertCh" val="mid"/>
+            </dgm:alg>
+          </dgm:if>
+          <dgm:else name="Name2">
+            <dgm:alg type="tx"/>
+          </dgm:else>
+        </dgm:choose>
+        <dgm:shape xmlns:r="http://schemas.openxmlformats.org/officeDocument/2006/relationships" type="roundRect" r:blip="">
+          <dgm:adjLst>
+            <dgm:adj idx="1" val="0.1"/>
+          </dgm:adjLst>
+        </dgm:shape>
+        <dgm:presOf axis="desOrSelf" ptType="node"/>
+        <dgm:constrLst>
+          <dgm:constr type="w" refType="h" fact="1.8"/>
+          <dgm:constr type="tMarg" refType="primFontSz" fact="0.3"/>
+          <dgm:constr type="bMarg" refType="primFontSz" fact="0.3"/>
+          <dgm:constr type="lMarg" refType="primFontSz" fact="0.3"/>
+          <dgm:constr type="rMarg" refType="primFontSz" fact="0.3"/>
+        </dgm:constrLst>
+        <dgm:ruleLst>
+          <dgm:rule type="primFontSz" val="18" fact="NaN" max="NaN"/>
+          <dgm:rule type="w" val="NaN" fact="4" max="NaN"/>
+          <dgm:rule type="primFontSz" val="5" fact="NaN" max="NaN"/>
+        </dgm:ruleLst>
+      </dgm:layoutNode>
+      <dgm:forEach name="sibTransForEach" axis="followSib" ptType="sibTrans" cnt="1">
+        <dgm:layoutNode name="sibTrans">
+          <dgm:alg type="conn">
+            <dgm:param type="begPts" val="auto"/>
+            <dgm:param type="endPts" val="auto"/>
+          </dgm:alg>
+          <dgm:shape xmlns:r="http://schemas.openxmlformats.org/officeDocument/2006/relationships" type="conn" r:blip="">
+            <dgm:adjLst/>
+          </dgm:shape>
+          <dgm:presOf axis="self"/>
+          <dgm:constrLst>
+            <dgm:constr type="w" refType="h" fact="0.9"/>
+            <dgm:constr type="connDist"/>
+            <dgm:constr type="wArH" refType="w" fact="0.5"/>
+            <dgm:constr type="hArH" refType="w"/>
+            <dgm:constr type="stemThick" refType="w" fact="0.6"/>
+            <dgm:constr type="begPad" refType="connDist" fact="0.125"/>
+            <dgm:constr type="endPad" refType="connDist" fact="0.125"/>
+          </dgm:constrLst>
+          <dgm:ruleLst/>
+          <dgm:layoutNode name="connectorText">
+            <dgm:alg type="tx">
+              <dgm:param type="autoTxRot" val="upr"/>
+            </dgm:alg>
+            <dgm:shape xmlns:r="http://schemas.openxmlformats.org/officeDocument/2006/relationships" type="conn" r:blip="" hideGeom="1">
+              <dgm:adjLst/>
+            </dgm:shape>
+            <dgm:presOf axis="self"/>
+            <dgm:constrLst>
+              <dgm:constr type="lMarg"/>
+              <dgm:constr type="rMarg"/>
+              <dgm:constr type="tMarg"/>
+              <dgm:constr type="bMarg"/>
+            </dgm:constrLst>
+            <dgm:ruleLst>
+              <dgm:rule type="primFontSz" val="5" fact="NaN" max="NaN"/>
+            </dgm:ruleLst>
+          </dgm:layoutNode>
+        </dgm:layoutNode>
+      </dgm:forEach>
+    </dgm:forEach>
+  </dgm:layoutNode>
+</dgm:layoutDef>
+</file>
+
+<file path=word/diagrams/quickStyle1.xml><?xml version="1.0" encoding="utf-8"?>
+<dgm:styleDef xmlns:dgm="http://schemas.openxmlformats.org/drawingml/2006/diagram" xmlns:a="http://schemas.openxmlformats.org/drawingml/2006/main" uniqueId="urn:microsoft.com/office/officeart/2005/8/quickstyle/3d2">
+  <dgm:title val=""/>
+  <dgm:desc val=""/>
+  <dgm:catLst>
+    <dgm:cat type="3D" pri="11200"/>
+  </dgm:catLst>
+  <dgm:scene3d>
+    <a:camera prst="orthographicFront"/>
+    <a:lightRig rig="threePt" dir="t"/>
+  </dgm:scene3d>
+  <dgm:styleLbl name="node0">
+    <dgm:scene3d>
+      <a:camera prst="orthographicFront"/>
+      <a:lightRig rig="threePt" dir="t">
+        <a:rot lat="0" lon="0" rev="7500000"/>
+      </a:lightRig>
+    </dgm:scene3d>
+    <dgm:sp3d prstMaterial="plastic">
+      <a:bevelT w="127000" h="25400" prst="relaxedInset"/>
+    </dgm:sp3d>
+    <dgm:txPr/>
+    <dgm:style>
+      <a:lnRef idx="0">
+        <a:scrgbClr r="0" g="0" b="0"/>
+      </a:lnRef>
+      <a:fillRef idx="3">
+        <a:scrgbClr r="0" g="0" b="0"/>
+      </a:fillRef>
+      <a:effectRef idx="2">
+        <a:scrgbClr r="0" g="0" b="0"/>
+      </a:effectRef>
+      <a:fontRef idx="minor">
+        <a:schemeClr val="lt1"/>
+      </a:fontRef>
+    </dgm:style>
+  </dgm:styleLbl>
+  <dgm:styleLbl name="lnNode1">
+    <dgm:scene3d>
+      <a:camera prst="orthographicFront"/>
+      <a:lightRig rig="threePt" dir="t">
+        <a:rot lat="0" lon="0" rev="7500000"/>
+      </a:lightRig>
+    </dgm:scene3d>
+    <dgm:sp3d prstMaterial="plastic">
+      <a:bevelT w="127000" h="25400" prst="relaxedInset"/>
+    </dgm:sp3d>
+    <dgm:txPr/>
+    <dgm:style>
+      <a:lnRef idx="1">
+        <a:scrgbClr r="0" g="0" b="0"/>
+      </a:lnRef>
+      <a:fillRef idx="3">
+        <a:scrgbClr r="0" g="0" b="0"/>
+      </a:fillRef>
+      <a:effectRef idx="2">
+        <a:scrgbClr r="0" g="0" b="0"/>
+      </a:effectRef>
+      <a:fontRef idx="minor">
+        <a:schemeClr val="lt1"/>
+      </a:fontRef>
+    </dgm:style>
+  </dgm:styleLbl>
+  <dgm:styleLbl name="vennNode1">
+    <dgm:scene3d>
+      <a:camera prst="orthographicFront"/>
+      <a:lightRig rig="threePt" dir="t">
+        <a:rot lat="0" lon="0" rev="7500000"/>
+      </a:lightRig>
+    </dgm:scene3d>
+    <dgm:sp3d prstMaterial="plastic">
+      <a:bevelT w="127000" h="25400" prst="relaxedInset"/>
+    </dgm:sp3d>
+    <dgm:txPr/>
+    <dgm:style>
+      <a:lnRef idx="0">
+        <a:scrgbClr r="0" g="0" b="0"/>
+      </a:lnRef>
+      <a:fillRef idx="3">
+        <a:scrgbClr r="0" g="0" b="0"/>
+      </a:fillRef>
+      <a:effectRef idx="2">
+        <a:scrgbClr r="0" g="0" b="0"/>
+      </a:effectRef>
+      <a:fontRef idx="minor">
+        <a:schemeClr val="tx1"/>
+      </a:fontRef>
+    </dgm:style>
+  </dgm:styleLbl>
+  <dgm:styleLbl name="alingNode1">
+    <dgm:scene3d>
+      <a:camera prst="orthographicFront"/>
+      <a:lightRig rig="threePt" dir="t">
+        <a:rot lat="0" lon="0" rev="7500000"/>
+      </a:lightRig>
+    </dgm:scene3d>
+    <dgm:sp3d prstMaterial="plastic">
+      <a:bevelT w="127000" h="25400" prst="relaxedInset"/>
+    </dgm:sp3d>
+    <dgm:txPr/>
+    <dgm:style>
+      <a:lnRef idx="0">
+        <a:scrgbClr r="0" g="0" b="0"/>
+      </a:lnRef>
+      <a:fillRef idx="3">
+        <a:scrgbClr r="0" g="0" b="0"/>
+      </a:fillRef>
+      <a:effectRef idx="2">
+        <a:scrgbClr r="0" g="0" b="0"/>
+      </a:effectRef>
+      <a:fontRef idx="minor">
+        <a:schemeClr val="lt1"/>
+      </a:fontRef>
+    </dgm:style>
+  </dgm:styleLbl>
+  <dgm:styleLbl name="node1">
+    <dgm:scene3d>
+      <a:camera prst="orthographicFront"/>
+      <a:lightRig rig="threePt" dir="t">
+        <a:rot lat="0" lon="0" rev="7500000"/>
+      </a:lightRig>
+    </dgm:scene3d>
+    <dgm:sp3d prstMaterial="plastic">
+      <a:bevelT w="127000" h="25400" prst="relaxedInset"/>
+    </dgm:sp3d>
+    <dgm:txPr/>
+    <dgm:style>
+      <a:lnRef idx="0">
+        <a:scrgbClr r="0" g="0" b="0"/>
+      </a:lnRef>
+      <a:fillRef idx="3">
+        <a:scrgbClr r="0" g="0" b="0"/>
+      </a:fillRef>
+      <a:effectRef idx="2">
+        <a:scrgbClr r="0" g="0" b="0"/>
+      </a:effectRef>
+      <a:fontRef idx="minor">
+        <a:schemeClr val="lt1"/>
+      </a:fontRef>
+    </dgm:style>
+  </dgm:styleLbl>
+  <dgm:styleLbl name="node2">
+    <dgm:scene3d>
+      <a:camera prst="orthographicFront"/>
+      <a:lightRig rig="threePt" dir="t">
+        <a:rot lat="0" lon="0" rev="7500000"/>
+      </a:lightRig>
+    </dgm:scene3d>
+    <dgm:sp3d prstMaterial="plastic">
+      <a:bevelT w="127000" h="25400" prst="relaxedInset"/>
+    </dgm:sp3d>
+    <dgm:txPr/>
+    <dgm:style>
+      <a:lnRef idx="0">
+        <a:scrgbClr r="0" g="0" b="0"/>
+      </a:lnRef>
+      <a:fillRef idx="3">
+        <a:scrgbClr r="0" g="0" b="0"/>
+      </a:fillRef>
+      <a:effectRef idx="2">
+        <a:scrgbClr r="0" g="0" b="0"/>
+      </a:effectRef>
+      <a:fontRef idx="minor">
+        <a:schemeClr val="lt1"/>
+      </a:fontRef>
+    </dgm:style>
+  </dgm:styleLbl>
+  <dgm:styleLbl name="node3">
+    <dgm:scene3d>
+      <a:camera prst="orthographicFront"/>
+      <a:lightRig rig="threePt" dir="t">
+        <a:rot lat="0" lon="0" rev="7500000"/>
+      </a:lightRig>
+    </dgm:scene3d>
+    <dgm:sp3d prstMaterial="plastic">
+      <a:bevelT w="127000" h="25400" prst="relaxedInset"/>
+    </dgm:sp3d>
+    <dgm:txPr/>
+    <dgm:style>
+      <a:lnRef idx="0">
+        <a:scrgbClr r="0" g="0" b="0"/>
+      </a:lnRef>
+      <a:fillRef idx="3">
+        <a:scrgbClr r="0" g="0" b="0"/>
+      </a:fillRef>
+      <a:effectRef idx="2">
+        <a:scrgbClr r="0" g="0" b="0"/>
+      </a:effectRef>
+      <a:fontRef idx="minor">
+        <a:schemeClr val="lt1"/>
+      </a:fontRef>
+    </dgm:style>
+  </dgm:styleLbl>
+  <dgm:styleLbl name="node4">
+    <dgm:scene3d>
+      <a:camera prst="orthographicFront"/>
+      <a:lightRig rig="threePt" dir="t">
+        <a:rot lat="0" lon="0" rev="7500000"/>
+      </a:lightRig>
+    </dgm:scene3d>
+    <dgm:sp3d prstMaterial="plastic">
+      <a:bevelT w="127000" h="25400" prst="relaxedInset"/>
+    </dgm:sp3d>
+    <dgm:txPr/>
+    <dgm:style>
+      <a:lnRef idx="0">
+        <a:scrgbClr r="0" g="0" b="0"/>
+      </a:lnRef>
+      <a:fillRef idx="3">
+        <a:scrgbClr r="0" g="0" b="0"/>
+      </a:fillRef>
+      <a:effectRef idx="2">
+        <a:scrgbClr r="0" g="0" b="0"/>
+      </a:effectRef>
+      <a:fontRef idx="minor">
+        <a:schemeClr val="lt1"/>
+      </a:fontRef>
+    </dgm:style>
+  </dgm:styleLbl>
+  <dgm:styleLbl name="fgImgPlace1">
+    <dgm:scene3d>
+      <a:camera prst="orthographicFront"/>
+      <a:lightRig rig="threePt" dir="t">
+        <a:rot lat="0" lon="0" rev="7500000"/>
+      </a:lightRig>
+    </dgm:scene3d>
+    <dgm:sp3d z="152400" extrusionH="63500" prstMaterial="matte">
+      <a:bevelT w="50800" h="19050" prst="relaxedInset"/>
+      <a:contourClr>
+        <a:schemeClr val="bg1"/>
+      </a:contourClr>
+    </dgm:sp3d>
+    <dgm:txPr/>
+    <dgm:style>
+      <a:lnRef idx="0">
+        <a:scrgbClr r="0" g="0" b="0"/>
+      </a:lnRef>
+      <a:fillRef idx="1">
+        <a:scrgbClr r="0" g="0" b="0"/>
+      </a:fillRef>
+      <a:effectRef idx="0">
+        <a:scrgbClr r="0" g="0" b="0"/>
+      </a:effectRef>
+      <a:fontRef idx="minor"/>
+    </dgm:style>
+  </dgm:styleLbl>
+  <dgm:styleLbl name="alignImgPlace1">
+    <dgm:scene3d>
+      <a:camera prst="orthographicFront"/>
+      <a:lightRig rig="threePt" dir="t">
+        <a:rot lat="0" lon="0" rev="7500000"/>
+      </a:lightRig>
+    </dgm:scene3d>
+    <dgm:sp3d z="254000" extrusionH="63500" contourW="12700" prstMaterial="matte">
+      <a:contourClr>
+        <a:schemeClr val="lt1"/>
+      </a:contourClr>
+    </dgm:sp3d>
+    <dgm:txPr/>
+    <dgm:style>
+      <a:lnRef idx="0">
+        <a:scrgbClr r="0" g="0" b="0"/>
+      </a:lnRef>
+      <a:fillRef idx="1">
+        <a:scrgbClr r="0" g="0" b="0"/>
+      </a:fillRef>
+      <a:effectRef idx="0">
+        <a:scrgbClr r="0" g="0" b="0"/>
+      </a:effectRef>
+      <a:fontRef idx="minor"/>
+    </dgm:style>
+  </dgm:styleLbl>
+  <dgm:styleLbl name="bgImgPlace1">
+    <dgm:scene3d>
+      <a:camera prst="orthographicFront"/>
+      <a:lightRig rig="threePt" dir="t">
+        <a:rot lat="0" lon="0" rev="7500000"/>
+      </a:lightRig>
+    </dgm:scene3d>
+    <dgm:sp3d z="-152400" extrusionH="63500" contourW="12700" prstMaterial="matte">
+      <a:contourClr>
+        <a:schemeClr val="lt1"/>
+      </a:contourClr>
+    </dgm:sp3d>
+    <dgm:txPr/>
+    <dgm:style>
+      <a:lnRef idx="0">
+        <a:scrgbClr r="0" g="0" b="0"/>
+      </a:lnRef>
+      <a:fillRef idx="1">
+        <a:scrgbClr r="0" g="0" b="0"/>
+      </a:fillRef>
+      <a:effectRef idx="0">
+        <a:scrgbClr r="0" g="0" b="0"/>
+      </a:effectRef>
+      <a:fontRef idx="minor"/>
+    </dgm:style>
+  </dgm:styleLbl>
+  <dgm:styleLbl name="sibTrans2D1">
+    <dgm:scene3d>
+      <a:camera prst="orthographicFront"/>
+      <a:lightRig rig="threePt" dir="t">
+        <a:rot lat="0" lon="0" rev="7500000"/>
+      </a:lightRig>
+    </dgm:scene3d>
+    <dgm:sp3d z="-70000" extrusionH="63500" prstMaterial="matte">
+      <a:bevelT w="25400" h="6350" prst="relaxedInset"/>
+      <a:contourClr>
+        <a:schemeClr val="bg1"/>
+      </a:contourClr>
+    </dgm:sp3d>
+    <dgm:txPr/>
+    <dgm:style>
+      <a:lnRef idx="0">
+        <a:scrgbClr r="0" g="0" b="0"/>
+      </a:lnRef>
+      <a:fillRef idx="1">
+        <a:scrgbClr r="0" g="0" b="0"/>
+      </a:fillRef>
+      <a:effectRef idx="2">
+        <a:scrgbClr r="0" g="0" b="0"/>
+      </a:effectRef>
+      <a:fontRef idx="minor">
+        <a:schemeClr val="lt1"/>
+      </a:fontRef>
+    </dgm:style>
+  </dgm:styleLbl>
+  <dgm:styleLbl name="fgSibTrans2D1">
+    <dgm:scene3d>
+      <a:camera prst="orthographicFront"/>
+      <a:lightRig rig="threePt" dir="t">
+        <a:rot lat="0" lon="0" rev="7500000"/>
+      </a:lightRig>
+    </dgm:scene3d>
+    <dgm:sp3d z="152400" extrusionH="63500" prstMaterial="matte">
+      <a:bevelT w="25400" h="6350" prst="relaxedInset"/>
+      <a:contourClr>
+        <a:schemeClr val="bg1"/>
+      </a:contourClr>
+    </dgm:sp3d>
+    <dgm:txPr/>
+    <dgm:style>
+      <a:lnRef idx="0">
+        <a:scrgbClr r="0" g="0" b="0"/>
+      </a:lnRef>
+      <a:fillRef idx="1">
+        <a:scrgbClr r="0" g="0" b="0"/>
+      </a:fillRef>
+      <a:effectRef idx="2">
+        <a:scrgbClr r="0" g="0" b="0"/>
+      </a:effectRef>
+      <a:fontRef idx="minor">
+        <a:schemeClr val="lt1"/>
+      </a:fontRef>
+    </dgm:style>
+  </dgm:styleLbl>
+  <dgm:styleLbl name="bgSibTrans2D1">
+    <dgm:scene3d>
+      <a:camera prst="orthographicFront"/>
+      <a:lightRig rig="threePt" dir="t">
+        <a:rot lat="0" lon="0" rev="7500000"/>
+      </a:lightRig>
+    </dgm:scene3d>
+    <dgm:sp3d z="-152400" extrusionH="63500" prstMaterial="matte">
+      <a:bevelT w="25400" h="6350" prst="relaxedInset"/>
+      <a:contourClr>
+        <a:schemeClr val="bg1"/>
+      </a:contourClr>
+    </dgm:sp3d>
+    <dgm:txPr/>
+    <dgm:style>
+      <a:lnRef idx="0">
+        <a:scrgbClr r="0" g="0" b="0"/>
+      </a:lnRef>
+      <a:fillRef idx="1">
+        <a:scrgbClr r="0" g="0" b="0"/>
+      </a:fillRef>
+      <a:effectRef idx="2">
+        <a:scrgbClr r="0" g="0" b="0"/>
+      </a:effectRef>
+      <a:fontRef idx="minor">
+        <a:schemeClr val="lt1"/>
+      </a:fontRef>
+    </dgm:style>
+  </dgm:styleLbl>
+  <dgm:styleLbl name="sibTrans1D1">
+    <dgm:scene3d>
+      <a:camera prst="orthographicFront"/>
+      <a:lightRig rig="threePt" dir="t">
+        <a:rot lat="0" lon="0" rev="7500000"/>
+      </a:lightRig>
+    </dgm:scene3d>
+    <dgm:sp3d z="-40000" prstMaterial="matte"/>
+    <dgm:txPr/>
+    <dgm:style>
+      <a:lnRef idx="1">
+        <a:scrgbClr r="0" g="0" b="0"/>
+      </a:lnRef>
+      <a:fillRef idx="0">
+        <a:scrgbClr r="0" g="0" b="0"/>
+      </a:fillRef>
+      <a:effectRef idx="0">
+        <a:scrgbClr r="0" g="0" b="0"/>
+      </a:effectRef>
+      <a:fontRef idx="minor"/>
+    </dgm:style>
+  </dgm:styleLbl>
+  <dgm:styleLbl name="callout">
+    <dgm:scene3d>
+      <a:camera prst="orthographicFront"/>
+      <a:lightRig rig="threePt" dir="t">
+        <a:rot lat="0" lon="0" rev="7500000"/>
+      </a:lightRig>
+    </dgm:scene3d>
+    <dgm:sp3d z="127000" prstMaterial="matte"/>
+    <dgm:txPr/>
+    <dgm:style>
+      <a:lnRef idx="2">
+        <a:scrgbClr r="0" g="0" b="0"/>
+      </a:lnRef>
+      <a:fillRef idx="1">
+        <a:scrgbClr r="0" g="0" b="0"/>
+      </a:fillRef>
+      <a:effectRef idx="0">
+        <a:scrgbClr r="0" g="0" b="0"/>
+      </a:effectRef>
+      <a:fontRef idx="minor"/>
+    </dgm:style>
+  </dgm:styleLbl>
+  <dgm:styleLbl name="asst0">
+    <dgm:scene3d>
+      <a:camera prst="orthographicFront"/>
+      <a:lightRig rig="threePt" dir="t">
+        <a:rot lat="0" lon="0" rev="7500000"/>
+      </a:lightRig>
+    </dgm:scene3d>
+    <dgm:sp3d prstMaterial="plastic">
+      <a:bevelT w="127000" h="25400" prst="relaxedInset"/>
+    </dgm:sp3d>
+    <dgm:txPr/>
+    <dgm:style>
+      <a:lnRef idx="0">
+        <a:scrgbClr r="0" g="0" b="0"/>
+      </a:lnRef>
+      <a:fillRef idx="3">
+        <a:scrgbClr r="0" g="0" b="0"/>
+      </a:fillRef>
+      <a:effectRef idx="2">
+        <a:scrgbClr r="0" g="0" b="0"/>
+      </a:effectRef>
+      <a:fontRef idx="minor">
+        <a:schemeClr val="lt1"/>
+      </a:fontRef>
+    </dgm:style>
+  </dgm:styleLbl>
+  <dgm:styleLbl name="asst1">
+    <dgm:scene3d>
+      <a:camera prst="orthographicFront"/>
+      <a:lightRig rig="threePt" dir="t">
+        <a:rot lat="0" lon="0" rev="7500000"/>
+      </a:lightRig>
+    </dgm:scene3d>
+    <dgm:sp3d prstMaterial="plastic">
+      <a:bevelT w="127000" h="25400" prst="relaxedInset"/>
+    </dgm:sp3d>
+    <dgm:txPr/>
+    <dgm:style>
+      <a:lnRef idx="0">
+        <a:scrgbClr r="0" g="0" b="0"/>
+      </a:lnRef>
+      <a:fillRef idx="3">
+        <a:scrgbClr r="0" g="0" b="0"/>
+      </a:fillRef>
+      <a:effectRef idx="2">
+        <a:scrgbClr r="0" g="0" b="0"/>
+      </a:effectRef>
+      <a:fontRef idx="minor">
+        <a:schemeClr val="lt1"/>
+      </a:fontRef>
+    </dgm:style>
+  </dgm:styleLbl>
+  <dgm:styleLbl name="asst2">
+    <dgm:scene3d>
+      <a:camera prst="orthographicFront"/>
+      <a:lightRig rig="threePt" dir="t">
+        <a:rot lat="0" lon="0" rev="7500000"/>
+      </a:lightRig>
+    </dgm:scene3d>
+    <dgm:sp3d prstMaterial="plastic">
+      <a:bevelT w="127000" h="25400" prst="relaxedInset"/>
+    </dgm:sp3d>
+    <dgm:txPr/>
+    <dgm:style>
+      <a:lnRef idx="0">
+        <a:scrgbClr r="0" g="0" b="0"/>
+      </a:lnRef>
+      <a:fillRef idx="3">
+        <a:scrgbClr r="0" g="0" b="0"/>
+      </a:fillRef>
+      <a:effectRef idx="2">
+        <a:scrgbClr r="0" g="0" b="0"/>
+      </a:effectRef>
+      <a:fontRef idx="minor">
+        <a:schemeClr val="lt1"/>
+      </a:fontRef>
+    </dgm:style>
+  </dgm:styleLbl>
+  <dgm:styleLbl name="asst3">
+    <dgm:scene3d>
+      <a:camera prst="orthographicFront"/>
+      <a:lightRig rig="threePt" dir="t">
+        <a:rot lat="0" lon="0" rev="7500000"/>
+      </a:lightRig>
+    </dgm:scene3d>
+    <dgm:sp3d prstMaterial="plastic">
+      <a:bevelT w="127000" h="25400" prst="relaxedInset"/>
+    </dgm:sp3d>
+    <dgm:txPr/>
+    <dgm:style>
+      <a:lnRef idx="0">
+        <a:scrgbClr r="0" g="0" b="0"/>
+      </a:lnRef>
+      <a:fillRef idx="3">
+        <a:scrgbClr r="0" g="0" b="0"/>
+      </a:fillRef>
+      <a:effectRef idx="2">
+        <a:scrgbClr r="0" g="0" b="0"/>
+      </a:effectRef>
+      <a:fontRef idx="minor">
+        <a:schemeClr val="lt1"/>
+      </a:fontRef>
+    </dgm:style>
+  </dgm:styleLbl>
+  <dgm:styleLbl name="parChTrans2D1">
+    <dgm:scene3d>
+      <a:camera prst="orthographicFront"/>
+      <a:lightRig rig="threePt" dir="t">
+        <a:rot lat="0" lon="0" rev="7500000"/>
+      </a:lightRig>
+    </dgm:scene3d>
+    <dgm:sp3d extrusionH="63500" prstMaterial="matte">
+      <a:bevelT w="50800" h="19050" prst="relaxedInset"/>
+      <a:contourClr>
+        <a:schemeClr val="bg1"/>
+      </a:contourClr>
+    </dgm:sp3d>
+    <dgm:txPr/>
+    <dgm:style>
+      <a:lnRef idx="0">
+        <a:scrgbClr r="0" g="0" b="0"/>
+      </a:lnRef>
+      <a:fillRef idx="1">
+        <a:scrgbClr r="0" g="0" b="0"/>
+      </a:fillRef>
+      <a:effectRef idx="2">
+        <a:scrgbClr r="0" g="0" b="0"/>
+      </a:effectRef>
+      <a:fontRef idx="minor">
+        <a:schemeClr val="lt1"/>
+      </a:fontRef>
+    </dgm:style>
+  </dgm:styleLbl>
+  <dgm:styleLbl name="parChTrans2D2">
+    <dgm:scene3d>
+      <a:camera prst="orthographicFront"/>
+      <a:lightRig rig="threePt" dir="t">
+        <a:rot lat="0" lon="0" rev="7500000"/>
+      </a:lightRig>
+    </dgm:scene3d>
+    <dgm:sp3d extrusionH="63500" prstMaterial="matte">
+      <a:bevelT w="50800" h="19050" prst="relaxedInset"/>
+      <a:contourClr>
+        <a:schemeClr val="bg1"/>
+      </a:contourClr>
+    </dgm:sp3d>
+    <dgm:txPr/>
+    <dgm:style>
+      <a:lnRef idx="0">
+        <a:scrgbClr r="0" g="0" b="0"/>
+      </a:lnRef>
+      <a:fillRef idx="1">
+        <a:scrgbClr r="0" g="0" b="0"/>
+      </a:fillRef>
+      <a:effectRef idx="0">
+        <a:scrgbClr r="0" g="0" b="0"/>
+      </a:effectRef>
+      <a:fontRef idx="minor">
+        <a:schemeClr val="lt1"/>
+      </a:fontRef>
+    </dgm:style>
+  </dgm:styleLbl>
+  <dgm:styleLbl name="parChTrans2D3">
+    <dgm:scene3d>
+      <a:camera prst="orthographicFront"/>
+      <a:lightRig rig="threePt" dir="t">
+        <a:rot lat="0" lon="0" rev="7500000"/>
+      </a:lightRig>
+    </dgm:scene3d>
+    <dgm:sp3d z="60000" prstMaterial="flat">
+      <a:bevelT w="120900" h="88900"/>
+    </dgm:sp3d>
+    <dgm:txPr/>
+    <dgm:style>
+      <a:lnRef idx="0">
+        <a:scrgbClr r="0" g="0" b="0"/>
+      </a:lnRef>
+      <a:fillRef idx="3">
+        <a:scrgbClr r="0" g="0" b="0"/>
+      </a:fillRef>
+      <a:effectRef idx="1">
+        <a:scrgbClr r="0" g="0" b="0"/>
+      </a:effectRef>
+      <a:fontRef idx="minor">
+        <a:schemeClr val="lt1"/>
+      </a:fontRef>
+    </dgm:style>
+  </dgm:styleLbl>
+  <dgm:styleLbl name="parChTrans2D4">
+    <dgm:scene3d>
+      <a:camera prst="orthographicFront"/>
+      <a:lightRig rig="threePt" dir="t">
+        <a:rot lat="0" lon="0" rev="7500000"/>
+      </a:lightRig>
+    </dgm:scene3d>
+    <dgm:sp3d z="60000" prstMaterial="flat">
+      <a:bevelT w="120900" h="88900"/>
+    </dgm:sp3d>
+    <dgm:txPr/>
+    <dgm:style>
+      <a:lnRef idx="0">
+        <a:scrgbClr r="0" g="0" b="0"/>
+      </a:lnRef>
+      <a:fillRef idx="3">
+        <a:scrgbClr r="0" g="0" b="0"/>
+      </a:fillRef>
+      <a:effectRef idx="1">
+        <a:scrgbClr r="0" g="0" b="0"/>
+      </a:effectRef>
+      <a:fontRef idx="minor">
+        <a:schemeClr val="lt1"/>
+      </a:fontRef>
+    </dgm:style>
+  </dgm:styleLbl>
+  <dgm:styleLbl name="parChTrans1D1">
+    <dgm:scene3d>
+      <a:camera prst="orthographicFront"/>
+      <a:lightRig rig="threePt" dir="t">
+        <a:rot lat="0" lon="0" rev="7500000"/>
+      </a:lightRig>
+    </dgm:scene3d>
+    <dgm:sp3d z="-40000" prstMaterial="matte"/>
+    <dgm:txPr/>
+    <dgm:style>
+      <a:lnRef idx="2">
+        <a:scrgbClr r="0" g="0" b="0"/>
+      </a:lnRef>
+      <a:fillRef idx="0">
+        <a:scrgbClr r="0" g="0" b="0"/>
+      </a:fillRef>
+      <a:effectRef idx="0">
+        <a:scrgbClr r="0" g="0" b="0"/>
+      </a:effectRef>
+      <a:fontRef idx="minor"/>
+    </dgm:style>
+  </dgm:styleLbl>
+  <dgm:styleLbl name="parChTrans1D2">
+    <dgm:scene3d>
+      <a:camera prst="orthographicFront"/>
+      <a:lightRig rig="threePt" dir="t">
+        <a:rot lat="0" lon="0" rev="7500000"/>
+      </a:lightRig>
+    </dgm:scene3d>
+    <dgm:sp3d z="-40000" prstMaterial="matte"/>
+    <dgm:txPr/>
+    <dgm:style>
+      <a:lnRef idx="2">
+        <a:scrgbClr r="0" g="0" b="0"/>
+      </a:lnRef>
+      <a:fillRef idx="0">
+        <a:scrgbClr r="0" g="0" b="0"/>
+      </a:fillRef>
+      <a:effectRef idx="0">
+        <a:scrgbClr r="0" g="0" b="0"/>
+      </a:effectRef>
+      <a:fontRef idx="minor"/>
+    </dgm:style>
+  </dgm:styleLbl>
+  <dgm:styleLbl name="parChTrans1D3">
+    <dgm:scene3d>
+      <a:camera prst="orthographicFront"/>
+      <a:lightRig rig="threePt" dir="t">
+        <a:rot lat="0" lon="0" rev="7500000"/>
+      </a:lightRig>
+    </dgm:scene3d>
+    <dgm:sp3d z="-40000" prstMaterial="matte"/>
+    <dgm:txPr/>
+    <dgm:style>
+      <a:lnRef idx="2">
+        <a:scrgbClr r="0" g="0" b="0"/>
+      </a:lnRef>
+      <a:fillRef idx="0">
+        <a:scrgbClr r="0" g="0" b="0"/>
+      </a:fillRef>
+      <a:effectRef idx="0">
+        <a:scrgbClr r="0" g="0" b="0"/>
+      </a:effectRef>
+      <a:fontRef idx="minor"/>
+    </dgm:style>
+  </dgm:styleLbl>
+  <dgm:styleLbl name="parChTrans1D4">
+    <dgm:scene3d>
+      <a:camera prst="orthographicFront"/>
+      <a:lightRig rig="threePt" dir="t">
+        <a:rot lat="0" lon="0" rev="7500000"/>
+      </a:lightRig>
+    </dgm:scene3d>
+    <dgm:sp3d z="-40000" prstMaterial="matte"/>
+    <dgm:txPr/>
+    <dgm:style>
+      <a:lnRef idx="2">
+        <a:scrgbClr r="0" g="0" b="0"/>
+      </a:lnRef>
+      <a:fillRef idx="0">
+        <a:scrgbClr r="0" g="0" b="0"/>
+      </a:fillRef>
+      <a:effectRef idx="0">
+        <a:scrgbClr r="0" g="0" b="0"/>
+      </a:effectRef>
+      <a:fontRef idx="minor"/>
+    </dgm:style>
+  </dgm:styleLbl>
+  <dgm:styleLbl name="fgAcc1">
+    <dgm:scene3d>
+      <a:camera prst="orthographicFront"/>
+      <a:lightRig rig="threePt" dir="t">
+        <a:rot lat="0" lon="0" rev="7500000"/>
+      </a:lightRig>
+    </dgm:scene3d>
+    <dgm:sp3d z="152400" extrusionH="63500" prstMaterial="dkEdge">
+      <a:bevelT w="135400" h="16350" prst="relaxedInset"/>
+      <a:contourClr>
+        <a:schemeClr val="bg1"/>
+      </a:contourClr>
+    </dgm:sp3d>
+    <dgm:txPr/>
+    <dgm:style>
+      <a:lnRef idx="1">
+        <a:scrgbClr r="0" g="0" b="0"/>
+      </a:lnRef>
+      <a:fillRef idx="1">
+        <a:scrgbClr r="0" g="0" b="0"/>
+      </a:fillRef>
+      <a:effectRef idx="2">
+        <a:scrgbClr r="0" g="0" b="0"/>
+      </a:effectRef>
+      <a:fontRef idx="minor"/>
+    </dgm:style>
+  </dgm:styleLbl>
+  <dgm:styleLbl name="conFgAcc1">
+    <dgm:scene3d>
+      <a:camera prst="orthographicFront"/>
+      <a:lightRig rig="threePt" dir="t">
+        <a:rot lat="0" lon="0" rev="7500000"/>
+      </a:lightRig>
+    </dgm:scene3d>
+    <dgm:sp3d z="152400" extrusionH="63500" prstMaterial="dkEdge">
+      <a:bevelT w="135400" h="16350" prst="relaxedInset"/>
+      <a:contourClr>
+        <a:schemeClr val="bg1"/>
+      </a:contourClr>
+    </dgm:sp3d>
+    <dgm:txPr/>
+    <dgm:style>
+      <a:lnRef idx="1">
+        <a:scrgbClr r="0" g="0" b="0"/>
+      </a:lnRef>
+      <a:fillRef idx="1">
+        <a:scrgbClr r="0" g="0" b="0"/>
+      </a:fillRef>
+      <a:effectRef idx="2">
+        <a:scrgbClr r="0" g="0" b="0"/>
+      </a:effectRef>
+      <a:fontRef idx="minor"/>
+    </dgm:style>
+  </dgm:styleLbl>
+  <dgm:styleLbl name="alignAcc1">
+    <dgm:scene3d>
+      <a:camera prst="orthographicFront"/>
+      <a:lightRig rig="threePt" dir="t">
+        <a:rot lat="0" lon="0" rev="7500000"/>
+      </a:lightRig>
+    </dgm:scene3d>
+    <dgm:sp3d extrusionH="190500" prstMaterial="dkEdge">
+      <a:bevelT w="135400" h="16350" prst="relaxedInset"/>
+      <a:contourClr>
+        <a:schemeClr val="bg1"/>
+      </a:contourClr>
+    </dgm:sp3d>
+    <dgm:txPr/>
+    <dgm:style>
+      <a:lnRef idx="1">
+        <a:scrgbClr r="0" g="0" b="0"/>
+      </a:lnRef>
+      <a:fillRef idx="1">
+        <a:scrgbClr r="0" g="0" b="0"/>
+      </a:fillRef>
+      <a:effectRef idx="2">
+        <a:scrgbClr r="0" g="0" b="0"/>
+      </a:effectRef>
+      <a:fontRef idx="minor"/>
+    </dgm:style>
+  </dgm:styleLbl>
+  <dgm:styleLbl name="trAlignAcc1">
+    <dgm:scene3d>
+      <a:camera prst="orthographicFront"/>
+      <a:lightRig rig="threePt" dir="t">
+        <a:rot lat="0" lon="0" rev="7500000"/>
+      </a:lightRig>
+    </dgm:scene3d>
+    <dgm:sp3d prstMaterial="plastic">
+      <a:bevelT w="127000" h="35400"/>
+    </dgm:sp3d>
+    <dgm:txPr/>
+    <dgm:style>
+      <a:lnRef idx="1">
+        <a:scrgbClr r="0" g="0" b="0"/>
+      </a:lnRef>
+      <a:fillRef idx="1">
+        <a:scrgbClr r="0" g="0" b="0"/>
+      </a:fillRef>
+      <a:effectRef idx="2">
+        <a:scrgbClr r="0" g="0" b="0"/>
+      </a:effectRef>
+      <a:fontRef idx="minor">
+        <a:schemeClr val="lt1"/>
+      </a:fontRef>
+    </dgm:style>
+  </dgm:styleLbl>
+  <dgm:styleLbl name="bgAcc1">
+    <dgm:scene3d>
+      <a:camera prst="orthographicFront"/>
+      <a:lightRig rig="threePt" dir="t">
+        <a:rot lat="0" lon="0" rev="7500000"/>
+      </a:lightRig>
+    </dgm:scene3d>
+    <dgm:sp3d z="-152400" extrusionH="63500" prstMaterial="dkEdge">
+      <a:bevelT w="124450" h="16350" prst="relaxedInset"/>
+      <a:contourClr>
+        <a:schemeClr val="bg1"/>
+      </a:contourClr>
+    </dgm:sp3d>
+    <dgm:txPr/>
+    <dgm:style>
+      <a:lnRef idx="1">
+        <a:scrgbClr r="0" g="0" b="0"/>
+      </a:lnRef>
+      <a:fillRef idx="1">
+        <a:scrgbClr r="0" g="0" b="0"/>
+      </a:fillRef>
+      <a:effectRef idx="0">
+        <a:scrgbClr r="0" g="0" b="0"/>
+      </a:effectRef>
+      <a:fontRef idx="minor"/>
+    </dgm:style>
+  </dgm:styleLbl>
+  <dgm:styleLbl name="solidFgAcc1">
+    <dgm:scene3d>
+      <a:camera prst="orthographicFront"/>
+      <a:lightRig rig="threePt" dir="t">
+        <a:rot lat="0" lon="0" rev="7500000"/>
+      </a:lightRig>
+    </dgm:scene3d>
+    <dgm:sp3d z="152400" extrusionH="63500" prstMaterial="dkEdge">
+      <a:bevelT w="120800" h="19050" prst="relaxedInset"/>
+      <a:contourClr>
+        <a:schemeClr val="bg1"/>
+      </a:contourClr>
+    </dgm:sp3d>
+    <dgm:txPr/>
+    <dgm:style>
+      <a:lnRef idx="1">
+        <a:scrgbClr r="0" g="0" b="0"/>
+      </a:lnRef>
+      <a:fillRef idx="1">
+        <a:scrgbClr r="0" g="0" b="0"/>
+      </a:fillRef>
+      <a:effectRef idx="2">
+        <a:scrgbClr r="0" g="0" b="0"/>
+      </a:effectRef>
+      <a:fontRef idx="minor"/>
+    </dgm:style>
+  </dgm:styleLbl>
+  <dgm:styleLbl name="solidAlignAcc1">
+    <dgm:scene3d>
+      <a:camera prst="orthographicFront"/>
+      <a:lightRig rig="threePt" dir="t">
+        <a:rot lat="0" lon="0" rev="7500000"/>
+      </a:lightRig>
+    </dgm:scene3d>
+    <dgm:sp3d extrusionH="190500" prstMaterial="dkEdge">
+      <a:bevelT w="120650" h="38100" prst="relaxedInset"/>
+      <a:contourClr>
+        <a:schemeClr val="bg1"/>
+      </a:contourClr>
+    </dgm:sp3d>
+    <dgm:txPr/>
+    <dgm:style>
+      <a:lnRef idx="1">
+        <a:scrgbClr r="0" g="0" b="0"/>
+      </a:lnRef>
+      <a:fillRef idx="1">
+        <a:scrgbClr r="0" g="0" b="0"/>
+      </a:fillRef>
+      <a:effectRef idx="2">
+        <a:scrgbClr r="0" g="0" b="0"/>
+      </a:effectRef>
+      <a:fontRef idx="minor"/>
+    </dgm:style>
+  </dgm:styleLbl>
+  <dgm:styleLbl name="solidBgAcc1">
+    <dgm:scene3d>
+      <a:camera prst="orthographicFront"/>
+      <a:lightRig rig="threePt" dir="t">
+        <a:rot lat="0" lon="0" rev="7500000"/>
+      </a:lightRig>
+    </dgm:scene3d>
+    <dgm:sp3d z="-152400" extrusionH="63500" prstMaterial="dkEdge">
+      <a:bevelT w="144450" h="36350" prst="relaxedInset"/>
+      <a:contourClr>
+        <a:schemeClr val="bg1"/>
+      </a:contourClr>
+    </dgm:sp3d>
+    <dgm:txPr/>
+    <dgm:style>
+      <a:lnRef idx="1">
+        <a:scrgbClr r="0" g="0" b="0"/>
+      </a:lnRef>
+      <a:fillRef idx="1">
+        <a:scrgbClr r="0" g="0" b="0"/>
+      </a:fillRef>
+      <a:effectRef idx="0">
+        <a:scrgbClr r="0" g="0" b="0"/>
+      </a:effectRef>
+      <a:fontRef idx="minor"/>
+    </dgm:style>
+  </dgm:styleLbl>
+  <dgm:styleLbl name="fgAccFollowNode1">
+    <dgm:scene3d>
+      <a:camera prst="orthographicFront"/>
+      <a:lightRig rig="threePt" dir="t">
+        <a:rot lat="0" lon="0" rev="7500000"/>
+      </a:lightRig>
+    </dgm:scene3d>
+    <dgm:sp3d z="152400" extrusionH="63500" prstMaterial="dkEdge">
+      <a:bevelT w="125400" h="36350" prst="relaxedInset"/>
+      <a:contourClr>
+        <a:schemeClr val="bg1"/>
+      </a:contourClr>
+    </dgm:sp3d>
+    <dgm:txPr/>
+    <dgm:style>
+      <a:lnRef idx="1">
+        <a:scrgbClr r="0" g="0" b="0"/>
+      </a:lnRef>
+      <a:fillRef idx="1">
+        <a:scrgbClr r="0" g="0" b="0"/>
+      </a:fillRef>
+      <a:effectRef idx="0">
+        <a:scrgbClr r="0" g="0" b="0"/>
+      </a:effectRef>
+      <a:fontRef idx="minor"/>
+    </dgm:style>
+  </dgm:styleLbl>
+  <dgm:styleLbl name="alignAccFollowNode1">
+    <dgm:scene3d>
+      <a:camera prst="orthographicFront"/>
+      <a:lightRig rig="threePt" dir="t">
+        <a:rot lat="0" lon="0" rev="7500000"/>
+      </a:lightRig>
+    </dgm:scene3d>
+    <dgm:sp3d extrusionH="190500" prstMaterial="dkEdge">
+      <a:bevelT w="120650" h="38100" prst="relaxedInset"/>
+      <a:bevelB w="120650" h="57150" prst="relaxedInset"/>
+      <a:contourClr>
+        <a:schemeClr val="bg1"/>
+      </a:contourClr>
+    </dgm:sp3d>
+    <dgm:txPr/>
+    <dgm:style>
+      <a:lnRef idx="1">
+        <a:scrgbClr r="0" g="0" b="0"/>
+      </a:lnRef>
+      <a:fillRef idx="1">
+        <a:scrgbClr r="0" g="0" b="0"/>
+      </a:fillRef>
+      <a:effectRef idx="2">
+        <a:scrgbClr r="0" g="0" b="0"/>
+      </a:effectRef>
+      <a:fontRef idx="minor"/>
+    </dgm:style>
+  </dgm:styleLbl>
+  <dgm:styleLbl name="bgAccFollowNode1">
+    <dgm:scene3d>
+      <a:camera prst="orthographicFront"/>
+      <a:lightRig rig="threePt" dir="t">
+        <a:rot lat="0" lon="0" rev="7500000"/>
+      </a:lightRig>
+    </dgm:scene3d>
+    <dgm:sp3d z="-152400" extrusionH="63500" prstMaterial="dkEdge">
+      <a:bevelT w="144450" h="36350" prst="relaxedInset"/>
+      <a:contourClr>
+        <a:schemeClr val="bg1"/>
+      </a:contourClr>
+    </dgm:sp3d>
+    <dgm:txPr/>
+    <dgm:style>
+      <a:lnRef idx="1">
+        <a:scrgbClr r="0" g="0" b="0"/>
+      </a:lnRef>
+      <a:fillRef idx="1">
+        <a:scrgbClr r="0" g="0" b="0"/>
+      </a:fillRef>
+      <a:effectRef idx="2">
+        <a:scrgbClr r="0" g="0" b="0"/>
+      </a:effectRef>
+      <a:fontRef idx="minor"/>
+    </dgm:style>
+  </dgm:styleLbl>
+  <dgm:styleLbl name="fgAcc0">
+    <dgm:scene3d>
+      <a:camera prst="orthographicFront"/>
+      <a:lightRig rig="threePt" dir="t">
+        <a:rot lat="0" lon="0" rev="7500000"/>
+      </a:lightRig>
+    </dgm:scene3d>
+    <dgm:sp3d z="152400" extrusionH="63500" prstMaterial="dkEdge">
+      <a:bevelT w="125400" h="36350" prst="relaxedInset"/>
+      <a:contourClr>
+        <a:schemeClr val="bg1"/>
+      </a:contourClr>
+    </dgm:sp3d>
+    <dgm:txPr/>
+    <dgm:style>
+      <a:lnRef idx="1">
+        <a:scrgbClr r="0" g="0" b="0"/>
+      </a:lnRef>
+      <a:fillRef idx="1">
+        <a:scrgbClr r="0" g="0" b="0"/>
+      </a:fillRef>
+      <a:effectRef idx="2">
+        <a:scrgbClr r="0" g="0" b="0"/>
+      </a:effectRef>
+      <a:fontRef idx="minor"/>
+    </dgm:style>
+  </dgm:styleLbl>
+  <dgm:styleLbl name="fgAcc2">
+    <dgm:scene3d>
+      <a:camera prst="orthographicFront"/>
+      <a:lightRig rig="threePt" dir="t">
+        <a:rot lat="0" lon="0" rev="7500000"/>
+      </a:lightRig>
+    </dgm:scene3d>
+    <dgm:sp3d z="152400" extrusionH="63500" prstMaterial="dkEdge">
+      <a:bevelT w="125400" h="36350" prst="relaxedInset"/>
+      <a:contourClr>
+        <a:schemeClr val="bg1"/>
+      </a:contourClr>
+    </dgm:sp3d>
+    <dgm:txPr/>
+    <dgm:style>
+      <a:lnRef idx="1">
+        <a:scrgbClr r="0" g="0" b="0"/>
+      </a:lnRef>
+      <a:fillRef idx="1">
+        <a:scrgbClr r="0" g="0" b="0"/>
+      </a:fillRef>
+      <a:effectRef idx="2">
+        <a:scrgbClr r="0" g="0" b="0"/>
+      </a:effectRef>
+      <a:fontRef idx="minor"/>
+    </dgm:style>
+  </dgm:styleLbl>
+  <dgm:styleLbl name="fgAcc3">
+    <dgm:scene3d>
+      <a:camera prst="orthographicFront"/>
+      <a:lightRig rig="threePt" dir="t">
+        <a:rot lat="0" lon="0" rev="7500000"/>
+      </a:lightRig>
+    </dgm:scene3d>
+    <dgm:sp3d z="152400" extrusionH="63500" prstMaterial="dkEdge">
+      <a:bevelT w="125400" h="36350" prst="relaxedInset"/>
+      <a:contourClr>
+        <a:schemeClr val="bg1"/>
+      </a:contourClr>
+    </dgm:sp3d>
+    <dgm:txPr/>
+    <dgm:style>
+      <a:lnRef idx="1">
+        <a:scrgbClr r="0" g="0" b="0"/>
+      </a:lnRef>
+      <a:fillRef idx="1">
+        <a:scrgbClr r="0" g="0" b="0"/>
+      </a:fillRef>
+      <a:effectRef idx="2">
+        <a:scrgbClr r="0" g="0" b="0"/>
+      </a:effectRef>
+      <a:fontRef idx="minor"/>
+    </dgm:style>
+  </dgm:styleLbl>
+  <dgm:styleLbl name="fgAcc4">
+    <dgm:scene3d>
+      <a:camera prst="orthographicFront"/>
+      <a:lightRig rig="threePt" dir="t">
+        <a:rot lat="0" lon="0" rev="7500000"/>
+      </a:lightRig>
+    </dgm:scene3d>
+    <dgm:sp3d z="152400" extrusionH="63500" prstMaterial="dkEdge">
+      <a:bevelT w="125400" h="36350" prst="relaxedInset"/>
+      <a:contourClr>
+        <a:schemeClr val="bg1"/>
+      </a:contourClr>
+    </dgm:sp3d>
+    <dgm:txPr/>
+    <dgm:style>
+      <a:lnRef idx="1">
+        <a:scrgbClr r="0" g="0" b="0"/>
+      </a:lnRef>
+      <a:fillRef idx="1">
+        <a:scrgbClr r="0" g="0" b="0"/>
+      </a:fillRef>
+      <a:effectRef idx="2">
+        <a:scrgbClr r="0" g="0" b="0"/>
+      </a:effectRef>
+      <a:fontRef idx="minor"/>
+    </dgm:style>
+  </dgm:styleLbl>
+  <dgm:styleLbl name="bgShp">
+    <dgm:scene3d>
+      <a:camera prst="orthographicFront"/>
+      <a:lightRig rig="threePt" dir="t">
+        <a:rot lat="0" lon="0" rev="7500000"/>
+      </a:lightRig>
+    </dgm:scene3d>
+    <dgm:sp3d z="-152400" extrusionH="63500" prstMaterial="matte">
+      <a:bevelT w="144450" h="6350" prst="relaxedInset"/>
+      <a:contourClr>
+        <a:schemeClr val="bg1"/>
+      </a:contourClr>
+    </dgm:sp3d>
+    <dgm:txPr/>
+    <dgm:style>
+      <a:lnRef idx="0">
+        <a:scrgbClr r="0" g="0" b="0"/>
+      </a:lnRef>
+      <a:fillRef idx="3">
+        <a:scrgbClr r="0" g="0" b="0"/>
+      </a:fillRef>
+      <a:effectRef idx="0">
+        <a:scrgbClr r="0" g="0" b="0"/>
+      </a:effectRef>
+      <a:fontRef idx="minor"/>
+    </dgm:style>
+  </dgm:styleLbl>
+  <dgm:styleLbl name="dkBgShp">
+    <dgm:scene3d>
+      <a:camera prst="orthographicFront"/>
+      <a:lightRig rig="threePt" dir="t">
+        <a:rot lat="0" lon="0" rev="7500000"/>
+      </a:lightRig>
+    </dgm:scene3d>
+    <dgm:sp3d prstMaterial="plastic">
+      <a:bevelT w="127000" h="25400" prst="relaxedInset"/>
+      <a:bevelB w="88900" h="121750" prst="angle"/>
+    </dgm:sp3d>
+    <dgm:txPr/>
+    <dgm:style>
+      <a:lnRef idx="0">
+        <a:scrgbClr r="0" g="0" b="0"/>
+      </a:lnRef>
+      <a:fillRef idx="1">
+        <a:scrgbClr r="0" g="0" b="0"/>
+      </a:fillRef>
+      <a:effectRef idx="2">
+        <a:scrgbClr r="0" g="0" b="0"/>
+      </a:effectRef>
+      <a:fontRef idx="minor">
+        <a:schemeClr val="lt1"/>
+      </a:fontRef>
+    </dgm:style>
+  </dgm:styleLbl>
+  <dgm:styleLbl name="trBgShp">
+    <dgm:scene3d>
+      <a:camera prst="orthographicFront"/>
+      <a:lightRig rig="threePt" dir="t"/>
+    </dgm:scene3d>
+    <dgm:sp3d z="-152400" prstMaterial="matte"/>
+    <dgm:txPr/>
+    <dgm:style>
+      <a:lnRef idx="0">
+        <a:scrgbClr r="0" g="0" b="0"/>
+      </a:lnRef>
+      <a:fillRef idx="1">
+        <a:scrgbClr r="0" g="0" b="0"/>
+      </a:fillRef>
+      <a:effectRef idx="0">
+        <a:scrgbClr r="0" g="0" b="0"/>
+      </a:effectRef>
+      <a:fontRef idx="minor"/>
+    </dgm:style>
+  </dgm:styleLbl>
+  <dgm:styleLbl name="fgShp">
+    <dgm:scene3d>
+      <a:camera prst="orthographicFront"/>
+      <a:lightRig rig="threePt" dir="t">
+        <a:rot lat="0" lon="0" rev="7500000"/>
+      </a:lightRig>
+    </dgm:scene3d>
+    <dgm:sp3d z="152400" extrusionH="63500" prstMaterial="matte">
+      <a:bevelT w="50800" h="19050" prst="relaxedInset"/>
+      <a:contourClr>
+        <a:schemeClr val="bg1"/>
+      </a:contourClr>
+    </dgm:sp3d>
+    <dgm:txPr/>
+    <dgm:style>
+      <a:lnRef idx="0">
+        <a:scrgbClr r="0" g="0" b="0"/>
+      </a:lnRef>
+      <a:fillRef idx="1">
+        <a:scrgbClr r="0" g="0" b="0"/>
+      </a:fillRef>
+      <a:effectRef idx="2">
+        <a:scrgbClr r="0" g="0" b="0"/>
+      </a:effectRef>
+      <a:fontRef idx="minor">
+        <a:schemeClr val="lt1"/>
+      </a:fontRef>
+    </dgm:style>
+  </dgm:styleLbl>
+  <dgm:styleLbl name="revTx">
+    <dgm:scene3d>
+      <a:camera prst="orthographicFront"/>
+      <a:lightRig rig="threePt" dir="t"/>
+    </dgm:scene3d>
+    <dgm:sp3d/>
+    <dgm:txPr/>
+    <dgm:style>
+      <a:lnRef idx="0">
+        <a:scrgbClr r="0" g="0" b="0"/>
+      </a:lnRef>
+      <a:fillRef idx="0">
+        <a:scrgbClr r="0" g="0" b="0"/>
+      </a:fillRef>
+      <a:effectRef idx="0">
+        <a:scrgbClr r="0" g="0" b="0"/>
+      </a:effectRef>
+      <a:fontRef idx="minor"/>
+    </dgm:style>
+  </dgm:styleLbl>
+</dgm:styleDef>
+</file>
+
 <file path=word/theme/theme1.xml><?xml version="1.0" encoding="utf-8"?>
 <a:theme xmlns:a="http://schemas.openxmlformats.org/drawingml/2006/main" name="Office Theme">
   <a:themeElements>
@@ -5404,7 +12276,7 @@
 </file>
 
 <file path=customXml/itemProps1.xml><?xml version="1.0" encoding="utf-8"?>
-<ds:datastoreItem xmlns:ds="http://schemas.openxmlformats.org/officeDocument/2006/customXml" ds:itemID="{D2D31B63-831A-4B00-AA3A-EA3695597E20}">
+<ds:datastoreItem xmlns:ds="http://schemas.openxmlformats.org/officeDocument/2006/customXml" ds:itemID="{8B5DF379-9AD6-4316-B4DF-6BFDF653C1CE}">
   <ds:schemaRefs>
     <ds:schemaRef ds:uri="http://schemas.openxmlformats.org/officeDocument/2006/bibliography"/>
   </ds:schemaRefs>

--- a/Project 2.1_Music Data Analysis.docx
+++ b/Project 2.1_Music Data Analysis.docx
@@ -207,13 +207,13 @@
           <w:r>
             <w:fldChar w:fldCharType="separate"/>
           </w:r>
-          <w:hyperlink w:anchor="_Toc503992066" w:history="1">
+          <w:hyperlink w:anchor="_Toc504140530" w:history="1">
             <w:r>
               <w:rPr>
                 <w:rStyle w:val="Hyperlink"/>
                 <w:noProof/>
               </w:rPr>
-              <w:t>Project Overview</w:t>
+              <w:t>Section – 1 - Project Overview</w:t>
             </w:r>
             <w:r>
               <w:rPr>
@@ -234,7 +234,7 @@
                 <w:noProof/>
                 <w:webHidden/>
               </w:rPr>
-              <w:instrText xml:space="preserve"> PAGEREF _Toc503992066 \h </w:instrText>
+              <w:instrText xml:space="preserve"> PAGEREF _Toc504140530 \h </w:instrText>
             </w:r>
             <w:r>
               <w:rPr>
@@ -255,6 +255,489 @@
                 <w:webHidden/>
               </w:rPr>
               <w:t>2</w:t>
+            </w:r>
+            <w:r>
+              <w:rPr>
+                <w:noProof/>
+                <w:webHidden/>
+              </w:rPr>
+              <w:fldChar w:fldCharType="end"/>
+            </w:r>
+          </w:hyperlink>
+        </w:p>
+        <w:p>
+          <w:pPr>
+            <w:pStyle w:val="TOC2"/>
+            <w:tabs>
+              <w:tab w:val="right" w:leader="dot" w:pos="9350"/>
+            </w:tabs>
+            <w:rPr>
+              <w:rFonts w:eastAsiaTheme="minorEastAsia"/>
+              <w:noProof/>
+            </w:rPr>
+          </w:pPr>
+          <w:hyperlink w:anchor="_Toc504140531" w:history="1">
+            <w:r>
+              <w:rPr>
+                <w:rStyle w:val="Hyperlink"/>
+                <w:noProof/>
+              </w:rPr>
+              <w:t>1.1 Fields present in the data files</w:t>
+            </w:r>
+            <w:r>
+              <w:rPr>
+                <w:noProof/>
+                <w:webHidden/>
+              </w:rPr>
+              <w:tab/>
+            </w:r>
+            <w:r>
+              <w:rPr>
+                <w:noProof/>
+                <w:webHidden/>
+              </w:rPr>
+              <w:fldChar w:fldCharType="begin"/>
+            </w:r>
+            <w:r>
+              <w:rPr>
+                <w:noProof/>
+                <w:webHidden/>
+              </w:rPr>
+              <w:instrText xml:space="preserve"> PAGEREF _Toc504140531 \h </w:instrText>
+            </w:r>
+            <w:r>
+              <w:rPr>
+                <w:noProof/>
+                <w:webHidden/>
+              </w:rPr>
+            </w:r>
+            <w:r>
+              <w:rPr>
+                <w:noProof/>
+                <w:webHidden/>
+              </w:rPr>
+              <w:fldChar w:fldCharType="separate"/>
+            </w:r>
+            <w:r>
+              <w:rPr>
+                <w:noProof/>
+                <w:webHidden/>
+              </w:rPr>
+              <w:t>2</w:t>
+            </w:r>
+            <w:r>
+              <w:rPr>
+                <w:noProof/>
+                <w:webHidden/>
+              </w:rPr>
+              <w:fldChar w:fldCharType="end"/>
+            </w:r>
+          </w:hyperlink>
+        </w:p>
+        <w:p>
+          <w:pPr>
+            <w:pStyle w:val="TOC2"/>
+            <w:tabs>
+              <w:tab w:val="right" w:leader="dot" w:pos="9350"/>
+            </w:tabs>
+            <w:rPr>
+              <w:rFonts w:eastAsiaTheme="minorEastAsia"/>
+              <w:noProof/>
+            </w:rPr>
+          </w:pPr>
+          <w:hyperlink w:anchor="_Toc504140532" w:history="1">
+            <w:r>
+              <w:rPr>
+                <w:rStyle w:val="Hyperlink"/>
+                <w:noProof/>
+              </w:rPr>
+              <w:t>1.2 LookUp Tables</w:t>
+            </w:r>
+            <w:r>
+              <w:rPr>
+                <w:noProof/>
+                <w:webHidden/>
+              </w:rPr>
+              <w:tab/>
+            </w:r>
+            <w:r>
+              <w:rPr>
+                <w:noProof/>
+                <w:webHidden/>
+              </w:rPr>
+              <w:fldChar w:fldCharType="begin"/>
+            </w:r>
+            <w:r>
+              <w:rPr>
+                <w:noProof/>
+                <w:webHidden/>
+              </w:rPr>
+              <w:instrText xml:space="preserve"> PAGEREF _Toc504140532 \h </w:instrText>
+            </w:r>
+            <w:r>
+              <w:rPr>
+                <w:noProof/>
+                <w:webHidden/>
+              </w:rPr>
+            </w:r>
+            <w:r>
+              <w:rPr>
+                <w:noProof/>
+                <w:webHidden/>
+              </w:rPr>
+              <w:fldChar w:fldCharType="separate"/>
+            </w:r>
+            <w:r>
+              <w:rPr>
+                <w:noProof/>
+                <w:webHidden/>
+              </w:rPr>
+              <w:t>3</w:t>
+            </w:r>
+            <w:r>
+              <w:rPr>
+                <w:noProof/>
+                <w:webHidden/>
+              </w:rPr>
+              <w:fldChar w:fldCharType="end"/>
+            </w:r>
+          </w:hyperlink>
+        </w:p>
+        <w:p>
+          <w:pPr>
+            <w:pStyle w:val="TOC2"/>
+            <w:tabs>
+              <w:tab w:val="right" w:leader="dot" w:pos="9350"/>
+            </w:tabs>
+            <w:rPr>
+              <w:rFonts w:eastAsiaTheme="minorEastAsia"/>
+              <w:noProof/>
+            </w:rPr>
+          </w:pPr>
+          <w:hyperlink w:anchor="_Toc504140533" w:history="1">
+            <w:r>
+              <w:rPr>
+                <w:rStyle w:val="Hyperlink"/>
+                <w:noProof/>
+              </w:rPr>
+              <w:t>1.3 DATASET</w:t>
+            </w:r>
+            <w:r>
+              <w:rPr>
+                <w:noProof/>
+                <w:webHidden/>
+              </w:rPr>
+              <w:tab/>
+            </w:r>
+            <w:r>
+              <w:rPr>
+                <w:noProof/>
+                <w:webHidden/>
+              </w:rPr>
+              <w:fldChar w:fldCharType="begin"/>
+            </w:r>
+            <w:r>
+              <w:rPr>
+                <w:noProof/>
+                <w:webHidden/>
+              </w:rPr>
+              <w:instrText xml:space="preserve"> PAGEREF _Toc504140533 \h </w:instrText>
+            </w:r>
+            <w:r>
+              <w:rPr>
+                <w:noProof/>
+                <w:webHidden/>
+              </w:rPr>
+            </w:r>
+            <w:r>
+              <w:rPr>
+                <w:noProof/>
+                <w:webHidden/>
+              </w:rPr>
+              <w:fldChar w:fldCharType="separate"/>
+            </w:r>
+            <w:r>
+              <w:rPr>
+                <w:noProof/>
+                <w:webHidden/>
+              </w:rPr>
+              <w:t>3</w:t>
+            </w:r>
+            <w:r>
+              <w:rPr>
+                <w:noProof/>
+                <w:webHidden/>
+              </w:rPr>
+              <w:fldChar w:fldCharType="end"/>
+            </w:r>
+          </w:hyperlink>
+        </w:p>
+        <w:p>
+          <w:pPr>
+            <w:pStyle w:val="TOC2"/>
+            <w:tabs>
+              <w:tab w:val="right" w:leader="dot" w:pos="9350"/>
+            </w:tabs>
+            <w:rPr>
+              <w:rFonts w:eastAsiaTheme="minorEastAsia"/>
+              <w:noProof/>
+            </w:rPr>
+          </w:pPr>
+          <w:hyperlink w:anchor="_Toc504140534" w:history="1">
+            <w:r>
+              <w:rPr>
+                <w:rStyle w:val="Hyperlink"/>
+                <w:noProof/>
+              </w:rPr>
+              <w:t>1.4 Data Enrichment</w:t>
+            </w:r>
+            <w:r>
+              <w:rPr>
+                <w:noProof/>
+                <w:webHidden/>
+              </w:rPr>
+              <w:tab/>
+            </w:r>
+            <w:r>
+              <w:rPr>
+                <w:noProof/>
+                <w:webHidden/>
+              </w:rPr>
+              <w:fldChar w:fldCharType="begin"/>
+            </w:r>
+            <w:r>
+              <w:rPr>
+                <w:noProof/>
+                <w:webHidden/>
+              </w:rPr>
+              <w:instrText xml:space="preserve"> PAGEREF _Toc504140534 \h </w:instrText>
+            </w:r>
+            <w:r>
+              <w:rPr>
+                <w:noProof/>
+                <w:webHidden/>
+              </w:rPr>
+            </w:r>
+            <w:r>
+              <w:rPr>
+                <w:noProof/>
+                <w:webHidden/>
+              </w:rPr>
+              <w:fldChar w:fldCharType="separate"/>
+            </w:r>
+            <w:r>
+              <w:rPr>
+                <w:noProof/>
+                <w:webHidden/>
+              </w:rPr>
+              <w:t>4</w:t>
+            </w:r>
+            <w:r>
+              <w:rPr>
+                <w:noProof/>
+                <w:webHidden/>
+              </w:rPr>
+              <w:fldChar w:fldCharType="end"/>
+            </w:r>
+          </w:hyperlink>
+        </w:p>
+        <w:p>
+          <w:pPr>
+            <w:pStyle w:val="TOC2"/>
+            <w:tabs>
+              <w:tab w:val="right" w:leader="dot" w:pos="9350"/>
+            </w:tabs>
+            <w:rPr>
+              <w:rFonts w:eastAsiaTheme="minorEastAsia"/>
+              <w:noProof/>
+            </w:rPr>
+          </w:pPr>
+          <w:hyperlink w:anchor="_Toc504140535" w:history="1">
+            <w:r>
+              <w:rPr>
+                <w:rStyle w:val="Hyperlink"/>
+                <w:noProof/>
+              </w:rPr>
+              <w:t>1.5 Data Analysis (SHOULD BE IMPLEMETED IN SPARK)</w:t>
+            </w:r>
+            <w:r>
+              <w:rPr>
+                <w:noProof/>
+                <w:webHidden/>
+              </w:rPr>
+              <w:tab/>
+            </w:r>
+            <w:r>
+              <w:rPr>
+                <w:noProof/>
+                <w:webHidden/>
+              </w:rPr>
+              <w:fldChar w:fldCharType="begin"/>
+            </w:r>
+            <w:r>
+              <w:rPr>
+                <w:noProof/>
+                <w:webHidden/>
+              </w:rPr>
+              <w:instrText xml:space="preserve"> PAGEREF _Toc504140535 \h </w:instrText>
+            </w:r>
+            <w:r>
+              <w:rPr>
+                <w:noProof/>
+                <w:webHidden/>
+              </w:rPr>
+            </w:r>
+            <w:r>
+              <w:rPr>
+                <w:noProof/>
+                <w:webHidden/>
+              </w:rPr>
+              <w:fldChar w:fldCharType="separate"/>
+            </w:r>
+            <w:r>
+              <w:rPr>
+                <w:noProof/>
+                <w:webHidden/>
+              </w:rPr>
+              <w:t>4</w:t>
+            </w:r>
+            <w:r>
+              <w:rPr>
+                <w:noProof/>
+                <w:webHidden/>
+              </w:rPr>
+              <w:fldChar w:fldCharType="end"/>
+            </w:r>
+          </w:hyperlink>
+        </w:p>
+        <w:p>
+          <w:pPr>
+            <w:pStyle w:val="TOC2"/>
+            <w:tabs>
+              <w:tab w:val="right" w:leader="dot" w:pos="9350"/>
+            </w:tabs>
+            <w:rPr>
+              <w:rFonts w:eastAsiaTheme="minorEastAsia"/>
+              <w:noProof/>
+            </w:rPr>
+          </w:pPr>
+          <w:hyperlink w:anchor="_Toc504140536" w:history="1">
+            <w:r>
+              <w:rPr>
+                <w:rStyle w:val="Hyperlink"/>
+                <w:noProof/>
+              </w:rPr>
+              <w:t>1.6 Challenges and Optimizations:</w:t>
+            </w:r>
+            <w:r>
+              <w:rPr>
+                <w:noProof/>
+                <w:webHidden/>
+              </w:rPr>
+              <w:tab/>
+            </w:r>
+            <w:r>
+              <w:rPr>
+                <w:noProof/>
+                <w:webHidden/>
+              </w:rPr>
+              <w:fldChar w:fldCharType="begin"/>
+            </w:r>
+            <w:r>
+              <w:rPr>
+                <w:noProof/>
+                <w:webHidden/>
+              </w:rPr>
+              <w:instrText xml:space="preserve"> PAGEREF _Toc504140536 \h </w:instrText>
+            </w:r>
+            <w:r>
+              <w:rPr>
+                <w:noProof/>
+                <w:webHidden/>
+              </w:rPr>
+            </w:r>
+            <w:r>
+              <w:rPr>
+                <w:noProof/>
+                <w:webHidden/>
+              </w:rPr>
+              <w:fldChar w:fldCharType="separate"/>
+            </w:r>
+            <w:r>
+              <w:rPr>
+                <w:noProof/>
+                <w:webHidden/>
+              </w:rPr>
+              <w:t>5</w:t>
+            </w:r>
+            <w:r>
+              <w:rPr>
+                <w:noProof/>
+                <w:webHidden/>
+              </w:rPr>
+              <w:fldChar w:fldCharType="end"/>
+            </w:r>
+          </w:hyperlink>
+        </w:p>
+        <w:p>
+          <w:pPr>
+            <w:pStyle w:val="TOC2"/>
+            <w:tabs>
+              <w:tab w:val="right" w:leader="dot" w:pos="9350"/>
+            </w:tabs>
+            <w:rPr>
+              <w:rFonts w:eastAsiaTheme="minorEastAsia"/>
+              <w:noProof/>
+            </w:rPr>
+          </w:pPr>
+          <w:hyperlink w:anchor="_Toc504140537" w:history="1">
+            <w:r>
+              <w:rPr>
+                <w:rStyle w:val="Hyperlink"/>
+                <w:noProof/>
+              </w:rPr>
+              <w:t>1.7 Flow of operations</w:t>
+            </w:r>
+            <w:r>
+              <w:rPr>
+                <w:noProof/>
+                <w:webHidden/>
+              </w:rPr>
+              <w:tab/>
+            </w:r>
+            <w:r>
+              <w:rPr>
+                <w:noProof/>
+                <w:webHidden/>
+              </w:rPr>
+              <w:fldChar w:fldCharType="begin"/>
+            </w:r>
+            <w:r>
+              <w:rPr>
+                <w:noProof/>
+                <w:webHidden/>
+              </w:rPr>
+              <w:instrText xml:space="preserve"> PAGEREF _Toc504140537 \h </w:instrText>
+            </w:r>
+            <w:r>
+              <w:rPr>
+                <w:noProof/>
+                <w:webHidden/>
+              </w:rPr>
+            </w:r>
+            <w:r>
+              <w:rPr>
+                <w:noProof/>
+                <w:webHidden/>
+              </w:rPr>
+              <w:fldChar w:fldCharType="separate"/>
+            </w:r>
+            <w:r>
+              <w:rPr>
+                <w:noProof/>
+                <w:webHidden/>
+              </w:rPr>
+              <w:t>5</w:t>
             </w:r>
             <w:r>
               <w:rPr>
@@ -276,13 +759,13 @@
               <w:noProof/>
             </w:rPr>
           </w:pPr>
-          <w:hyperlink w:anchor="_Toc503992067" w:history="1">
+          <w:hyperlink w:anchor="_Toc504140538" w:history="1">
             <w:r>
               <w:rPr>
                 <w:rStyle w:val="Hyperlink"/>
                 <w:noProof/>
               </w:rPr>
-              <w:t>Fields present in the data files</w:t>
+              <w:t>Section -2 – Design of the Project</w:t>
             </w:r>
             <w:r>
               <w:rPr>
@@ -303,7 +786,7 @@
                 <w:noProof/>
                 <w:webHidden/>
               </w:rPr>
-              <w:instrText xml:space="preserve"> PAGEREF _Toc503992067 \h </w:instrText>
+              <w:instrText xml:space="preserve"> PAGEREF _Toc504140538 \h </w:instrText>
             </w:r>
             <w:r>
               <w:rPr>
@@ -323,7 +806,145 @@
                 <w:noProof/>
                 <w:webHidden/>
               </w:rPr>
-              <w:t>2</w:t>
+              <w:t>6</w:t>
+            </w:r>
+            <w:r>
+              <w:rPr>
+                <w:noProof/>
+                <w:webHidden/>
+              </w:rPr>
+              <w:fldChar w:fldCharType="end"/>
+            </w:r>
+          </w:hyperlink>
+        </w:p>
+        <w:p>
+          <w:pPr>
+            <w:pStyle w:val="TOC2"/>
+            <w:tabs>
+              <w:tab w:val="right" w:leader="dot" w:pos="9350"/>
+            </w:tabs>
+            <w:rPr>
+              <w:rFonts w:eastAsiaTheme="minorEastAsia"/>
+              <w:noProof/>
+            </w:rPr>
+          </w:pPr>
+          <w:hyperlink w:anchor="_Toc504140539" w:history="1">
+            <w:r>
+              <w:rPr>
+                <w:rStyle w:val="Hyperlink"/>
+                <w:noProof/>
+              </w:rPr>
+              <w:t>2.1 Low Level Design</w:t>
+            </w:r>
+            <w:r>
+              <w:rPr>
+                <w:noProof/>
+                <w:webHidden/>
+              </w:rPr>
+              <w:tab/>
+            </w:r>
+            <w:r>
+              <w:rPr>
+                <w:noProof/>
+                <w:webHidden/>
+              </w:rPr>
+              <w:fldChar w:fldCharType="begin"/>
+            </w:r>
+            <w:r>
+              <w:rPr>
+                <w:noProof/>
+                <w:webHidden/>
+              </w:rPr>
+              <w:instrText xml:space="preserve"> PAGEREF _Toc504140539 \h </w:instrText>
+            </w:r>
+            <w:r>
+              <w:rPr>
+                <w:noProof/>
+                <w:webHidden/>
+              </w:rPr>
+            </w:r>
+            <w:r>
+              <w:rPr>
+                <w:noProof/>
+                <w:webHidden/>
+              </w:rPr>
+              <w:fldChar w:fldCharType="separate"/>
+            </w:r>
+            <w:r>
+              <w:rPr>
+                <w:noProof/>
+                <w:webHidden/>
+              </w:rPr>
+              <w:t>6</w:t>
+            </w:r>
+            <w:r>
+              <w:rPr>
+                <w:noProof/>
+                <w:webHidden/>
+              </w:rPr>
+              <w:fldChar w:fldCharType="end"/>
+            </w:r>
+          </w:hyperlink>
+        </w:p>
+        <w:p>
+          <w:pPr>
+            <w:pStyle w:val="TOC2"/>
+            <w:tabs>
+              <w:tab w:val="right" w:leader="dot" w:pos="9350"/>
+            </w:tabs>
+            <w:rPr>
+              <w:rFonts w:eastAsiaTheme="minorEastAsia"/>
+              <w:noProof/>
+            </w:rPr>
+          </w:pPr>
+          <w:hyperlink w:anchor="_Toc504140540" w:history="1">
+            <w:r>
+              <w:rPr>
+                <w:rStyle w:val="Hyperlink"/>
+                <w:noProof/>
+              </w:rPr>
+              <w:t>2.2 High Level Design</w:t>
+            </w:r>
+            <w:r>
+              <w:rPr>
+                <w:noProof/>
+                <w:webHidden/>
+              </w:rPr>
+              <w:tab/>
+            </w:r>
+            <w:r>
+              <w:rPr>
+                <w:noProof/>
+                <w:webHidden/>
+              </w:rPr>
+              <w:fldChar w:fldCharType="begin"/>
+            </w:r>
+            <w:r>
+              <w:rPr>
+                <w:noProof/>
+                <w:webHidden/>
+              </w:rPr>
+              <w:instrText xml:space="preserve"> PAGEREF _Toc504140540 \h </w:instrText>
+            </w:r>
+            <w:r>
+              <w:rPr>
+                <w:noProof/>
+                <w:webHidden/>
+              </w:rPr>
+            </w:r>
+            <w:r>
+              <w:rPr>
+                <w:noProof/>
+                <w:webHidden/>
+              </w:rPr>
+              <w:fldChar w:fldCharType="separate"/>
+            </w:r>
+            <w:r>
+              <w:rPr>
+                <w:noProof/>
+                <w:webHidden/>
+              </w:rPr>
+              <w:t>8</w:t>
             </w:r>
             <w:r>
               <w:rPr>
@@ -345,13 +966,13 @@
               <w:noProof/>
             </w:rPr>
           </w:pPr>
-          <w:hyperlink w:anchor="_Toc503992068" w:history="1">
+          <w:hyperlink w:anchor="_Toc504140541" w:history="1">
             <w:r>
               <w:rPr>
                 <w:rStyle w:val="Hyperlink"/>
                 <w:noProof/>
               </w:rPr>
-              <w:t>LookUp Tables</w:t>
+              <w:t>Section-3-Hadoop Eco-System Implementation</w:t>
             </w:r>
             <w:r>
               <w:rPr>
@@ -372,7 +993,7 @@
                 <w:noProof/>
                 <w:webHidden/>
               </w:rPr>
-              <w:instrText xml:space="preserve"> PAGEREF _Toc503992068 \h </w:instrText>
+              <w:instrText xml:space="preserve"> PAGEREF _Toc504140541 \h </w:instrText>
             </w:r>
             <w:r>
               <w:rPr>
@@ -392,7 +1013,7 @@
                 <w:noProof/>
                 <w:webHidden/>
               </w:rPr>
-              <w:t>2</w:t>
+              <w:t>9</w:t>
             </w:r>
             <w:r>
               <w:rPr>
@@ -414,13 +1035,13 @@
               <w:noProof/>
             </w:rPr>
           </w:pPr>
-          <w:hyperlink w:anchor="_Toc503992069" w:history="1">
+          <w:hyperlink w:anchor="_Toc504140542" w:history="1">
             <w:r>
               <w:rPr>
                 <w:rStyle w:val="Hyperlink"/>
                 <w:noProof/>
               </w:rPr>
-              <w:t>DATASET:</w:t>
+              <w:t>Section-4-Development Phase – Creation of Tables in the HBASE &amp; HIVE</w:t>
             </w:r>
             <w:r>
               <w:rPr>
@@ -441,7 +1062,7 @@
                 <w:noProof/>
                 <w:webHidden/>
               </w:rPr>
-              <w:instrText xml:space="preserve"> PAGEREF _Toc503992069 \h </w:instrText>
+              <w:instrText xml:space="preserve"> PAGEREF _Toc504140542 \h </w:instrText>
             </w:r>
             <w:r>
               <w:rPr>
@@ -461,7 +1082,7 @@
                 <w:noProof/>
                 <w:webHidden/>
               </w:rPr>
-              <w:t>3</w:t>
+              <w:t>11</w:t>
             </w:r>
             <w:r>
               <w:rPr>
@@ -474,7 +1095,7 @@
         </w:p>
         <w:p>
           <w:pPr>
-            <w:pStyle w:val="TOC1"/>
+            <w:pStyle w:val="TOC2"/>
             <w:tabs>
               <w:tab w:val="right" w:leader="dot" w:pos="9350"/>
             </w:tabs>
@@ -483,13 +1104,13 @@
               <w:noProof/>
             </w:rPr>
           </w:pPr>
-          <w:hyperlink w:anchor="_Toc503992070" w:history="1">
+          <w:hyperlink w:anchor="_Toc504140543" w:history="1">
             <w:r>
               <w:rPr>
                 <w:rStyle w:val="Hyperlink"/>
                 <w:noProof/>
               </w:rPr>
-              <w:t>Data Enrichment</w:t>
+              <w:t>4.1 Lookup Tables Creation in the HBASE</w:t>
             </w:r>
             <w:r>
               <w:rPr>
@@ -510,7 +1131,7 @@
                 <w:noProof/>
                 <w:webHidden/>
               </w:rPr>
-              <w:instrText xml:space="preserve"> PAGEREF _Toc503992070 \h </w:instrText>
+              <w:instrText xml:space="preserve"> PAGEREF _Toc504140543 \h </w:instrText>
             </w:r>
             <w:r>
               <w:rPr>
@@ -530,7 +1151,7 @@
                 <w:noProof/>
                 <w:webHidden/>
               </w:rPr>
-              <w:t>3</w:t>
+              <w:t>11</w:t>
             </w:r>
             <w:r>
               <w:rPr>
@@ -543,7 +1164,7 @@
         </w:p>
         <w:p>
           <w:pPr>
-            <w:pStyle w:val="TOC1"/>
+            <w:pStyle w:val="TOC3"/>
             <w:tabs>
               <w:tab w:val="right" w:leader="dot" w:pos="9350"/>
             </w:tabs>
@@ -552,13 +1173,13 @@
               <w:noProof/>
             </w:rPr>
           </w:pPr>
-          <w:hyperlink w:anchor="_Toc503992071" w:history="1">
+          <w:hyperlink w:anchor="_Toc504140544" w:history="1">
             <w:r>
               <w:rPr>
                 <w:rStyle w:val="Hyperlink"/>
                 <w:noProof/>
               </w:rPr>
-              <w:t>Data Analysis (SHOULD BE IMPLEMETED IN SPARK)</w:t>
+              <w:t>Lookup Tables</w:t>
             </w:r>
             <w:r>
               <w:rPr>
@@ -579,7 +1200,7 @@
                 <w:noProof/>
                 <w:webHidden/>
               </w:rPr>
-              <w:instrText xml:space="preserve"> PAGEREF _Toc503992071 \h </w:instrText>
+              <w:instrText xml:space="preserve"> PAGEREF _Toc504140544 \h </w:instrText>
             </w:r>
             <w:r>
               <w:rPr>
@@ -599,7 +1220,7 @@
                 <w:noProof/>
                 <w:webHidden/>
               </w:rPr>
-              <w:t>3</w:t>
+              <w:t>11</w:t>
             </w:r>
             <w:r>
               <w:rPr>
@@ -612,7 +1233,7 @@
         </w:p>
         <w:p>
           <w:pPr>
-            <w:pStyle w:val="TOC1"/>
+            <w:pStyle w:val="TOC3"/>
             <w:tabs>
               <w:tab w:val="right" w:leader="dot" w:pos="9350"/>
             </w:tabs>
@@ -621,13 +1242,13 @@
               <w:noProof/>
             </w:rPr>
           </w:pPr>
-          <w:hyperlink w:anchor="_Toc503992072" w:history="1">
+          <w:hyperlink w:anchor="_Toc504140545" w:history="1">
             <w:r>
               <w:rPr>
                 <w:rStyle w:val="Hyperlink"/>
                 <w:noProof/>
               </w:rPr>
-              <w:t>Challenges and Optimizations:</w:t>
+              <w:t>“create-lookup.sh” script</w:t>
             </w:r>
             <w:r>
               <w:rPr>
@@ -648,7 +1269,7 @@
                 <w:noProof/>
                 <w:webHidden/>
               </w:rPr>
-              <w:instrText xml:space="preserve"> PAGEREF _Toc503992072 \h </w:instrText>
+              <w:instrText xml:space="preserve"> PAGEREF _Toc504140545 \h </w:instrText>
             </w:r>
             <w:r>
               <w:rPr>
@@ -668,7 +1289,7 @@
                 <w:noProof/>
                 <w:webHidden/>
               </w:rPr>
-              <w:t>4</w:t>
+              <w:t>11</w:t>
             </w:r>
             <w:r>
               <w:rPr>
@@ -681,7 +1302,7 @@
         </w:p>
         <w:p>
           <w:pPr>
-            <w:pStyle w:val="TOC1"/>
+            <w:pStyle w:val="TOC2"/>
             <w:tabs>
               <w:tab w:val="right" w:leader="dot" w:pos="9350"/>
             </w:tabs>
@@ -690,13 +1311,13 @@
               <w:noProof/>
             </w:rPr>
           </w:pPr>
-          <w:hyperlink w:anchor="_Toc503992073" w:history="1">
+          <w:hyperlink w:anchor="_Toc504140546" w:history="1">
             <w:r>
               <w:rPr>
                 <w:rStyle w:val="Hyperlink"/>
                 <w:noProof/>
               </w:rPr>
-              <w:t>Flow of operations</w:t>
+              <w:t>4.2 Creating Hive Tables on the top of Hbase</w:t>
             </w:r>
             <w:r>
               <w:rPr>
@@ -717,7 +1338,7 @@
                 <w:noProof/>
                 <w:webHidden/>
               </w:rPr>
-              <w:instrText xml:space="preserve"> PAGEREF _Toc503992073 \h </w:instrText>
+              <w:instrText xml:space="preserve"> PAGEREF _Toc504140546 \h </w:instrText>
             </w:r>
             <w:r>
               <w:rPr>
@@ -737,7 +1358,7 @@
                 <w:noProof/>
                 <w:webHidden/>
               </w:rPr>
-              <w:t>4</w:t>
+              <w:t>17</w:t>
             </w:r>
             <w:r>
               <w:rPr>
@@ -779,25 +1400,17 @@
       </w:pPr>
     </w:p>
     <w:p/>
+    <w:p>
+      <w:pPr>
+        <w:pStyle w:val="Heading1"/>
+      </w:pPr>
+    </w:p>
     <w:p/>
-    <w:p/>
-    <w:p/>
-    <w:p/>
-    <w:p/>
-    <w:p/>
-    <w:p/>
-    <w:p/>
     <w:p>
       <w:pPr>
         <w:pStyle w:val="Heading1"/>
       </w:pPr>
-    </w:p>
-    <w:p/>
-    <w:p>
-      <w:pPr>
-        <w:pStyle w:val="Heading1"/>
-      </w:pPr>
-      <w:bookmarkStart w:id="0" w:name="_Toc503992066"/>
+      <w:bookmarkStart w:id="0" w:name="_Toc504140530"/>
       <w:r>
         <w:lastRenderedPageBreak/>
         <w:t xml:space="preserve">Section – 1 - </w:t>
@@ -831,7 +1444,7 @@
       <w:pPr>
         <w:pStyle w:val="Heading2"/>
       </w:pPr>
-      <w:bookmarkStart w:id="1" w:name="_Toc503992067"/>
+      <w:bookmarkStart w:id="1" w:name="_Toc504140531"/>
       <w:r>
         <w:t xml:space="preserve">1.1 </w:t>
       </w:r>
@@ -894,12 +1507,17 @@
       <w:pPr>
         <w:pStyle w:val="Heading2"/>
       </w:pPr>
-      <w:bookmarkStart w:id="2" w:name="_Toc503992068"/>
+      <w:bookmarkStart w:id="2" w:name="_Toc504140532"/>
       <w:r>
         <w:t xml:space="preserve">1.2 </w:t>
       </w:r>
-      <w:r>
-        <w:t>LookUp Tables</w:t>
+      <w:proofErr w:type="spellStart"/>
+      <w:r>
+        <w:t>LookUp</w:t>
+      </w:r>
+      <w:proofErr w:type="spellEnd"/>
+      <w:r>
+        <w:t xml:space="preserve"> Tables</w:t>
       </w:r>
       <w:bookmarkEnd w:id="2"/>
     </w:p>
@@ -976,7 +1594,7 @@
       <w:pPr>
         <w:pStyle w:val="Heading2"/>
       </w:pPr>
-      <w:bookmarkStart w:id="3" w:name="_Toc503992069"/>
+      <w:bookmarkStart w:id="3" w:name="_Toc504140533"/>
       <w:r>
         <w:lastRenderedPageBreak/>
         <w:t xml:space="preserve">1.3 </w:t>
@@ -1019,7 +1637,15 @@
         </w:numPr>
       </w:pPr>
       <w:r>
-        <w:t>Data present in lookup directory should be used in HBase.</w:t>
+        <w:t xml:space="preserve">Data present in lookup directory should be used in </w:t>
+      </w:r>
+      <w:proofErr w:type="spellStart"/>
+      <w:r>
+        <w:t>HBase</w:t>
+      </w:r>
+      <w:proofErr w:type="spellEnd"/>
+      <w:r>
+        <w:t>.</w:t>
       </w:r>
     </w:p>
     <w:p>
@@ -1049,10 +1675,10 @@
           <w:noProof/>
         </w:rPr>
         <w:drawing>
-          <wp:inline distT="0" distB="0" distL="0" distR="0" wp14:anchorId="2166D01A" wp14:editId="59EBBDD8">
-            <wp:extent cx="4772025" cy="1590675"/>
-            <wp:effectExtent l="0" t="0" r="9525" b="9525"/>
-            <wp:docPr id="7" name="Picture 7"/>
+          <wp:inline distT="0" distB="0" distL="0" distR="0" wp14:anchorId="57E65FC3" wp14:editId="55FFA35A">
+            <wp:extent cx="5943600" cy="1482090"/>
+            <wp:effectExtent l="0" t="0" r="0" b="3810"/>
+            <wp:docPr id="3" name="Picture 3"/>
             <wp:cNvGraphicFramePr>
               <a:graphicFrameLocks xmlns:a="http://schemas.openxmlformats.org/drawingml/2006/main" noChangeAspect="1"/>
             </wp:cNvGraphicFramePr>
@@ -1072,7 +1698,52 @@
                   <pic:spPr>
                     <a:xfrm>
                       <a:off x="0" y="0"/>
-                      <a:ext cx="4772025" cy="1590675"/>
+                      <a:ext cx="5943600" cy="1482090"/>
+                    </a:xfrm>
+                    <a:prstGeom prst="rect">
+                      <a:avLst/>
+                    </a:prstGeom>
+                  </pic:spPr>
+                </pic:pic>
+              </a:graphicData>
+            </a:graphic>
+          </wp:inline>
+        </w:drawing>
+      </w:r>
+    </w:p>
+    <w:p>
+      <w:pPr>
+        <w:jc w:val="center"/>
+      </w:pPr>
+      <w:r>
+        <w:rPr>
+          <w:noProof/>
+        </w:rPr>
+        <w:drawing>
+          <wp:inline distT="0" distB="0" distL="0" distR="0" wp14:anchorId="3965ED73" wp14:editId="0322BEFE">
+            <wp:extent cx="3943350" cy="1243185"/>
+            <wp:effectExtent l="0" t="0" r="0" b="0"/>
+            <wp:docPr id="2" name="Picture 2"/>
+            <wp:cNvGraphicFramePr>
+              <a:graphicFrameLocks xmlns:a="http://schemas.openxmlformats.org/drawingml/2006/main" noChangeAspect="1"/>
+            </wp:cNvGraphicFramePr>
+            <a:graphic xmlns:a="http://schemas.openxmlformats.org/drawingml/2006/main">
+              <a:graphicData uri="http://schemas.openxmlformats.org/drawingml/2006/picture">
+                <pic:pic xmlns:pic="http://schemas.openxmlformats.org/drawingml/2006/picture">
+                  <pic:nvPicPr>
+                    <pic:cNvPr id="1" name=""/>
+                    <pic:cNvPicPr/>
+                  </pic:nvPicPr>
+                  <pic:blipFill>
+                    <a:blip r:embed="rId12"/>
+                    <a:stretch>
+                      <a:fillRect/>
+                    </a:stretch>
+                  </pic:blipFill>
+                  <pic:spPr>
+                    <a:xfrm>
+                      <a:off x="0" y="0"/>
+                      <a:ext cx="3957439" cy="1247627"/>
                     </a:xfrm>
                     <a:prstGeom prst="rect">
                       <a:avLst/>
@@ -1109,7 +1780,7 @@
                     <pic:cNvPicPr/>
                   </pic:nvPicPr>
                   <pic:blipFill>
-                    <a:blip r:embed="rId12"/>
+                    <a:blip r:embed="rId13"/>
                     <a:stretch>
                       <a:fillRect/>
                     </a:stretch>
@@ -1149,7 +1820,7 @@
                     <pic:cNvPicPr/>
                   </pic:nvPicPr>
                   <pic:blipFill>
-                    <a:blip r:embed="rId13"/>
+                    <a:blip r:embed="rId14"/>
                     <a:stretch>
                       <a:fillRect/>
                     </a:stretch>
@@ -1194,7 +1865,7 @@
                     <pic:cNvPicPr/>
                   </pic:nvPicPr>
                   <pic:blipFill>
-                    <a:blip r:embed="rId14"/>
+                    <a:blip r:embed="rId15"/>
                     <a:stretch>
                       <a:fillRect/>
                     </a:stretch>
@@ -1215,36 +1886,12 @@
         </w:drawing>
       </w:r>
     </w:p>
-    <w:p>
-      <w:pPr>
-        <w:jc w:val="center"/>
-      </w:pPr>
-    </w:p>
-    <w:p>
-      <w:pPr>
-        <w:jc w:val="center"/>
-      </w:pPr>
-    </w:p>
-    <w:p>
-      <w:pPr>
-        <w:jc w:val="center"/>
-      </w:pPr>
-    </w:p>
-    <w:p>
-      <w:pPr>
-        <w:jc w:val="center"/>
-      </w:pPr>
-    </w:p>
-    <w:p>
-      <w:pPr>
-        <w:jc w:val="center"/>
-      </w:pPr>
-    </w:p>
+    <w:p/>
     <w:p>
       <w:pPr>
         <w:pStyle w:val="Heading2"/>
       </w:pPr>
-      <w:bookmarkStart w:id="4" w:name="_Toc503992070"/>
+      <w:bookmarkStart w:id="4" w:name="_Toc504140534"/>
       <w:r>
         <w:lastRenderedPageBreak/>
         <w:t xml:space="preserve">1.4 </w:t>
@@ -1285,6 +1932,7 @@
       <w:r>
         <w:t xml:space="preserve">If fields like </w:t>
       </w:r>
+      <w:proofErr w:type="spellStart"/>
       <w:r>
         <w:rPr>
           <w:b/>
@@ -1292,9 +1940,11 @@
         </w:rPr>
         <w:t>Geo_cd</w:t>
       </w:r>
+      <w:proofErr w:type="spellEnd"/>
       <w:r>
         <w:t xml:space="preserve"> and </w:t>
       </w:r>
+      <w:proofErr w:type="spellStart"/>
       <w:r>
         <w:rPr>
           <w:b/>
@@ -1302,6 +1952,7 @@
         </w:rPr>
         <w:t>Artist_id</w:t>
       </w:r>
+      <w:proofErr w:type="spellEnd"/>
       <w:r>
         <w:t xml:space="preserve"> are NULL or absent, consult the lookup tables for fields</w:t>
       </w:r>
@@ -1310,6 +1961,7 @@
       <w:pPr>
         <w:ind w:firstLine="720"/>
       </w:pPr>
+      <w:proofErr w:type="spellStart"/>
       <w:r>
         <w:rPr>
           <w:b/>
@@ -1317,9 +1969,11 @@
         </w:rPr>
         <w:t>Station_id</w:t>
       </w:r>
+      <w:proofErr w:type="spellEnd"/>
       <w:r>
         <w:t xml:space="preserve"> and </w:t>
       </w:r>
+      <w:proofErr w:type="spellStart"/>
       <w:r>
         <w:rPr>
           <w:b/>
@@ -1327,9 +1981,11 @@
         </w:rPr>
         <w:t>Song_id</w:t>
       </w:r>
+      <w:proofErr w:type="spellEnd"/>
       <w:r>
         <w:t xml:space="preserve"> respectively to get the values of </w:t>
       </w:r>
+      <w:proofErr w:type="spellStart"/>
       <w:r>
         <w:rPr>
           <w:b/>
@@ -1337,9 +1993,11 @@
         </w:rPr>
         <w:t>Geo_cd</w:t>
       </w:r>
+      <w:proofErr w:type="spellEnd"/>
       <w:r>
         <w:t xml:space="preserve"> and </w:t>
       </w:r>
+      <w:proofErr w:type="spellStart"/>
       <w:r>
         <w:rPr>
           <w:b/>
@@ -1347,6 +2005,7 @@
         </w:rPr>
         <w:t>Artist_id</w:t>
       </w:r>
+      <w:proofErr w:type="spellEnd"/>
       <w:r>
         <w:t>.</w:t>
       </w:r>
@@ -1384,7 +2043,7 @@
                     <pic:cNvPicPr/>
                   </pic:nvPicPr>
                   <pic:blipFill>
-                    <a:blip r:embed="rId15"/>
+                    <a:blip r:embed="rId16"/>
                     <a:stretch>
                       <a:fillRect/>
                     </a:stretch>
@@ -1409,7 +2068,7 @@
       <w:pPr>
         <w:pStyle w:val="Heading2"/>
       </w:pPr>
-      <w:bookmarkStart w:id="5" w:name="_Toc503992071"/>
+      <w:bookmarkStart w:id="5" w:name="_Toc504140535"/>
       <w:r>
         <w:t xml:space="preserve">1.5 </w:t>
       </w:r>
@@ -1436,7 +2095,15 @@
         <w:jc w:val="both"/>
       </w:pPr>
       <w:r>
-        <w:t>Determine top 10 station_id(s) where maximum number of songs were played, which were liked by unique users.</w:t>
+        <w:t xml:space="preserve">Determine top 10 </w:t>
+      </w:r>
+      <w:proofErr w:type="spellStart"/>
+      <w:r>
+        <w:t>station_id</w:t>
+      </w:r>
+      <w:proofErr w:type="spellEnd"/>
+      <w:r>
+        <w:t>(s) where maximum number of songs were played, which were liked by unique users.</w:t>
       </w:r>
     </w:p>
     <w:p>
@@ -1449,7 +2116,23 @@
         <w:jc w:val="both"/>
       </w:pPr>
       <w:r>
-        <w:t>Determine total duration of songs played by each type of user, where type of user can be 'subscribed' or 'unsubscribed'. An unsubscribed user is the one whose record is either not present in Subscribed_users lookup table or has subscription_end_date earlier than the timestamp of the song played by him.</w:t>
+        <w:t xml:space="preserve">Determine total duration of songs played by each type of user, where type of user can be 'subscribed' or 'unsubscribed'. An unsubscribed user is the one whose record is either not present in </w:t>
+      </w:r>
+      <w:proofErr w:type="spellStart"/>
+      <w:r>
+        <w:t>Subscribed_users</w:t>
+      </w:r>
+      <w:proofErr w:type="spellEnd"/>
+      <w:r>
+        <w:t xml:space="preserve"> lookup table or has </w:t>
+      </w:r>
+      <w:proofErr w:type="spellStart"/>
+      <w:r>
+        <w:t>subscription_end_date</w:t>
+      </w:r>
+      <w:proofErr w:type="spellEnd"/>
+      <w:r>
+        <w:t xml:space="preserve"> earlier than the timestamp of the song played by him.</w:t>
       </w:r>
     </w:p>
     <w:p>
@@ -1495,7 +2178,7 @@
       <w:pPr>
         <w:pStyle w:val="Heading2"/>
       </w:pPr>
-      <w:bookmarkStart w:id="6" w:name="_Toc503992072"/>
+      <w:bookmarkStart w:id="6" w:name="_Toc504140536"/>
       <w:r>
         <w:t xml:space="preserve">1.6 </w:t>
       </w:r>
@@ -1513,8 +2196,13 @@
         </w:numPr>
         <w:jc w:val="both"/>
       </w:pPr>
-      <w:r>
-        <w:t>LookUp tables are in NoSQL databases. Integrate them with the actual data flow.</w:t>
+      <w:proofErr w:type="spellStart"/>
+      <w:r>
+        <w:t>LookUp</w:t>
+      </w:r>
+      <w:proofErr w:type="spellEnd"/>
+      <w:r>
+        <w:t xml:space="preserve"> tables are in NoSQL databases. Integrate them with the actual data flow.</w:t>
       </w:r>
     </w:p>
     <w:p>
@@ -1591,7 +2279,7 @@
       <w:pPr>
         <w:pStyle w:val="Heading2"/>
       </w:pPr>
-      <w:bookmarkStart w:id="7" w:name="_Toc503992073"/>
+      <w:bookmarkStart w:id="7" w:name="_Toc504140537"/>
       <w:r>
         <w:lastRenderedPageBreak/>
         <w:t xml:space="preserve">1.7 </w:t>
@@ -1669,7 +2357,7 @@
                     <pic:cNvPicPr/>
                   </pic:nvPicPr>
                   <pic:blipFill>
-                    <a:blip r:embed="rId16"/>
+                    <a:blip r:embed="rId17"/>
                     <a:stretch>
                       <a:fillRect/>
                     </a:stretch>
@@ -1758,6 +2446,7 @@
       <w:pPr>
         <w:pStyle w:val="Heading1"/>
       </w:pPr>
+      <w:bookmarkStart w:id="8" w:name="_Toc504140538"/>
       <w:r>
         <w:lastRenderedPageBreak/>
         <w:t xml:space="preserve">Section -2 </w:t>
@@ -1765,19 +2454,20 @@
       <w:r>
         <w:t>– Design of the Project</w:t>
       </w:r>
+      <w:bookmarkEnd w:id="8"/>
     </w:p>
     <w:p>
       <w:pPr>
         <w:pStyle w:val="Heading2"/>
       </w:pPr>
+      <w:bookmarkStart w:id="9" w:name="_Toc504140539"/>
       <w:r>
         <w:t xml:space="preserve">2.1 </w:t>
       </w:r>
-      <w:bookmarkStart w:id="8" w:name="_GoBack"/>
-      <w:bookmarkEnd w:id="8"/>
       <w:r>
         <w:t>Low Level Design</w:t>
       </w:r>
+      <w:bookmarkEnd w:id="9"/>
     </w:p>
     <w:p>
       <w:r>
@@ -2030,12 +2720,16 @@
                                 <w:bCs/>
                               </w:rPr>
                             </w:pPr>
+                            <w:proofErr w:type="spellStart"/>
+                            <w:proofErr w:type="gramStart"/>
                             <w:r>
                               <w:rPr>
                                 <w:rStyle w:val="Strong"/>
                               </w:rPr>
                               <w:t>estion</w:t>
                             </w:r>
+                            <w:proofErr w:type="spellEnd"/>
+                            <w:proofErr w:type="gramEnd"/>
                           </w:p>
                         </w:txbxContent>
                       </wps:txbx>
@@ -2123,12 +2817,16 @@
                           <w:bCs/>
                         </w:rPr>
                       </w:pPr>
+                      <w:proofErr w:type="spellStart"/>
+                      <w:proofErr w:type="gramStart"/>
                       <w:r>
                         <w:rPr>
                           <w:rStyle w:val="Strong"/>
                         </w:rPr>
                         <w:t>estion</w:t>
                       </w:r>
+                      <w:proofErr w:type="spellEnd"/>
+                      <w:proofErr w:type="gramEnd"/>
                     </w:p>
                   </w:txbxContent>
                 </v:textbox>
@@ -2229,14 +2927,7 @@
                                 <w:b/>
                                 <w:bCs/>
                               </w:rPr>
-                              <w:t xml:space="preserve">Data </w:t>
-                            </w:r>
-                            <w:r>
-                              <w:rPr>
-                                <w:b/>
-                                <w:bCs/>
-                              </w:rPr>
-                              <w:t>Formatting</w:t>
+                              <w:t>Data Formatting</w:t>
                             </w:r>
                           </w:p>
                         </w:txbxContent>
@@ -2291,14 +2982,7 @@
                           <w:b/>
                           <w:bCs/>
                         </w:rPr>
-                        <w:t xml:space="preserve">Data </w:t>
-                      </w:r>
-                      <w:r>
-                        <w:rPr>
-                          <w:b/>
-                          <w:bCs/>
-                        </w:rPr>
-                        <w:t>Formatting</w:t>
+                        <w:t>Data Formatting</w:t>
                       </w:r>
                     </w:p>
                   </w:txbxContent>
@@ -2571,14 +3255,7 @@
                                 <w:b/>
                                 <w:bCs/>
                               </w:rPr>
-                              <w:t xml:space="preserve">Data </w:t>
-                            </w:r>
-                            <w:r>
-                              <w:rPr>
-                                <w:b/>
-                                <w:bCs/>
-                              </w:rPr>
-                              <w:t>Enrichment and Filtering</w:t>
+                              <w:t>Data Enrichment and Filtering</w:t>
                             </w:r>
                           </w:p>
                         </w:txbxContent>
@@ -2639,14 +3316,7 @@
                           <w:b/>
                           <w:bCs/>
                         </w:rPr>
-                        <w:t xml:space="preserve">Data </w:t>
-                      </w:r>
-                      <w:r>
-                        <w:rPr>
-                          <w:b/>
-                          <w:bCs/>
-                        </w:rPr>
-                        <w:t>Enrichment and Filtering</w:t>
+                        <w:t>Data Enrichment and Filtering</w:t>
                       </w:r>
                     </w:p>
                   </w:txbxContent>
@@ -2815,14 +3485,7 @@
                                 <w:b/>
                                 <w:bCs/>
                               </w:rPr>
-                              <w:t>Stage-</w:t>
-                            </w:r>
-                            <w:r>
-                              <w:rPr>
-                                <w:b/>
-                                <w:bCs/>
-                              </w:rPr>
-                              <w:t>5</w:t>
+                              <w:t>Stage-5</w:t>
                             </w:r>
                           </w:p>
                           <w:p>
@@ -2845,14 +3508,7 @@
                                 <w:b/>
                                 <w:bCs/>
                               </w:rPr>
-                              <w:t xml:space="preserve"> </w:t>
-                            </w:r>
-                            <w:r>
-                              <w:rPr>
-                                <w:b/>
-                                <w:bCs/>
-                              </w:rPr>
-                              <w:t>Storage</w:t>
+                              <w:t xml:space="preserve"> Storage</w:t>
                             </w:r>
                           </w:p>
                         </w:txbxContent>
@@ -2897,14 +3553,7 @@
                           <w:b/>
                           <w:bCs/>
                         </w:rPr>
-                        <w:t>Stage-</w:t>
-                      </w:r>
-                      <w:r>
-                        <w:rPr>
-                          <w:b/>
-                          <w:bCs/>
-                        </w:rPr>
-                        <w:t>5</w:t>
+                        <w:t>Stage-5</w:t>
                       </w:r>
                     </w:p>
                     <w:p>
@@ -2927,14 +3576,7 @@
                           <w:b/>
                           <w:bCs/>
                         </w:rPr>
-                        <w:t xml:space="preserve"> </w:t>
-                      </w:r>
-                      <w:r>
-                        <w:rPr>
-                          <w:b/>
-                          <w:bCs/>
-                        </w:rPr>
-                        <w:t>Storage</w:t>
+                        <w:t xml:space="preserve"> Storage</w:t>
                       </w:r>
                     </w:p>
                   </w:txbxContent>
@@ -3021,14 +3663,7 @@
                                 <w:b/>
                                 <w:bCs/>
                               </w:rPr>
-                              <w:t>Stage-</w:t>
-                            </w:r>
-                            <w:r>
-                              <w:rPr>
-                                <w:b/>
-                                <w:bCs/>
-                              </w:rPr>
-                              <w:t>4</w:t>
+                              <w:t>Stage-4</w:t>
                             </w:r>
                           </w:p>
                           <w:p>
@@ -3044,14 +3679,7 @@
                                 <w:b/>
                                 <w:bCs/>
                               </w:rPr>
-                              <w:t xml:space="preserve">Data </w:t>
-                            </w:r>
-                            <w:r>
-                              <w:rPr>
-                                <w:b/>
-                                <w:bCs/>
-                              </w:rPr>
-                              <w:t>Analysis</w:t>
+                              <w:t>Data Analysis</w:t>
                             </w:r>
                           </w:p>
                         </w:txbxContent>
@@ -3096,14 +3724,7 @@
                           <w:b/>
                           <w:bCs/>
                         </w:rPr>
-                        <w:t>Stage-</w:t>
-                      </w:r>
-                      <w:r>
-                        <w:rPr>
-                          <w:b/>
-                          <w:bCs/>
-                        </w:rPr>
-                        <w:t>4</w:t>
+                        <w:t>Stage-4</w:t>
                       </w:r>
                     </w:p>
                     <w:p>
@@ -3119,14 +3740,7 @@
                           <w:b/>
                           <w:bCs/>
                         </w:rPr>
-                        <w:t xml:space="preserve">Data </w:t>
-                      </w:r>
-                      <w:r>
-                        <w:rPr>
-                          <w:b/>
-                          <w:bCs/>
-                        </w:rPr>
-                        <w:t>Analysis</w:t>
+                        <w:t>Data Analysis</w:t>
                       </w:r>
                     </w:p>
                   </w:txbxContent>
@@ -3293,6 +3907,7 @@
       <w:pPr>
         <w:pStyle w:val="Heading2"/>
       </w:pPr>
+      <w:bookmarkStart w:id="10" w:name="_Toc504140540"/>
       <w:r>
         <w:lastRenderedPageBreak/>
         <w:t xml:space="preserve">2.2 </w:t>
@@ -3300,6 +3915,7 @@
       <w:r>
         <w:t>High Level Design</w:t>
       </w:r>
+      <w:bookmarkEnd w:id="10"/>
     </w:p>
     <w:p>
       <w:r>
@@ -3314,7 +3930,7 @@
             <wp:cNvGraphicFramePr/>
             <a:graphic xmlns:a="http://schemas.openxmlformats.org/drawingml/2006/main">
               <a:graphicData uri="http://schemas.openxmlformats.org/drawingml/2006/diagram">
-                <dgm:relIds xmlns:dgm="http://schemas.openxmlformats.org/drawingml/2006/diagram" xmlns:r="http://schemas.openxmlformats.org/officeDocument/2006/relationships" r:dm="rId17" r:lo="rId18" r:qs="rId19" r:cs="rId20"/>
+                <dgm:relIds xmlns:dgm="http://schemas.openxmlformats.org/drawingml/2006/diagram" xmlns:r="http://schemas.openxmlformats.org/officeDocument/2006/relationships" r:dm="rId18" r:lo="rId19" r:qs="rId20" r:cs="rId21"/>
               </a:graphicData>
             </a:graphic>
           </wp:inline>
@@ -3333,6 +3949,7 @@
       <w:pPr>
         <w:pStyle w:val="Heading1"/>
       </w:pPr>
+      <w:bookmarkStart w:id="11" w:name="_Toc504140541"/>
       <w:r>
         <w:lastRenderedPageBreak/>
         <w:t>Section-3-</w:t>
@@ -3343,6 +3960,7 @@
       <w:r>
         <w:t>Implementation</w:t>
       </w:r>
+      <w:bookmarkEnd w:id="11"/>
     </w:p>
     <w:p>
       <w:pPr>
@@ -3388,7 +4006,53 @@
         <w:t xml:space="preserve"> which starts the </w:t>
       </w:r>
       <w:r>
-        <w:t>daemons such as hive, hbase, Mysql and rest of the all hadoop daemons.</w:t>
+        <w:t xml:space="preserve">daemons such as </w:t>
+      </w:r>
+      <w:r>
+        <w:rPr>
+          <w:b/>
+          <w:bCs/>
+        </w:rPr>
+        <w:t>hive</w:t>
+      </w:r>
+      <w:r>
+        <w:t xml:space="preserve">, </w:t>
+      </w:r>
+      <w:proofErr w:type="spellStart"/>
+      <w:r>
+        <w:rPr>
+          <w:b/>
+          <w:bCs/>
+        </w:rPr>
+        <w:t>hbase</w:t>
+      </w:r>
+      <w:proofErr w:type="spellEnd"/>
+      <w:r>
+        <w:t xml:space="preserve">, </w:t>
+      </w:r>
+      <w:proofErr w:type="spellStart"/>
+      <w:r>
+        <w:rPr>
+          <w:b/>
+          <w:bCs/>
+        </w:rPr>
+        <w:t>Mysql</w:t>
+      </w:r>
+      <w:proofErr w:type="spellEnd"/>
+      <w:r>
+        <w:t xml:space="preserve"> and rest of the all </w:t>
+      </w:r>
+      <w:proofErr w:type="spellStart"/>
+      <w:r>
+        <w:rPr>
+          <w:b/>
+          <w:bCs/>
+        </w:rPr>
+        <w:t>hadoop</w:t>
+      </w:r>
+      <w:proofErr w:type="spellEnd"/>
+      <w:r>
+        <w:t xml:space="preserve"> daemons.</w:t>
       </w:r>
     </w:p>
     <w:p>
@@ -3424,7 +4088,7 @@
                     <pic:cNvPicPr/>
                   </pic:nvPicPr>
                   <pic:blipFill>
-                    <a:blip r:embed="rId22"/>
+                    <a:blip r:embed="rId23"/>
                     <a:stretch>
                       <a:fillRect/>
                     </a:stretch>
@@ -3471,6 +4135,7 @@
           <w:iCs/>
         </w:rPr>
       </w:pPr>
+      <w:proofErr w:type="spellStart"/>
       <w:r>
         <w:rPr>
           <w:b/>
@@ -3478,7 +4143,17 @@
           <w:i/>
           <w:iCs/>
         </w:rPr>
-        <w:t>sh start-daemon.sh</w:t>
+        <w:t>sh</w:t>
+      </w:r>
+      <w:proofErr w:type="spellEnd"/>
+      <w:r>
+        <w:rPr>
+          <w:b/>
+          <w:bCs/>
+          <w:i/>
+          <w:iCs/>
+        </w:rPr>
+        <w:t xml:space="preserve"> start-daemon.sh</w:t>
       </w:r>
     </w:p>
     <w:p>
@@ -3489,7 +4164,23 @@
         <w:t>As</w:t>
       </w:r>
       <w:r>
-        <w:t xml:space="preserve"> per the batch file script all the hadoop daemons and the Hive, MySql and Hive daemons are started shown in the below screen shot,</w:t>
+        <w:t xml:space="preserve"> per the batch file script all the </w:t>
+      </w:r>
+      <w:proofErr w:type="spellStart"/>
+      <w:r>
+        <w:t>hadoop</w:t>
+      </w:r>
+      <w:proofErr w:type="spellEnd"/>
+      <w:r>
+        <w:t xml:space="preserve"> daemons and the Hive, </w:t>
+      </w:r>
+      <w:proofErr w:type="spellStart"/>
+      <w:r>
+        <w:t>MySql</w:t>
+      </w:r>
+      <w:proofErr w:type="spellEnd"/>
+      <w:r>
+        <w:t xml:space="preserve"> and Hive daemons are started shown in the below screen shot,</w:t>
       </w:r>
     </w:p>
     <w:p>
@@ -3522,7 +4213,7 @@
                     <pic:cNvPicPr/>
                   </pic:nvPicPr>
                   <pic:blipFill>
-                    <a:blip r:embed="rId23"/>
+                    <a:blip r:embed="rId24"/>
                     <a:stretch>
                       <a:fillRect/>
                     </a:stretch>
@@ -3554,6 +4245,7 @@
       <w:r>
         <w:t xml:space="preserve">We can see the list active services using the </w:t>
       </w:r>
+      <w:proofErr w:type="spellStart"/>
       <w:r>
         <w:rPr>
           <w:b/>
@@ -3563,6 +4255,7 @@
         </w:rPr>
         <w:t>jps</w:t>
       </w:r>
+      <w:proofErr w:type="spellEnd"/>
       <w:r>
         <w:rPr>
           <w:b/>
@@ -3573,13 +4266,26 @@
         <w:t xml:space="preserve"> </w:t>
       </w:r>
       <w:r>
-        <w:t>command,</w:t>
-      </w:r>
-      <w:r>
-        <w:t xml:space="preserve"> see below screen shot and also </w:t>
-      </w:r>
-      <w:r>
-        <w:t>Starting the hive metastore created a metastore_db in the location where we desired,</w:t>
+        <w:t xml:space="preserve">command, see below screen shot and also </w:t>
+      </w:r>
+      <w:r>
+        <w:t xml:space="preserve">Starting the hive </w:t>
+      </w:r>
+      <w:proofErr w:type="spellStart"/>
+      <w:r>
+        <w:t>metastore</w:t>
+      </w:r>
+      <w:proofErr w:type="spellEnd"/>
+      <w:r>
+        <w:t xml:space="preserve"> created a </w:t>
+      </w:r>
+      <w:proofErr w:type="spellStart"/>
+      <w:r>
+        <w:t>metastore_db</w:t>
+      </w:r>
+      <w:proofErr w:type="spellEnd"/>
+      <w:r>
+        <w:t xml:space="preserve"> in the location where we desired,</w:t>
       </w:r>
     </w:p>
     <w:p>
@@ -3607,7 +4313,7 @@
                     <pic:cNvPicPr/>
                   </pic:nvPicPr>
                   <pic:blipFill>
-                    <a:blip r:embed="rId24"/>
+                    <a:blip r:embed="rId25"/>
                     <a:stretch>
                       <a:fillRect/>
                     </a:stretch>
@@ -3647,7 +4353,7 @@
                     <pic:cNvPicPr/>
                   </pic:nvPicPr>
                   <pic:blipFill>
-                    <a:blip r:embed="rId25"/>
+                    <a:blip r:embed="rId26"/>
                     <a:stretch>
                       <a:fillRect/>
                     </a:stretch>
@@ -3693,14 +4399,9 @@
         <w:t>start-daemon.sh</w:t>
       </w:r>
       <w:r>
-        <w:t xml:space="preserve"> script will check whether the current-batch.txt file is available in the logs folder or not. If not it will create the</w:t>
-      </w:r>
-      <w:r>
-        <w:t xml:space="preserve"> </w:t>
-      </w:r>
-      <w:r>
-        <w:t xml:space="preserve">file and dump value ‘1’ in that file and create LOGFILE with the current </w:t>
-      </w:r>
+        <w:t xml:space="preserve"> script will check whether the current-batch.txt file is available in the logs folder or not. If not it will create the file and dump value ‘1’ in that file and create LOGFILE with the current </w:t>
+      </w:r>
+      <w:proofErr w:type="spellStart"/>
       <w:r>
         <w:rPr>
           <w:b/>
@@ -3708,6 +4409,7 @@
         </w:rPr>
         <w:t>batchid</w:t>
       </w:r>
+      <w:proofErr w:type="spellEnd"/>
       <w:r>
         <w:t>.</w:t>
       </w:r>
@@ -3737,7 +4439,7 @@
                     <pic:cNvPicPr/>
                   </pic:nvPicPr>
                   <pic:blipFill>
-                    <a:blip r:embed="rId26"/>
+                    <a:blip r:embed="rId27"/>
                     <a:stretch>
                       <a:fillRect/>
                     </a:stretch>
@@ -3774,6 +4476,7 @@
       <w:pPr>
         <w:pStyle w:val="Heading1"/>
       </w:pPr>
+      <w:bookmarkStart w:id="12" w:name="_Toc504140542"/>
       <w:r>
         <w:lastRenderedPageBreak/>
         <w:t>Section-4-Development Phase</w:t>
@@ -3790,23 +4493,1397 @@
       <w:r>
         <w:t>in the HBASE &amp; HIVE</w:t>
       </w:r>
+      <w:bookmarkEnd w:id="12"/>
     </w:p>
     <w:p>
       <w:pPr>
         <w:pStyle w:val="Heading2"/>
       </w:pPr>
+      <w:bookmarkStart w:id="13" w:name="_Toc504140543"/>
       <w:r>
         <w:t xml:space="preserve">4.1 </w:t>
       </w:r>
       <w:r>
         <w:t>Lookup Tables Creation in the HBASE</w:t>
+      </w:r>
+      <w:bookmarkEnd w:id="13"/>
+    </w:p>
+    <w:p>
+      <w:pPr>
+        <w:jc w:val="both"/>
+      </w:pPr>
+      <w:r>
+        <w:t xml:space="preserve">By using the </w:t>
+      </w:r>
+      <w:r>
+        <w:t>“</w:t>
+      </w:r>
+      <w:r>
+        <w:rPr>
+          <w:b/>
+          <w:bCs/>
+          <w:i/>
+          <w:iCs/>
+        </w:rPr>
+        <w:t>create</w:t>
+      </w:r>
+      <w:r>
+        <w:rPr>
+          <w:b/>
+          <w:bCs/>
+          <w:i/>
+          <w:iCs/>
+        </w:rPr>
+        <w:t>-lookup.sh</w:t>
+      </w:r>
+      <w:r>
+        <w:rPr>
+          <w:b/>
+          <w:bCs/>
+          <w:i/>
+          <w:iCs/>
+        </w:rPr>
+        <w:t>”</w:t>
+      </w:r>
+      <w:r>
+        <w:t xml:space="preserve"> script we will create lookup tables in </w:t>
+      </w:r>
+      <w:proofErr w:type="spellStart"/>
+      <w:r>
+        <w:rPr>
+          <w:b/>
+          <w:bCs/>
+        </w:rPr>
+        <w:t>Hbase</w:t>
+      </w:r>
+      <w:proofErr w:type="spellEnd"/>
+      <w:r>
+        <w:t xml:space="preserve">. </w:t>
+      </w:r>
+      <w:r>
+        <w:t>These tables have to be used in,</w:t>
+      </w:r>
+    </w:p>
+    <w:p>
+      <w:pPr>
+        <w:pStyle w:val="ListParagraph"/>
+        <w:numPr>
+          <w:ilvl w:val="0"/>
+          <w:numId w:val="32"/>
+        </w:numPr>
+        <w:jc w:val="both"/>
+      </w:pPr>
+      <w:r>
+        <w:t>Data formatting,</w:t>
+      </w:r>
+    </w:p>
+    <w:p>
+      <w:pPr>
+        <w:pStyle w:val="ListParagraph"/>
+        <w:numPr>
+          <w:ilvl w:val="0"/>
+          <w:numId w:val="32"/>
+        </w:numPr>
+        <w:jc w:val="both"/>
+      </w:pPr>
+      <w:r>
+        <w:t xml:space="preserve">Data enrichment and </w:t>
+      </w:r>
+    </w:p>
+    <w:p>
+      <w:pPr>
+        <w:pStyle w:val="ListParagraph"/>
+        <w:numPr>
+          <w:ilvl w:val="0"/>
+          <w:numId w:val="32"/>
+        </w:numPr>
+        <w:jc w:val="both"/>
+      </w:pPr>
+      <w:r>
+        <w:t>Analysis stage</w:t>
+      </w:r>
+    </w:p>
+    <w:p>
+      <w:pPr>
+        <w:pStyle w:val="Heading3"/>
+      </w:pPr>
+      <w:bookmarkStart w:id="14" w:name="_Toc504140544"/>
+      <w:r>
+        <w:t>Lookup Tables</w:t>
+      </w:r>
+      <w:bookmarkEnd w:id="14"/>
+    </w:p>
+    <w:tbl>
+      <w:tblPr>
+        <w:tblStyle w:val="TableGrid"/>
+        <w:tblW w:w="0" w:type="auto"/>
+        <w:tblLook w:val="04A0" w:firstRow="1" w:lastRow="0" w:firstColumn="1" w:lastColumn="0" w:noHBand="0" w:noVBand="1"/>
+      </w:tblPr>
+      <w:tblGrid>
+        <w:gridCol w:w="675"/>
+        <w:gridCol w:w="1495"/>
+        <w:gridCol w:w="4226"/>
+        <w:gridCol w:w="2954"/>
+      </w:tblGrid>
+      <w:tr>
+        <w:tc>
+          <w:tcPr>
+            <w:tcW w:w="675" w:type="dxa"/>
+          </w:tcPr>
+          <w:p>
+            <w:r>
+              <w:t>Sl.no</w:t>
+            </w:r>
+          </w:p>
+        </w:tc>
+        <w:tc>
+          <w:tcPr>
+            <w:tcW w:w="1495" w:type="dxa"/>
+          </w:tcPr>
+          <w:p>
+            <w:r>
+              <w:t>Table Name</w:t>
+            </w:r>
+          </w:p>
+        </w:tc>
+        <w:tc>
+          <w:tcPr>
+            <w:tcW w:w="4226" w:type="dxa"/>
+          </w:tcPr>
+          <w:p>
+            <w:r>
+              <w:t>Description</w:t>
+            </w:r>
+          </w:p>
+        </w:tc>
+        <w:tc>
+          <w:tcPr>
+            <w:tcW w:w="2954" w:type="dxa"/>
+          </w:tcPr>
+          <w:p>
+            <w:r>
+              <w:t>Related File</w:t>
+            </w:r>
+          </w:p>
+        </w:tc>
+      </w:tr>
+      <w:tr>
+        <w:tc>
+          <w:tcPr>
+            <w:tcW w:w="675" w:type="dxa"/>
+          </w:tcPr>
+          <w:p>
+            <w:r>
+              <w:t>1</w:t>
+            </w:r>
+          </w:p>
+        </w:tc>
+        <w:tc>
+          <w:tcPr>
+            <w:tcW w:w="1495" w:type="dxa"/>
+          </w:tcPr>
+          <w:p>
+            <w:r>
+              <w:t>station-geo-map</w:t>
+            </w:r>
+          </w:p>
+        </w:tc>
+        <w:tc>
+          <w:tcPr>
+            <w:tcW w:w="4226" w:type="dxa"/>
+          </w:tcPr>
+          <w:p>
+            <w:pPr>
+              <w:tabs>
+                <w:tab w:val="left" w:pos="1185"/>
+              </w:tabs>
+            </w:pPr>
+            <w:r>
+              <w:t xml:space="preserve">Contains mapping of a </w:t>
+            </w:r>
+            <w:proofErr w:type="spellStart"/>
+            <w:r>
+              <w:rPr>
+                <w:b/>
+                <w:bCs/>
+              </w:rPr>
+              <w:t>geo_cd</w:t>
+            </w:r>
+            <w:proofErr w:type="spellEnd"/>
+            <w:r>
+              <w:t xml:space="preserve"> with </w:t>
+            </w:r>
+            <w:proofErr w:type="spellStart"/>
+            <w:r>
+              <w:rPr>
+                <w:b/>
+                <w:bCs/>
+              </w:rPr>
+              <w:t>station_id</w:t>
+            </w:r>
+            <w:proofErr w:type="spellEnd"/>
+            <w:r>
+              <w:rPr>
+                <w:b/>
+                <w:bCs/>
+              </w:rPr>
+              <w:tab/>
+            </w:r>
+          </w:p>
+        </w:tc>
+        <w:tc>
+          <w:tcPr>
+            <w:tcW w:w="2954" w:type="dxa"/>
+          </w:tcPr>
+          <w:p>
+            <w:pPr>
+              <w:tabs>
+                <w:tab w:val="left" w:pos="1185"/>
+              </w:tabs>
+            </w:pPr>
+            <w:r>
+              <w:t>stn-geocd.txt</w:t>
+            </w:r>
+          </w:p>
+        </w:tc>
+      </w:tr>
+      <w:tr>
+        <w:tc>
+          <w:tcPr>
+            <w:tcW w:w="675" w:type="dxa"/>
+          </w:tcPr>
+          <w:p>
+            <w:r>
+              <w:t>2</w:t>
+            </w:r>
+          </w:p>
+        </w:tc>
+        <w:tc>
+          <w:tcPr>
+            <w:tcW w:w="1495" w:type="dxa"/>
+          </w:tcPr>
+          <w:p>
+            <w:r>
+              <w:t>subscribed-users</w:t>
+            </w:r>
+          </w:p>
+        </w:tc>
+        <w:tc>
+          <w:tcPr>
+            <w:tcW w:w="4226" w:type="dxa"/>
+          </w:tcPr>
+          <w:p>
+            <w:r>
+              <w:t xml:space="preserve">Contains </w:t>
+            </w:r>
+            <w:proofErr w:type="spellStart"/>
+            <w:r>
+              <w:rPr>
+                <w:b/>
+                <w:bCs/>
+              </w:rPr>
+              <w:t>user_id</w:t>
+            </w:r>
+            <w:proofErr w:type="spellEnd"/>
+            <w:r>
+              <w:t xml:space="preserve">, </w:t>
+            </w:r>
+            <w:proofErr w:type="spellStart"/>
+            <w:r>
+              <w:rPr>
+                <w:b/>
+                <w:bCs/>
+              </w:rPr>
+              <w:t>subscription_start_date</w:t>
+            </w:r>
+            <w:proofErr w:type="spellEnd"/>
+            <w:r>
+              <w:t xml:space="preserve"> and</w:t>
+            </w:r>
+          </w:p>
+          <w:p>
+            <w:pPr>
+              <w:rPr>
+                <w:b/>
+                <w:bCs/>
+              </w:rPr>
+            </w:pPr>
+            <w:proofErr w:type="spellStart"/>
+            <w:r>
+              <w:rPr>
+                <w:b/>
+                <w:bCs/>
+              </w:rPr>
+              <w:t>subscription_end_date</w:t>
+            </w:r>
+            <w:proofErr w:type="spellEnd"/>
+            <w:r>
+              <w:rPr>
+                <w:b/>
+                <w:bCs/>
+              </w:rPr>
+              <w:t>.</w:t>
+            </w:r>
+          </w:p>
+          <w:p>
+            <w:r>
+              <w:t>Contains details only for subscribed users</w:t>
+            </w:r>
+          </w:p>
+        </w:tc>
+        <w:tc>
+          <w:tcPr>
+            <w:tcW w:w="2954" w:type="dxa"/>
+          </w:tcPr>
+          <w:p>
+            <w:r>
+              <w:t>user-subscn.txt</w:t>
+            </w:r>
+          </w:p>
+        </w:tc>
+      </w:tr>
+      <w:tr>
+        <w:tc>
+          <w:tcPr>
+            <w:tcW w:w="675" w:type="dxa"/>
+          </w:tcPr>
+          <w:p>
+            <w:r>
+              <w:t>3</w:t>
+            </w:r>
+          </w:p>
+        </w:tc>
+        <w:tc>
+          <w:tcPr>
+            <w:tcW w:w="1495" w:type="dxa"/>
+          </w:tcPr>
+          <w:p>
+            <w:r>
+              <w:t>song-artist-map</w:t>
+            </w:r>
+          </w:p>
+        </w:tc>
+        <w:tc>
+          <w:tcPr>
+            <w:tcW w:w="4226" w:type="dxa"/>
+          </w:tcPr>
+          <w:p>
+            <w:r>
+              <w:t xml:space="preserve">Contains mapping of </w:t>
+            </w:r>
+            <w:proofErr w:type="spellStart"/>
+            <w:r>
+              <w:rPr>
+                <w:b/>
+                <w:bCs/>
+              </w:rPr>
+              <w:t>song_id</w:t>
+            </w:r>
+            <w:proofErr w:type="spellEnd"/>
+            <w:r>
+              <w:t xml:space="preserve"> with </w:t>
+            </w:r>
+            <w:proofErr w:type="spellStart"/>
+            <w:r>
+              <w:rPr>
+                <w:b/>
+                <w:bCs/>
+              </w:rPr>
+              <w:t>artist_id</w:t>
+            </w:r>
+            <w:proofErr w:type="spellEnd"/>
+          </w:p>
+          <w:p>
+            <w:r>
+              <w:t>Along with royalty associated with each play of</w:t>
+            </w:r>
+          </w:p>
+          <w:p>
+            <w:r>
+              <w:t>the song</w:t>
+            </w:r>
+          </w:p>
+        </w:tc>
+        <w:tc>
+          <w:tcPr>
+            <w:tcW w:w="2954" w:type="dxa"/>
+          </w:tcPr>
+          <w:p>
+            <w:r>
+              <w:t>song-artist.txt</w:t>
+            </w:r>
+          </w:p>
+        </w:tc>
+      </w:tr>
+      <w:tr>
+        <w:tc>
+          <w:tcPr>
+            <w:tcW w:w="675" w:type="dxa"/>
+          </w:tcPr>
+          <w:p>
+            <w:r>
+              <w:t>4</w:t>
+            </w:r>
+          </w:p>
+        </w:tc>
+        <w:tc>
+          <w:tcPr>
+            <w:tcW w:w="1495" w:type="dxa"/>
+          </w:tcPr>
+          <w:p>
+            <w:r>
+              <w:t>user-artist-map</w:t>
+            </w:r>
+          </w:p>
+        </w:tc>
+        <w:tc>
+          <w:tcPr>
+            <w:tcW w:w="4226" w:type="dxa"/>
+          </w:tcPr>
+          <w:p>
+            <w:r>
+              <w:t xml:space="preserve">Contains an array of </w:t>
+            </w:r>
+            <w:proofErr w:type="spellStart"/>
+            <w:r>
+              <w:rPr>
+                <w:b/>
+                <w:bCs/>
+              </w:rPr>
+              <w:t>artist_id</w:t>
+            </w:r>
+            <w:proofErr w:type="spellEnd"/>
+            <w:r>
+              <w:rPr>
+                <w:b/>
+                <w:bCs/>
+              </w:rPr>
+              <w:t>(</w:t>
+            </w:r>
+            <w:r>
+              <w:t>s) followed by a</w:t>
+            </w:r>
+          </w:p>
+          <w:p>
+            <w:pPr>
+              <w:rPr>
+                <w:b/>
+                <w:bCs/>
+              </w:rPr>
+            </w:pPr>
+            <w:proofErr w:type="spellStart"/>
+            <w:r>
+              <w:rPr>
+                <w:b/>
+                <w:bCs/>
+              </w:rPr>
+              <w:t>user_id</w:t>
+            </w:r>
+            <w:proofErr w:type="spellEnd"/>
+          </w:p>
+        </w:tc>
+        <w:tc>
+          <w:tcPr>
+            <w:tcW w:w="2954" w:type="dxa"/>
+          </w:tcPr>
+          <w:p>
+            <w:r>
+              <w:t>user-artist.txt</w:t>
+            </w:r>
+          </w:p>
+        </w:tc>
+      </w:tr>
+    </w:tbl>
+    <w:p>
+      <w:pPr>
+        <w:jc w:val="center"/>
+        <w:rPr>
+          <w:sz w:val="18"/>
+          <w:szCs w:val="18"/>
+        </w:rPr>
+      </w:pPr>
+      <w:r>
+        <w:rPr>
+          <w:sz w:val="18"/>
+          <w:szCs w:val="18"/>
+        </w:rPr>
+        <w:t>Table-1</w:t>
+      </w:r>
+    </w:p>
+    <w:p>
+      <w:pPr>
+        <w:pStyle w:val="Heading3"/>
+      </w:pPr>
+      <w:bookmarkStart w:id="15" w:name="_Toc504140545"/>
+      <w:r>
+        <w:t>“create-lookup.sh</w:t>
+      </w:r>
+      <w:r>
+        <w:t>”</w:t>
+      </w:r>
+      <w:r>
+        <w:t xml:space="preserve"> script</w:t>
+      </w:r>
+      <w:bookmarkEnd w:id="15"/>
+    </w:p>
+    <w:p>
+      <w:pPr>
+        <w:jc w:val="both"/>
+      </w:pPr>
+      <w:r>
+        <w:t>The “</w:t>
+      </w:r>
+      <w:r>
+        <w:rPr>
+          <w:b/>
+          <w:bCs/>
+          <w:i/>
+          <w:iCs/>
+        </w:rPr>
+        <w:t>create-lookup.sh</w:t>
+      </w:r>
+      <w:r>
+        <w:rPr>
+          <w:b/>
+          <w:bCs/>
+          <w:i/>
+          <w:iCs/>
+        </w:rPr>
+        <w:t xml:space="preserve">” </w:t>
+      </w:r>
+      <w:r>
+        <w:t xml:space="preserve">shell script </w:t>
+      </w:r>
+      <w:r>
+        <w:t xml:space="preserve">creates the above 4 lookup tables in the </w:t>
+      </w:r>
+      <w:proofErr w:type="spellStart"/>
+      <w:r>
+        <w:t>Hbase</w:t>
+      </w:r>
+      <w:proofErr w:type="spellEnd"/>
+      <w:r>
+        <w:t xml:space="preserve"> and populate the data into the lookup tables from the dataset files.</w:t>
+      </w:r>
+    </w:p>
+    <w:p>
+      <w:pPr>
+        <w:jc w:val="both"/>
+      </w:pPr>
+      <w:r>
+        <w:t xml:space="preserve">In the below screen shots, we can see the </w:t>
+      </w:r>
+      <w:r>
+        <w:t>create-lookup.sh</w:t>
+      </w:r>
+      <w:r>
+        <w:t xml:space="preserve"> scripts and the following screen shots shows the tables creation and population of the data in the </w:t>
+      </w:r>
+      <w:proofErr w:type="spellStart"/>
+      <w:r>
+        <w:t>Hbase</w:t>
+      </w:r>
+      <w:proofErr w:type="spellEnd"/>
+      <w:r>
+        <w:t xml:space="preserve">. Also, the values loaded into the </w:t>
+      </w:r>
+      <w:proofErr w:type="spellStart"/>
+      <w:r>
+        <w:t>Hbase</w:t>
+      </w:r>
+      <w:proofErr w:type="spellEnd"/>
+      <w:r>
+        <w:t xml:space="preserve"> Tables are also shown, please see the below screen shots.</w:t>
+      </w:r>
+    </w:p>
+    <w:p>
+      <w:pPr>
+        <w:jc w:val="both"/>
+      </w:pPr>
+    </w:p>
+    <w:p>
+      <w:pPr>
+        <w:jc w:val="both"/>
+      </w:pPr>
+    </w:p>
+    <w:p>
+      <w:pPr>
+        <w:jc w:val="both"/>
+      </w:pPr>
+    </w:p>
+    <w:p>
+      <w:pPr>
+        <w:jc w:val="both"/>
+      </w:pPr>
+    </w:p>
+    <w:p>
+      <w:pPr>
+        <w:jc w:val="both"/>
+      </w:pPr>
+    </w:p>
+    <w:p>
+      <w:pPr>
+        <w:jc w:val="both"/>
+      </w:pPr>
+    </w:p>
+    <w:p>
+      <w:pPr>
+        <w:jc w:val="both"/>
+      </w:pPr>
+    </w:p>
+    <w:p>
+      <w:pPr>
+        <w:jc w:val="both"/>
+      </w:pPr>
+    </w:p>
+    <w:p>
+      <w:pPr>
+        <w:jc w:val="both"/>
+        <w:rPr>
+          <w:rStyle w:val="IntenseEmphasis"/>
+        </w:rPr>
+      </w:pPr>
+      <w:proofErr w:type="gramStart"/>
+      <w:r>
+        <w:rPr>
+          <w:rStyle w:val="IntenseEmphasis"/>
+        </w:rPr>
+        <w:lastRenderedPageBreak/>
+        <w:t>create-lookup.sh</w:t>
+      </w:r>
+      <w:proofErr w:type="gramEnd"/>
+    </w:p>
+    <w:p>
+      <w:r>
+        <w:rPr>
+          <w:noProof/>
+        </w:rPr>
+        <w:drawing>
+          <wp:inline distT="0" distB="0" distL="0" distR="0" wp14:anchorId="47E932EE" wp14:editId="221DE922">
+            <wp:extent cx="5943600" cy="7080250"/>
+            <wp:effectExtent l="0" t="0" r="0" b="6350"/>
+            <wp:docPr id="37" name="Picture 37"/>
+            <wp:cNvGraphicFramePr>
+              <a:graphicFrameLocks xmlns:a="http://schemas.openxmlformats.org/drawingml/2006/main" noChangeAspect="1"/>
+            </wp:cNvGraphicFramePr>
+            <a:graphic xmlns:a="http://schemas.openxmlformats.org/drawingml/2006/main">
+              <a:graphicData uri="http://schemas.openxmlformats.org/drawingml/2006/picture">
+                <pic:pic xmlns:pic="http://schemas.openxmlformats.org/drawingml/2006/picture">
+                  <pic:nvPicPr>
+                    <pic:cNvPr id="1" name=""/>
+                    <pic:cNvPicPr/>
+                  </pic:nvPicPr>
+                  <pic:blipFill>
+                    <a:blip r:embed="rId28"/>
+                    <a:stretch>
+                      <a:fillRect/>
+                    </a:stretch>
+                  </pic:blipFill>
+                  <pic:spPr>
+                    <a:xfrm>
+                      <a:off x="0" y="0"/>
+                      <a:ext cx="5943600" cy="7080250"/>
+                    </a:xfrm>
+                    <a:prstGeom prst="rect">
+                      <a:avLst/>
+                    </a:prstGeom>
+                  </pic:spPr>
+                </pic:pic>
+              </a:graphicData>
+            </a:graphic>
+          </wp:inline>
+        </w:drawing>
       </w:r>
     </w:p>
     <w:p/>
     <w:p/>
+    <w:p>
+      <w:pPr>
+        <w:rPr>
+          <w:rStyle w:val="QuoteChar"/>
+          <w:color w:val="C45911" w:themeColor="accent2" w:themeShade="BF"/>
+        </w:rPr>
+      </w:pPr>
+      <w:r>
+        <w:lastRenderedPageBreak/>
+        <w:t xml:space="preserve">Run the script: </w:t>
+      </w:r>
+      <w:proofErr w:type="spellStart"/>
+      <w:r>
+        <w:rPr>
+          <w:rStyle w:val="QuoteChar"/>
+          <w:color w:val="C45911" w:themeColor="accent2" w:themeShade="BF"/>
+        </w:rPr>
+        <w:t>sh</w:t>
+      </w:r>
+      <w:proofErr w:type="spellEnd"/>
+      <w:r>
+        <w:rPr>
+          <w:rStyle w:val="QuoteChar"/>
+          <w:color w:val="C45911" w:themeColor="accent2" w:themeShade="BF"/>
+        </w:rPr>
+        <w:t xml:space="preserve"> create-lookup.sh</w:t>
+      </w:r>
+    </w:p>
+    <w:p>
+      <w:r>
+        <w:rPr>
+          <w:noProof/>
+        </w:rPr>
+        <w:drawing>
+          <wp:inline distT="0" distB="0" distL="0" distR="0" wp14:anchorId="2641434B" wp14:editId="03E22976">
+            <wp:extent cx="5943600" cy="2853690"/>
+            <wp:effectExtent l="0" t="0" r="0" b="3810"/>
+            <wp:docPr id="13" name="Picture 13"/>
+            <wp:cNvGraphicFramePr>
+              <a:graphicFrameLocks xmlns:a="http://schemas.openxmlformats.org/drawingml/2006/main" noChangeAspect="1"/>
+            </wp:cNvGraphicFramePr>
+            <a:graphic xmlns:a="http://schemas.openxmlformats.org/drawingml/2006/main">
+              <a:graphicData uri="http://schemas.openxmlformats.org/drawingml/2006/picture">
+                <pic:pic xmlns:pic="http://schemas.openxmlformats.org/drawingml/2006/picture">
+                  <pic:nvPicPr>
+                    <pic:cNvPr id="1" name=""/>
+                    <pic:cNvPicPr/>
+                  </pic:nvPicPr>
+                  <pic:blipFill>
+                    <a:blip r:embed="rId29"/>
+                    <a:stretch>
+                      <a:fillRect/>
+                    </a:stretch>
+                  </pic:blipFill>
+                  <pic:spPr>
+                    <a:xfrm>
+                      <a:off x="0" y="0"/>
+                      <a:ext cx="5943600" cy="2853690"/>
+                    </a:xfrm>
+                    <a:prstGeom prst="rect">
+                      <a:avLst/>
+                    </a:prstGeom>
+                  </pic:spPr>
+                </pic:pic>
+              </a:graphicData>
+            </a:graphic>
+          </wp:inline>
+        </w:drawing>
+      </w:r>
+    </w:p>
+    <w:p>
+      <w:r>
+        <w:rPr>
+          <w:noProof/>
+        </w:rPr>
+        <w:drawing>
+          <wp:inline distT="0" distB="0" distL="0" distR="0" wp14:anchorId="3BC6C2E5" wp14:editId="5EE65E40">
+            <wp:extent cx="5943600" cy="2994025"/>
+            <wp:effectExtent l="0" t="0" r="0" b="0"/>
+            <wp:docPr id="14" name="Picture 14"/>
+            <wp:cNvGraphicFramePr>
+              <a:graphicFrameLocks xmlns:a="http://schemas.openxmlformats.org/drawingml/2006/main" noChangeAspect="1"/>
+            </wp:cNvGraphicFramePr>
+            <a:graphic xmlns:a="http://schemas.openxmlformats.org/drawingml/2006/main">
+              <a:graphicData uri="http://schemas.openxmlformats.org/drawingml/2006/picture">
+                <pic:pic xmlns:pic="http://schemas.openxmlformats.org/drawingml/2006/picture">
+                  <pic:nvPicPr>
+                    <pic:cNvPr id="1" name=""/>
+                    <pic:cNvPicPr/>
+                  </pic:nvPicPr>
+                  <pic:blipFill>
+                    <a:blip r:embed="rId30"/>
+                    <a:stretch>
+                      <a:fillRect/>
+                    </a:stretch>
+                  </pic:blipFill>
+                  <pic:spPr>
+                    <a:xfrm>
+                      <a:off x="0" y="0"/>
+                      <a:ext cx="5943600" cy="2994025"/>
+                    </a:xfrm>
+                    <a:prstGeom prst="rect">
+                      <a:avLst/>
+                    </a:prstGeom>
+                  </pic:spPr>
+                </pic:pic>
+              </a:graphicData>
+            </a:graphic>
+          </wp:inline>
+        </w:drawing>
+      </w:r>
+    </w:p>
+    <w:p>
+      <w:r>
+        <w:rPr>
+          <w:noProof/>
+        </w:rPr>
+        <w:lastRenderedPageBreak/>
+        <w:drawing>
+          <wp:inline distT="0" distB="0" distL="0" distR="0" wp14:anchorId="0E7896B3" wp14:editId="19583600">
+            <wp:extent cx="5943600" cy="2501265"/>
+            <wp:effectExtent l="0" t="0" r="0" b="0"/>
+            <wp:docPr id="15" name="Picture 15"/>
+            <wp:cNvGraphicFramePr>
+              <a:graphicFrameLocks xmlns:a="http://schemas.openxmlformats.org/drawingml/2006/main" noChangeAspect="1"/>
+            </wp:cNvGraphicFramePr>
+            <a:graphic xmlns:a="http://schemas.openxmlformats.org/drawingml/2006/main">
+              <a:graphicData uri="http://schemas.openxmlformats.org/drawingml/2006/picture">
+                <pic:pic xmlns:pic="http://schemas.openxmlformats.org/drawingml/2006/picture">
+                  <pic:nvPicPr>
+                    <pic:cNvPr id="1" name=""/>
+                    <pic:cNvPicPr/>
+                  </pic:nvPicPr>
+                  <pic:blipFill>
+                    <a:blip r:embed="rId31"/>
+                    <a:stretch>
+                      <a:fillRect/>
+                    </a:stretch>
+                  </pic:blipFill>
+                  <pic:spPr>
+                    <a:xfrm>
+                      <a:off x="0" y="0"/>
+                      <a:ext cx="5943600" cy="2501265"/>
+                    </a:xfrm>
+                    <a:prstGeom prst="rect">
+                      <a:avLst/>
+                    </a:prstGeom>
+                  </pic:spPr>
+                </pic:pic>
+              </a:graphicData>
+            </a:graphic>
+          </wp:inline>
+        </w:drawing>
+      </w:r>
+    </w:p>
+    <w:p>
+      <w:r>
+        <w:rPr>
+          <w:noProof/>
+        </w:rPr>
+        <w:drawing>
+          <wp:inline distT="0" distB="0" distL="0" distR="0" wp14:anchorId="7D8D7416" wp14:editId="1D6954D2">
+            <wp:extent cx="5943600" cy="2834640"/>
+            <wp:effectExtent l="0" t="0" r="0" b="3810"/>
+            <wp:docPr id="26" name="Picture 26"/>
+            <wp:cNvGraphicFramePr>
+              <a:graphicFrameLocks xmlns:a="http://schemas.openxmlformats.org/drawingml/2006/main" noChangeAspect="1"/>
+            </wp:cNvGraphicFramePr>
+            <a:graphic xmlns:a="http://schemas.openxmlformats.org/drawingml/2006/main">
+              <a:graphicData uri="http://schemas.openxmlformats.org/drawingml/2006/picture">
+                <pic:pic xmlns:pic="http://schemas.openxmlformats.org/drawingml/2006/picture">
+                  <pic:nvPicPr>
+                    <pic:cNvPr id="1" name=""/>
+                    <pic:cNvPicPr/>
+                  </pic:nvPicPr>
+                  <pic:blipFill>
+                    <a:blip r:embed="rId32"/>
+                    <a:stretch>
+                      <a:fillRect/>
+                    </a:stretch>
+                  </pic:blipFill>
+                  <pic:spPr>
+                    <a:xfrm>
+                      <a:off x="0" y="0"/>
+                      <a:ext cx="5943600" cy="2834640"/>
+                    </a:xfrm>
+                    <a:prstGeom prst="rect">
+                      <a:avLst/>
+                    </a:prstGeom>
+                  </pic:spPr>
+                </pic:pic>
+              </a:graphicData>
+            </a:graphic>
+          </wp:inline>
+        </w:drawing>
+      </w:r>
+    </w:p>
+    <w:p>
+      <w:r>
+        <w:t xml:space="preserve">We can see the lookup tables created using the </w:t>
+      </w:r>
+      <w:r>
+        <w:rPr>
+          <w:b/>
+          <w:bCs/>
+          <w:i/>
+          <w:iCs/>
+        </w:rPr>
+        <w:t>“create-lookup.sh</w:t>
+      </w:r>
+      <w:r>
+        <w:rPr>
+          <w:b/>
+          <w:bCs/>
+          <w:i/>
+          <w:iCs/>
+        </w:rPr>
+        <w:t>”</w:t>
+      </w:r>
+      <w:r>
+        <w:t xml:space="preserve"> in</w:t>
+      </w:r>
+      <w:r>
+        <w:t xml:space="preserve"> the below screen shot,</w:t>
+      </w:r>
+    </w:p>
+    <w:p>
+      <w:r>
+        <w:t>Lookup Tables,</w:t>
+      </w:r>
+    </w:p>
+    <w:p>
+      <w:r>
+        <w:rPr>
+          <w:noProof/>
+        </w:rPr>
+        <w:drawing>
+          <wp:inline distT="0" distB="0" distL="0" distR="0" wp14:anchorId="09FA8B3B" wp14:editId="4C9E529B">
+            <wp:extent cx="5943600" cy="1421130"/>
+            <wp:effectExtent l="0" t="0" r="0" b="7620"/>
+            <wp:docPr id="9" name="Picture 9"/>
+            <wp:cNvGraphicFramePr>
+              <a:graphicFrameLocks xmlns:a="http://schemas.openxmlformats.org/drawingml/2006/main" noChangeAspect="1"/>
+            </wp:cNvGraphicFramePr>
+            <a:graphic xmlns:a="http://schemas.openxmlformats.org/drawingml/2006/main">
+              <a:graphicData uri="http://schemas.openxmlformats.org/drawingml/2006/picture">
+                <pic:pic xmlns:pic="http://schemas.openxmlformats.org/drawingml/2006/picture">
+                  <pic:nvPicPr>
+                    <pic:cNvPr id="1" name=""/>
+                    <pic:cNvPicPr/>
+                  </pic:nvPicPr>
+                  <pic:blipFill>
+                    <a:blip r:embed="rId33"/>
+                    <a:stretch>
+                      <a:fillRect/>
+                    </a:stretch>
+                  </pic:blipFill>
+                  <pic:spPr>
+                    <a:xfrm>
+                      <a:off x="0" y="0"/>
+                      <a:ext cx="5943600" cy="1421130"/>
+                    </a:xfrm>
+                    <a:prstGeom prst="rect">
+                      <a:avLst/>
+                    </a:prstGeom>
+                  </pic:spPr>
+                </pic:pic>
+              </a:graphicData>
+            </a:graphic>
+          </wp:inline>
+        </w:drawing>
+      </w:r>
+    </w:p>
+    <w:p/>
+    <w:p/>
+    <w:p>
+      <w:r>
+        <w:lastRenderedPageBreak/>
+        <w:t>The values loaded in the Lookup tables are shown below,</w:t>
+      </w:r>
+    </w:p>
+    <w:p>
+      <w:pPr>
+        <w:pStyle w:val="Quote"/>
+      </w:pPr>
+      <w:proofErr w:type="gramStart"/>
+      <w:r>
+        <w:t>song-artist-map</w:t>
+      </w:r>
+      <w:proofErr w:type="gramEnd"/>
+    </w:p>
+    <w:p>
+      <w:r>
+        <w:rPr>
+          <w:noProof/>
+        </w:rPr>
+        <w:drawing>
+          <wp:inline distT="0" distB="0" distL="0" distR="0" wp14:anchorId="235AF8D5" wp14:editId="5C235BAE">
+            <wp:extent cx="5943600" cy="1548130"/>
+            <wp:effectExtent l="0" t="0" r="0" b="0"/>
+            <wp:docPr id="28" name="Picture 28"/>
+            <wp:cNvGraphicFramePr>
+              <a:graphicFrameLocks xmlns:a="http://schemas.openxmlformats.org/drawingml/2006/main" noChangeAspect="1"/>
+            </wp:cNvGraphicFramePr>
+            <a:graphic xmlns:a="http://schemas.openxmlformats.org/drawingml/2006/main">
+              <a:graphicData uri="http://schemas.openxmlformats.org/drawingml/2006/picture">
+                <pic:pic xmlns:pic="http://schemas.openxmlformats.org/drawingml/2006/picture">
+                  <pic:nvPicPr>
+                    <pic:cNvPr id="1" name=""/>
+                    <pic:cNvPicPr/>
+                  </pic:nvPicPr>
+                  <pic:blipFill>
+                    <a:blip r:embed="rId34"/>
+                    <a:stretch>
+                      <a:fillRect/>
+                    </a:stretch>
+                  </pic:blipFill>
+                  <pic:spPr>
+                    <a:xfrm>
+                      <a:off x="0" y="0"/>
+                      <a:ext cx="5943600" cy="1548130"/>
+                    </a:xfrm>
+                    <a:prstGeom prst="rect">
+                      <a:avLst/>
+                    </a:prstGeom>
+                  </pic:spPr>
+                </pic:pic>
+              </a:graphicData>
+            </a:graphic>
+          </wp:inline>
+        </w:drawing>
+      </w:r>
+    </w:p>
+    <w:p>
+      <w:pPr>
+        <w:pStyle w:val="Quote"/>
+      </w:pPr>
+      <w:proofErr w:type="gramStart"/>
+      <w:r>
+        <w:t>station-geo-map</w:t>
+      </w:r>
+      <w:proofErr w:type="gramEnd"/>
+    </w:p>
+    <w:p>
+      <w:r>
+        <w:rPr>
+          <w:noProof/>
+        </w:rPr>
+        <w:drawing>
+          <wp:inline distT="0" distB="0" distL="0" distR="0" wp14:anchorId="7D3A94CF" wp14:editId="5036FFFE">
+            <wp:extent cx="5943600" cy="2271395"/>
+            <wp:effectExtent l="0" t="0" r="0" b="0"/>
+            <wp:docPr id="30" name="Picture 30"/>
+            <wp:cNvGraphicFramePr>
+              <a:graphicFrameLocks xmlns:a="http://schemas.openxmlformats.org/drawingml/2006/main" noChangeAspect="1"/>
+            </wp:cNvGraphicFramePr>
+            <a:graphic xmlns:a="http://schemas.openxmlformats.org/drawingml/2006/main">
+              <a:graphicData uri="http://schemas.openxmlformats.org/drawingml/2006/picture">
+                <pic:pic xmlns:pic="http://schemas.openxmlformats.org/drawingml/2006/picture">
+                  <pic:nvPicPr>
+                    <pic:cNvPr id="1" name=""/>
+                    <pic:cNvPicPr/>
+                  </pic:nvPicPr>
+                  <pic:blipFill>
+                    <a:blip r:embed="rId35"/>
+                    <a:stretch>
+                      <a:fillRect/>
+                    </a:stretch>
+                  </pic:blipFill>
+                  <pic:spPr>
+                    <a:xfrm>
+                      <a:off x="0" y="0"/>
+                      <a:ext cx="5943600" cy="2271395"/>
+                    </a:xfrm>
+                    <a:prstGeom prst="rect">
+                      <a:avLst/>
+                    </a:prstGeom>
+                  </pic:spPr>
+                </pic:pic>
+              </a:graphicData>
+            </a:graphic>
+          </wp:inline>
+        </w:drawing>
+      </w:r>
+    </w:p>
+    <w:p>
+      <w:pPr>
+        <w:pStyle w:val="Quote"/>
+      </w:pPr>
+      <w:proofErr w:type="gramStart"/>
+      <w:r>
+        <w:t>user-artist-map</w:t>
+      </w:r>
+      <w:proofErr w:type="gramEnd"/>
+    </w:p>
+    <w:p>
+      <w:r>
+        <w:rPr>
+          <w:noProof/>
+        </w:rPr>
+        <w:drawing>
+          <wp:inline distT="0" distB="0" distL="0" distR="0" wp14:anchorId="050DAA54" wp14:editId="784C0C5D">
+            <wp:extent cx="5943600" cy="1898015"/>
+            <wp:effectExtent l="0" t="0" r="0" b="6985"/>
+            <wp:docPr id="32" name="Picture 32"/>
+            <wp:cNvGraphicFramePr>
+              <a:graphicFrameLocks xmlns:a="http://schemas.openxmlformats.org/drawingml/2006/main" noChangeAspect="1"/>
+            </wp:cNvGraphicFramePr>
+            <a:graphic xmlns:a="http://schemas.openxmlformats.org/drawingml/2006/main">
+              <a:graphicData uri="http://schemas.openxmlformats.org/drawingml/2006/picture">
+                <pic:pic xmlns:pic="http://schemas.openxmlformats.org/drawingml/2006/picture">
+                  <pic:nvPicPr>
+                    <pic:cNvPr id="1" name=""/>
+                    <pic:cNvPicPr/>
+                  </pic:nvPicPr>
+                  <pic:blipFill>
+                    <a:blip r:embed="rId36"/>
+                    <a:stretch>
+                      <a:fillRect/>
+                    </a:stretch>
+                  </pic:blipFill>
+                  <pic:spPr>
+                    <a:xfrm>
+                      <a:off x="0" y="0"/>
+                      <a:ext cx="5943600" cy="1898015"/>
+                    </a:xfrm>
+                    <a:prstGeom prst="rect">
+                      <a:avLst/>
+                    </a:prstGeom>
+                  </pic:spPr>
+                </pic:pic>
+              </a:graphicData>
+            </a:graphic>
+          </wp:inline>
+        </w:drawing>
+      </w:r>
+    </w:p>
+    <w:p/>
+    <w:p/>
+    <w:p/>
+    <w:p>
+      <w:pPr>
+        <w:pStyle w:val="Quote"/>
+      </w:pPr>
+      <w:proofErr w:type="gramStart"/>
+      <w:r>
+        <w:lastRenderedPageBreak/>
+        <w:t>subscribed-users</w:t>
+      </w:r>
+      <w:proofErr w:type="gramEnd"/>
+    </w:p>
+    <w:p>
+      <w:r>
+        <w:rPr>
+          <w:noProof/>
+        </w:rPr>
+        <w:drawing>
+          <wp:inline distT="0" distB="0" distL="0" distR="0" wp14:anchorId="2979B03D" wp14:editId="09927F85">
+            <wp:extent cx="5943600" cy="3571875"/>
+            <wp:effectExtent l="0" t="0" r="0" b="9525"/>
+            <wp:docPr id="31" name="Picture 31"/>
+            <wp:cNvGraphicFramePr>
+              <a:graphicFrameLocks xmlns:a="http://schemas.openxmlformats.org/drawingml/2006/main" noChangeAspect="1"/>
+            </wp:cNvGraphicFramePr>
+            <a:graphic xmlns:a="http://schemas.openxmlformats.org/drawingml/2006/main">
+              <a:graphicData uri="http://schemas.openxmlformats.org/drawingml/2006/picture">
+                <pic:pic xmlns:pic="http://schemas.openxmlformats.org/drawingml/2006/picture">
+                  <pic:nvPicPr>
+                    <pic:cNvPr id="1" name=""/>
+                    <pic:cNvPicPr/>
+                  </pic:nvPicPr>
+                  <pic:blipFill>
+                    <a:blip r:embed="rId37"/>
+                    <a:stretch>
+                      <a:fillRect/>
+                    </a:stretch>
+                  </pic:blipFill>
+                  <pic:spPr>
+                    <a:xfrm>
+                      <a:off x="0" y="0"/>
+                      <a:ext cx="5943600" cy="3571875"/>
+                    </a:xfrm>
+                    <a:prstGeom prst="rect">
+                      <a:avLst/>
+                    </a:prstGeom>
+                  </pic:spPr>
+                </pic:pic>
+              </a:graphicData>
+            </a:graphic>
+          </wp:inline>
+        </w:drawing>
+      </w:r>
+    </w:p>
+    <w:p>
+      <w:pPr>
+        <w:jc w:val="both"/>
+      </w:pPr>
+      <w:r>
+        <w:t xml:space="preserve">We have successfully created the lookup tables in the </w:t>
+      </w:r>
+      <w:proofErr w:type="spellStart"/>
+      <w:r>
+        <w:t>Hbase</w:t>
+      </w:r>
+      <w:proofErr w:type="spellEnd"/>
+      <w:r>
+        <w:t xml:space="preserve"> and </w:t>
+      </w:r>
+      <w:r>
+        <w:t xml:space="preserve">now we need to link theses lookup tables in hive using the </w:t>
+      </w:r>
+      <w:proofErr w:type="spellStart"/>
+      <w:r>
+        <w:t>Hbase</w:t>
+      </w:r>
+      <w:proofErr w:type="spellEnd"/>
+      <w:r>
+        <w:t xml:space="preserve"> Storage Handler</w:t>
+      </w:r>
+      <w:r>
+        <w:t>.</w:t>
+      </w:r>
+    </w:p>
+    <w:p>
+      <w:pPr>
+        <w:jc w:val="both"/>
+        <w:rPr>
+          <w:b/>
+          <w:bCs/>
+        </w:rPr>
+      </w:pPr>
+      <w:r>
+        <w:t xml:space="preserve">With the help of </w:t>
+      </w:r>
+      <w:r>
+        <w:rPr>
+          <w:b/>
+          <w:bCs/>
+        </w:rPr>
+        <w:t>“data_enrichment_filtering_schema.sh”</w:t>
+      </w:r>
+      <w:r>
+        <w:t xml:space="preserve"> file we will create hive tables on the top of </w:t>
+      </w:r>
+      <w:proofErr w:type="spellStart"/>
+      <w:r>
+        <w:t>Hbase</w:t>
+      </w:r>
+      <w:proofErr w:type="spellEnd"/>
+      <w:r>
+        <w:t xml:space="preserve"> tables using </w:t>
+      </w:r>
+      <w:r>
+        <w:rPr>
+          <w:b/>
+          <w:bCs/>
+        </w:rPr>
+        <w:t>“</w:t>
+      </w:r>
+      <w:proofErr w:type="spellStart"/>
+      <w:r>
+        <w:rPr>
+          <w:b/>
+          <w:bCs/>
+        </w:rPr>
+        <w:t>create_hive_hbase_lookup.hql</w:t>
+      </w:r>
+      <w:proofErr w:type="spellEnd"/>
+      <w:r>
+        <w:rPr>
+          <w:b/>
+          <w:bCs/>
+        </w:rPr>
+        <w:t>”</w:t>
+      </w:r>
+      <w:r>
+        <w:rPr>
+          <w:b/>
+          <w:bCs/>
+        </w:rPr>
+        <w:t>.</w:t>
+      </w:r>
+    </w:p>
+    <w:p>
+      <w:pPr>
+        <w:jc w:val="both"/>
+        <w:rPr>
+          <w:b/>
+          <w:bCs/>
+        </w:rPr>
+      </w:pPr>
+    </w:p>
+    <w:p>
+      <w:pPr>
+        <w:jc w:val="both"/>
+        <w:rPr>
+          <w:b/>
+          <w:bCs/>
+        </w:rPr>
+      </w:pPr>
+    </w:p>
+    <w:p>
+      <w:pPr>
+        <w:jc w:val="both"/>
+        <w:rPr>
+          <w:b/>
+          <w:bCs/>
+        </w:rPr>
+      </w:pPr>
+    </w:p>
+    <w:p>
+      <w:pPr>
+        <w:jc w:val="both"/>
+        <w:rPr>
+          <w:b/>
+          <w:bCs/>
+        </w:rPr>
+      </w:pPr>
+    </w:p>
+    <w:p>
+      <w:pPr>
+        <w:jc w:val="both"/>
+        <w:rPr>
+          <w:b/>
+          <w:bCs/>
+        </w:rPr>
+      </w:pPr>
+    </w:p>
+    <w:p>
+      <w:pPr>
+        <w:jc w:val="both"/>
+        <w:rPr>
+          <w:b/>
+          <w:bCs/>
+        </w:rPr>
+      </w:pPr>
+    </w:p>
+    <w:p>
+      <w:pPr>
+        <w:jc w:val="both"/>
+        <w:rPr>
+          <w:b/>
+          <w:bCs/>
+        </w:rPr>
+      </w:pPr>
+    </w:p>
+    <w:p>
+      <w:pPr>
+        <w:jc w:val="both"/>
+        <w:rPr>
+          <w:b/>
+          <w:bCs/>
+        </w:rPr>
+      </w:pPr>
+    </w:p>
+    <w:p>
+      <w:pPr>
+        <w:jc w:val="both"/>
+        <w:rPr>
+          <w:b/>
+          <w:bCs/>
+        </w:rPr>
+      </w:pPr>
+    </w:p>
+    <w:p>
+      <w:pPr>
+        <w:jc w:val="both"/>
+        <w:rPr>
+          <w:b/>
+          <w:bCs/>
+        </w:rPr>
+      </w:pPr>
+    </w:p>
+    <w:p>
+      <w:pPr>
+        <w:jc w:val="both"/>
+        <w:rPr>
+          <w:b/>
+          <w:bCs/>
+        </w:rPr>
+      </w:pPr>
+      <w:bookmarkStart w:id="16" w:name="_GoBack"/>
+      <w:bookmarkEnd w:id="16"/>
+    </w:p>
     <w:sectPr>
-      <w:headerReference w:type="default" r:id="rId27"/>
-      <w:footerReference w:type="default" r:id="rId28"/>
+      <w:headerReference w:type="default" r:id="rId38"/>
+      <w:footerReference w:type="default" r:id="rId39"/>
       <w:pgSz w:w="12240" w:h="15840"/>
       <w:pgMar w:top="1440" w:right="1440" w:bottom="1440" w:left="1440" w:header="708" w:footer="708" w:gutter="0"/>
       <w:cols w:space="708"/>
@@ -3875,7 +5952,7 @@
           <w:rPr>
             <w:noProof/>
           </w:rPr>
-          <w:t>10</w:t>
+          <w:t>14</w:t>
         </w:r>
         <w:r>
           <w:rPr>
@@ -4053,7 +6130,7 @@
         <v:path o:extrusionok="f" gradientshapeok="t" o:connecttype="rect"/>
         <o:lock v:ext="edit" aspectratio="t"/>
       </v:shapetype>
-      <v:shape id="_x0000_i1099" type="#_x0000_t75" style="width:11.25pt;height:11.25pt" o:bullet="t">
+      <v:shape id="_x0000_i1028" type="#_x0000_t75" style="width:11.25pt;height:11.25pt" o:bullet="t">
         <v:imagedata r:id="rId1" o:title="mso39"/>
       </v:shape>
     </w:pict>
@@ -6939,6 +9016,120 @@
     </w:lvl>
   </w:abstractNum>
   <w:abstractNum w:abstractNumId="30" w15:restartNumberingAfterBreak="0">
+    <w:nsid w:val="7A3464B6"/>
+    <w:multiLevelType w:val="hybridMultilevel"/>
+    <w:tmpl w:val="ED1E30DE"/>
+    <w:lvl w:ilvl="0" w:tplc="04090007">
+      <w:start w:val="1"/>
+      <w:numFmt w:val="bullet"/>
+      <w:lvlText w:val=""/>
+      <w:lvlPicBulletId w:val="0"/>
+      <w:lvlJc w:val="left"/>
+      <w:pPr>
+        <w:ind w:left="720" w:hanging="360"/>
+      </w:pPr>
+      <w:rPr>
+        <w:rFonts w:ascii="Symbol" w:hAnsi="Symbol" w:hint="default"/>
+      </w:rPr>
+    </w:lvl>
+    <w:lvl w:ilvl="1" w:tplc="04090003" w:tentative="1">
+      <w:start w:val="1"/>
+      <w:numFmt w:val="bullet"/>
+      <w:lvlText w:val="o"/>
+      <w:lvlJc w:val="left"/>
+      <w:pPr>
+        <w:ind w:left="1440" w:hanging="360"/>
+      </w:pPr>
+      <w:rPr>
+        <w:rFonts w:ascii="Courier New" w:hAnsi="Courier New" w:cs="Courier New" w:hint="default"/>
+      </w:rPr>
+    </w:lvl>
+    <w:lvl w:ilvl="2" w:tplc="04090005" w:tentative="1">
+      <w:start w:val="1"/>
+      <w:numFmt w:val="bullet"/>
+      <w:lvlText w:val=""/>
+      <w:lvlJc w:val="left"/>
+      <w:pPr>
+        <w:ind w:left="2160" w:hanging="360"/>
+      </w:pPr>
+      <w:rPr>
+        <w:rFonts w:ascii="Wingdings" w:hAnsi="Wingdings" w:hint="default"/>
+      </w:rPr>
+    </w:lvl>
+    <w:lvl w:ilvl="3" w:tplc="04090001" w:tentative="1">
+      <w:start w:val="1"/>
+      <w:numFmt w:val="bullet"/>
+      <w:lvlText w:val=""/>
+      <w:lvlJc w:val="left"/>
+      <w:pPr>
+        <w:ind w:left="2880" w:hanging="360"/>
+      </w:pPr>
+      <w:rPr>
+        <w:rFonts w:ascii="Symbol" w:hAnsi="Symbol" w:hint="default"/>
+      </w:rPr>
+    </w:lvl>
+    <w:lvl w:ilvl="4" w:tplc="04090003" w:tentative="1">
+      <w:start w:val="1"/>
+      <w:numFmt w:val="bullet"/>
+      <w:lvlText w:val="o"/>
+      <w:lvlJc w:val="left"/>
+      <w:pPr>
+        <w:ind w:left="3600" w:hanging="360"/>
+      </w:pPr>
+      <w:rPr>
+        <w:rFonts w:ascii="Courier New" w:hAnsi="Courier New" w:cs="Courier New" w:hint="default"/>
+      </w:rPr>
+    </w:lvl>
+    <w:lvl w:ilvl="5" w:tplc="04090005" w:tentative="1">
+      <w:start w:val="1"/>
+      <w:numFmt w:val="bullet"/>
+      <w:lvlText w:val=""/>
+      <w:lvlJc w:val="left"/>
+      <w:pPr>
+        <w:ind w:left="4320" w:hanging="360"/>
+      </w:pPr>
+      <w:rPr>
+        <w:rFonts w:ascii="Wingdings" w:hAnsi="Wingdings" w:hint="default"/>
+      </w:rPr>
+    </w:lvl>
+    <w:lvl w:ilvl="6" w:tplc="04090001" w:tentative="1">
+      <w:start w:val="1"/>
+      <w:numFmt w:val="bullet"/>
+      <w:lvlText w:val=""/>
+      <w:lvlJc w:val="left"/>
+      <w:pPr>
+        <w:ind w:left="5040" w:hanging="360"/>
+      </w:pPr>
+      <w:rPr>
+        <w:rFonts w:ascii="Symbol" w:hAnsi="Symbol" w:hint="default"/>
+      </w:rPr>
+    </w:lvl>
+    <w:lvl w:ilvl="7" w:tplc="04090003" w:tentative="1">
+      <w:start w:val="1"/>
+      <w:numFmt w:val="bullet"/>
+      <w:lvlText w:val="o"/>
+      <w:lvlJc w:val="left"/>
+      <w:pPr>
+        <w:ind w:left="5760" w:hanging="360"/>
+      </w:pPr>
+      <w:rPr>
+        <w:rFonts w:ascii="Courier New" w:hAnsi="Courier New" w:cs="Courier New" w:hint="default"/>
+      </w:rPr>
+    </w:lvl>
+    <w:lvl w:ilvl="8" w:tplc="04090005" w:tentative="1">
+      <w:start w:val="1"/>
+      <w:numFmt w:val="bullet"/>
+      <w:lvlText w:val=""/>
+      <w:lvlJc w:val="left"/>
+      <w:pPr>
+        <w:ind w:left="6480" w:hanging="360"/>
+      </w:pPr>
+      <w:rPr>
+        <w:rFonts w:ascii="Wingdings" w:hAnsi="Wingdings" w:hint="default"/>
+      </w:rPr>
+    </w:lvl>
+  </w:abstractNum>
+  <w:abstractNum w:abstractNumId="31" w15:restartNumberingAfterBreak="0">
     <w:nsid w:val="7E597CD3"/>
     <w:multiLevelType w:val="hybridMultilevel"/>
     <w:tmpl w:val="FF923562"/>
@@ -7134,7 +9325,7 @@
     <w:abstractNumId w:val="29"/>
   </w:num>
   <w:num w:numId="28">
-    <w:abstractNumId w:val="30"/>
+    <w:abstractNumId w:val="31"/>
   </w:num>
   <w:num w:numId="29">
     <w:abstractNumId w:val="19"/>
@@ -7144,6 +9335,9 @@
   </w:num>
   <w:num w:numId="31">
     <w:abstractNumId w:val="14"/>
+  </w:num>
+  <w:num w:numId="32">
+    <w:abstractNumId w:val="30"/>
   </w:num>
   <w:numIdMacAtCleanup w:val="2"/>
 </w:numbering>
@@ -7633,6 +9827,7 @@
   <w:style w:type="character" w:default="1" w:styleId="DefaultParagraphFont">
     <w:name w:val="Default Paragraph Font"/>
     <w:uiPriority w:val="1"/>
+    <w:semiHidden/>
     <w:unhideWhenUsed/>
   </w:style>
   <w:style w:type="table" w:default="1" w:styleId="TableNormal">
@@ -8037,6 +10232,49 @@
     <w:rPr>
       <w:color w:val="954F72" w:themeColor="followedHyperlink"/>
       <w:u w:val="single"/>
+    </w:rPr>
+  </w:style>
+  <w:style w:type="character" w:styleId="IntenseEmphasis">
+    <w:name w:val="Intense Emphasis"/>
+    <w:basedOn w:val="DefaultParagraphFont"/>
+    <w:uiPriority w:val="21"/>
+    <w:qFormat/>
+    <w:rsid w:val="007632FE"/>
+    <w:rPr>
+      <w:i/>
+      <w:iCs/>
+      <w:color w:val="5B9BD5" w:themeColor="accent1"/>
+    </w:rPr>
+  </w:style>
+  <w:style w:type="paragraph" w:styleId="Quote">
+    <w:name w:val="Quote"/>
+    <w:basedOn w:val="Normal"/>
+    <w:next w:val="Normal"/>
+    <w:link w:val="QuoteChar"/>
+    <w:uiPriority w:val="29"/>
+    <w:qFormat/>
+    <w:rsid w:val="00B841D9"/>
+    <w:pPr>
+      <w:spacing w:before="200"/>
+      <w:ind w:left="864" w:right="864"/>
+      <w:jc w:val="center"/>
+    </w:pPr>
+    <w:rPr>
+      <w:i/>
+      <w:iCs/>
+      <w:color w:val="404040" w:themeColor="text1" w:themeTint="BF"/>
+    </w:rPr>
+  </w:style>
+  <w:style w:type="character" w:customStyle="1" w:styleId="QuoteChar">
+    <w:name w:val="Quote Char"/>
+    <w:basedOn w:val="DefaultParagraphFont"/>
+    <w:link w:val="Quote"/>
+    <w:uiPriority w:val="29"/>
+    <w:rsid w:val="00B841D9"/>
+    <w:rPr>
+      <w:i/>
+      <w:iCs/>
+      <w:color w:val="404040" w:themeColor="text1" w:themeTint="BF"/>
     </w:rPr>
   </w:style>
 </w:styles>
@@ -8968,11 +11206,7 @@
           <a:pPr algn="ctr"/>
           <a:r>
             <a:rPr lang="en-US" sz="1600" b="1"/>
-            <a:t>Stage-3 - </a:t>
-          </a:r>
-          <a:r>
-            <a:rPr lang="en-US" sz="1600" b="1"/>
-            <a:t>Data Enrichment and Filterin</a:t>
+            <a:t>Stage-3 - Data Enrichment and Filterin</a:t>
           </a:r>
         </a:p>
         <a:p>
@@ -9096,7 +11330,6 @@
             <a:rPr lang="en-US" sz="1200"/>
             <a:t>Export the Analyzed Data from HIVE to Mysql</a:t>
           </a:r>
-          <a:endParaRPr lang="en-US" sz="1200"/>
         </a:p>
       </dgm:t>
     </dgm:pt>
@@ -9178,6 +11411,13 @@
         </dgm:presLayoutVars>
       </dgm:prSet>
       <dgm:spPr/>
+      <dgm:t>
+        <a:bodyPr/>
+        <a:lstStyle/>
+        <a:p>
+          <a:endParaRPr lang="en-US"/>
+        </a:p>
+      </dgm:t>
     </dgm:pt>
     <dgm:pt modelId="{5E69A6C7-7178-471D-80DA-74113894E650}" type="pres">
       <dgm:prSet presAssocID="{F76FEEEE-47AE-43BD-BEEF-52D270B0311A}" presName="node" presStyleLbl="node1" presStyleIdx="0" presStyleCnt="6">
@@ -9197,10 +11437,24 @@
     <dgm:pt modelId="{23954966-FC1B-471F-95B0-0C8444E6D747}" type="pres">
       <dgm:prSet presAssocID="{8F7217C6-DC7C-4225-8A48-DF6B7165DF73}" presName="sibTrans" presStyleLbl="sibTrans2D1" presStyleIdx="0" presStyleCnt="5"/>
       <dgm:spPr/>
+      <dgm:t>
+        <a:bodyPr/>
+        <a:lstStyle/>
+        <a:p>
+          <a:endParaRPr lang="en-US"/>
+        </a:p>
+      </dgm:t>
     </dgm:pt>
     <dgm:pt modelId="{0C0AE3C9-D8BA-4CB2-867F-19AFC426640D}" type="pres">
       <dgm:prSet presAssocID="{8F7217C6-DC7C-4225-8A48-DF6B7165DF73}" presName="connectorText" presStyleLbl="sibTrans2D1" presStyleIdx="0" presStyleCnt="5"/>
       <dgm:spPr/>
+      <dgm:t>
+        <a:bodyPr/>
+        <a:lstStyle/>
+        <a:p>
+          <a:endParaRPr lang="en-US"/>
+        </a:p>
+      </dgm:t>
     </dgm:pt>
     <dgm:pt modelId="{24F81374-697D-48AD-831C-0997FB234C65}" type="pres">
       <dgm:prSet presAssocID="{E7AA9E23-3EF1-4EFA-AC52-9961ADB1342C}" presName="node" presStyleLbl="node1" presStyleIdx="1" presStyleCnt="6">
@@ -9209,14 +11463,35 @@
         </dgm:presLayoutVars>
       </dgm:prSet>
       <dgm:spPr/>
+      <dgm:t>
+        <a:bodyPr/>
+        <a:lstStyle/>
+        <a:p>
+          <a:endParaRPr lang="en-US"/>
+        </a:p>
+      </dgm:t>
     </dgm:pt>
     <dgm:pt modelId="{0AB5427C-7A3D-4122-8DF6-61A01215FB4B}" type="pres">
       <dgm:prSet presAssocID="{901398A9-0BB9-4516-9ED2-94C28C527E56}" presName="sibTrans" presStyleLbl="sibTrans2D1" presStyleIdx="1" presStyleCnt="5"/>
       <dgm:spPr/>
+      <dgm:t>
+        <a:bodyPr/>
+        <a:lstStyle/>
+        <a:p>
+          <a:endParaRPr lang="en-US"/>
+        </a:p>
+      </dgm:t>
     </dgm:pt>
     <dgm:pt modelId="{D90EC814-F9B9-4941-B286-19DCC7A04971}" type="pres">
       <dgm:prSet presAssocID="{901398A9-0BB9-4516-9ED2-94C28C527E56}" presName="connectorText" presStyleLbl="sibTrans2D1" presStyleIdx="1" presStyleCnt="5"/>
       <dgm:spPr/>
+      <dgm:t>
+        <a:bodyPr/>
+        <a:lstStyle/>
+        <a:p>
+          <a:endParaRPr lang="en-US"/>
+        </a:p>
+      </dgm:t>
     </dgm:pt>
     <dgm:pt modelId="{7ED9F19B-B165-41D5-A86E-24683BDB055D}" type="pres">
       <dgm:prSet presAssocID="{E6C204BA-B508-4D17-8DAB-8A3A351F3B11}" presName="node" presStyleLbl="node1" presStyleIdx="2" presStyleCnt="6" custScaleX="100836" custScaleY="113852">
@@ -9236,10 +11511,24 @@
     <dgm:pt modelId="{67F2C279-F504-436A-8804-7829093B5F36}" type="pres">
       <dgm:prSet presAssocID="{E9E27232-319A-471E-9E5F-4C2095572374}" presName="sibTrans" presStyleLbl="sibTrans2D1" presStyleIdx="2" presStyleCnt="5"/>
       <dgm:spPr/>
+      <dgm:t>
+        <a:bodyPr/>
+        <a:lstStyle/>
+        <a:p>
+          <a:endParaRPr lang="en-US"/>
+        </a:p>
+      </dgm:t>
     </dgm:pt>
     <dgm:pt modelId="{D3A25453-0997-4894-94F5-DBBD5149EB89}" type="pres">
       <dgm:prSet presAssocID="{E9E27232-319A-471E-9E5F-4C2095572374}" presName="connectorText" presStyleLbl="sibTrans2D1" presStyleIdx="2" presStyleCnt="5"/>
       <dgm:spPr/>
+      <dgm:t>
+        <a:bodyPr/>
+        <a:lstStyle/>
+        <a:p>
+          <a:endParaRPr lang="en-US"/>
+        </a:p>
+      </dgm:t>
     </dgm:pt>
     <dgm:pt modelId="{1AE84C3E-DEA9-4DFF-BEB5-62907F3A1794}" type="pres">
       <dgm:prSet presAssocID="{CF65586F-B0F1-4DBC-B9F8-330C54A9C914}" presName="node" presStyleLbl="node1" presStyleIdx="3" presStyleCnt="6" custScaleX="104183" custScaleY="134242">
@@ -9259,10 +11548,24 @@
     <dgm:pt modelId="{B370DCB8-D882-4F96-B205-48F00DF261D9}" type="pres">
       <dgm:prSet presAssocID="{E219EB46-C453-477B-B0D6-69DADC932DF8}" presName="sibTrans" presStyleLbl="sibTrans2D1" presStyleIdx="3" presStyleCnt="5"/>
       <dgm:spPr/>
+      <dgm:t>
+        <a:bodyPr/>
+        <a:lstStyle/>
+        <a:p>
+          <a:endParaRPr lang="en-US"/>
+        </a:p>
+      </dgm:t>
     </dgm:pt>
     <dgm:pt modelId="{EEDA5FF1-66B8-42C1-97FC-6C52B86AE34F}" type="pres">
       <dgm:prSet presAssocID="{E219EB46-C453-477B-B0D6-69DADC932DF8}" presName="connectorText" presStyleLbl="sibTrans2D1" presStyleIdx="3" presStyleCnt="5"/>
       <dgm:spPr/>
+      <dgm:t>
+        <a:bodyPr/>
+        <a:lstStyle/>
+        <a:p>
+          <a:endParaRPr lang="en-US"/>
+        </a:p>
+      </dgm:t>
     </dgm:pt>
     <dgm:pt modelId="{47E7478F-BC3F-4E52-A024-BA1579E8F6B6}" type="pres">
       <dgm:prSet presAssocID="{356D88C8-FFC9-4483-A7D7-E06886879855}" presName="node" presStyleLbl="node1" presStyleIdx="4" presStyleCnt="6" custScaleX="103442" custScaleY="125387">
@@ -9282,10 +11585,24 @@
     <dgm:pt modelId="{9D7996E5-B205-4D84-8B19-A7DCC49BA8AE}" type="pres">
       <dgm:prSet presAssocID="{E32BD4BF-8945-4CFB-8058-28C8A2583207}" presName="sibTrans" presStyleLbl="sibTrans2D1" presStyleIdx="4" presStyleCnt="5"/>
       <dgm:spPr/>
+      <dgm:t>
+        <a:bodyPr/>
+        <a:lstStyle/>
+        <a:p>
+          <a:endParaRPr lang="en-US"/>
+        </a:p>
+      </dgm:t>
     </dgm:pt>
     <dgm:pt modelId="{F479A188-2D15-44A7-8B98-795673AA88B7}" type="pres">
       <dgm:prSet presAssocID="{E32BD4BF-8945-4CFB-8058-28C8A2583207}" presName="connectorText" presStyleLbl="sibTrans2D1" presStyleIdx="4" presStyleCnt="5"/>
       <dgm:spPr/>
+      <dgm:t>
+        <a:bodyPr/>
+        <a:lstStyle/>
+        <a:p>
+          <a:endParaRPr lang="en-US"/>
+        </a:p>
+      </dgm:t>
     </dgm:pt>
     <dgm:pt modelId="{99E04FB1-F059-4A92-BA52-6D02FABAE553}" type="pres">
       <dgm:prSet presAssocID="{3D3D3FBF-C228-42AD-A219-5F3E469D45B7}" presName="node" presStyleLbl="node1" presStyleIdx="5" presStyleCnt="6">
@@ -9304,51 +11621,51 @@
     </dgm:pt>
   </dgm:ptLst>
   <dgm:cxnLst>
-    <dgm:cxn modelId="{83E8E1E2-0019-4DE4-B35F-D2DCD9769D45}" type="presOf" srcId="{F76FEEEE-47AE-43BD-BEEF-52D270B0311A}" destId="{5E69A6C7-7178-471D-80DA-74113894E650}" srcOrd="0" destOrd="0" presId="urn:microsoft.com/office/officeart/2005/8/layout/process2"/>
-    <dgm:cxn modelId="{54C5E4D5-9FFE-4A7D-95BE-54B043CC7F2B}" type="presOf" srcId="{E6C204BA-B508-4D17-8DAB-8A3A351F3B11}" destId="{7ED9F19B-B165-41D5-A86E-24683BDB055D}" srcOrd="0" destOrd="0" presId="urn:microsoft.com/office/officeart/2005/8/layout/process2"/>
-    <dgm:cxn modelId="{F4BA917D-1146-4120-A743-9001D4192262}" type="presOf" srcId="{E7AA9E23-3EF1-4EFA-AC52-9961ADB1342C}" destId="{24F81374-697D-48AD-831C-0997FB234C65}" srcOrd="0" destOrd="0" presId="urn:microsoft.com/office/officeart/2005/8/layout/process2"/>
     <dgm:cxn modelId="{BCAE80D0-5B52-40BE-92D5-CB12D9AE0F0C}" srcId="{56E1E414-9042-41E7-9DD0-D07BA59E8285}" destId="{E6C204BA-B508-4D17-8DAB-8A3A351F3B11}" srcOrd="2" destOrd="0" parTransId="{C5E87822-0D39-44C5-942C-159F445DC474}" sibTransId="{E9E27232-319A-471E-9E5F-4C2095572374}"/>
-    <dgm:cxn modelId="{0A534A74-349C-4E87-8FA6-5C19282AADB3}" type="presOf" srcId="{356D88C8-FFC9-4483-A7D7-E06886879855}" destId="{47E7478F-BC3F-4E52-A024-BA1579E8F6B6}" srcOrd="0" destOrd="0" presId="urn:microsoft.com/office/officeart/2005/8/layout/process2"/>
-    <dgm:cxn modelId="{874E8534-099F-4504-8EB0-11CFB074116E}" type="presOf" srcId="{E32BD4BF-8945-4CFB-8058-28C8A2583207}" destId="{9D7996E5-B205-4D84-8B19-A7DCC49BA8AE}" srcOrd="0" destOrd="0" presId="urn:microsoft.com/office/officeart/2005/8/layout/process2"/>
+    <dgm:cxn modelId="{6060F1E4-A0BB-4FFF-9EC0-AEA44CF91EE5}" type="presOf" srcId="{901398A9-0BB9-4516-9ED2-94C28C527E56}" destId="{D90EC814-F9B9-4941-B286-19DCC7A04971}" srcOrd="1" destOrd="0" presId="urn:microsoft.com/office/officeart/2005/8/layout/process2"/>
+    <dgm:cxn modelId="{CDB0A2C0-B117-4B12-9C0E-521F350B37A5}" type="presOf" srcId="{E32BD4BF-8945-4CFB-8058-28C8A2583207}" destId="{9D7996E5-B205-4D84-8B19-A7DCC49BA8AE}" srcOrd="0" destOrd="0" presId="urn:microsoft.com/office/officeart/2005/8/layout/process2"/>
     <dgm:cxn modelId="{2B957C5B-20F5-4794-AFCB-2DEC608E7AA2}" srcId="{56E1E414-9042-41E7-9DD0-D07BA59E8285}" destId="{CF65586F-B0F1-4DBC-B9F8-330C54A9C914}" srcOrd="3" destOrd="0" parTransId="{063765FD-00B0-47D1-AA1E-DC99022B7F05}" sibTransId="{E219EB46-C453-477B-B0D6-69DADC932DF8}"/>
     <dgm:cxn modelId="{431CAE8A-5E4B-44E3-A571-D6BFEB91324F}" srcId="{56E1E414-9042-41E7-9DD0-D07BA59E8285}" destId="{E7AA9E23-3EF1-4EFA-AC52-9961ADB1342C}" srcOrd="1" destOrd="0" parTransId="{763D138E-B844-4873-86EC-83CE0E02413C}" sibTransId="{901398A9-0BB9-4516-9ED2-94C28C527E56}"/>
-    <dgm:cxn modelId="{60302EA4-2507-40D7-9999-8F342B945FB8}" type="presOf" srcId="{56E1E414-9042-41E7-9DD0-D07BA59E8285}" destId="{5EA12583-DC29-474B-AA4C-26DFA50D39F7}" srcOrd="0" destOrd="0" presId="urn:microsoft.com/office/officeart/2005/8/layout/process2"/>
-    <dgm:cxn modelId="{82022706-0B94-4557-9516-DF0D2A533306}" type="presOf" srcId="{E9E27232-319A-471E-9E5F-4C2095572374}" destId="{67F2C279-F504-436A-8804-7829093B5F36}" srcOrd="0" destOrd="0" presId="urn:microsoft.com/office/officeart/2005/8/layout/process2"/>
-    <dgm:cxn modelId="{4D4D599F-5118-4DB3-8A71-2875B0BD209D}" type="presOf" srcId="{8F7217C6-DC7C-4225-8A48-DF6B7165DF73}" destId="{23954966-FC1B-471F-95B0-0C8444E6D747}" srcOrd="0" destOrd="0" presId="urn:microsoft.com/office/officeart/2005/8/layout/process2"/>
-    <dgm:cxn modelId="{E5E1E7D0-28A0-481E-817F-1497724BE290}" type="presOf" srcId="{E9E27232-319A-471E-9E5F-4C2095572374}" destId="{D3A25453-0997-4894-94F5-DBBD5149EB89}" srcOrd="1" destOrd="0" presId="urn:microsoft.com/office/officeart/2005/8/layout/process2"/>
+    <dgm:cxn modelId="{71A7EFA7-30B7-4D00-9236-17ECC1F3411C}" type="presOf" srcId="{E9E27232-319A-471E-9E5F-4C2095572374}" destId="{D3A25453-0997-4894-94F5-DBBD5149EB89}" srcOrd="1" destOrd="0" presId="urn:microsoft.com/office/officeart/2005/8/layout/process2"/>
+    <dgm:cxn modelId="{5409B923-7263-4F07-8B27-4D61009B46AD}" type="presOf" srcId="{E219EB46-C453-477B-B0D6-69DADC932DF8}" destId="{B370DCB8-D882-4F96-B205-48F00DF261D9}" srcOrd="0" destOrd="0" presId="urn:microsoft.com/office/officeart/2005/8/layout/process2"/>
     <dgm:cxn modelId="{7AD79FEF-8851-4A3B-ABC5-EDE7A19DC521}" srcId="{56E1E414-9042-41E7-9DD0-D07BA59E8285}" destId="{356D88C8-FFC9-4483-A7D7-E06886879855}" srcOrd="4" destOrd="0" parTransId="{BC6D870D-E37B-42CC-B13D-C69CFCE6869D}" sibTransId="{E32BD4BF-8945-4CFB-8058-28C8A2583207}"/>
-    <dgm:cxn modelId="{C0D19A7F-4A1F-4A36-89A5-3B2B03DDF41A}" type="presOf" srcId="{901398A9-0BB9-4516-9ED2-94C28C527E56}" destId="{D90EC814-F9B9-4941-B286-19DCC7A04971}" srcOrd="1" destOrd="0" presId="urn:microsoft.com/office/officeart/2005/8/layout/process2"/>
-    <dgm:cxn modelId="{7CDB17E5-1F8F-4ACB-80DB-56D67E8F52F4}" type="presOf" srcId="{E219EB46-C453-477B-B0D6-69DADC932DF8}" destId="{B370DCB8-D882-4F96-B205-48F00DF261D9}" srcOrd="0" destOrd="0" presId="urn:microsoft.com/office/officeart/2005/8/layout/process2"/>
-    <dgm:cxn modelId="{DE12F2F3-9313-4EDC-8C12-4F33C7BB6CC0}" type="presOf" srcId="{901398A9-0BB9-4516-9ED2-94C28C527E56}" destId="{0AB5427C-7A3D-4122-8DF6-61A01215FB4B}" srcOrd="0" destOrd="0" presId="urn:microsoft.com/office/officeart/2005/8/layout/process2"/>
+    <dgm:cxn modelId="{5AA47DA2-35DB-428D-BB43-72806BD28755}" type="presOf" srcId="{E219EB46-C453-477B-B0D6-69DADC932DF8}" destId="{EEDA5FF1-66B8-42C1-97FC-6C52B86AE34F}" srcOrd="1" destOrd="0" presId="urn:microsoft.com/office/officeart/2005/8/layout/process2"/>
+    <dgm:cxn modelId="{D6128900-1A1D-428E-A075-2090F3A1439D}" type="presOf" srcId="{8F7217C6-DC7C-4225-8A48-DF6B7165DF73}" destId="{0C0AE3C9-D8BA-4CB2-867F-19AFC426640D}" srcOrd="1" destOrd="0" presId="urn:microsoft.com/office/officeart/2005/8/layout/process2"/>
+    <dgm:cxn modelId="{482258D2-CA4B-44B1-896D-C7AD7A937A37}" type="presOf" srcId="{8F7217C6-DC7C-4225-8A48-DF6B7165DF73}" destId="{23954966-FC1B-471F-95B0-0C8444E6D747}" srcOrd="0" destOrd="0" presId="urn:microsoft.com/office/officeart/2005/8/layout/process2"/>
+    <dgm:cxn modelId="{FEAA8993-1CB1-41ED-A94D-848C90FDBD83}" type="presOf" srcId="{901398A9-0BB9-4516-9ED2-94C28C527E56}" destId="{0AB5427C-7A3D-4122-8DF6-61A01215FB4B}" srcOrd="0" destOrd="0" presId="urn:microsoft.com/office/officeart/2005/8/layout/process2"/>
+    <dgm:cxn modelId="{03E62DD4-DEA8-4CED-BACA-E5C29C149C67}" type="presOf" srcId="{F76FEEEE-47AE-43BD-BEEF-52D270B0311A}" destId="{5E69A6C7-7178-471D-80DA-74113894E650}" srcOrd="0" destOrd="0" presId="urn:microsoft.com/office/officeart/2005/8/layout/process2"/>
+    <dgm:cxn modelId="{4FA2D1DC-01AB-4484-A947-941922721C67}" type="presOf" srcId="{56E1E414-9042-41E7-9DD0-D07BA59E8285}" destId="{5EA12583-DC29-474B-AA4C-26DFA50D39F7}" srcOrd="0" destOrd="0" presId="urn:microsoft.com/office/officeart/2005/8/layout/process2"/>
     <dgm:cxn modelId="{AF853A49-B008-482D-8666-A9BF72CDD109}" srcId="{56E1E414-9042-41E7-9DD0-D07BA59E8285}" destId="{3D3D3FBF-C228-42AD-A219-5F3E469D45B7}" srcOrd="5" destOrd="0" parTransId="{DDF3116B-0373-4BB3-B5A7-D6F5158F9065}" sibTransId="{00E59C3A-F81A-4B96-A36F-AA387DB4D5A5}"/>
-    <dgm:cxn modelId="{E2F3988F-75FE-4471-AA0F-077E4480A95D}" type="presOf" srcId="{E219EB46-C453-477B-B0D6-69DADC932DF8}" destId="{EEDA5FF1-66B8-42C1-97FC-6C52B86AE34F}" srcOrd="1" destOrd="0" presId="urn:microsoft.com/office/officeart/2005/8/layout/process2"/>
-    <dgm:cxn modelId="{9C4CEC77-2BC3-4E25-B63D-670E4DB0EB7B}" type="presOf" srcId="{3D3D3FBF-C228-42AD-A219-5F3E469D45B7}" destId="{99E04FB1-F059-4A92-BA52-6D02FABAE553}" srcOrd="0" destOrd="0" presId="urn:microsoft.com/office/officeart/2005/8/layout/process2"/>
+    <dgm:cxn modelId="{50AA992B-87D0-4E4E-9218-EF4B811E43C2}" type="presOf" srcId="{3D3D3FBF-C228-42AD-A219-5F3E469D45B7}" destId="{99E04FB1-F059-4A92-BA52-6D02FABAE553}" srcOrd="0" destOrd="0" presId="urn:microsoft.com/office/officeart/2005/8/layout/process2"/>
+    <dgm:cxn modelId="{1F797954-DEAB-471D-96D5-1D282FD0CDEF}" type="presOf" srcId="{356D88C8-FFC9-4483-A7D7-E06886879855}" destId="{47E7478F-BC3F-4E52-A024-BA1579E8F6B6}" srcOrd="0" destOrd="0" presId="urn:microsoft.com/office/officeart/2005/8/layout/process2"/>
     <dgm:cxn modelId="{58050454-2A3B-4F9E-B8FC-3963657DB9D3}" srcId="{56E1E414-9042-41E7-9DD0-D07BA59E8285}" destId="{F76FEEEE-47AE-43BD-BEEF-52D270B0311A}" srcOrd="0" destOrd="0" parTransId="{0D48A273-FA8F-4CD2-89FD-D60DE683B09B}" sibTransId="{8F7217C6-DC7C-4225-8A48-DF6B7165DF73}"/>
-    <dgm:cxn modelId="{3E71671E-EB90-429A-AE26-6B944644B600}" type="presOf" srcId="{CF65586F-B0F1-4DBC-B9F8-330C54A9C914}" destId="{1AE84C3E-DEA9-4DFF-BEB5-62907F3A1794}" srcOrd="0" destOrd="0" presId="urn:microsoft.com/office/officeart/2005/8/layout/process2"/>
-    <dgm:cxn modelId="{598D354F-C14C-43A5-934E-EC0A8697F08D}" type="presOf" srcId="{8F7217C6-DC7C-4225-8A48-DF6B7165DF73}" destId="{0C0AE3C9-D8BA-4CB2-867F-19AFC426640D}" srcOrd="1" destOrd="0" presId="urn:microsoft.com/office/officeart/2005/8/layout/process2"/>
-    <dgm:cxn modelId="{5A493C1D-EC53-431F-8E8E-AC199B4E610F}" type="presOf" srcId="{E32BD4BF-8945-4CFB-8058-28C8A2583207}" destId="{F479A188-2D15-44A7-8B98-795673AA88B7}" srcOrd="1" destOrd="0" presId="urn:microsoft.com/office/officeart/2005/8/layout/process2"/>
-    <dgm:cxn modelId="{DA675358-25FC-4B30-86CB-915A0B8A8B8E}" type="presParOf" srcId="{5EA12583-DC29-474B-AA4C-26DFA50D39F7}" destId="{5E69A6C7-7178-471D-80DA-74113894E650}" srcOrd="0" destOrd="0" presId="urn:microsoft.com/office/officeart/2005/8/layout/process2"/>
-    <dgm:cxn modelId="{8F3EB35C-5611-41C1-95CA-06A75B8B7F68}" type="presParOf" srcId="{5EA12583-DC29-474B-AA4C-26DFA50D39F7}" destId="{23954966-FC1B-471F-95B0-0C8444E6D747}" srcOrd="1" destOrd="0" presId="urn:microsoft.com/office/officeart/2005/8/layout/process2"/>
-    <dgm:cxn modelId="{25DB87D5-7E0D-4156-B990-AE86B48197F2}" type="presParOf" srcId="{23954966-FC1B-471F-95B0-0C8444E6D747}" destId="{0C0AE3C9-D8BA-4CB2-867F-19AFC426640D}" srcOrd="0" destOrd="0" presId="urn:microsoft.com/office/officeart/2005/8/layout/process2"/>
-    <dgm:cxn modelId="{CA3AAF1B-6B6B-428A-86FF-8C5FB0F3FAB7}" type="presParOf" srcId="{5EA12583-DC29-474B-AA4C-26DFA50D39F7}" destId="{24F81374-697D-48AD-831C-0997FB234C65}" srcOrd="2" destOrd="0" presId="urn:microsoft.com/office/officeart/2005/8/layout/process2"/>
-    <dgm:cxn modelId="{F6936138-1B27-464E-B03E-F9CDDC7BE06D}" type="presParOf" srcId="{5EA12583-DC29-474B-AA4C-26DFA50D39F7}" destId="{0AB5427C-7A3D-4122-8DF6-61A01215FB4B}" srcOrd="3" destOrd="0" presId="urn:microsoft.com/office/officeart/2005/8/layout/process2"/>
-    <dgm:cxn modelId="{DF064173-57EC-4837-8795-A7AADEE22510}" type="presParOf" srcId="{0AB5427C-7A3D-4122-8DF6-61A01215FB4B}" destId="{D90EC814-F9B9-4941-B286-19DCC7A04971}" srcOrd="0" destOrd="0" presId="urn:microsoft.com/office/officeart/2005/8/layout/process2"/>
-    <dgm:cxn modelId="{8AFEEFE4-81D1-453B-A295-BABE42CAAB69}" type="presParOf" srcId="{5EA12583-DC29-474B-AA4C-26DFA50D39F7}" destId="{7ED9F19B-B165-41D5-A86E-24683BDB055D}" srcOrd="4" destOrd="0" presId="urn:microsoft.com/office/officeart/2005/8/layout/process2"/>
-    <dgm:cxn modelId="{C5538538-DC82-46A8-A069-F782E89E9A33}" type="presParOf" srcId="{5EA12583-DC29-474B-AA4C-26DFA50D39F7}" destId="{67F2C279-F504-436A-8804-7829093B5F36}" srcOrd="5" destOrd="0" presId="urn:microsoft.com/office/officeart/2005/8/layout/process2"/>
-    <dgm:cxn modelId="{FC5A33A7-0FC0-449B-B394-E0B05A5CC039}" type="presParOf" srcId="{67F2C279-F504-436A-8804-7829093B5F36}" destId="{D3A25453-0997-4894-94F5-DBBD5149EB89}" srcOrd="0" destOrd="0" presId="urn:microsoft.com/office/officeart/2005/8/layout/process2"/>
-    <dgm:cxn modelId="{228CC26C-FA13-47DE-A304-4A90115A7F17}" type="presParOf" srcId="{5EA12583-DC29-474B-AA4C-26DFA50D39F7}" destId="{1AE84C3E-DEA9-4DFF-BEB5-62907F3A1794}" srcOrd="6" destOrd="0" presId="urn:microsoft.com/office/officeart/2005/8/layout/process2"/>
-    <dgm:cxn modelId="{FC38E6E5-8BC7-4D6F-BE8F-E83F2C44D808}" type="presParOf" srcId="{5EA12583-DC29-474B-AA4C-26DFA50D39F7}" destId="{B370DCB8-D882-4F96-B205-48F00DF261D9}" srcOrd="7" destOrd="0" presId="urn:microsoft.com/office/officeart/2005/8/layout/process2"/>
-    <dgm:cxn modelId="{C9865380-6DEC-4EB4-B172-B9A4345F44CD}" type="presParOf" srcId="{B370DCB8-D882-4F96-B205-48F00DF261D9}" destId="{EEDA5FF1-66B8-42C1-97FC-6C52B86AE34F}" srcOrd="0" destOrd="0" presId="urn:microsoft.com/office/officeart/2005/8/layout/process2"/>
-    <dgm:cxn modelId="{9569A76E-2ED9-4B1F-805D-4067D9DE4F37}" type="presParOf" srcId="{5EA12583-DC29-474B-AA4C-26DFA50D39F7}" destId="{47E7478F-BC3F-4E52-A024-BA1579E8F6B6}" srcOrd="8" destOrd="0" presId="urn:microsoft.com/office/officeart/2005/8/layout/process2"/>
-    <dgm:cxn modelId="{A194C58C-3F0C-4E7E-8D8D-72300B02C35D}" type="presParOf" srcId="{5EA12583-DC29-474B-AA4C-26DFA50D39F7}" destId="{9D7996E5-B205-4D84-8B19-A7DCC49BA8AE}" srcOrd="9" destOrd="0" presId="urn:microsoft.com/office/officeart/2005/8/layout/process2"/>
-    <dgm:cxn modelId="{34602A99-CE81-4E7E-B4D7-99F2BC6693AC}" type="presParOf" srcId="{9D7996E5-B205-4D84-8B19-A7DCC49BA8AE}" destId="{F479A188-2D15-44A7-8B98-795673AA88B7}" srcOrd="0" destOrd="0" presId="urn:microsoft.com/office/officeart/2005/8/layout/process2"/>
-    <dgm:cxn modelId="{E5F1193E-0D5F-4C9B-963C-0A1F08721EC5}" type="presParOf" srcId="{5EA12583-DC29-474B-AA4C-26DFA50D39F7}" destId="{99E04FB1-F059-4A92-BA52-6D02FABAE553}" srcOrd="10" destOrd="0" presId="urn:microsoft.com/office/officeart/2005/8/layout/process2"/>
+    <dgm:cxn modelId="{F8095688-4FFA-4028-9795-4227DD2C7BD0}" type="presOf" srcId="{CF65586F-B0F1-4DBC-B9F8-330C54A9C914}" destId="{1AE84C3E-DEA9-4DFF-BEB5-62907F3A1794}" srcOrd="0" destOrd="0" presId="urn:microsoft.com/office/officeart/2005/8/layout/process2"/>
+    <dgm:cxn modelId="{39B9F8D1-4E52-41C8-AA2A-A3086BE067CB}" type="presOf" srcId="{E6C204BA-B508-4D17-8DAB-8A3A351F3B11}" destId="{7ED9F19B-B165-41D5-A86E-24683BDB055D}" srcOrd="0" destOrd="0" presId="urn:microsoft.com/office/officeart/2005/8/layout/process2"/>
+    <dgm:cxn modelId="{672929DF-D246-4A68-A4C6-CC00FC17381A}" type="presOf" srcId="{E32BD4BF-8945-4CFB-8058-28C8A2583207}" destId="{F479A188-2D15-44A7-8B98-795673AA88B7}" srcOrd="1" destOrd="0" presId="urn:microsoft.com/office/officeart/2005/8/layout/process2"/>
+    <dgm:cxn modelId="{07E54202-66A1-47C7-873E-DC4FA3572A74}" type="presOf" srcId="{E7AA9E23-3EF1-4EFA-AC52-9961ADB1342C}" destId="{24F81374-697D-48AD-831C-0997FB234C65}" srcOrd="0" destOrd="0" presId="urn:microsoft.com/office/officeart/2005/8/layout/process2"/>
+    <dgm:cxn modelId="{E6BEB10E-0BFB-4C02-A1C1-872FEEFEE319}" type="presOf" srcId="{E9E27232-319A-471E-9E5F-4C2095572374}" destId="{67F2C279-F504-436A-8804-7829093B5F36}" srcOrd="0" destOrd="0" presId="urn:microsoft.com/office/officeart/2005/8/layout/process2"/>
+    <dgm:cxn modelId="{9B991469-4CC2-4D9F-A8A0-C3BA90EC7AB1}" type="presParOf" srcId="{5EA12583-DC29-474B-AA4C-26DFA50D39F7}" destId="{5E69A6C7-7178-471D-80DA-74113894E650}" srcOrd="0" destOrd="0" presId="urn:microsoft.com/office/officeart/2005/8/layout/process2"/>
+    <dgm:cxn modelId="{19641AAE-F2F6-4CA6-94EE-2697B274BD38}" type="presParOf" srcId="{5EA12583-DC29-474B-AA4C-26DFA50D39F7}" destId="{23954966-FC1B-471F-95B0-0C8444E6D747}" srcOrd="1" destOrd="0" presId="urn:microsoft.com/office/officeart/2005/8/layout/process2"/>
+    <dgm:cxn modelId="{02E1AA73-6955-4BD2-8CAF-83C3D8E46978}" type="presParOf" srcId="{23954966-FC1B-471F-95B0-0C8444E6D747}" destId="{0C0AE3C9-D8BA-4CB2-867F-19AFC426640D}" srcOrd="0" destOrd="0" presId="urn:microsoft.com/office/officeart/2005/8/layout/process2"/>
+    <dgm:cxn modelId="{7F5DAD73-4C30-41A8-B18F-4EE1CBDC5074}" type="presParOf" srcId="{5EA12583-DC29-474B-AA4C-26DFA50D39F7}" destId="{24F81374-697D-48AD-831C-0997FB234C65}" srcOrd="2" destOrd="0" presId="urn:microsoft.com/office/officeart/2005/8/layout/process2"/>
+    <dgm:cxn modelId="{1DFC4A79-553A-4288-BDB5-7F3D65F9C8EF}" type="presParOf" srcId="{5EA12583-DC29-474B-AA4C-26DFA50D39F7}" destId="{0AB5427C-7A3D-4122-8DF6-61A01215FB4B}" srcOrd="3" destOrd="0" presId="urn:microsoft.com/office/officeart/2005/8/layout/process2"/>
+    <dgm:cxn modelId="{625E86B6-22D0-423B-B674-E77E3744F4AF}" type="presParOf" srcId="{0AB5427C-7A3D-4122-8DF6-61A01215FB4B}" destId="{D90EC814-F9B9-4941-B286-19DCC7A04971}" srcOrd="0" destOrd="0" presId="urn:microsoft.com/office/officeart/2005/8/layout/process2"/>
+    <dgm:cxn modelId="{05254FFE-B291-474D-BD8A-E6A2AF677365}" type="presParOf" srcId="{5EA12583-DC29-474B-AA4C-26DFA50D39F7}" destId="{7ED9F19B-B165-41D5-A86E-24683BDB055D}" srcOrd="4" destOrd="0" presId="urn:microsoft.com/office/officeart/2005/8/layout/process2"/>
+    <dgm:cxn modelId="{EE9AA0D0-A600-4B29-948E-FE6FA1D4873A}" type="presParOf" srcId="{5EA12583-DC29-474B-AA4C-26DFA50D39F7}" destId="{67F2C279-F504-436A-8804-7829093B5F36}" srcOrd="5" destOrd="0" presId="urn:microsoft.com/office/officeart/2005/8/layout/process2"/>
+    <dgm:cxn modelId="{B4FBBE2A-016C-424A-B1C1-FC2B1AE3E735}" type="presParOf" srcId="{67F2C279-F504-436A-8804-7829093B5F36}" destId="{D3A25453-0997-4894-94F5-DBBD5149EB89}" srcOrd="0" destOrd="0" presId="urn:microsoft.com/office/officeart/2005/8/layout/process2"/>
+    <dgm:cxn modelId="{712D8BAF-9C8B-49F5-B43F-5096D47F9312}" type="presParOf" srcId="{5EA12583-DC29-474B-AA4C-26DFA50D39F7}" destId="{1AE84C3E-DEA9-4DFF-BEB5-62907F3A1794}" srcOrd="6" destOrd="0" presId="urn:microsoft.com/office/officeart/2005/8/layout/process2"/>
+    <dgm:cxn modelId="{34F6436F-3B01-4E45-89F3-85D030E700E5}" type="presParOf" srcId="{5EA12583-DC29-474B-AA4C-26DFA50D39F7}" destId="{B370DCB8-D882-4F96-B205-48F00DF261D9}" srcOrd="7" destOrd="0" presId="urn:microsoft.com/office/officeart/2005/8/layout/process2"/>
+    <dgm:cxn modelId="{EB256251-D09C-45C1-A83A-54FB52C03126}" type="presParOf" srcId="{B370DCB8-D882-4F96-B205-48F00DF261D9}" destId="{EEDA5FF1-66B8-42C1-97FC-6C52B86AE34F}" srcOrd="0" destOrd="0" presId="urn:microsoft.com/office/officeart/2005/8/layout/process2"/>
+    <dgm:cxn modelId="{907264B7-F28E-4A10-9B76-39ABF3BCE9FD}" type="presParOf" srcId="{5EA12583-DC29-474B-AA4C-26DFA50D39F7}" destId="{47E7478F-BC3F-4E52-A024-BA1579E8F6B6}" srcOrd="8" destOrd="0" presId="urn:microsoft.com/office/officeart/2005/8/layout/process2"/>
+    <dgm:cxn modelId="{983BE0C3-96DE-4FDC-A734-48F71FAD63F5}" type="presParOf" srcId="{5EA12583-DC29-474B-AA4C-26DFA50D39F7}" destId="{9D7996E5-B205-4D84-8B19-A7DCC49BA8AE}" srcOrd="9" destOrd="0" presId="urn:microsoft.com/office/officeart/2005/8/layout/process2"/>
+    <dgm:cxn modelId="{2DB69347-5553-4EE8-8251-DF26614A4F44}" type="presParOf" srcId="{9D7996E5-B205-4D84-8B19-A7DCC49BA8AE}" destId="{F479A188-2D15-44A7-8B98-795673AA88B7}" srcOrd="0" destOrd="0" presId="urn:microsoft.com/office/officeart/2005/8/layout/process2"/>
+    <dgm:cxn modelId="{C1C84D57-9D04-4088-B536-F598F8C42979}" type="presParOf" srcId="{5EA12583-DC29-474B-AA4C-26DFA50D39F7}" destId="{99E04FB1-F059-4A92-BA52-6D02FABAE553}" srcOrd="10" destOrd="0" presId="urn:microsoft.com/office/officeart/2005/8/layout/process2"/>
   </dgm:cxnLst>
   <dgm:bg/>
   <dgm:whole/>
   <dgm:extLst>
     <a:ext uri="http://schemas.microsoft.com/office/drawing/2008/diagram">
-      <dsp:dataModelExt xmlns:dsp="http://schemas.microsoft.com/office/drawing/2008/diagram" relId="rId21" minVer="http://schemas.openxmlformats.org/drawingml/2006/diagram"/>
+      <dsp:dataModelExt xmlns:dsp="http://schemas.microsoft.com/office/drawing/2008/diagram" relId="rId22" minVer="http://schemas.openxmlformats.org/drawingml/2006/diagram"/>
     </a:ext>
   </dgm:extLst>
 </dgm:dataModel>
@@ -10109,11 +12426,7 @@
           </a:pPr>
           <a:r>
             <a:rPr lang="en-US" sz="1600" b="1" kern="1200"/>
-            <a:t>Stage-3 - </a:t>
-          </a:r>
-          <a:r>
-            <a:rPr lang="en-US" sz="1600" b="1" kern="1200"/>
-            <a:t>Data Enrichment and Filterin</a:t>
+            <a:t>Stage-3 - Data Enrichment and Filterin</a:t>
           </a:r>
         </a:p>
         <a:p>
@@ -10587,7 +12900,6 @@
             <a:rPr lang="en-US" sz="1200" kern="1200"/>
             <a:t>Export the Analyzed Data from HIVE to Mysql</a:t>
           </a:r>
-          <a:endParaRPr lang="en-US" sz="1200" kern="1200"/>
         </a:p>
       </dsp:txBody>
       <dsp:txXfrm>
@@ -12276,7 +14588,7 @@
 </file>
 
 <file path=customXml/itemProps1.xml><?xml version="1.0" encoding="utf-8"?>
-<ds:datastoreItem xmlns:ds="http://schemas.openxmlformats.org/officeDocument/2006/customXml" ds:itemID="{8B5DF379-9AD6-4316-B4DF-6BFDF653C1CE}">
+<ds:datastoreItem xmlns:ds="http://schemas.openxmlformats.org/officeDocument/2006/customXml" ds:itemID="{12B5C4F3-9EAB-4B47-9C76-4F8754EDA7CC}">
   <ds:schemaRefs>
     <ds:schemaRef ds:uri="http://schemas.openxmlformats.org/officeDocument/2006/bibliography"/>
   </ds:schemaRefs>

--- a/Project 2.1_Music Data Analysis.docx
+++ b/Project 2.1_Music Data Analysis.docx
@@ -207,7 +207,7 @@
           <w:r>
             <w:fldChar w:fldCharType="separate"/>
           </w:r>
-          <w:hyperlink w:anchor="_Toc504140530" w:history="1">
+          <w:hyperlink w:anchor="_Toc504239224" w:history="1">
             <w:r>
               <w:rPr>
                 <w:rStyle w:val="Hyperlink"/>
@@ -234,7 +234,7 @@
                 <w:noProof/>
                 <w:webHidden/>
               </w:rPr>
-              <w:instrText xml:space="preserve"> PAGEREF _Toc504140530 \h </w:instrText>
+              <w:instrText xml:space="preserve"> PAGEREF _Toc504239224 \h </w:instrText>
             </w:r>
             <w:r>
               <w:rPr>
@@ -276,7 +276,7 @@
               <w:noProof/>
             </w:rPr>
           </w:pPr>
-          <w:hyperlink w:anchor="_Toc504140531" w:history="1">
+          <w:hyperlink w:anchor="_Toc504239225" w:history="1">
             <w:r>
               <w:rPr>
                 <w:rStyle w:val="Hyperlink"/>
@@ -303,7 +303,7 @@
                 <w:noProof/>
                 <w:webHidden/>
               </w:rPr>
-              <w:instrText xml:space="preserve"> PAGEREF _Toc504140531 \h </w:instrText>
+              <w:instrText xml:space="preserve"> PAGEREF _Toc504239225 \h </w:instrText>
             </w:r>
             <w:r>
               <w:rPr>
@@ -345,7 +345,7 @@
               <w:noProof/>
             </w:rPr>
           </w:pPr>
-          <w:hyperlink w:anchor="_Toc504140532" w:history="1">
+          <w:hyperlink w:anchor="_Toc504239226" w:history="1">
             <w:r>
               <w:rPr>
                 <w:rStyle w:val="Hyperlink"/>
@@ -372,7 +372,7 @@
                 <w:noProof/>
                 <w:webHidden/>
               </w:rPr>
-              <w:instrText xml:space="preserve"> PAGEREF _Toc504140532 \h </w:instrText>
+              <w:instrText xml:space="preserve"> PAGEREF _Toc504239226 \h </w:instrText>
             </w:r>
             <w:r>
               <w:rPr>
@@ -392,7 +392,7 @@
                 <w:noProof/>
                 <w:webHidden/>
               </w:rPr>
-              <w:t>3</w:t>
+              <w:t>2</w:t>
             </w:r>
             <w:r>
               <w:rPr>
@@ -414,7 +414,7 @@
               <w:noProof/>
             </w:rPr>
           </w:pPr>
-          <w:hyperlink w:anchor="_Toc504140533" w:history="1">
+          <w:hyperlink w:anchor="_Toc504239227" w:history="1">
             <w:r>
               <w:rPr>
                 <w:rStyle w:val="Hyperlink"/>
@@ -441,7 +441,7 @@
                 <w:noProof/>
                 <w:webHidden/>
               </w:rPr>
-              <w:instrText xml:space="preserve"> PAGEREF _Toc504140533 \h </w:instrText>
+              <w:instrText xml:space="preserve"> PAGEREF _Toc504239227 \h </w:instrText>
             </w:r>
             <w:r>
               <w:rPr>
@@ -483,7 +483,7 @@
               <w:noProof/>
             </w:rPr>
           </w:pPr>
-          <w:hyperlink w:anchor="_Toc504140534" w:history="1">
+          <w:hyperlink w:anchor="_Toc504239228" w:history="1">
             <w:r>
               <w:rPr>
                 <w:rStyle w:val="Hyperlink"/>
@@ -510,7 +510,7 @@
                 <w:noProof/>
                 <w:webHidden/>
               </w:rPr>
-              <w:instrText xml:space="preserve"> PAGEREF _Toc504140534 \h </w:instrText>
+              <w:instrText xml:space="preserve"> PAGEREF _Toc504239228 \h </w:instrText>
             </w:r>
             <w:r>
               <w:rPr>
@@ -552,7 +552,7 @@
               <w:noProof/>
             </w:rPr>
           </w:pPr>
-          <w:hyperlink w:anchor="_Toc504140535" w:history="1">
+          <w:hyperlink w:anchor="_Toc504239229" w:history="1">
             <w:r>
               <w:rPr>
                 <w:rStyle w:val="Hyperlink"/>
@@ -579,7 +579,7 @@
                 <w:noProof/>
                 <w:webHidden/>
               </w:rPr>
-              <w:instrText xml:space="preserve"> PAGEREF _Toc504140535 \h </w:instrText>
+              <w:instrText xml:space="preserve"> PAGEREF _Toc504239229 \h </w:instrText>
             </w:r>
             <w:r>
               <w:rPr>
@@ -621,7 +621,7 @@
               <w:noProof/>
             </w:rPr>
           </w:pPr>
-          <w:hyperlink w:anchor="_Toc504140536" w:history="1">
+          <w:hyperlink w:anchor="_Toc504239230" w:history="1">
             <w:r>
               <w:rPr>
                 <w:rStyle w:val="Hyperlink"/>
@@ -648,7 +648,7 @@
                 <w:noProof/>
                 <w:webHidden/>
               </w:rPr>
-              <w:instrText xml:space="preserve"> PAGEREF _Toc504140536 \h </w:instrText>
+              <w:instrText xml:space="preserve"> PAGEREF _Toc504239230 \h </w:instrText>
             </w:r>
             <w:r>
               <w:rPr>
@@ -690,7 +690,7 @@
               <w:noProof/>
             </w:rPr>
           </w:pPr>
-          <w:hyperlink w:anchor="_Toc504140537" w:history="1">
+          <w:hyperlink w:anchor="_Toc504239231" w:history="1">
             <w:r>
               <w:rPr>
                 <w:rStyle w:val="Hyperlink"/>
@@ -717,7 +717,7 @@
                 <w:noProof/>
                 <w:webHidden/>
               </w:rPr>
-              <w:instrText xml:space="preserve"> PAGEREF _Toc504140537 \h </w:instrText>
+              <w:instrText xml:space="preserve"> PAGEREF _Toc504239231 \h </w:instrText>
             </w:r>
             <w:r>
               <w:rPr>
@@ -759,7 +759,7 @@
               <w:noProof/>
             </w:rPr>
           </w:pPr>
-          <w:hyperlink w:anchor="_Toc504140538" w:history="1">
+          <w:hyperlink w:anchor="_Toc504239232" w:history="1">
             <w:r>
               <w:rPr>
                 <w:rStyle w:val="Hyperlink"/>
@@ -786,7 +786,7 @@
                 <w:noProof/>
                 <w:webHidden/>
               </w:rPr>
-              <w:instrText xml:space="preserve"> PAGEREF _Toc504140538 \h </w:instrText>
+              <w:instrText xml:space="preserve"> PAGEREF _Toc504239232 \h </w:instrText>
             </w:r>
             <w:r>
               <w:rPr>
@@ -828,7 +828,7 @@
               <w:noProof/>
             </w:rPr>
           </w:pPr>
-          <w:hyperlink w:anchor="_Toc504140539" w:history="1">
+          <w:hyperlink w:anchor="_Toc504239233" w:history="1">
             <w:r>
               <w:rPr>
                 <w:rStyle w:val="Hyperlink"/>
@@ -855,7 +855,7 @@
                 <w:noProof/>
                 <w:webHidden/>
               </w:rPr>
-              <w:instrText xml:space="preserve"> PAGEREF _Toc504140539 \h </w:instrText>
+              <w:instrText xml:space="preserve"> PAGEREF _Toc504239233 \h </w:instrText>
             </w:r>
             <w:r>
               <w:rPr>
@@ -897,7 +897,7 @@
               <w:noProof/>
             </w:rPr>
           </w:pPr>
-          <w:hyperlink w:anchor="_Toc504140540" w:history="1">
+          <w:hyperlink w:anchor="_Toc504239234" w:history="1">
             <w:r>
               <w:rPr>
                 <w:rStyle w:val="Hyperlink"/>
@@ -924,7 +924,7 @@
                 <w:noProof/>
                 <w:webHidden/>
               </w:rPr>
-              <w:instrText xml:space="preserve"> PAGEREF _Toc504140540 \h </w:instrText>
+              <w:instrText xml:space="preserve"> PAGEREF _Toc504239234 \h </w:instrText>
             </w:r>
             <w:r>
               <w:rPr>
@@ -966,7 +966,7 @@
               <w:noProof/>
             </w:rPr>
           </w:pPr>
-          <w:hyperlink w:anchor="_Toc504140541" w:history="1">
+          <w:hyperlink w:anchor="_Toc504239235" w:history="1">
             <w:r>
               <w:rPr>
                 <w:rStyle w:val="Hyperlink"/>
@@ -993,7 +993,7 @@
                 <w:noProof/>
                 <w:webHidden/>
               </w:rPr>
-              <w:instrText xml:space="preserve"> PAGEREF _Toc504140541 \h </w:instrText>
+              <w:instrText xml:space="preserve"> PAGEREF _Toc504239235 \h </w:instrText>
             </w:r>
             <w:r>
               <w:rPr>
@@ -1035,13 +1035,13 @@
               <w:noProof/>
             </w:rPr>
           </w:pPr>
-          <w:hyperlink w:anchor="_Toc504140542" w:history="1">
+          <w:hyperlink w:anchor="_Toc504239236" w:history="1">
             <w:r>
               <w:rPr>
                 <w:rStyle w:val="Hyperlink"/>
                 <w:noProof/>
               </w:rPr>
-              <w:t>Section-4-Development Phase – Creation of Tables in the HBASE &amp; HIVE</w:t>
+              <w:t>Section-4</w:t>
             </w:r>
             <w:r>
               <w:rPr>
@@ -1062,7 +1062,7 @@
                 <w:noProof/>
                 <w:webHidden/>
               </w:rPr>
-              <w:instrText xml:space="preserve"> PAGEREF _Toc504140542 \h </w:instrText>
+              <w:instrText xml:space="preserve"> PAGEREF _Toc504239236 \h </w:instrText>
             </w:r>
             <w:r>
               <w:rPr>
@@ -1104,13 +1104,13 @@
               <w:noProof/>
             </w:rPr>
           </w:pPr>
-          <w:hyperlink w:anchor="_Toc504140543" w:history="1">
+          <w:hyperlink w:anchor="_Toc504239237" w:history="1">
             <w:r>
               <w:rPr>
                 <w:rStyle w:val="Hyperlink"/>
                 <w:noProof/>
               </w:rPr>
-              <w:t>4.1 Lookup Tables Creation in the HBASE</w:t>
+              <w:t>Stage -1- Development Phase – Creation of Tables in the HBASE &amp; HIVE</w:t>
             </w:r>
             <w:r>
               <w:rPr>
@@ -1131,7 +1131,76 @@
                 <w:noProof/>
                 <w:webHidden/>
               </w:rPr>
-              <w:instrText xml:space="preserve"> PAGEREF _Toc504140543 \h </w:instrText>
+              <w:instrText xml:space="preserve"> PAGEREF _Toc504239237 \h </w:instrText>
+            </w:r>
+            <w:r>
+              <w:rPr>
+                <w:noProof/>
+                <w:webHidden/>
+              </w:rPr>
+            </w:r>
+            <w:r>
+              <w:rPr>
+                <w:noProof/>
+                <w:webHidden/>
+              </w:rPr>
+              <w:fldChar w:fldCharType="separate"/>
+            </w:r>
+            <w:r>
+              <w:rPr>
+                <w:noProof/>
+                <w:webHidden/>
+              </w:rPr>
+              <w:t>11</w:t>
+            </w:r>
+            <w:r>
+              <w:rPr>
+                <w:noProof/>
+                <w:webHidden/>
+              </w:rPr>
+              <w:fldChar w:fldCharType="end"/>
+            </w:r>
+          </w:hyperlink>
+        </w:p>
+        <w:p>
+          <w:pPr>
+            <w:pStyle w:val="TOC2"/>
+            <w:tabs>
+              <w:tab w:val="right" w:leader="dot" w:pos="9350"/>
+            </w:tabs>
+            <w:rPr>
+              <w:rFonts w:eastAsiaTheme="minorEastAsia"/>
+              <w:noProof/>
+            </w:rPr>
+          </w:pPr>
+          <w:hyperlink w:anchor="_Toc504239238" w:history="1">
+            <w:r>
+              <w:rPr>
+                <w:rStyle w:val="Hyperlink"/>
+                <w:noProof/>
+              </w:rPr>
+              <w:t>4.1 Lookup Tables Creation in the HBASE&amp;HIVE</w:t>
+            </w:r>
+            <w:r>
+              <w:rPr>
+                <w:noProof/>
+                <w:webHidden/>
+              </w:rPr>
+              <w:tab/>
+            </w:r>
+            <w:r>
+              <w:rPr>
+                <w:noProof/>
+                <w:webHidden/>
+              </w:rPr>
+              <w:fldChar w:fldCharType="begin"/>
+            </w:r>
+            <w:r>
+              <w:rPr>
+                <w:noProof/>
+                <w:webHidden/>
+              </w:rPr>
+              <w:instrText xml:space="preserve"> PAGEREF _Toc504239238 \h </w:instrText>
             </w:r>
             <w:r>
               <w:rPr>
@@ -1173,7 +1242,7 @@
               <w:noProof/>
             </w:rPr>
           </w:pPr>
-          <w:hyperlink w:anchor="_Toc504140544" w:history="1">
+          <w:hyperlink w:anchor="_Toc504239239" w:history="1">
             <w:r>
               <w:rPr>
                 <w:rStyle w:val="Hyperlink"/>
@@ -1200,7 +1269,7 @@
                 <w:noProof/>
                 <w:webHidden/>
               </w:rPr>
-              <w:instrText xml:space="preserve"> PAGEREF _Toc504140544 \h </w:instrText>
+              <w:instrText xml:space="preserve"> PAGEREF _Toc504239239 \h </w:instrText>
             </w:r>
             <w:r>
               <w:rPr>
@@ -1242,13 +1311,13 @@
               <w:noProof/>
             </w:rPr>
           </w:pPr>
-          <w:hyperlink w:anchor="_Toc504140545" w:history="1">
+          <w:hyperlink w:anchor="_Toc504239240" w:history="1">
             <w:r>
               <w:rPr>
                 <w:rStyle w:val="Hyperlink"/>
                 <w:noProof/>
               </w:rPr>
-              <w:t>“create-lookup.sh” script</w:t>
+              <w:t>“populate-lookup.sh” script</w:t>
             </w:r>
             <w:r>
               <w:rPr>
@@ -1269,7 +1338,7 @@
                 <w:noProof/>
                 <w:webHidden/>
               </w:rPr>
-              <w:instrText xml:space="preserve"> PAGEREF _Toc504140545 \h </w:instrText>
+              <w:instrText xml:space="preserve"> PAGEREF _Toc504239240 \h </w:instrText>
             </w:r>
             <w:r>
               <w:rPr>
@@ -1311,13 +1380,13 @@
               <w:noProof/>
             </w:rPr>
           </w:pPr>
-          <w:hyperlink w:anchor="_Toc504140546" w:history="1">
+          <w:hyperlink w:anchor="_Toc504239241" w:history="1">
             <w:r>
               <w:rPr>
                 <w:rStyle w:val="Hyperlink"/>
                 <w:noProof/>
               </w:rPr>
-              <w:t>4.2 Creating Hive Tables on the top of Hbase</w:t>
+              <w:t>4.2 Creating Hive Tables on the top of Hbase:</w:t>
             </w:r>
             <w:r>
               <w:rPr>
@@ -1338,7 +1407,7 @@
                 <w:noProof/>
                 <w:webHidden/>
               </w:rPr>
-              <w:instrText xml:space="preserve"> PAGEREF _Toc504140546 \h </w:instrText>
+              <w:instrText xml:space="preserve"> PAGEREF _Toc504239241 \h </w:instrText>
             </w:r>
             <w:r>
               <w:rPr>
@@ -1359,6 +1428,75 @@
                 <w:webHidden/>
               </w:rPr>
               <w:t>17</w:t>
+            </w:r>
+            <w:r>
+              <w:rPr>
+                <w:noProof/>
+                <w:webHidden/>
+              </w:rPr>
+              <w:fldChar w:fldCharType="end"/>
+            </w:r>
+          </w:hyperlink>
+        </w:p>
+        <w:p>
+          <w:pPr>
+            <w:pStyle w:val="TOC2"/>
+            <w:tabs>
+              <w:tab w:val="right" w:leader="dot" w:pos="9350"/>
+            </w:tabs>
+            <w:rPr>
+              <w:rFonts w:eastAsiaTheme="minorEastAsia"/>
+              <w:noProof/>
+            </w:rPr>
+          </w:pPr>
+          <w:hyperlink w:anchor="_Toc504239242" w:history="1">
+            <w:r>
+              <w:rPr>
+                <w:rStyle w:val="Hyperlink"/>
+                <w:noProof/>
+              </w:rPr>
+              <w:t>Stage – 2 - Data Formatting</w:t>
+            </w:r>
+            <w:r>
+              <w:rPr>
+                <w:noProof/>
+                <w:webHidden/>
+              </w:rPr>
+              <w:tab/>
+            </w:r>
+            <w:r>
+              <w:rPr>
+                <w:noProof/>
+                <w:webHidden/>
+              </w:rPr>
+              <w:fldChar w:fldCharType="begin"/>
+            </w:r>
+            <w:r>
+              <w:rPr>
+                <w:noProof/>
+                <w:webHidden/>
+              </w:rPr>
+              <w:instrText xml:space="preserve"> PAGEREF _Toc504239242 \h </w:instrText>
+            </w:r>
+            <w:r>
+              <w:rPr>
+                <w:noProof/>
+                <w:webHidden/>
+              </w:rPr>
+            </w:r>
+            <w:r>
+              <w:rPr>
+                <w:noProof/>
+                <w:webHidden/>
+              </w:rPr>
+              <w:fldChar w:fldCharType="separate"/>
+            </w:r>
+            <w:r>
+              <w:rPr>
+                <w:noProof/>
+                <w:webHidden/>
+              </w:rPr>
+              <w:t>19</w:t>
             </w:r>
             <w:r>
               <w:rPr>
@@ -1404,13 +1542,9 @@
       <w:pPr>
         <w:pStyle w:val="Heading1"/>
       </w:pPr>
-    </w:p>
-    <w:p/>
-    <w:p>
-      <w:pPr>
-        <w:pStyle w:val="Heading1"/>
-      </w:pPr>
-      <w:bookmarkStart w:id="0" w:name="_Toc504140530"/>
+      <w:bookmarkStart w:id="0" w:name="_Toc504239224"/>
+      <w:bookmarkStart w:id="1" w:name="_GoBack"/>
+      <w:bookmarkEnd w:id="1"/>
       <w:r>
         <w:lastRenderedPageBreak/>
         <w:t xml:space="preserve">Section – 1 - </w:t>
@@ -1444,14 +1578,14 @@
       <w:pPr>
         <w:pStyle w:val="Heading2"/>
       </w:pPr>
-      <w:bookmarkStart w:id="1" w:name="_Toc504140531"/>
+      <w:bookmarkStart w:id="2" w:name="_Toc504239225"/>
       <w:r>
         <w:t xml:space="preserve">1.1 </w:t>
       </w:r>
       <w:r>
         <w:t>Fields present in the data files</w:t>
       </w:r>
-      <w:bookmarkEnd w:id="1"/>
+      <w:bookmarkEnd w:id="2"/>
     </w:p>
     <w:p>
       <w:r>
@@ -1507,19 +1641,14 @@
       <w:pPr>
         <w:pStyle w:val="Heading2"/>
       </w:pPr>
-      <w:bookmarkStart w:id="2" w:name="_Toc504140532"/>
+      <w:bookmarkStart w:id="3" w:name="_Toc504239226"/>
       <w:r>
         <w:t xml:space="preserve">1.2 </w:t>
       </w:r>
-      <w:proofErr w:type="spellStart"/>
-      <w:r>
-        <w:t>LookUp</w:t>
-      </w:r>
-      <w:proofErr w:type="spellEnd"/>
-      <w:r>
-        <w:t xml:space="preserve"> Tables</w:t>
-      </w:r>
-      <w:bookmarkEnd w:id="2"/>
+      <w:r>
+        <w:t>LookUp Tables</w:t>
+      </w:r>
+      <w:bookmarkEnd w:id="3"/>
     </w:p>
     <w:p>
       <w:pPr>
@@ -1594,7 +1723,7 @@
       <w:pPr>
         <w:pStyle w:val="Heading2"/>
       </w:pPr>
-      <w:bookmarkStart w:id="3" w:name="_Toc504140533"/>
+      <w:bookmarkStart w:id="4" w:name="_Toc504239227"/>
       <w:r>
         <w:lastRenderedPageBreak/>
         <w:t xml:space="preserve">1.3 </w:t>
@@ -1602,7 +1731,7 @@
       <w:r>
         <w:t>DATASET</w:t>
       </w:r>
-      <w:bookmarkEnd w:id="3"/>
+      <w:bookmarkEnd w:id="4"/>
     </w:p>
     <w:p>
       <w:pPr>
@@ -1637,15 +1766,7 @@
         </w:numPr>
       </w:pPr>
       <w:r>
-        <w:t xml:space="preserve">Data present in lookup directory should be used in </w:t>
-      </w:r>
-      <w:proofErr w:type="spellStart"/>
-      <w:r>
-        <w:t>HBase</w:t>
-      </w:r>
-      <w:proofErr w:type="spellEnd"/>
-      <w:r>
-        <w:t>.</w:t>
+        <w:t>Data present in lookup directory should be used in HBase.</w:t>
       </w:r>
     </w:p>
     <w:p>
@@ -1675,10 +1796,10 @@
           <w:noProof/>
         </w:rPr>
         <w:drawing>
-          <wp:inline distT="0" distB="0" distL="0" distR="0" wp14:anchorId="57E65FC3" wp14:editId="55FFA35A">
-            <wp:extent cx="5943600" cy="1482090"/>
-            <wp:effectExtent l="0" t="0" r="0" b="3810"/>
-            <wp:docPr id="3" name="Picture 3"/>
+          <wp:inline distT="0" distB="0" distL="0" distR="0" wp14:anchorId="20326AE3" wp14:editId="104736E3">
+            <wp:extent cx="5943600" cy="938530"/>
+            <wp:effectExtent l="0" t="0" r="0" b="0"/>
+            <wp:docPr id="50" name="Picture 50"/>
             <wp:cNvGraphicFramePr>
               <a:graphicFrameLocks xmlns:a="http://schemas.openxmlformats.org/drawingml/2006/main" noChangeAspect="1"/>
             </wp:cNvGraphicFramePr>
@@ -1698,7 +1819,7 @@
                   <pic:spPr>
                     <a:xfrm>
                       <a:off x="0" y="0"/>
-                      <a:ext cx="5943600" cy="1482090"/>
+                      <a:ext cx="5943600" cy="938530"/>
                     </a:xfrm>
                     <a:prstGeom prst="rect">
                       <a:avLst/>
@@ -1715,15 +1836,20 @@
       <w:pPr>
         <w:jc w:val="center"/>
       </w:pPr>
+    </w:p>
+    <w:p>
+      <w:pPr>
+        <w:jc w:val="center"/>
+      </w:pPr>
       <w:r>
         <w:rPr>
           <w:noProof/>
         </w:rPr>
         <w:drawing>
-          <wp:inline distT="0" distB="0" distL="0" distR="0" wp14:anchorId="3965ED73" wp14:editId="0322BEFE">
-            <wp:extent cx="3943350" cy="1243185"/>
+          <wp:inline distT="0" distB="0" distL="0" distR="0" wp14:anchorId="63037AA6" wp14:editId="663B3898">
+            <wp:extent cx="3238500" cy="1543050"/>
             <wp:effectExtent l="0" t="0" r="0" b="0"/>
-            <wp:docPr id="2" name="Picture 2"/>
+            <wp:docPr id="49" name="Picture 49"/>
             <wp:cNvGraphicFramePr>
               <a:graphicFrameLocks xmlns:a="http://schemas.openxmlformats.org/drawingml/2006/main" noChangeAspect="1"/>
             </wp:cNvGraphicFramePr>
@@ -1743,7 +1869,7 @@
                   <pic:spPr>
                     <a:xfrm>
                       <a:off x="0" y="0"/>
-                      <a:ext cx="3957439" cy="1247627"/>
+                      <a:ext cx="3238500" cy="1543050"/>
                     </a:xfrm>
                     <a:prstGeom prst="rect">
                       <a:avLst/>
@@ -1765,10 +1891,10 @@
           <w:noProof/>
         </w:rPr>
         <w:drawing>
-          <wp:inline distT="0" distB="0" distL="0" distR="0" wp14:anchorId="5A6F7595" wp14:editId="483A32DB">
-            <wp:extent cx="2809875" cy="1268976"/>
-            <wp:effectExtent l="0" t="0" r="0" b="7620"/>
-            <wp:docPr id="8" name="Picture 8"/>
+          <wp:inline distT="0" distB="0" distL="0" distR="0" wp14:anchorId="3FFFEC99" wp14:editId="0B7F3BA9">
+            <wp:extent cx="2743200" cy="1466850"/>
+            <wp:effectExtent l="0" t="0" r="0" b="0"/>
+            <wp:docPr id="52" name="Picture 52"/>
             <wp:cNvGraphicFramePr>
               <a:graphicFrameLocks xmlns:a="http://schemas.openxmlformats.org/drawingml/2006/main" noChangeAspect="1"/>
             </wp:cNvGraphicFramePr>
@@ -1788,7 +1914,7 @@
                   <pic:spPr>
                     <a:xfrm>
                       <a:off x="0" y="0"/>
-                      <a:ext cx="2820138" cy="1273611"/>
+                      <a:ext cx="2743200" cy="1466850"/>
                     </a:xfrm>
                     <a:prstGeom prst="rect">
                       <a:avLst/>
@@ -1805,10 +1931,10 @@
           <w:noProof/>
         </w:rPr>
         <w:drawing>
-          <wp:inline distT="0" distB="0" distL="0" distR="0" wp14:anchorId="0B7A20F7" wp14:editId="5EBC5D22">
-            <wp:extent cx="2457450" cy="1280510"/>
+          <wp:inline distT="0" distB="0" distL="0" distR="0" wp14:anchorId="537F5BB4" wp14:editId="5AB6B27E">
+            <wp:extent cx="2667000" cy="1428750"/>
             <wp:effectExtent l="0" t="0" r="0" b="0"/>
-            <wp:docPr id="4" name="Picture 4"/>
+            <wp:docPr id="53" name="Picture 53"/>
             <wp:cNvGraphicFramePr>
               <a:graphicFrameLocks xmlns:a="http://schemas.openxmlformats.org/drawingml/2006/main" noChangeAspect="1"/>
             </wp:cNvGraphicFramePr>
@@ -1828,7 +1954,7 @@
                   <pic:spPr>
                     <a:xfrm>
                       <a:off x="0" y="0"/>
-                      <a:ext cx="2461596" cy="1282671"/>
+                      <a:ext cx="2667000" cy="1428750"/>
                     </a:xfrm>
                     <a:prstGeom prst="rect">
                       <a:avLst/>
@@ -1840,20 +1966,15 @@
           </wp:inline>
         </w:drawing>
       </w:r>
-    </w:p>
-    <w:p>
-      <w:pPr>
-        <w:jc w:val="center"/>
-      </w:pPr>
       <w:r>
         <w:rPr>
           <w:noProof/>
         </w:rPr>
         <w:drawing>
-          <wp:inline distT="0" distB="0" distL="0" distR="0" wp14:anchorId="63EDD7FB" wp14:editId="6FA0AAD7">
-            <wp:extent cx="4724400" cy="1933575"/>
+          <wp:inline distT="0" distB="0" distL="0" distR="0" wp14:anchorId="3445FB56" wp14:editId="128D6142">
+            <wp:extent cx="4762500" cy="2162175"/>
             <wp:effectExtent l="0" t="0" r="0" b="9525"/>
-            <wp:docPr id="6" name="Picture 6"/>
+            <wp:docPr id="51" name="Picture 51"/>
             <wp:cNvGraphicFramePr>
               <a:graphicFrameLocks xmlns:a="http://schemas.openxmlformats.org/drawingml/2006/main" noChangeAspect="1"/>
             </wp:cNvGraphicFramePr>
@@ -1873,7 +1994,7 @@
                   <pic:spPr>
                     <a:xfrm>
                       <a:off x="0" y="0"/>
-                      <a:ext cx="4724400" cy="1933575"/>
+                      <a:ext cx="4762500" cy="2162175"/>
                     </a:xfrm>
                     <a:prstGeom prst="rect">
                       <a:avLst/>
@@ -1886,12 +2007,11 @@
         </w:drawing>
       </w:r>
     </w:p>
-    <w:p/>
     <w:p>
       <w:pPr>
         <w:pStyle w:val="Heading2"/>
       </w:pPr>
-      <w:bookmarkStart w:id="4" w:name="_Toc504140534"/>
+      <w:bookmarkStart w:id="5" w:name="_Toc504239228"/>
       <w:r>
         <w:lastRenderedPageBreak/>
         <w:t xml:space="preserve">1.4 </w:t>
@@ -1899,7 +2019,7 @@
       <w:r>
         <w:t>Data Enrichment</w:t>
       </w:r>
-      <w:bookmarkEnd w:id="4"/>
+      <w:bookmarkEnd w:id="5"/>
     </w:p>
     <w:p>
       <w:r>
@@ -1932,7 +2052,6 @@
       <w:r>
         <w:t xml:space="preserve">If fields like </w:t>
       </w:r>
-      <w:proofErr w:type="spellStart"/>
       <w:r>
         <w:rPr>
           <w:b/>
@@ -1940,11 +2059,9 @@
         </w:rPr>
         <w:t>Geo_cd</w:t>
       </w:r>
-      <w:proofErr w:type="spellEnd"/>
       <w:r>
         <w:t xml:space="preserve"> and </w:t>
       </w:r>
-      <w:proofErr w:type="spellStart"/>
       <w:r>
         <w:rPr>
           <w:b/>
@@ -1952,7 +2069,6 @@
         </w:rPr>
         <w:t>Artist_id</w:t>
       </w:r>
-      <w:proofErr w:type="spellEnd"/>
       <w:r>
         <w:t xml:space="preserve"> are NULL or absent, consult the lookup tables for fields</w:t>
       </w:r>
@@ -1961,7 +2077,6 @@
       <w:pPr>
         <w:ind w:firstLine="720"/>
       </w:pPr>
-      <w:proofErr w:type="spellStart"/>
       <w:r>
         <w:rPr>
           <w:b/>
@@ -1969,11 +2084,9 @@
         </w:rPr>
         <w:t>Station_id</w:t>
       </w:r>
-      <w:proofErr w:type="spellEnd"/>
       <w:r>
         <w:t xml:space="preserve"> and </w:t>
       </w:r>
-      <w:proofErr w:type="spellStart"/>
       <w:r>
         <w:rPr>
           <w:b/>
@@ -1981,11 +2094,9 @@
         </w:rPr>
         <w:t>Song_id</w:t>
       </w:r>
-      <w:proofErr w:type="spellEnd"/>
       <w:r>
         <w:t xml:space="preserve"> respectively to get the values of </w:t>
       </w:r>
-      <w:proofErr w:type="spellStart"/>
       <w:r>
         <w:rPr>
           <w:b/>
@@ -1993,11 +2104,9 @@
         </w:rPr>
         <w:t>Geo_cd</w:t>
       </w:r>
-      <w:proofErr w:type="spellEnd"/>
       <w:r>
         <w:t xml:space="preserve"> and </w:t>
       </w:r>
-      <w:proofErr w:type="spellStart"/>
       <w:r>
         <w:rPr>
           <w:b/>
@@ -2005,7 +2114,6 @@
         </w:rPr>
         <w:t>Artist_id</w:t>
       </w:r>
-      <w:proofErr w:type="spellEnd"/>
       <w:r>
         <w:t>.</w:t>
       </w:r>
@@ -2068,14 +2176,14 @@
       <w:pPr>
         <w:pStyle w:val="Heading2"/>
       </w:pPr>
-      <w:bookmarkStart w:id="5" w:name="_Toc504140535"/>
+      <w:bookmarkStart w:id="6" w:name="_Toc504239229"/>
       <w:r>
         <w:t xml:space="preserve">1.5 </w:t>
       </w:r>
       <w:r>
         <w:t>Data Analysis (SHOULD BE IMPLEMETED IN SPARK)</w:t>
       </w:r>
-      <w:bookmarkEnd w:id="5"/>
+      <w:bookmarkEnd w:id="6"/>
     </w:p>
     <w:p>
       <w:pPr>
@@ -2095,15 +2203,7 @@
         <w:jc w:val="both"/>
       </w:pPr>
       <w:r>
-        <w:t xml:space="preserve">Determine top 10 </w:t>
-      </w:r>
-      <w:proofErr w:type="spellStart"/>
-      <w:r>
-        <w:t>station_id</w:t>
-      </w:r>
-      <w:proofErr w:type="spellEnd"/>
-      <w:r>
-        <w:t>(s) where maximum number of songs were played, which were liked by unique users.</w:t>
+        <w:t>Determine top 10 station_id(s) where maximum number of songs were played, which were liked by unique users.</w:t>
       </w:r>
     </w:p>
     <w:p>
@@ -2116,23 +2216,7 @@
         <w:jc w:val="both"/>
       </w:pPr>
       <w:r>
-        <w:t xml:space="preserve">Determine total duration of songs played by each type of user, where type of user can be 'subscribed' or 'unsubscribed'. An unsubscribed user is the one whose record is either not present in </w:t>
-      </w:r>
-      <w:proofErr w:type="spellStart"/>
-      <w:r>
-        <w:t>Subscribed_users</w:t>
-      </w:r>
-      <w:proofErr w:type="spellEnd"/>
-      <w:r>
-        <w:t xml:space="preserve"> lookup table or has </w:t>
-      </w:r>
-      <w:proofErr w:type="spellStart"/>
-      <w:r>
-        <w:t>subscription_end_date</w:t>
-      </w:r>
-      <w:proofErr w:type="spellEnd"/>
-      <w:r>
-        <w:t xml:space="preserve"> earlier than the timestamp of the song played by him.</w:t>
+        <w:t>Determine total duration of songs played by each type of user, where type of user can be 'subscribed' or 'unsubscribed'. An unsubscribed user is the one whose record is either not present in Subscribed_users lookup table or has subscription_end_date earlier than the timestamp of the song played by him.</w:t>
       </w:r>
     </w:p>
     <w:p>
@@ -2178,14 +2262,14 @@
       <w:pPr>
         <w:pStyle w:val="Heading2"/>
       </w:pPr>
-      <w:bookmarkStart w:id="6" w:name="_Toc504140536"/>
+      <w:bookmarkStart w:id="7" w:name="_Toc504239230"/>
       <w:r>
         <w:t xml:space="preserve">1.6 </w:t>
       </w:r>
       <w:r>
         <w:t>Challenges and Optimizations:</w:t>
       </w:r>
-      <w:bookmarkEnd w:id="6"/>
+      <w:bookmarkEnd w:id="7"/>
     </w:p>
     <w:p>
       <w:pPr>
@@ -2196,13 +2280,8 @@
         </w:numPr>
         <w:jc w:val="both"/>
       </w:pPr>
-      <w:proofErr w:type="spellStart"/>
-      <w:r>
-        <w:t>LookUp</w:t>
-      </w:r>
-      <w:proofErr w:type="spellEnd"/>
-      <w:r>
-        <w:t xml:space="preserve"> tables are in NoSQL databases. Integrate them with the actual data flow.</w:t>
+      <w:r>
+        <w:t>LookUp tables are in NoSQL databases. Integrate them with the actual data flow.</w:t>
       </w:r>
     </w:p>
     <w:p>
@@ -2279,7 +2358,7 @@
       <w:pPr>
         <w:pStyle w:val="Heading2"/>
       </w:pPr>
-      <w:bookmarkStart w:id="7" w:name="_Toc504140537"/>
+      <w:bookmarkStart w:id="8" w:name="_Toc504239231"/>
       <w:r>
         <w:lastRenderedPageBreak/>
         <w:t xml:space="preserve">1.7 </w:t>
@@ -2287,7 +2366,7 @@
       <w:r>
         <w:t>Flow of operations</w:t>
       </w:r>
-      <w:bookmarkEnd w:id="7"/>
+      <w:bookmarkEnd w:id="8"/>
     </w:p>
     <w:p>
       <w:pPr>
@@ -2446,7 +2525,7 @@
       <w:pPr>
         <w:pStyle w:val="Heading1"/>
       </w:pPr>
-      <w:bookmarkStart w:id="8" w:name="_Toc504140538"/>
+      <w:bookmarkStart w:id="9" w:name="_Toc504239232"/>
       <w:r>
         <w:lastRenderedPageBreak/>
         <w:t xml:space="preserve">Section -2 </w:t>
@@ -2454,20 +2533,20 @@
       <w:r>
         <w:t>– Design of the Project</w:t>
       </w:r>
-      <w:bookmarkEnd w:id="8"/>
+      <w:bookmarkEnd w:id="9"/>
     </w:p>
     <w:p>
       <w:pPr>
         <w:pStyle w:val="Heading2"/>
       </w:pPr>
-      <w:bookmarkStart w:id="9" w:name="_Toc504140539"/>
+      <w:bookmarkStart w:id="10" w:name="_Toc504239233"/>
       <w:r>
         <w:t xml:space="preserve">2.1 </w:t>
       </w:r>
       <w:r>
         <w:t>Low Level Design</w:t>
       </w:r>
-      <w:bookmarkEnd w:id="9"/>
+      <w:bookmarkEnd w:id="10"/>
     </w:p>
     <w:p>
       <w:r>
@@ -2720,16 +2799,12 @@
                                 <w:bCs/>
                               </w:rPr>
                             </w:pPr>
-                            <w:proofErr w:type="spellStart"/>
-                            <w:proofErr w:type="gramStart"/>
                             <w:r>
                               <w:rPr>
                                 <w:rStyle w:val="Strong"/>
                               </w:rPr>
                               <w:t>estion</w:t>
                             </w:r>
-                            <w:proofErr w:type="spellEnd"/>
-                            <w:proofErr w:type="gramEnd"/>
                           </w:p>
                         </w:txbxContent>
                       </wps:txbx>
@@ -3907,7 +3982,7 @@
       <w:pPr>
         <w:pStyle w:val="Heading2"/>
       </w:pPr>
-      <w:bookmarkStart w:id="10" w:name="_Toc504140540"/>
+      <w:bookmarkStart w:id="11" w:name="_Toc504239234"/>
       <w:r>
         <w:lastRenderedPageBreak/>
         <w:t xml:space="preserve">2.2 </w:t>
@@ -3915,7 +3990,7 @@
       <w:r>
         <w:t>High Level Design</w:t>
       </w:r>
-      <w:bookmarkEnd w:id="10"/>
+      <w:bookmarkEnd w:id="11"/>
     </w:p>
     <w:p>
       <w:r>
@@ -3949,7 +4024,7 @@
       <w:pPr>
         <w:pStyle w:val="Heading1"/>
       </w:pPr>
-      <w:bookmarkStart w:id="11" w:name="_Toc504140541"/>
+      <w:bookmarkStart w:id="12" w:name="_Toc504239235"/>
       <w:r>
         <w:lastRenderedPageBreak/>
         <w:t>Section-3-</w:t>
@@ -3960,7 +4035,7 @@
       <w:r>
         <w:t>Implementation</w:t>
       </w:r>
-      <w:bookmarkEnd w:id="11"/>
+      <w:bookmarkEnd w:id="12"/>
     </w:p>
     <w:p>
       <w:pPr>
@@ -4018,7 +4093,6 @@
       <w:r>
         <w:t xml:space="preserve">, </w:t>
       </w:r>
-      <w:proofErr w:type="spellStart"/>
       <w:r>
         <w:rPr>
           <w:b/>
@@ -4026,11 +4100,9 @@
         </w:rPr>
         <w:t>hbase</w:t>
       </w:r>
-      <w:proofErr w:type="spellEnd"/>
       <w:r>
         <w:t xml:space="preserve">, </w:t>
       </w:r>
-      <w:proofErr w:type="spellStart"/>
       <w:r>
         <w:rPr>
           <w:b/>
@@ -4038,11 +4110,9 @@
         </w:rPr>
         <w:t>Mysql</w:t>
       </w:r>
-      <w:proofErr w:type="spellEnd"/>
       <w:r>
         <w:t xml:space="preserve"> and rest of the all </w:t>
       </w:r>
-      <w:proofErr w:type="spellStart"/>
       <w:r>
         <w:rPr>
           <w:b/>
@@ -4050,7 +4120,6 @@
         </w:rPr>
         <w:t>hadoop</w:t>
       </w:r>
-      <w:proofErr w:type="spellEnd"/>
       <w:r>
         <w:t xml:space="preserve"> daemons.</w:t>
       </w:r>
@@ -4135,7 +4204,6 @@
           <w:iCs/>
         </w:rPr>
       </w:pPr>
-      <w:proofErr w:type="spellStart"/>
       <w:r>
         <w:rPr>
           <w:b/>
@@ -4143,17 +4211,7 @@
           <w:i/>
           <w:iCs/>
         </w:rPr>
-        <w:t>sh</w:t>
-      </w:r>
-      <w:proofErr w:type="spellEnd"/>
-      <w:r>
-        <w:rPr>
-          <w:b/>
-          <w:bCs/>
-          <w:i/>
-          <w:iCs/>
-        </w:rPr>
-        <w:t xml:space="preserve"> start-daemon.sh</w:t>
+        <w:t>sh start-daemon.sh</w:t>
       </w:r>
     </w:p>
     <w:p>
@@ -4164,23 +4222,7 @@
         <w:t>As</w:t>
       </w:r>
       <w:r>
-        <w:t xml:space="preserve"> per the batch file script all the </w:t>
-      </w:r>
-      <w:proofErr w:type="spellStart"/>
-      <w:r>
-        <w:t>hadoop</w:t>
-      </w:r>
-      <w:proofErr w:type="spellEnd"/>
-      <w:r>
-        <w:t xml:space="preserve"> daemons and the Hive, </w:t>
-      </w:r>
-      <w:proofErr w:type="spellStart"/>
-      <w:r>
-        <w:t>MySql</w:t>
-      </w:r>
-      <w:proofErr w:type="spellEnd"/>
-      <w:r>
-        <w:t xml:space="preserve"> and Hive daemons are started shown in the below screen shot,</w:t>
+        <w:t xml:space="preserve"> per the batch file script all the hadoop daemons and the Hive, MySql and Hive daemons are started shown in the below screen shot,</w:t>
       </w:r>
     </w:p>
     <w:p>
@@ -4245,7 +4287,6 @@
       <w:r>
         <w:t xml:space="preserve">We can see the list active services using the </w:t>
       </w:r>
-      <w:proofErr w:type="spellStart"/>
       <w:r>
         <w:rPr>
           <w:b/>
@@ -4255,7 +4296,6 @@
         </w:rPr>
         <w:t>jps</w:t>
       </w:r>
-      <w:proofErr w:type="spellEnd"/>
       <w:r>
         <w:rPr>
           <w:b/>
@@ -4269,23 +4309,7 @@
         <w:t xml:space="preserve">command, see below screen shot and also </w:t>
       </w:r>
       <w:r>
-        <w:t xml:space="preserve">Starting the hive </w:t>
-      </w:r>
-      <w:proofErr w:type="spellStart"/>
-      <w:r>
-        <w:t>metastore</w:t>
-      </w:r>
-      <w:proofErr w:type="spellEnd"/>
-      <w:r>
-        <w:t xml:space="preserve"> created a </w:t>
-      </w:r>
-      <w:proofErr w:type="spellStart"/>
-      <w:r>
-        <w:t>metastore_db</w:t>
-      </w:r>
-      <w:proofErr w:type="spellEnd"/>
-      <w:r>
-        <w:t xml:space="preserve"> in the location where we desired,</w:t>
+        <w:t>Starting the hive metastore created a metastore_db in the location where we desired,</w:t>
       </w:r>
     </w:p>
     <w:p>
@@ -4401,7 +4425,6 @@
       <w:r>
         <w:t xml:space="preserve"> script will check whether the current-batch.txt file is available in the logs folder or not. If not it will create the file and dump value ‘1’ in that file and create LOGFILE with the current </w:t>
       </w:r>
-      <w:proofErr w:type="spellStart"/>
       <w:r>
         <w:rPr>
           <w:b/>
@@ -4409,7 +4432,6 @@
         </w:rPr>
         <w:t>batchid</w:t>
       </w:r>
-      <w:proofErr w:type="spellEnd"/>
       <w:r>
         <w:t>.</w:t>
       </w:r>
@@ -4476,10 +4498,23 @@
       <w:pPr>
         <w:pStyle w:val="Heading1"/>
       </w:pPr>
-      <w:bookmarkStart w:id="12" w:name="_Toc504140542"/>
+      <w:bookmarkStart w:id="13" w:name="_Toc504239236"/>
       <w:r>
         <w:lastRenderedPageBreak/>
-        <w:t>Section-4-Development Phase</w:t>
+        <w:t>Section-4</w:t>
+      </w:r>
+      <w:bookmarkEnd w:id="13"/>
+    </w:p>
+    <w:p>
+      <w:pPr>
+        <w:pStyle w:val="Heading2"/>
+      </w:pPr>
+      <w:bookmarkStart w:id="14" w:name="_Toc504239237"/>
+      <w:r>
+        <w:t xml:space="preserve">Stage -1- </w:t>
+      </w:r>
+      <w:r>
+        <w:t>Development Phase</w:t>
       </w:r>
       <w:r>
         <w:t xml:space="preserve"> – Creation </w:t>
@@ -4493,20 +4528,23 @@
       <w:r>
         <w:t>in the HBASE &amp; HIVE</w:t>
       </w:r>
-      <w:bookmarkEnd w:id="12"/>
+      <w:bookmarkEnd w:id="14"/>
     </w:p>
     <w:p>
       <w:pPr>
         <w:pStyle w:val="Heading2"/>
       </w:pPr>
-      <w:bookmarkStart w:id="13" w:name="_Toc504140543"/>
+      <w:bookmarkStart w:id="15" w:name="_Toc504239238"/>
       <w:r>
         <w:t xml:space="preserve">4.1 </w:t>
       </w:r>
       <w:r>
         <w:t>Lookup Tables Creation in the HBASE</w:t>
       </w:r>
-      <w:bookmarkEnd w:id="13"/>
+      <w:r>
+        <w:t>&amp;HIVE</w:t>
+      </w:r>
+      <w:bookmarkEnd w:id="15"/>
     </w:p>
     <w:p>
       <w:pPr>
@@ -4525,7 +4563,7 @@
           <w:i/>
           <w:iCs/>
         </w:rPr>
-        <w:t>create</w:t>
+        <w:t>populate</w:t>
       </w:r>
       <w:r>
         <w:rPr>
@@ -4548,7 +4586,6 @@
       <w:r>
         <w:t xml:space="preserve"> script we will create lookup tables in </w:t>
       </w:r>
-      <w:proofErr w:type="spellStart"/>
       <w:r>
         <w:rPr>
           <w:b/>
@@ -4556,7 +4593,6 @@
         </w:rPr>
         <w:t>Hbase</w:t>
       </w:r>
-      <w:proofErr w:type="spellEnd"/>
       <w:r>
         <w:t xml:space="preserve">. </w:t>
       </w:r>
@@ -4607,11 +4643,11 @@
       <w:pPr>
         <w:pStyle w:val="Heading3"/>
       </w:pPr>
-      <w:bookmarkStart w:id="14" w:name="_Toc504140544"/>
+      <w:bookmarkStart w:id="16" w:name="_Toc504239239"/>
       <w:r>
         <w:t>Lookup Tables</w:t>
       </w:r>
-      <w:bookmarkEnd w:id="14"/>
+      <w:bookmarkEnd w:id="16"/>
     </w:p>
     <w:tbl>
       <w:tblPr>
@@ -4701,7 +4737,6 @@
             <w:r>
               <w:t xml:space="preserve">Contains mapping of a </w:t>
             </w:r>
-            <w:proofErr w:type="spellStart"/>
             <w:r>
               <w:rPr>
                 <w:b/>
@@ -4709,11 +4744,9 @@
               </w:rPr>
               <w:t>geo_cd</w:t>
             </w:r>
-            <w:proofErr w:type="spellEnd"/>
             <w:r>
               <w:t xml:space="preserve"> with </w:t>
             </w:r>
-            <w:proofErr w:type="spellStart"/>
             <w:r>
               <w:rPr>
                 <w:b/>
@@ -4721,7 +4754,6 @@
               </w:rPr>
               <w:t>station_id</w:t>
             </w:r>
-            <w:proofErr w:type="spellEnd"/>
             <w:r>
               <w:rPr>
                 <w:b/>
@@ -4776,7 +4808,6 @@
             <w:r>
               <w:t xml:space="preserve">Contains </w:t>
             </w:r>
-            <w:proofErr w:type="spellStart"/>
             <w:r>
               <w:rPr>
                 <w:b/>
@@ -4784,11 +4815,9 @@
               </w:rPr>
               <w:t>user_id</w:t>
             </w:r>
-            <w:proofErr w:type="spellEnd"/>
             <w:r>
               <w:t xml:space="preserve">, </w:t>
             </w:r>
-            <w:proofErr w:type="spellStart"/>
             <w:r>
               <w:rPr>
                 <w:b/>
@@ -4796,7 +4825,6 @@
               </w:rPr>
               <w:t>subscription_start_date</w:t>
             </w:r>
-            <w:proofErr w:type="spellEnd"/>
             <w:r>
               <w:t xml:space="preserve"> and</w:t>
             </w:r>
@@ -4808,21 +4836,12 @@
                 <w:bCs/>
               </w:rPr>
             </w:pPr>
-            <w:proofErr w:type="spellStart"/>
             <w:r>
               <w:rPr>
                 <w:b/>
                 <w:bCs/>
               </w:rPr>
-              <w:t>subscription_end_date</w:t>
-            </w:r>
-            <w:proofErr w:type="spellEnd"/>
-            <w:r>
-              <w:rPr>
-                <w:b/>
-                <w:bCs/>
-              </w:rPr>
-              <w:t>.</w:t>
+              <w:t>subscription_end_date.</w:t>
             </w:r>
           </w:p>
           <w:p>
@@ -4871,7 +4890,6 @@
             <w:r>
               <w:t xml:space="preserve">Contains mapping of </w:t>
             </w:r>
-            <w:proofErr w:type="spellStart"/>
             <w:r>
               <w:rPr>
                 <w:b/>
@@ -4879,11 +4897,9 @@
               </w:rPr>
               <w:t>song_id</w:t>
             </w:r>
-            <w:proofErr w:type="spellEnd"/>
             <w:r>
               <w:t xml:space="preserve"> with </w:t>
             </w:r>
-            <w:proofErr w:type="spellStart"/>
             <w:r>
               <w:rPr>
                 <w:b/>
@@ -4891,7 +4907,6 @@
               </w:rPr>
               <w:t>artist_id</w:t>
             </w:r>
-            <w:proofErr w:type="spellEnd"/>
           </w:p>
           <w:p>
             <w:r>
@@ -4944,21 +4959,12 @@
             <w:r>
               <w:t xml:space="preserve">Contains an array of </w:t>
             </w:r>
-            <w:proofErr w:type="spellStart"/>
             <w:r>
               <w:rPr>
                 <w:b/>
                 <w:bCs/>
               </w:rPr>
-              <w:t>artist_id</w:t>
-            </w:r>
-            <w:proofErr w:type="spellEnd"/>
-            <w:r>
-              <w:rPr>
-                <w:b/>
-                <w:bCs/>
-              </w:rPr>
-              <w:t>(</w:t>
+              <w:t>artist_id(</w:t>
             </w:r>
             <w:r>
               <w:t>s) followed by a</w:t>
@@ -4971,7 +4977,6 @@
                 <w:bCs/>
               </w:rPr>
             </w:pPr>
-            <w:proofErr w:type="spellStart"/>
             <w:r>
               <w:rPr>
                 <w:b/>
@@ -4979,7 +4984,6 @@
               </w:rPr>
               <w:t>user_id</w:t>
             </w:r>
-            <w:proofErr w:type="spellEnd"/>
           </w:p>
         </w:tc>
         <w:tc>
@@ -5014,9 +5018,15 @@
       <w:pPr>
         <w:pStyle w:val="Heading3"/>
       </w:pPr>
-      <w:bookmarkStart w:id="15" w:name="_Toc504140545"/>
-      <w:r>
-        <w:t>“create-lookup.sh</w:t>
+      <w:bookmarkStart w:id="17" w:name="_Toc504239240"/>
+      <w:r>
+        <w:t>“</w:t>
+      </w:r>
+      <w:r>
+        <w:t>populate</w:t>
+      </w:r>
+      <w:r>
+        <w:t>-lookup.sh</w:t>
       </w:r>
       <w:r>
         <w:t>”</w:t>
@@ -5024,7 +5034,7 @@
       <w:r>
         <w:t xml:space="preserve"> script</w:t>
       </w:r>
-      <w:bookmarkEnd w:id="15"/>
+      <w:bookmarkEnd w:id="17"/>
     </w:p>
     <w:p>
       <w:pPr>
@@ -5040,7 +5050,7 @@
           <w:i/>
           <w:iCs/>
         </w:rPr>
-        <w:t>create-lookup.sh</w:t>
+        <w:t>populate</w:t>
       </w:r>
       <w:r>
         <w:rPr>
@@ -5049,21 +5059,22 @@
           <w:i/>
           <w:iCs/>
         </w:rPr>
+        <w:t>-lookup.sh</w:t>
+      </w:r>
+      <w:r>
+        <w:rPr>
+          <w:b/>
+          <w:bCs/>
+          <w:i/>
+          <w:iCs/>
+        </w:rPr>
         <w:t xml:space="preserve">” </w:t>
       </w:r>
       <w:r>
         <w:t xml:space="preserve">shell script </w:t>
       </w:r>
       <w:r>
-        <w:t xml:space="preserve">creates the above 4 lookup tables in the </w:t>
-      </w:r>
-      <w:proofErr w:type="spellStart"/>
-      <w:r>
-        <w:t>Hbase</w:t>
-      </w:r>
-      <w:proofErr w:type="spellEnd"/>
-      <w:r>
-        <w:t xml:space="preserve"> and populate the data into the lookup tables from the dataset files.</w:t>
+        <w:t>creates the above 4 lookup tables in the Hbase and populate the data into the lookup tables from the dataset files.</w:t>
       </w:r>
     </w:p>
     <w:p>
@@ -5077,23 +5088,7 @@
         <w:t>create-lookup.sh</w:t>
       </w:r>
       <w:r>
-        <w:t xml:space="preserve"> scripts and the following screen shots shows the tables creation and population of the data in the </w:t>
-      </w:r>
-      <w:proofErr w:type="spellStart"/>
-      <w:r>
-        <w:t>Hbase</w:t>
-      </w:r>
-      <w:proofErr w:type="spellEnd"/>
-      <w:r>
-        <w:t xml:space="preserve">. Also, the values loaded into the </w:t>
-      </w:r>
-      <w:proofErr w:type="spellStart"/>
-      <w:r>
-        <w:t>Hbase</w:t>
-      </w:r>
-      <w:proofErr w:type="spellEnd"/>
-      <w:r>
-        <w:t xml:space="preserve"> Tables are also shown, please see the below screen shots.</w:t>
+        <w:t xml:space="preserve"> scripts and the following screen shots shows the tables creation and population of the data in the Hbase. Also, the values loaded into the Hbase Tables are also shown, please see the below screen shots.</w:t>
       </w:r>
     </w:p>
     <w:p>
@@ -5134,35 +5129,37 @@
     <w:p>
       <w:pPr>
         <w:jc w:val="both"/>
-      </w:pPr>
-    </w:p>
-    <w:p>
-      <w:pPr>
-        <w:jc w:val="both"/>
         <w:rPr>
           <w:rStyle w:val="IntenseEmphasis"/>
         </w:rPr>
       </w:pPr>
-      <w:proofErr w:type="gramStart"/>
       <w:r>
         <w:rPr>
           <w:rStyle w:val="IntenseEmphasis"/>
         </w:rPr>
         <w:lastRenderedPageBreak/>
-        <w:t>create-lookup.sh</w:t>
-      </w:r>
-      <w:proofErr w:type="gramEnd"/>
-    </w:p>
-    <w:p>
+        <w:t>populate</w:t>
+      </w:r>
+      <w:r>
+        <w:rPr>
+          <w:rStyle w:val="IntenseEmphasis"/>
+        </w:rPr>
+        <w:t>-lookup.sh</w:t>
+      </w:r>
+    </w:p>
+    <w:p>
+      <w:pPr>
+        <w:jc w:val="center"/>
+      </w:pPr>
       <w:r>
         <w:rPr>
           <w:noProof/>
         </w:rPr>
         <w:drawing>
-          <wp:inline distT="0" distB="0" distL="0" distR="0" wp14:anchorId="47E932EE" wp14:editId="221DE922">
-            <wp:extent cx="5943600" cy="7080250"/>
-            <wp:effectExtent l="0" t="0" r="0" b="6350"/>
-            <wp:docPr id="37" name="Picture 37"/>
+          <wp:inline distT="0" distB="0" distL="0" distR="0" wp14:anchorId="32A7F793" wp14:editId="6D4F5382">
+            <wp:extent cx="5943600" cy="5603240"/>
+            <wp:effectExtent l="0" t="0" r="0" b="0"/>
+            <wp:docPr id="7" name="Picture 7"/>
             <wp:cNvGraphicFramePr>
               <a:graphicFrameLocks xmlns:a="http://schemas.openxmlformats.org/drawingml/2006/main" noChangeAspect="1"/>
             </wp:cNvGraphicFramePr>
@@ -5182,7 +5179,7 @@
                   <pic:spPr>
                     <a:xfrm>
                       <a:off x="0" y="0"/>
-                      <a:ext cx="5943600" cy="7080250"/>
+                      <a:ext cx="5943600" cy="5603240"/>
                     </a:xfrm>
                     <a:prstGeom prst="rect">
                       <a:avLst/>
@@ -5195,8 +5192,6 @@
         </w:drawing>
       </w:r>
     </w:p>
-    <w:p/>
-    <w:p/>
     <w:p>
       <w:pPr>
         <w:rPr>
@@ -5205,24 +5200,28 @@
         </w:rPr>
       </w:pPr>
       <w:r>
-        <w:lastRenderedPageBreak/>
         <w:t xml:space="preserve">Run the script: </w:t>
       </w:r>
-      <w:proofErr w:type="spellStart"/>
       <w:r>
         <w:rPr>
           <w:rStyle w:val="QuoteChar"/>
           <w:color w:val="C45911" w:themeColor="accent2" w:themeShade="BF"/>
         </w:rPr>
-        <w:t>sh</w:t>
-      </w:r>
-      <w:proofErr w:type="spellEnd"/>
+        <w:t>./</w:t>
+      </w:r>
       <w:r>
         <w:rPr>
           <w:rStyle w:val="QuoteChar"/>
           <w:color w:val="C45911" w:themeColor="accent2" w:themeShade="BF"/>
         </w:rPr>
-        <w:t xml:space="preserve"> create-lookup.sh</w:t>
+        <w:t>populate</w:t>
+      </w:r>
+      <w:r>
+        <w:rPr>
+          <w:rStyle w:val="QuoteChar"/>
+          <w:color w:val="C45911" w:themeColor="accent2" w:themeShade="BF"/>
+        </w:rPr>
+        <w:t>-lookup.sh</w:t>
       </w:r>
     </w:p>
     <w:p>
@@ -5230,11 +5229,12 @@
         <w:rPr>
           <w:noProof/>
         </w:rPr>
+        <w:lastRenderedPageBreak/>
         <w:drawing>
-          <wp:inline distT="0" distB="0" distL="0" distR="0" wp14:anchorId="2641434B" wp14:editId="03E22976">
-            <wp:extent cx="5943600" cy="2853690"/>
-            <wp:effectExtent l="0" t="0" r="0" b="3810"/>
-            <wp:docPr id="13" name="Picture 13"/>
+          <wp:inline distT="0" distB="0" distL="0" distR="0" wp14:anchorId="3CC514F0" wp14:editId="48E043D5">
+            <wp:extent cx="5829300" cy="3543496"/>
+            <wp:effectExtent l="0" t="0" r="0" b="0"/>
+            <wp:docPr id="34" name="Picture 34"/>
             <wp:cNvGraphicFramePr>
               <a:graphicFrameLocks xmlns:a="http://schemas.openxmlformats.org/drawingml/2006/main" noChangeAspect="1"/>
             </wp:cNvGraphicFramePr>
@@ -5254,7 +5254,7 @@
                   <pic:spPr>
                     <a:xfrm>
                       <a:off x="0" y="0"/>
-                      <a:ext cx="5943600" cy="2853690"/>
+                      <a:ext cx="5835417" cy="3547214"/>
                     </a:xfrm>
                     <a:prstGeom prst="rect">
                       <a:avLst/>
@@ -5273,10 +5273,10 @@
           <w:noProof/>
         </w:rPr>
         <w:drawing>
-          <wp:inline distT="0" distB="0" distL="0" distR="0" wp14:anchorId="3BC6C2E5" wp14:editId="5EE65E40">
-            <wp:extent cx="5943600" cy="2994025"/>
-            <wp:effectExtent l="0" t="0" r="0" b="0"/>
-            <wp:docPr id="14" name="Picture 14"/>
+          <wp:inline distT="0" distB="0" distL="0" distR="0" wp14:anchorId="7E611EAB" wp14:editId="71B3264D">
+            <wp:extent cx="5895975" cy="3343275"/>
+            <wp:effectExtent l="0" t="0" r="9525" b="9525"/>
+            <wp:docPr id="33" name="Picture 33"/>
             <wp:cNvGraphicFramePr>
               <a:graphicFrameLocks xmlns:a="http://schemas.openxmlformats.org/drawingml/2006/main" noChangeAspect="1"/>
             </wp:cNvGraphicFramePr>
@@ -5296,7 +5296,7 @@
                   <pic:spPr>
                     <a:xfrm>
                       <a:off x="0" y="0"/>
-                      <a:ext cx="5943600" cy="2994025"/>
+                      <a:ext cx="5895975" cy="3343275"/>
                     </a:xfrm>
                     <a:prstGeom prst="rect">
                       <a:avLst/>
@@ -5316,10 +5316,10 @@
         </w:rPr>
         <w:lastRenderedPageBreak/>
         <w:drawing>
-          <wp:inline distT="0" distB="0" distL="0" distR="0" wp14:anchorId="0E7896B3" wp14:editId="19583600">
-            <wp:extent cx="5943600" cy="2501265"/>
-            <wp:effectExtent l="0" t="0" r="0" b="0"/>
-            <wp:docPr id="15" name="Picture 15"/>
+          <wp:inline distT="0" distB="0" distL="0" distR="0" wp14:anchorId="3127EA71" wp14:editId="7149D46E">
+            <wp:extent cx="5943600" cy="2280920"/>
+            <wp:effectExtent l="0" t="0" r="0" b="5080"/>
+            <wp:docPr id="36" name="Picture 36"/>
             <wp:cNvGraphicFramePr>
               <a:graphicFrameLocks xmlns:a="http://schemas.openxmlformats.org/drawingml/2006/main" noChangeAspect="1"/>
             </wp:cNvGraphicFramePr>
@@ -5339,7 +5339,7 @@
                   <pic:spPr>
                     <a:xfrm>
                       <a:off x="0" y="0"/>
-                      <a:ext cx="5943600" cy="2501265"/>
+                      <a:ext cx="5943600" cy="2280920"/>
                     </a:xfrm>
                     <a:prstGeom prst="rect">
                       <a:avLst/>
@@ -5354,14 +5354,69 @@
     </w:p>
     <w:p>
       <w:r>
+        <w:t xml:space="preserve">We can see the lookup tables created using the </w:t>
+      </w:r>
+      <w:r>
+        <w:rPr>
+          <w:b/>
+          <w:bCs/>
+          <w:i/>
+          <w:iCs/>
+        </w:rPr>
+        <w:t>“</w:t>
+      </w:r>
+      <w:r>
+        <w:rPr>
+          <w:b/>
+          <w:bCs/>
+          <w:i/>
+          <w:iCs/>
+        </w:rPr>
+        <w:t>populate</w:t>
+      </w:r>
+      <w:r>
+        <w:rPr>
+          <w:b/>
+          <w:bCs/>
+          <w:i/>
+          <w:iCs/>
+        </w:rPr>
+        <w:t>-lookup.sh</w:t>
+      </w:r>
+      <w:r>
+        <w:rPr>
+          <w:b/>
+          <w:bCs/>
+          <w:i/>
+          <w:iCs/>
+        </w:rPr>
+        <w:t>”</w:t>
+      </w:r>
+      <w:r>
+        <w:t xml:space="preserve"> in</w:t>
+      </w:r>
+      <w:r>
+        <w:t xml:space="preserve"> the below screen shot,</w:t>
+      </w:r>
+    </w:p>
+    <w:p>
+      <w:r>
+        <w:t>Lookup Tables,</w:t>
+      </w:r>
+    </w:p>
+    <w:p>
+      <w:pPr>
+        <w:jc w:val="center"/>
+      </w:pPr>
+      <w:r>
         <w:rPr>
           <w:noProof/>
         </w:rPr>
         <w:drawing>
-          <wp:inline distT="0" distB="0" distL="0" distR="0" wp14:anchorId="7D8D7416" wp14:editId="1D6954D2">
-            <wp:extent cx="5943600" cy="2834640"/>
-            <wp:effectExtent l="0" t="0" r="0" b="3810"/>
-            <wp:docPr id="26" name="Picture 26"/>
+          <wp:inline distT="0" distB="0" distL="0" distR="0" wp14:anchorId="1B9D7B94" wp14:editId="599ECA33">
+            <wp:extent cx="4819650" cy="1323975"/>
+            <wp:effectExtent l="0" t="0" r="0" b="9525"/>
+            <wp:docPr id="11" name="Picture 11"/>
             <wp:cNvGraphicFramePr>
               <a:graphicFrameLocks xmlns:a="http://schemas.openxmlformats.org/drawingml/2006/main" noChangeAspect="1"/>
             </wp:cNvGraphicFramePr>
@@ -5381,7 +5436,7 @@
                   <pic:spPr>
                     <a:xfrm>
                       <a:off x="0" y="0"/>
-                      <a:ext cx="5943600" cy="2834640"/>
+                      <a:ext cx="4819650" cy="1323975"/>
                     </a:xfrm>
                     <a:prstGeom prst="rect">
                       <a:avLst/>
@@ -5396,36 +5451,15 @@
     </w:p>
     <w:p>
       <w:r>
-        <w:t xml:space="preserve">We can see the lookup tables created using the </w:t>
-      </w:r>
-      <w:r>
-        <w:rPr>
-          <w:b/>
-          <w:bCs/>
-          <w:i/>
-          <w:iCs/>
-        </w:rPr>
-        <w:t>“create-lookup.sh</w:t>
-      </w:r>
-      <w:r>
-        <w:rPr>
-          <w:b/>
-          <w:bCs/>
-          <w:i/>
-          <w:iCs/>
-        </w:rPr>
-        <w:t>”</w:t>
-      </w:r>
-      <w:r>
-        <w:t xml:space="preserve"> in</w:t>
-      </w:r>
-      <w:r>
-        <w:t xml:space="preserve"> the below screen shot,</w:t>
-      </w:r>
-    </w:p>
-    <w:p>
-      <w:r>
-        <w:t>Lookup Tables,</w:t>
+        <w:t>The values loaded in the Lookup tables are shown below,</w:t>
+      </w:r>
+    </w:p>
+    <w:p>
+      <w:pPr>
+        <w:pStyle w:val="Quote"/>
+      </w:pPr>
+      <w:r>
+        <w:t>song-artist-map</w:t>
       </w:r>
     </w:p>
     <w:p>
@@ -5434,10 +5468,10 @@
           <w:noProof/>
         </w:rPr>
         <w:drawing>
-          <wp:inline distT="0" distB="0" distL="0" distR="0" wp14:anchorId="09FA8B3B" wp14:editId="4C9E529B">
-            <wp:extent cx="5943600" cy="1421130"/>
-            <wp:effectExtent l="0" t="0" r="0" b="7620"/>
-            <wp:docPr id="9" name="Picture 9"/>
+          <wp:inline distT="0" distB="0" distL="0" distR="0" wp14:anchorId="235AF8D5" wp14:editId="5C235BAE">
+            <wp:extent cx="6325870" cy="2038350"/>
+            <wp:effectExtent l="0" t="0" r="0" b="0"/>
+            <wp:docPr id="28" name="Picture 28"/>
             <wp:cNvGraphicFramePr>
               <a:graphicFrameLocks xmlns:a="http://schemas.openxmlformats.org/drawingml/2006/main" noChangeAspect="1"/>
             </wp:cNvGraphicFramePr>
@@ -5457,7 +5491,7 @@
                   <pic:spPr>
                     <a:xfrm>
                       <a:off x="0" y="0"/>
-                      <a:ext cx="5943600" cy="1421130"/>
+                      <a:ext cx="6368465" cy="2052075"/>
                     </a:xfrm>
                     <a:prstGeom prst="rect">
                       <a:avLst/>
@@ -5472,21 +5506,15 @@
     </w:p>
     <w:p/>
     <w:p/>
-    <w:p>
+    <w:p/>
+    <w:p>
+      <w:pPr>
+        <w:pStyle w:val="Quote"/>
+      </w:pPr>
       <w:r>
         <w:lastRenderedPageBreak/>
-        <w:t>The values loaded in the Lookup tables are shown below,</w:t>
-      </w:r>
-    </w:p>
-    <w:p>
-      <w:pPr>
-        <w:pStyle w:val="Quote"/>
-      </w:pPr>
-      <w:proofErr w:type="gramStart"/>
-      <w:r>
-        <w:t>song-artist-map</w:t>
-      </w:r>
-      <w:proofErr w:type="gramEnd"/>
+        <w:t>station-geo-map</w:t>
+      </w:r>
     </w:p>
     <w:p>
       <w:r>
@@ -5494,10 +5522,10 @@
           <w:noProof/>
         </w:rPr>
         <w:drawing>
-          <wp:inline distT="0" distB="0" distL="0" distR="0" wp14:anchorId="235AF8D5" wp14:editId="5C235BAE">
-            <wp:extent cx="5943600" cy="1548130"/>
+          <wp:inline distT="0" distB="0" distL="0" distR="0" wp14:anchorId="7D3A94CF" wp14:editId="5036FFFE">
+            <wp:extent cx="6156286" cy="2352675"/>
             <wp:effectExtent l="0" t="0" r="0" b="0"/>
-            <wp:docPr id="28" name="Picture 28"/>
+            <wp:docPr id="30" name="Picture 30"/>
             <wp:cNvGraphicFramePr>
               <a:graphicFrameLocks xmlns:a="http://schemas.openxmlformats.org/drawingml/2006/main" noChangeAspect="1"/>
             </wp:cNvGraphicFramePr>
@@ -5517,7 +5545,7 @@
                   <pic:spPr>
                     <a:xfrm>
                       <a:off x="0" y="0"/>
-                      <a:ext cx="5943600" cy="1548130"/>
+                      <a:ext cx="6180155" cy="2361797"/>
                     </a:xfrm>
                     <a:prstGeom prst="rect">
                       <a:avLst/>
@@ -5534,11 +5562,9 @@
       <w:pPr>
         <w:pStyle w:val="Quote"/>
       </w:pPr>
-      <w:proofErr w:type="gramStart"/>
-      <w:r>
-        <w:t>station-geo-map</w:t>
-      </w:r>
-      <w:proofErr w:type="gramEnd"/>
+      <w:r>
+        <w:t>subscribed-users</w:t>
+      </w:r>
     </w:p>
     <w:p>
       <w:r>
@@ -5546,10 +5572,10 @@
           <w:noProof/>
         </w:rPr>
         <w:drawing>
-          <wp:inline distT="0" distB="0" distL="0" distR="0" wp14:anchorId="7D3A94CF" wp14:editId="5036FFFE">
-            <wp:extent cx="5943600" cy="2271395"/>
+          <wp:inline distT="0" distB="0" distL="0" distR="0" wp14:anchorId="2979B03D" wp14:editId="09927F85">
+            <wp:extent cx="6181344" cy="3714750"/>
             <wp:effectExtent l="0" t="0" r="0" b="0"/>
-            <wp:docPr id="30" name="Picture 30"/>
+            <wp:docPr id="31" name="Picture 31"/>
             <wp:cNvGraphicFramePr>
               <a:graphicFrameLocks xmlns:a="http://schemas.openxmlformats.org/drawingml/2006/main" noChangeAspect="1"/>
             </wp:cNvGraphicFramePr>
@@ -5569,7 +5595,7 @@
                   <pic:spPr>
                     <a:xfrm>
                       <a:off x="0" y="0"/>
-                      <a:ext cx="5943600" cy="2271395"/>
+                      <a:ext cx="6213028" cy="3733791"/>
                     </a:xfrm>
                     <a:prstGeom prst="rect">
                       <a:avLst/>
@@ -5584,24 +5610,70 @@
     </w:p>
     <w:p>
       <w:pPr>
-        <w:pStyle w:val="Quote"/>
-      </w:pPr>
-      <w:proofErr w:type="gramStart"/>
-      <w:r>
-        <w:t>user-artist-map</w:t>
-      </w:r>
-      <w:proofErr w:type="gramEnd"/>
-    </w:p>
-    <w:p>
+        <w:jc w:val="both"/>
+      </w:pPr>
+      <w:r>
+        <w:t>We have successfully created the lookup tables in the Hbase</w:t>
+      </w:r>
+      <w:r>
+        <w:t>.</w:t>
+      </w:r>
+    </w:p>
+    <w:p>
+      <w:pPr>
+        <w:jc w:val="both"/>
+      </w:pPr>
+      <w:r>
+        <w:t xml:space="preserve">The populate-lookup.sh also creates a </w:t>
+      </w:r>
+      <w:r>
+        <w:t xml:space="preserve">lookup </w:t>
+      </w:r>
+      <w:r>
+        <w:t xml:space="preserve">table </w:t>
+      </w:r>
+      <w:r>
+        <w:rPr>
+          <w:b/>
+          <w:bCs/>
+        </w:rPr>
+        <w:t>“users_artists”</w:t>
+      </w:r>
+      <w:r>
+        <w:t xml:space="preserve"> in the HIVE, loading the data from the </w:t>
+      </w:r>
+      <w:r>
+        <w:rPr>
+          <w:b/>
+          <w:bCs/>
+        </w:rPr>
+        <w:t>user-artist.txt</w:t>
+      </w:r>
+      <w:r>
+        <w:rPr>
+          <w:b/>
+          <w:bCs/>
+        </w:rPr>
+        <w:t xml:space="preserve">, </w:t>
+      </w:r>
+      <w:r>
+        <w:t>the below screen shot shows that the table has been created in the HIVE.</w:t>
+      </w:r>
+    </w:p>
+    <w:p>
+      <w:pPr>
+        <w:jc w:val="both"/>
+      </w:pPr>
       <w:r>
         <w:rPr>
           <w:noProof/>
         </w:rPr>
+        <w:lastRenderedPageBreak/>
         <w:drawing>
-          <wp:inline distT="0" distB="0" distL="0" distR="0" wp14:anchorId="050DAA54" wp14:editId="784C0C5D">
-            <wp:extent cx="5943600" cy="1898015"/>
-            <wp:effectExtent l="0" t="0" r="0" b="6985"/>
-            <wp:docPr id="32" name="Picture 32"/>
+          <wp:inline distT="0" distB="0" distL="0" distR="0" wp14:anchorId="4FA70D25" wp14:editId="114B517A">
+            <wp:extent cx="3438525" cy="2000250"/>
+            <wp:effectExtent l="0" t="0" r="9525" b="0"/>
+            <wp:docPr id="38" name="Picture 38"/>
             <wp:cNvGraphicFramePr>
               <a:graphicFrameLocks xmlns:a="http://schemas.openxmlformats.org/drawingml/2006/main" noChangeAspect="1"/>
             </wp:cNvGraphicFramePr>
@@ -5621,7 +5693,7 @@
                   <pic:spPr>
                     <a:xfrm>
                       <a:off x="0" y="0"/>
-                      <a:ext cx="5943600" cy="1898015"/>
+                      <a:ext cx="3438525" cy="2000250"/>
                     </a:xfrm>
                     <a:prstGeom prst="rect">
                       <a:avLst/>
@@ -5634,30 +5706,39 @@
         </w:drawing>
       </w:r>
     </w:p>
-    <w:p/>
-    <w:p/>
-    <w:p/>
-    <w:p>
-      <w:pPr>
-        <w:pStyle w:val="Quote"/>
-      </w:pPr>
-      <w:proofErr w:type="gramStart"/>
-      <w:r>
-        <w:lastRenderedPageBreak/>
-        <w:t>subscribed-users</w:t>
-      </w:r>
-      <w:proofErr w:type="gramEnd"/>
-    </w:p>
-    <w:p>
+    <w:p>
+      <w:pPr>
+        <w:jc w:val="both"/>
+        <w:rPr>
+          <w:b/>
+          <w:bCs/>
+          <w:i/>
+          <w:iCs/>
+        </w:rPr>
+      </w:pPr>
+      <w:r>
+        <w:rPr>
+          <w:b/>
+          <w:bCs/>
+          <w:i/>
+          <w:iCs/>
+        </w:rPr>
+        <w:t>hive&gt; Select * From users_artists;</w:t>
+      </w:r>
+    </w:p>
+    <w:p>
+      <w:pPr>
+        <w:jc w:val="both"/>
+      </w:pPr>
       <w:r>
         <w:rPr>
           <w:noProof/>
         </w:rPr>
         <w:drawing>
-          <wp:inline distT="0" distB="0" distL="0" distR="0" wp14:anchorId="2979B03D" wp14:editId="09927F85">
-            <wp:extent cx="5943600" cy="3571875"/>
-            <wp:effectExtent l="0" t="0" r="0" b="9525"/>
-            <wp:docPr id="31" name="Picture 31"/>
+          <wp:inline distT="0" distB="0" distL="0" distR="0" wp14:anchorId="0D1C3B6D" wp14:editId="4D4DB334">
+            <wp:extent cx="4276725" cy="4743450"/>
+            <wp:effectExtent l="0" t="0" r="9525" b="0"/>
+            <wp:docPr id="39" name="Picture 39"/>
             <wp:cNvGraphicFramePr>
               <a:graphicFrameLocks xmlns:a="http://schemas.openxmlformats.org/drawingml/2006/main" noChangeAspect="1"/>
             </wp:cNvGraphicFramePr>
@@ -5677,7 +5758,7 @@
                   <pic:spPr>
                     <a:xfrm>
                       <a:off x="0" y="0"/>
-                      <a:ext cx="5943600" cy="3571875"/>
+                      <a:ext cx="4276725" cy="4743450"/>
                     </a:xfrm>
                     <a:prstGeom prst="rect">
                       <a:avLst/>
@@ -5695,26 +5776,10 @@
         <w:jc w:val="both"/>
       </w:pPr>
       <w:r>
-        <w:t xml:space="preserve">We have successfully created the lookup tables in the </w:t>
-      </w:r>
-      <w:proofErr w:type="spellStart"/>
-      <w:r>
-        <w:t>Hbase</w:t>
-      </w:r>
-      <w:proofErr w:type="spellEnd"/>
-      <w:r>
-        <w:t xml:space="preserve"> and </w:t>
-      </w:r>
-      <w:r>
-        <w:t xml:space="preserve">now we need to link theses lookup tables in hive using the </w:t>
-      </w:r>
-      <w:proofErr w:type="spellStart"/>
-      <w:r>
-        <w:t>Hbase</w:t>
-      </w:r>
-      <w:proofErr w:type="spellEnd"/>
-      <w:r>
-        <w:t xml:space="preserve"> Storage Handler</w:t>
+        <w:t>N</w:t>
+      </w:r>
+      <w:r>
+        <w:t>ow we need to link theses lookup tables in hive using the Hbase Storage Handler</w:t>
       </w:r>
       <w:r>
         <w:t>.</w:t>
@@ -5739,127 +5804,263 @@
         <w:t>“data_enrichment_filtering_schema.sh”</w:t>
       </w:r>
       <w:r>
-        <w:t xml:space="preserve"> file we will create hive tables on the top of </w:t>
-      </w:r>
-      <w:proofErr w:type="spellStart"/>
-      <w:r>
-        <w:t>Hbase</w:t>
-      </w:r>
-      <w:proofErr w:type="spellEnd"/>
-      <w:r>
-        <w:t xml:space="preserve"> tables using </w:t>
+        <w:t xml:space="preserve"> file we will create hive tables on the top of Hbase tables using </w:t>
       </w:r>
       <w:r>
         <w:rPr>
           <w:b/>
           <w:bCs/>
         </w:rPr>
-        <w:t>“</w:t>
-      </w:r>
-      <w:proofErr w:type="spellStart"/>
+        <w:t>“create_hive_hbase_lookup.hql”</w:t>
+      </w:r>
       <w:r>
         <w:rPr>
           <w:b/>
           <w:bCs/>
         </w:rPr>
-        <w:t>create_hive_hbase_lookup.hql</w:t>
-      </w:r>
-      <w:proofErr w:type="spellEnd"/>
-      <w:r>
-        <w:rPr>
+        <w:t>.</w:t>
+      </w:r>
+    </w:p>
+    <w:p>
+      <w:pPr>
+        <w:pStyle w:val="Heading2"/>
+      </w:pPr>
+      <w:bookmarkStart w:id="18" w:name="_Toc504239241"/>
+      <w:r>
+        <w:lastRenderedPageBreak/>
+        <w:t xml:space="preserve">4.2 </w:t>
+      </w:r>
+      <w:r>
+        <w:t>Creating Hive Tables on the top of Hbase:</w:t>
+      </w:r>
+      <w:bookmarkEnd w:id="18"/>
+    </w:p>
+    <w:p>
+      <w:pPr>
+        <w:jc w:val="both"/>
+      </w:pPr>
+      <w:r>
+        <w:t>In this section with the help of Hbase storage handler &amp; SerDe properties we are creating the hive external tables by matching the columns of Hbase tables to hive tables.</w:t>
+      </w:r>
+    </w:p>
+    <w:p>
+      <w:pPr>
+        <w:rPr>
+          <w:rStyle w:val="QuoteChar"/>
           <w:b/>
           <w:bCs/>
-        </w:rPr>
-        <w:t>”</w:t>
-      </w:r>
-      <w:r>
-        <w:rPr>
+          <w:i w:val="0"/>
+          <w:iCs w:val="0"/>
+          <w:color w:val="C45911" w:themeColor="accent2" w:themeShade="BF"/>
+        </w:rPr>
+      </w:pPr>
+      <w:r>
+        <w:t xml:space="preserve">Run the script: </w:t>
+      </w:r>
+      <w:r>
+        <w:rPr>
+          <w:rStyle w:val="QuoteChar"/>
           <w:b/>
           <w:bCs/>
-        </w:rPr>
-        <w:t>.</w:t>
-      </w:r>
-    </w:p>
-    <w:p>
-      <w:pPr>
-        <w:jc w:val="both"/>
-        <w:rPr>
+          <w:color w:val="C45911" w:themeColor="accent2" w:themeShade="BF"/>
+        </w:rPr>
+        <w:t>./</w:t>
+      </w:r>
+      <w:r>
+        <w:rPr>
+          <w:rStyle w:val="QuoteChar"/>
           <w:b/>
           <w:bCs/>
-        </w:rPr>
-      </w:pPr>
-    </w:p>
-    <w:p>
-      <w:pPr>
-        <w:jc w:val="both"/>
-        <w:rPr>
+          <w:i w:val="0"/>
+          <w:iCs w:val="0"/>
+          <w:color w:val="C45911" w:themeColor="accent2" w:themeShade="BF"/>
+        </w:rPr>
+        <w:t>data_enrichment_filtering_schema.sh</w:t>
+      </w:r>
+      <w:r>
+        <w:rPr>
+          <w:rStyle w:val="QuoteChar"/>
           <w:b/>
           <w:bCs/>
-        </w:rPr>
-      </w:pPr>
+          <w:i w:val="0"/>
+          <w:iCs w:val="0"/>
+          <w:color w:val="C45911" w:themeColor="accent2" w:themeShade="BF"/>
+        </w:rPr>
+        <w:t xml:space="preserve">, </w:t>
+      </w:r>
     </w:p>
     <w:p>
       <w:pPr>
         <w:jc w:val="both"/>
+      </w:pPr>
+      <w:r>
+        <w:t xml:space="preserve">The script will run the </w:t>
+      </w:r>
+      <w:r>
         <w:rPr>
           <w:b/>
           <w:bCs/>
         </w:rPr>
-      </w:pPr>
-    </w:p>
-    <w:p>
-      <w:pPr>
-        <w:jc w:val="both"/>
+        <w:t>“create_hive_hbase_lookup.hql”</w:t>
+      </w:r>
+      <w:r>
+        <w:t xml:space="preserve"> which will create the HIVE external tables with the help of </w:t>
+      </w:r>
+      <w:r>
         <w:rPr>
           <w:b/>
           <w:bCs/>
         </w:rPr>
-      </w:pPr>
-    </w:p>
-    <w:p>
-      <w:pPr>
-        <w:jc w:val="both"/>
+        <w:t>Hbase storage handler &amp; SerDe properties</w:t>
+      </w:r>
+      <w:r>
+        <w:t xml:space="preserve">. The hive external tables </w:t>
+      </w:r>
+      <w:r>
+        <w:t>will</w:t>
+      </w:r>
+      <w:r>
+        <w:t xml:space="preserve"> </w:t>
+      </w:r>
+      <w:r>
+        <w:t>match</w:t>
+      </w:r>
+      <w:r>
+        <w:t xml:space="preserve"> the columns of </w:t>
+      </w:r>
+      <w:r>
         <w:rPr>
           <w:b/>
           <w:bCs/>
         </w:rPr>
-      </w:pPr>
-    </w:p>
-    <w:p>
-      <w:pPr>
-        <w:jc w:val="both"/>
+        <w:t>Hbase</w:t>
+      </w:r>
+      <w:r>
+        <w:t xml:space="preserve"> tables to </w:t>
+      </w:r>
+      <w:r>
         <w:rPr>
           <w:b/>
           <w:bCs/>
         </w:rPr>
-      </w:pPr>
-    </w:p>
-    <w:p>
-      <w:pPr>
-        <w:jc w:val="both"/>
-        <w:rPr>
+        <w:t>HIVE</w:t>
+      </w:r>
+      <w:r>
+        <w:t xml:space="preserve"> tables.</w:t>
+      </w:r>
+    </w:p>
+    <w:p>
+      <w:pPr>
+        <w:jc w:val="center"/>
+      </w:pPr>
+      <w:r>
+        <w:rPr>
+          <w:noProof/>
+        </w:rPr>
+        <w:drawing>
+          <wp:inline distT="0" distB="0" distL="0" distR="0" wp14:anchorId="357142CB" wp14:editId="70CA05A0">
+            <wp:extent cx="5943600" cy="1143000"/>
+            <wp:effectExtent l="0" t="0" r="0" b="0"/>
+            <wp:docPr id="44" name="Picture 44"/>
+            <wp:cNvGraphicFramePr>
+              <a:graphicFrameLocks xmlns:a="http://schemas.openxmlformats.org/drawingml/2006/main" noChangeAspect="1"/>
+            </wp:cNvGraphicFramePr>
+            <a:graphic xmlns:a="http://schemas.openxmlformats.org/drawingml/2006/main">
+              <a:graphicData uri="http://schemas.openxmlformats.org/drawingml/2006/picture">
+                <pic:pic xmlns:pic="http://schemas.openxmlformats.org/drawingml/2006/picture">
+                  <pic:nvPicPr>
+                    <pic:cNvPr id="1" name=""/>
+                    <pic:cNvPicPr/>
+                  </pic:nvPicPr>
+                  <pic:blipFill>
+                    <a:blip r:embed="rId38"/>
+                    <a:stretch>
+                      <a:fillRect/>
+                    </a:stretch>
+                  </pic:blipFill>
+                  <pic:spPr>
+                    <a:xfrm>
+                      <a:off x="0" y="0"/>
+                      <a:ext cx="5943600" cy="1143000"/>
+                    </a:xfrm>
+                    <a:prstGeom prst="rect">
+                      <a:avLst/>
+                    </a:prstGeom>
+                  </pic:spPr>
+                </pic:pic>
+              </a:graphicData>
+            </a:graphic>
+          </wp:inline>
+        </w:drawing>
+      </w:r>
+    </w:p>
+    <w:p>
+      <w:pPr>
+        <w:rPr>
+          <w:rStyle w:val="QuoteChar"/>
           <w:b/>
           <w:bCs/>
-        </w:rPr>
-      </w:pPr>
-    </w:p>
-    <w:p>
-      <w:pPr>
-        <w:jc w:val="both"/>
-        <w:rPr>
+          <w:color w:val="C45911" w:themeColor="accent2" w:themeShade="BF"/>
+        </w:rPr>
+      </w:pPr>
+      <w:r>
+        <w:rPr>
+          <w:rStyle w:val="QuoteChar"/>
           <w:b/>
           <w:bCs/>
-        </w:rPr>
-      </w:pPr>
-    </w:p>
-    <w:p>
-      <w:pPr>
-        <w:jc w:val="both"/>
+          <w:color w:val="C45911" w:themeColor="accent2" w:themeShade="BF"/>
+        </w:rPr>
+        <w:t>create_hive_hbase_lookup.hql</w:t>
+      </w:r>
+    </w:p>
+    <w:p>
+      <w:pPr>
+        <w:jc w:val="center"/>
         <w:rPr>
           <w:b/>
           <w:bCs/>
         </w:rPr>
       </w:pPr>
+      <w:r>
+        <w:rPr>
+          <w:noProof/>
+        </w:rPr>
+        <w:drawing>
+          <wp:inline distT="0" distB="0" distL="0" distR="0" wp14:anchorId="73C547D6" wp14:editId="3037D825">
+            <wp:extent cx="5124450" cy="4914900"/>
+            <wp:effectExtent l="0" t="0" r="0" b="0"/>
+            <wp:docPr id="47" name="Picture 47"/>
+            <wp:cNvGraphicFramePr>
+              <a:graphicFrameLocks xmlns:a="http://schemas.openxmlformats.org/drawingml/2006/main" noChangeAspect="1"/>
+            </wp:cNvGraphicFramePr>
+            <a:graphic xmlns:a="http://schemas.openxmlformats.org/drawingml/2006/main">
+              <a:graphicData uri="http://schemas.openxmlformats.org/drawingml/2006/picture">
+                <pic:pic xmlns:pic="http://schemas.openxmlformats.org/drawingml/2006/picture">
+                  <pic:nvPicPr>
+                    <pic:cNvPr id="1" name=""/>
+                    <pic:cNvPicPr/>
+                  </pic:nvPicPr>
+                  <pic:blipFill>
+                    <a:blip r:embed="rId39"/>
+                    <a:stretch>
+                      <a:fillRect/>
+                    </a:stretch>
+                  </pic:blipFill>
+                  <pic:spPr>
+                    <a:xfrm>
+                      <a:off x="0" y="0"/>
+                      <a:ext cx="5124450" cy="4914900"/>
+                    </a:xfrm>
+                    <a:prstGeom prst="rect">
+                      <a:avLst/>
+                    </a:prstGeom>
+                  </pic:spPr>
+                </pic:pic>
+              </a:graphicData>
+            </a:graphic>
+          </wp:inline>
+        </w:drawing>
+      </w:r>
     </w:p>
     <w:p>
       <w:pPr>
@@ -5869,21 +6070,971 @@
           <w:bCs/>
         </w:rPr>
       </w:pPr>
-    </w:p>
-    <w:p>
-      <w:pPr>
-        <w:jc w:val="both"/>
+      <w:r>
+        <w:lastRenderedPageBreak/>
+        <w:t xml:space="preserve">The below screenshot we can see tables getting created in hive by running the </w:t>
+      </w:r>
+      <w:r>
         <w:rPr>
           <w:b/>
           <w:bCs/>
         </w:rPr>
-      </w:pPr>
-      <w:bookmarkStart w:id="16" w:name="_GoBack"/>
-      <w:bookmarkEnd w:id="16"/>
+        <w:t>“data_enrichement_filtering_schema.sh file”</w:t>
+      </w:r>
+    </w:p>
+    <w:p>
+      <w:pPr>
+        <w:jc w:val="both"/>
+        <w:rPr>
+          <w:i/>
+          <w:iCs/>
+        </w:rPr>
+      </w:pPr>
+      <w:r>
+        <w:rPr>
+          <w:b/>
+          <w:bCs/>
+          <w:i/>
+          <w:iCs/>
+        </w:rPr>
+        <w:t>Hive&gt;Show Tables;</w:t>
+      </w:r>
+    </w:p>
+    <w:p>
+      <w:pPr>
+        <w:jc w:val="center"/>
+        <w:rPr>
+          <w:b/>
+          <w:bCs/>
+        </w:rPr>
+      </w:pPr>
+      <w:r>
+        <w:rPr>
+          <w:noProof/>
+        </w:rPr>
+        <w:drawing>
+          <wp:inline distT="0" distB="0" distL="0" distR="0" wp14:anchorId="07935E8E" wp14:editId="085EBB29">
+            <wp:extent cx="3609975" cy="1476375"/>
+            <wp:effectExtent l="0" t="0" r="9525" b="9525"/>
+            <wp:docPr id="54" name="Picture 54"/>
+            <wp:cNvGraphicFramePr>
+              <a:graphicFrameLocks xmlns:a="http://schemas.openxmlformats.org/drawingml/2006/main" noChangeAspect="1"/>
+            </wp:cNvGraphicFramePr>
+            <a:graphic xmlns:a="http://schemas.openxmlformats.org/drawingml/2006/main">
+              <a:graphicData uri="http://schemas.openxmlformats.org/drawingml/2006/picture">
+                <pic:pic xmlns:pic="http://schemas.openxmlformats.org/drawingml/2006/picture">
+                  <pic:nvPicPr>
+                    <pic:cNvPr id="1" name=""/>
+                    <pic:cNvPicPr/>
+                  </pic:nvPicPr>
+                  <pic:blipFill>
+                    <a:blip r:embed="rId40"/>
+                    <a:stretch>
+                      <a:fillRect/>
+                    </a:stretch>
+                  </pic:blipFill>
+                  <pic:spPr>
+                    <a:xfrm>
+                      <a:off x="0" y="0"/>
+                      <a:ext cx="3609975" cy="1476375"/>
+                    </a:xfrm>
+                    <a:prstGeom prst="rect">
+                      <a:avLst/>
+                    </a:prstGeom>
+                  </pic:spPr>
+                </pic:pic>
+              </a:graphicData>
+            </a:graphic>
+          </wp:inline>
+        </w:drawing>
+      </w:r>
+    </w:p>
+    <w:p>
+      <w:pPr>
+        <w:jc w:val="both"/>
+        <w:rPr>
+          <w:b/>
+          <w:bCs/>
+        </w:rPr>
+      </w:pPr>
+      <w:r>
+        <w:rPr>
+          <w:b/>
+          <w:bCs/>
+        </w:rPr>
+        <w:t>song_artist_map</w:t>
+      </w:r>
+      <w:r>
+        <w:rPr>
+          <w:b/>
+          <w:bCs/>
+        </w:rPr>
+        <w:tab/>
+      </w:r>
+      <w:r>
+        <w:rPr>
+          <w:b/>
+          <w:bCs/>
+        </w:rPr>
+        <w:tab/>
+      </w:r>
+      <w:r>
+        <w:rPr>
+          <w:b/>
+          <w:bCs/>
+        </w:rPr>
+        <w:tab/>
+      </w:r>
+      <w:r>
+        <w:rPr>
+          <w:b/>
+          <w:bCs/>
+        </w:rPr>
+        <w:tab/>
+      </w:r>
+      <w:r>
+        <w:rPr>
+          <w:b/>
+          <w:bCs/>
+        </w:rPr>
+        <w:tab/>
+      </w:r>
+      <w:r>
+        <w:rPr>
+          <w:b/>
+          <w:bCs/>
+        </w:rPr>
+        <w:t>station_geo_map</w:t>
+      </w:r>
+    </w:p>
+    <w:p>
+      <w:pPr>
+        <w:jc w:val="both"/>
+        <w:rPr>
+          <w:noProof/>
+        </w:rPr>
+      </w:pPr>
+      <w:r>
+        <w:rPr>
+          <w:noProof/>
+        </w:rPr>
+        <w:drawing>
+          <wp:inline distT="0" distB="0" distL="0" distR="0" wp14:anchorId="36DCC47C" wp14:editId="694E6EC9">
+            <wp:extent cx="3072130" cy="1712072"/>
+            <wp:effectExtent l="0" t="0" r="0" b="2540"/>
+            <wp:docPr id="55" name="Picture 55"/>
+            <wp:cNvGraphicFramePr>
+              <a:graphicFrameLocks xmlns:a="http://schemas.openxmlformats.org/drawingml/2006/main" noChangeAspect="1"/>
+            </wp:cNvGraphicFramePr>
+            <a:graphic xmlns:a="http://schemas.openxmlformats.org/drawingml/2006/main">
+              <a:graphicData uri="http://schemas.openxmlformats.org/drawingml/2006/picture">
+                <pic:pic xmlns:pic="http://schemas.openxmlformats.org/drawingml/2006/picture">
+                  <pic:nvPicPr>
+                    <pic:cNvPr id="1" name=""/>
+                    <pic:cNvPicPr/>
+                  </pic:nvPicPr>
+                  <pic:blipFill>
+                    <a:blip r:embed="rId41"/>
+                    <a:stretch>
+                      <a:fillRect/>
+                    </a:stretch>
+                  </pic:blipFill>
+                  <pic:spPr>
+                    <a:xfrm>
+                      <a:off x="0" y="0"/>
+                      <a:ext cx="3098441" cy="1726735"/>
+                    </a:xfrm>
+                    <a:prstGeom prst="rect">
+                      <a:avLst/>
+                    </a:prstGeom>
+                  </pic:spPr>
+                </pic:pic>
+              </a:graphicData>
+            </a:graphic>
+          </wp:inline>
+        </w:drawing>
+      </w:r>
+      <w:r>
+        <w:rPr>
+          <w:noProof/>
+        </w:rPr>
+        <w:t xml:space="preserve"> </w:t>
+      </w:r>
+      <w:r>
+        <w:rPr>
+          <w:noProof/>
+        </w:rPr>
+        <w:drawing>
+          <wp:inline distT="0" distB="0" distL="0" distR="0" wp14:anchorId="54706763" wp14:editId="773B3267">
+            <wp:extent cx="2819400" cy="2120250"/>
+            <wp:effectExtent l="0" t="0" r="0" b="0"/>
+            <wp:docPr id="56" name="Picture 56"/>
+            <wp:cNvGraphicFramePr>
+              <a:graphicFrameLocks xmlns:a="http://schemas.openxmlformats.org/drawingml/2006/main" noChangeAspect="1"/>
+            </wp:cNvGraphicFramePr>
+            <a:graphic xmlns:a="http://schemas.openxmlformats.org/drawingml/2006/main">
+              <a:graphicData uri="http://schemas.openxmlformats.org/drawingml/2006/picture">
+                <pic:pic xmlns:pic="http://schemas.openxmlformats.org/drawingml/2006/picture">
+                  <pic:nvPicPr>
+                    <pic:cNvPr id="1" name=""/>
+                    <pic:cNvPicPr/>
+                  </pic:nvPicPr>
+                  <pic:blipFill>
+                    <a:blip r:embed="rId42"/>
+                    <a:stretch>
+                      <a:fillRect/>
+                    </a:stretch>
+                  </pic:blipFill>
+                  <pic:spPr>
+                    <a:xfrm>
+                      <a:off x="0" y="0"/>
+                      <a:ext cx="2829016" cy="2127481"/>
+                    </a:xfrm>
+                    <a:prstGeom prst="rect">
+                      <a:avLst/>
+                    </a:prstGeom>
+                  </pic:spPr>
+                </pic:pic>
+              </a:graphicData>
+            </a:graphic>
+          </wp:inline>
+        </w:drawing>
+      </w:r>
+    </w:p>
+    <w:p>
+      <w:pPr>
+        <w:jc w:val="both"/>
+        <w:rPr>
+          <w:b/>
+          <w:bCs/>
+        </w:rPr>
+      </w:pPr>
+      <w:r>
+        <w:rPr>
+          <w:b/>
+          <w:bCs/>
+          <w:noProof/>
+        </w:rPr>
+        <w:tab/>
+      </w:r>
+      <w:r>
+        <w:rPr>
+          <w:b/>
+          <w:bCs/>
+          <w:noProof/>
+        </w:rPr>
+        <w:tab/>
+      </w:r>
+      <w:r>
+        <w:rPr>
+          <w:b/>
+          <w:bCs/>
+          <w:noProof/>
+        </w:rPr>
+        <w:tab/>
+      </w:r>
+      <w:r>
+        <w:rPr>
+          <w:b/>
+          <w:bCs/>
+          <w:noProof/>
+        </w:rPr>
+        <w:tab/>
+      </w:r>
+      <w:r>
+        <w:rPr>
+          <w:b/>
+          <w:bCs/>
+          <w:noProof/>
+        </w:rPr>
+        <w:tab/>
+      </w:r>
+      <w:r>
+        <w:rPr>
+          <w:b/>
+          <w:bCs/>
+          <w:noProof/>
+        </w:rPr>
+        <w:tab/>
+      </w:r>
+      <w:r>
+        <w:rPr>
+          <w:b/>
+          <w:bCs/>
+          <w:noProof/>
+        </w:rPr>
+        <w:t>Subscribed_users</w:t>
+      </w:r>
+    </w:p>
+    <w:p>
+      <w:pPr>
+        <w:jc w:val="center"/>
+        <w:rPr>
+          <w:b/>
+          <w:bCs/>
+        </w:rPr>
+      </w:pPr>
+      <w:r>
+        <w:rPr>
+          <w:noProof/>
+        </w:rPr>
+        <w:drawing>
+          <wp:inline distT="0" distB="0" distL="0" distR="0" wp14:anchorId="423DA6FA" wp14:editId="523B90CC">
+            <wp:extent cx="3543300" cy="2667000"/>
+            <wp:effectExtent l="0" t="0" r="0" b="0"/>
+            <wp:docPr id="57" name="Picture 57"/>
+            <wp:cNvGraphicFramePr>
+              <a:graphicFrameLocks xmlns:a="http://schemas.openxmlformats.org/drawingml/2006/main" noChangeAspect="1"/>
+            </wp:cNvGraphicFramePr>
+            <a:graphic xmlns:a="http://schemas.openxmlformats.org/drawingml/2006/main">
+              <a:graphicData uri="http://schemas.openxmlformats.org/drawingml/2006/picture">
+                <pic:pic xmlns:pic="http://schemas.openxmlformats.org/drawingml/2006/picture">
+                  <pic:nvPicPr>
+                    <pic:cNvPr id="1" name=""/>
+                    <pic:cNvPicPr/>
+                  </pic:nvPicPr>
+                  <pic:blipFill>
+                    <a:blip r:embed="rId43"/>
+                    <a:stretch>
+                      <a:fillRect/>
+                    </a:stretch>
+                  </pic:blipFill>
+                  <pic:spPr>
+                    <a:xfrm>
+                      <a:off x="0" y="0"/>
+                      <a:ext cx="3543300" cy="2667000"/>
+                    </a:xfrm>
+                    <a:prstGeom prst="rect">
+                      <a:avLst/>
+                    </a:prstGeom>
+                  </pic:spPr>
+                </pic:pic>
+              </a:graphicData>
+            </a:graphic>
+          </wp:inline>
+        </w:drawing>
+      </w:r>
+    </w:p>
+    <w:p>
+      <w:pPr>
+        <w:jc w:val="both"/>
+        <w:rPr>
+          <w:b/>
+          <w:bCs/>
+        </w:rPr>
+      </w:pPr>
+    </w:p>
+    <w:p>
+      <w:pPr>
+        <w:pStyle w:val="Heading2"/>
+      </w:pPr>
+      <w:bookmarkStart w:id="19" w:name="_Toc504239242"/>
+      <w:r>
+        <w:lastRenderedPageBreak/>
+        <w:t>Stage – 2 - Data Formatting</w:t>
+      </w:r>
+      <w:bookmarkEnd w:id="19"/>
+    </w:p>
+    <w:p>
+      <w:pPr>
+        <w:jc w:val="both"/>
+      </w:pPr>
+      <w:r>
+        <w:t xml:space="preserve">In this stage we are merging the data coming from both </w:t>
+      </w:r>
+      <w:r>
+        <w:rPr>
+          <w:b/>
+          <w:bCs/>
+        </w:rPr>
+        <w:t>web</w:t>
+      </w:r>
+      <w:r>
+        <w:t xml:space="preserve"> applications and </w:t>
+      </w:r>
+      <w:r>
+        <w:rPr>
+          <w:b/>
+          <w:bCs/>
+        </w:rPr>
+        <w:t>mobile</w:t>
+      </w:r>
+      <w:r>
+        <w:t xml:space="preserve"> applications and create a common table for analyzing purpose and create partitioned data based on </w:t>
+      </w:r>
+      <w:r>
+        <w:rPr>
+          <w:b/>
+          <w:bCs/>
+        </w:rPr>
+        <w:t>batchid</w:t>
+      </w:r>
+      <w:r>
+        <w:t>, since we are running this scripts for every 3 hours.</w:t>
+      </w:r>
+    </w:p>
+    <w:p>
+      <w:pPr>
+        <w:jc w:val="both"/>
+      </w:pPr>
+      <w:r>
+        <w:t xml:space="preserve">Run the script: </w:t>
+      </w:r>
+      <w:r>
+        <w:rPr>
+          <w:rStyle w:val="QuoteChar"/>
+          <w:color w:val="C45911" w:themeColor="accent2" w:themeShade="BF"/>
+        </w:rPr>
+        <w:t>./dataformatting.sh</w:t>
+      </w:r>
+    </w:p>
+    <w:p>
+      <w:pPr>
+        <w:jc w:val="both"/>
+      </w:pPr>
+      <w:r>
+        <w:rPr>
+          <w:noProof/>
+        </w:rPr>
+        <w:drawing>
+          <wp:inline distT="0" distB="0" distL="0" distR="0" wp14:anchorId="4F1A56D5" wp14:editId="7D7AAD5C">
+            <wp:extent cx="5943600" cy="3231515"/>
+            <wp:effectExtent l="0" t="0" r="0" b="6985"/>
+            <wp:docPr id="60" name="Picture 60"/>
+            <wp:cNvGraphicFramePr>
+              <a:graphicFrameLocks xmlns:a="http://schemas.openxmlformats.org/drawingml/2006/main" noChangeAspect="1"/>
+            </wp:cNvGraphicFramePr>
+            <a:graphic xmlns:a="http://schemas.openxmlformats.org/drawingml/2006/main">
+              <a:graphicData uri="http://schemas.openxmlformats.org/drawingml/2006/picture">
+                <pic:pic xmlns:pic="http://schemas.openxmlformats.org/drawingml/2006/picture">
+                  <pic:nvPicPr>
+                    <pic:cNvPr id="1" name=""/>
+                    <pic:cNvPicPr/>
+                  </pic:nvPicPr>
+                  <pic:blipFill>
+                    <a:blip r:embed="rId44"/>
+                    <a:stretch>
+                      <a:fillRect/>
+                    </a:stretch>
+                  </pic:blipFill>
+                  <pic:spPr>
+                    <a:xfrm>
+                      <a:off x="0" y="0"/>
+                      <a:ext cx="5943600" cy="3231515"/>
+                    </a:xfrm>
+                    <a:prstGeom prst="rect">
+                      <a:avLst/>
+                    </a:prstGeom>
+                  </pic:spPr>
+                </pic:pic>
+              </a:graphicData>
+            </a:graphic>
+          </wp:inline>
+        </w:drawing>
+      </w:r>
+    </w:p>
+    <w:p>
+      <w:pPr>
+        <w:jc w:val="both"/>
+        <w:rPr>
+          <w:b/>
+          <w:bCs/>
+        </w:rPr>
+      </w:pPr>
+      <w:r>
+        <w:rPr>
+          <w:noProof/>
+        </w:rPr>
+        <w:drawing>
+          <wp:inline distT="0" distB="0" distL="0" distR="0" wp14:anchorId="64A80218" wp14:editId="6275C990">
+            <wp:extent cx="5943600" cy="2200275"/>
+            <wp:effectExtent l="0" t="0" r="0" b="9525"/>
+            <wp:docPr id="58" name="Picture 58"/>
+            <wp:cNvGraphicFramePr>
+              <a:graphicFrameLocks xmlns:a="http://schemas.openxmlformats.org/drawingml/2006/main" noChangeAspect="1"/>
+            </wp:cNvGraphicFramePr>
+            <a:graphic xmlns:a="http://schemas.openxmlformats.org/drawingml/2006/main">
+              <a:graphicData uri="http://schemas.openxmlformats.org/drawingml/2006/picture">
+                <pic:pic xmlns:pic="http://schemas.openxmlformats.org/drawingml/2006/picture">
+                  <pic:nvPicPr>
+                    <pic:cNvPr id="1" name=""/>
+                    <pic:cNvPicPr/>
+                  </pic:nvPicPr>
+                  <pic:blipFill>
+                    <a:blip r:embed="rId45"/>
+                    <a:stretch>
+                      <a:fillRect/>
+                    </a:stretch>
+                  </pic:blipFill>
+                  <pic:spPr>
+                    <a:xfrm>
+                      <a:off x="0" y="0"/>
+                      <a:ext cx="5943600" cy="2200275"/>
+                    </a:xfrm>
+                    <a:prstGeom prst="rect">
+                      <a:avLst/>
+                    </a:prstGeom>
+                  </pic:spPr>
+                </pic:pic>
+              </a:graphicData>
+            </a:graphic>
+          </wp:inline>
+        </w:drawing>
+      </w:r>
+    </w:p>
+    <w:p>
+      <w:pPr>
+        <w:jc w:val="both"/>
+        <w:rPr>
+          <w:b/>
+          <w:bCs/>
+        </w:rPr>
+      </w:pPr>
+    </w:p>
+    <w:p>
+      <w:pPr>
+        <w:jc w:val="both"/>
+        <w:rPr>
+          <w:b/>
+          <w:bCs/>
+        </w:rPr>
+      </w:pPr>
+    </w:p>
+    <w:p>
+      <w:pPr>
+        <w:jc w:val="both"/>
+        <w:rPr>
+          <w:b/>
+          <w:bCs/>
+        </w:rPr>
+      </w:pPr>
+    </w:p>
+    <w:p>
+      <w:pPr>
+        <w:jc w:val="both"/>
+        <w:rPr>
+          <w:b/>
+          <w:bCs/>
+        </w:rPr>
+      </w:pPr>
+    </w:p>
+    <w:p>
+      <w:pPr>
+        <w:jc w:val="both"/>
+        <w:rPr>
+          <w:b/>
+          <w:bCs/>
+        </w:rPr>
+      </w:pPr>
+    </w:p>
+    <w:p>
+      <w:r>
+        <w:lastRenderedPageBreak/>
+        <w:t xml:space="preserve">We are running two scripts to format the data. They are: </w:t>
+      </w:r>
+    </w:p>
+    <w:p>
+      <w:pPr>
+        <w:pStyle w:val="ListParagraph"/>
+        <w:numPr>
+          <w:ilvl w:val="0"/>
+          <w:numId w:val="33"/>
+        </w:numPr>
+      </w:pPr>
+      <w:r>
+        <w:t>Dataformatting.pig</w:t>
+      </w:r>
+    </w:p>
+    <w:p>
+      <w:pPr>
+        <w:pStyle w:val="ListParagraph"/>
+        <w:numPr>
+          <w:ilvl w:val="0"/>
+          <w:numId w:val="33"/>
+        </w:numPr>
+      </w:pPr>
+      <w:r>
+        <w:t>Formatted_hive_load.hql</w:t>
+      </w:r>
+    </w:p>
+    <w:p>
+      <w:pPr>
+        <w:jc w:val="both"/>
+      </w:pPr>
+      <w:r>
+        <w:t xml:space="preserve">Pig script to parse the data from coming from </w:t>
+      </w:r>
+      <w:r>
+        <w:rPr>
+          <w:b/>
+          <w:bCs/>
+        </w:rPr>
+        <w:t>web_data.xml</w:t>
+      </w:r>
+      <w:r>
+        <w:t xml:space="preserve"> to </w:t>
+      </w:r>
+      <w:r>
+        <w:rPr>
+          <w:b/>
+          <w:bCs/>
+        </w:rPr>
+        <w:t>csv</w:t>
+      </w:r>
+      <w:r>
+        <w:t xml:space="preserve"> format and partition both web and mob data based on based on batch ID’s</w:t>
+      </w:r>
+    </w:p>
+    <w:p>
+      <w:pPr>
+        <w:jc w:val="both"/>
+        <w:rPr>
+          <w:rStyle w:val="QuoteChar"/>
+          <w:color w:val="C45911" w:themeColor="accent2" w:themeShade="BF"/>
+        </w:rPr>
+      </w:pPr>
+      <w:r>
+        <w:rPr>
+          <w:rStyle w:val="QuoteChar"/>
+          <w:color w:val="C45911" w:themeColor="accent2" w:themeShade="BF"/>
+        </w:rPr>
+        <w:t>Dataformatting.pig</w:t>
+      </w:r>
+    </w:p>
+    <w:p>
+      <w:pPr>
+        <w:jc w:val="both"/>
+      </w:pPr>
+      <w:r>
+        <w:rPr>
+          <w:noProof/>
+        </w:rPr>
+        <w:drawing>
+          <wp:inline distT="0" distB="0" distL="0" distR="0" wp14:anchorId="5B142A13" wp14:editId="3296E4BF">
+            <wp:extent cx="5943600" cy="1719580"/>
+            <wp:effectExtent l="0" t="0" r="0" b="0"/>
+            <wp:docPr id="61" name="Picture 61"/>
+            <wp:cNvGraphicFramePr>
+              <a:graphicFrameLocks xmlns:a="http://schemas.openxmlformats.org/drawingml/2006/main" noChangeAspect="1"/>
+            </wp:cNvGraphicFramePr>
+            <a:graphic xmlns:a="http://schemas.openxmlformats.org/drawingml/2006/main">
+              <a:graphicData uri="http://schemas.openxmlformats.org/drawingml/2006/picture">
+                <pic:pic xmlns:pic="http://schemas.openxmlformats.org/drawingml/2006/picture">
+                  <pic:nvPicPr>
+                    <pic:cNvPr id="1" name=""/>
+                    <pic:cNvPicPr/>
+                  </pic:nvPicPr>
+                  <pic:blipFill>
+                    <a:blip r:embed="rId46"/>
+                    <a:stretch>
+                      <a:fillRect/>
+                    </a:stretch>
+                  </pic:blipFill>
+                  <pic:spPr>
+                    <a:xfrm>
+                      <a:off x="0" y="0"/>
+                      <a:ext cx="5943600" cy="1719580"/>
+                    </a:xfrm>
+                    <a:prstGeom prst="rect">
+                      <a:avLst/>
+                    </a:prstGeom>
+                  </pic:spPr>
+                </pic:pic>
+              </a:graphicData>
+            </a:graphic>
+          </wp:inline>
+        </w:drawing>
+      </w:r>
+    </w:p>
+    <w:p>
+      <w:pPr>
+        <w:jc w:val="both"/>
+        <w:rPr>
+          <w:rStyle w:val="QuoteChar"/>
+          <w:color w:val="C45911" w:themeColor="accent2" w:themeShade="BF"/>
+        </w:rPr>
+      </w:pPr>
+      <w:r>
+        <w:rPr>
+          <w:rStyle w:val="QuoteChar"/>
+          <w:color w:val="C45911" w:themeColor="accent2" w:themeShade="BF"/>
+        </w:rPr>
+        <w:t>formatted_hive_load.hql</w:t>
+      </w:r>
+    </w:p>
+    <w:p>
+      <w:pPr>
+        <w:jc w:val="both"/>
+        <w:rPr>
+          <w:b/>
+          <w:bCs/>
+        </w:rPr>
+      </w:pPr>
+      <w:r>
+        <w:rPr>
+          <w:noProof/>
+        </w:rPr>
+        <w:drawing>
+          <wp:inline distT="0" distB="0" distL="0" distR="0" wp14:anchorId="329DBCEB" wp14:editId="75BE5EF0">
+            <wp:extent cx="5943600" cy="3987165"/>
+            <wp:effectExtent l="0" t="0" r="0" b="0"/>
+            <wp:docPr id="62" name="Picture 62"/>
+            <wp:cNvGraphicFramePr>
+              <a:graphicFrameLocks xmlns:a="http://schemas.openxmlformats.org/drawingml/2006/main" noChangeAspect="1"/>
+            </wp:cNvGraphicFramePr>
+            <a:graphic xmlns:a="http://schemas.openxmlformats.org/drawingml/2006/main">
+              <a:graphicData uri="http://schemas.openxmlformats.org/drawingml/2006/picture">
+                <pic:pic xmlns:pic="http://schemas.openxmlformats.org/drawingml/2006/picture">
+                  <pic:nvPicPr>
+                    <pic:cNvPr id="1" name=""/>
+                    <pic:cNvPicPr/>
+                  </pic:nvPicPr>
+                  <pic:blipFill>
+                    <a:blip r:embed="rId47"/>
+                    <a:stretch>
+                      <a:fillRect/>
+                    </a:stretch>
+                  </pic:blipFill>
+                  <pic:spPr>
+                    <a:xfrm>
+                      <a:off x="0" y="0"/>
+                      <a:ext cx="5943600" cy="3987165"/>
+                    </a:xfrm>
+                    <a:prstGeom prst="rect">
+                      <a:avLst/>
+                    </a:prstGeom>
+                  </pic:spPr>
+                </pic:pic>
+              </a:graphicData>
+            </a:graphic>
+          </wp:inline>
+        </w:drawing>
+      </w:r>
+    </w:p>
+    <w:p>
+      <w:r>
+        <w:t>In the below screenshot we can see the data both the scripts in action, first pig script will parse the data and then hive script will load the data</w:t>
+      </w:r>
+      <w:r>
+        <w:t xml:space="preserve"> </w:t>
+      </w:r>
+      <w:r>
+        <w:t>into hive terminal successfully.</w:t>
+      </w:r>
+    </w:p>
+    <w:p>
+      <w:pPr>
+        <w:jc w:val="both"/>
+        <w:rPr>
+          <w:b/>
+          <w:bCs/>
+        </w:rPr>
+      </w:pPr>
+      <w:r>
+        <w:rPr>
+          <w:noProof/>
+        </w:rPr>
+        <w:lastRenderedPageBreak/>
+        <w:drawing>
+          <wp:inline distT="0" distB="0" distL="0" distR="0" wp14:anchorId="7124ED7E" wp14:editId="30B80086">
+            <wp:extent cx="5943600" cy="3036570"/>
+            <wp:effectExtent l="0" t="0" r="0" b="0"/>
+            <wp:docPr id="59" name="Picture 59"/>
+            <wp:cNvGraphicFramePr>
+              <a:graphicFrameLocks xmlns:a="http://schemas.openxmlformats.org/drawingml/2006/main" noChangeAspect="1"/>
+            </wp:cNvGraphicFramePr>
+            <a:graphic xmlns:a="http://schemas.openxmlformats.org/drawingml/2006/main">
+              <a:graphicData uri="http://schemas.openxmlformats.org/drawingml/2006/picture">
+                <pic:pic xmlns:pic="http://schemas.openxmlformats.org/drawingml/2006/picture">
+                  <pic:nvPicPr>
+                    <pic:cNvPr id="1" name=""/>
+                    <pic:cNvPicPr/>
+                  </pic:nvPicPr>
+                  <pic:blipFill>
+                    <a:blip r:embed="rId48"/>
+                    <a:stretch>
+                      <a:fillRect/>
+                    </a:stretch>
+                  </pic:blipFill>
+                  <pic:spPr>
+                    <a:xfrm>
+                      <a:off x="0" y="0"/>
+                      <a:ext cx="5943600" cy="3036570"/>
+                    </a:xfrm>
+                    <a:prstGeom prst="rect">
+                      <a:avLst/>
+                    </a:prstGeom>
+                  </pic:spPr>
+                </pic:pic>
+              </a:graphicData>
+            </a:graphic>
+          </wp:inline>
+        </w:drawing>
+      </w:r>
+    </w:p>
+    <w:p>
+      <w:pPr>
+        <w:jc w:val="both"/>
+      </w:pPr>
+      <w:r>
+        <w:t>The output of dataformatting.sh script in HDFS folders:</w:t>
+      </w:r>
+    </w:p>
+    <w:p>
+      <w:pPr>
+        <w:jc w:val="both"/>
+        <w:rPr>
+          <w:b/>
+          <w:bCs/>
+        </w:rPr>
+      </w:pPr>
+      <w:r>
+        <w:rPr>
+          <w:noProof/>
+        </w:rPr>
+        <w:drawing>
+          <wp:inline distT="0" distB="0" distL="0" distR="0" wp14:anchorId="62992361" wp14:editId="29310E0D">
+            <wp:extent cx="5943600" cy="3014345"/>
+            <wp:effectExtent l="0" t="0" r="0" b="0"/>
+            <wp:docPr id="64" name="Picture 64"/>
+            <wp:cNvGraphicFramePr>
+              <a:graphicFrameLocks xmlns:a="http://schemas.openxmlformats.org/drawingml/2006/main" noChangeAspect="1"/>
+            </wp:cNvGraphicFramePr>
+            <a:graphic xmlns:a="http://schemas.openxmlformats.org/drawingml/2006/main">
+              <a:graphicData uri="http://schemas.openxmlformats.org/drawingml/2006/picture">
+                <pic:pic xmlns:pic="http://schemas.openxmlformats.org/drawingml/2006/picture">
+                  <pic:nvPicPr>
+                    <pic:cNvPr id="1" name=""/>
+                    <pic:cNvPicPr/>
+                  </pic:nvPicPr>
+                  <pic:blipFill>
+                    <a:blip r:embed="rId49"/>
+                    <a:stretch>
+                      <a:fillRect/>
+                    </a:stretch>
+                  </pic:blipFill>
+                  <pic:spPr>
+                    <a:xfrm>
+                      <a:off x="0" y="0"/>
+                      <a:ext cx="5943600" cy="3014345"/>
+                    </a:xfrm>
+                    <a:prstGeom prst="rect">
+                      <a:avLst/>
+                    </a:prstGeom>
+                  </pic:spPr>
+                </pic:pic>
+              </a:graphicData>
+            </a:graphic>
+          </wp:inline>
+        </w:drawing>
+      </w:r>
+    </w:p>
+    <w:p>
+      <w:pPr>
+        <w:jc w:val="both"/>
+      </w:pPr>
+      <w:r>
+        <w:t>The output of the formattedweb data obtained from the Dataformatting.pig is shown in the below screen shot,</w:t>
+      </w:r>
+    </w:p>
+    <w:p>
+      <w:pPr>
+        <w:jc w:val="both"/>
+      </w:pPr>
+      <w:r>
+        <w:t>Command,</w:t>
+      </w:r>
+    </w:p>
+    <w:p>
+      <w:pPr>
+        <w:rPr>
+          <w:b/>
+          <w:bCs/>
+          <w:i/>
+          <w:iCs/>
+        </w:rPr>
+      </w:pPr>
+      <w:r>
+        <w:rPr>
+          <w:b/>
+          <w:bCs/>
+          <w:i/>
+          <w:iCs/>
+        </w:rPr>
+        <w:t>hadoop fs -cat /user/acadgild/project/batch1/formattedweb/*</w:t>
+      </w:r>
+      <w:r>
+        <w:rPr>
+          <w:b/>
+          <w:bCs/>
+          <w:i/>
+          <w:iCs/>
+        </w:rPr>
+        <w:br w:type="page"/>
+      </w:r>
+    </w:p>
+    <w:p>
+      <w:pPr>
+        <w:jc w:val="both"/>
+        <w:rPr>
+          <w:b/>
+          <w:bCs/>
+        </w:rPr>
+      </w:pPr>
+      <w:r>
+        <w:rPr>
+          <w:noProof/>
+        </w:rPr>
+        <w:lastRenderedPageBreak/>
+        <w:drawing>
+          <wp:inline distT="0" distB="0" distL="0" distR="0" wp14:anchorId="6C923572" wp14:editId="5D5E514D">
+            <wp:extent cx="5943600" cy="3773805"/>
+            <wp:effectExtent l="0" t="0" r="0" b="0"/>
+            <wp:docPr id="65" name="Picture 65"/>
+            <wp:cNvGraphicFramePr>
+              <a:graphicFrameLocks xmlns:a="http://schemas.openxmlformats.org/drawingml/2006/main" noChangeAspect="1"/>
+            </wp:cNvGraphicFramePr>
+            <a:graphic xmlns:a="http://schemas.openxmlformats.org/drawingml/2006/main">
+              <a:graphicData uri="http://schemas.openxmlformats.org/drawingml/2006/picture">
+                <pic:pic xmlns:pic="http://schemas.openxmlformats.org/drawingml/2006/picture">
+                  <pic:nvPicPr>
+                    <pic:cNvPr id="1" name=""/>
+                    <pic:cNvPicPr/>
+                  </pic:nvPicPr>
+                  <pic:blipFill>
+                    <a:blip r:embed="rId50"/>
+                    <a:stretch>
+                      <a:fillRect/>
+                    </a:stretch>
+                  </pic:blipFill>
+                  <pic:spPr>
+                    <a:xfrm>
+                      <a:off x="0" y="0"/>
+                      <a:ext cx="5943600" cy="3773805"/>
+                    </a:xfrm>
+                    <a:prstGeom prst="rect">
+                      <a:avLst/>
+                    </a:prstGeom>
+                  </pic:spPr>
+                </pic:pic>
+              </a:graphicData>
+            </a:graphic>
+          </wp:inline>
+        </w:drawing>
+      </w:r>
+    </w:p>
+    <w:p>
+      <w:pPr>
+        <w:jc w:val="both"/>
+        <w:rPr>
+          <w:b/>
+          <w:bCs/>
+        </w:rPr>
+      </w:pPr>
     </w:p>
     <w:sectPr>
-      <w:headerReference w:type="default" r:id="rId38"/>
-      <w:footerReference w:type="default" r:id="rId39"/>
+      <w:headerReference w:type="default" r:id="rId51"/>
+      <w:footerReference w:type="default" r:id="rId52"/>
       <w:pgSz w:w="12240" w:h="15840"/>
       <w:pgMar w:top="1440" w:right="1440" w:bottom="1440" w:left="1440" w:header="708" w:footer="708" w:gutter="0"/>
       <w:cols w:space="708"/>
@@ -5952,7 +7103,7 @@
           <w:rPr>
             <w:noProof/>
           </w:rPr>
-          <w:t>14</w:t>
+          <w:t>7</w:t>
         </w:r>
         <w:r>
           <w:rPr>
@@ -6130,7 +7281,7 @@
         <v:path o:extrusionok="f" gradientshapeok="t" o:connecttype="rect"/>
         <o:lock v:ext="edit" aspectratio="t"/>
       </v:shapetype>
-      <v:shape id="_x0000_i1028" type="#_x0000_t75" style="width:11.25pt;height:11.25pt" o:bullet="t">
+      <v:shape id="_x0000_i1027" type="#_x0000_t75" style="width:11.25pt;height:11.25pt" o:bullet="t">
         <v:imagedata r:id="rId1" o:title="mso39"/>
       </v:shape>
     </w:pict>
@@ -6579,6 +7730,120 @@
     </w:lvl>
   </w:abstractNum>
   <w:abstractNum w:abstractNumId="5" w15:restartNumberingAfterBreak="0">
+    <w:nsid w:val="1B8E50C4"/>
+    <w:multiLevelType w:val="hybridMultilevel"/>
+    <w:tmpl w:val="8DAA4D06"/>
+    <w:lvl w:ilvl="0" w:tplc="04090007">
+      <w:start w:val="1"/>
+      <w:numFmt w:val="bullet"/>
+      <w:lvlText w:val=""/>
+      <w:lvlPicBulletId w:val="0"/>
+      <w:lvlJc w:val="left"/>
+      <w:pPr>
+        <w:ind w:left="720" w:hanging="360"/>
+      </w:pPr>
+      <w:rPr>
+        <w:rFonts w:ascii="Symbol" w:hAnsi="Symbol" w:hint="default"/>
+      </w:rPr>
+    </w:lvl>
+    <w:lvl w:ilvl="1" w:tplc="04090003" w:tentative="1">
+      <w:start w:val="1"/>
+      <w:numFmt w:val="bullet"/>
+      <w:lvlText w:val="o"/>
+      <w:lvlJc w:val="left"/>
+      <w:pPr>
+        <w:ind w:left="1440" w:hanging="360"/>
+      </w:pPr>
+      <w:rPr>
+        <w:rFonts w:ascii="Courier New" w:hAnsi="Courier New" w:cs="Courier New" w:hint="default"/>
+      </w:rPr>
+    </w:lvl>
+    <w:lvl w:ilvl="2" w:tplc="04090005" w:tentative="1">
+      <w:start w:val="1"/>
+      <w:numFmt w:val="bullet"/>
+      <w:lvlText w:val=""/>
+      <w:lvlJc w:val="left"/>
+      <w:pPr>
+        <w:ind w:left="2160" w:hanging="360"/>
+      </w:pPr>
+      <w:rPr>
+        <w:rFonts w:ascii="Wingdings" w:hAnsi="Wingdings" w:hint="default"/>
+      </w:rPr>
+    </w:lvl>
+    <w:lvl w:ilvl="3" w:tplc="04090001" w:tentative="1">
+      <w:start w:val="1"/>
+      <w:numFmt w:val="bullet"/>
+      <w:lvlText w:val=""/>
+      <w:lvlJc w:val="left"/>
+      <w:pPr>
+        <w:ind w:left="2880" w:hanging="360"/>
+      </w:pPr>
+      <w:rPr>
+        <w:rFonts w:ascii="Symbol" w:hAnsi="Symbol" w:hint="default"/>
+      </w:rPr>
+    </w:lvl>
+    <w:lvl w:ilvl="4" w:tplc="04090003" w:tentative="1">
+      <w:start w:val="1"/>
+      <w:numFmt w:val="bullet"/>
+      <w:lvlText w:val="o"/>
+      <w:lvlJc w:val="left"/>
+      <w:pPr>
+        <w:ind w:left="3600" w:hanging="360"/>
+      </w:pPr>
+      <w:rPr>
+        <w:rFonts w:ascii="Courier New" w:hAnsi="Courier New" w:cs="Courier New" w:hint="default"/>
+      </w:rPr>
+    </w:lvl>
+    <w:lvl w:ilvl="5" w:tplc="04090005" w:tentative="1">
+      <w:start w:val="1"/>
+      <w:numFmt w:val="bullet"/>
+      <w:lvlText w:val=""/>
+      <w:lvlJc w:val="left"/>
+      <w:pPr>
+        <w:ind w:left="4320" w:hanging="360"/>
+      </w:pPr>
+      <w:rPr>
+        <w:rFonts w:ascii="Wingdings" w:hAnsi="Wingdings" w:hint="default"/>
+      </w:rPr>
+    </w:lvl>
+    <w:lvl w:ilvl="6" w:tplc="04090001" w:tentative="1">
+      <w:start w:val="1"/>
+      <w:numFmt w:val="bullet"/>
+      <w:lvlText w:val=""/>
+      <w:lvlJc w:val="left"/>
+      <w:pPr>
+        <w:ind w:left="5040" w:hanging="360"/>
+      </w:pPr>
+      <w:rPr>
+        <w:rFonts w:ascii="Symbol" w:hAnsi="Symbol" w:hint="default"/>
+      </w:rPr>
+    </w:lvl>
+    <w:lvl w:ilvl="7" w:tplc="04090003" w:tentative="1">
+      <w:start w:val="1"/>
+      <w:numFmt w:val="bullet"/>
+      <w:lvlText w:val="o"/>
+      <w:lvlJc w:val="left"/>
+      <w:pPr>
+        <w:ind w:left="5760" w:hanging="360"/>
+      </w:pPr>
+      <w:rPr>
+        <w:rFonts w:ascii="Courier New" w:hAnsi="Courier New" w:cs="Courier New" w:hint="default"/>
+      </w:rPr>
+    </w:lvl>
+    <w:lvl w:ilvl="8" w:tplc="04090005" w:tentative="1">
+      <w:start w:val="1"/>
+      <w:numFmt w:val="bullet"/>
+      <w:lvlText w:val=""/>
+      <w:lvlJc w:val="left"/>
+      <w:pPr>
+        <w:ind w:left="6480" w:hanging="360"/>
+      </w:pPr>
+      <w:rPr>
+        <w:rFonts w:ascii="Wingdings" w:hAnsi="Wingdings" w:hint="default"/>
+      </w:rPr>
+    </w:lvl>
+  </w:abstractNum>
+  <w:abstractNum w:abstractNumId="6" w15:restartNumberingAfterBreak="0">
     <w:nsid w:val="1BD918AB"/>
     <w:multiLevelType w:val="hybridMultilevel"/>
     <w:tmpl w:val="3BC462BE"/>
@@ -6667,7 +7932,7 @@
       </w:pPr>
     </w:lvl>
   </w:abstractNum>
-  <w:abstractNum w:abstractNumId="6" w15:restartNumberingAfterBreak="0">
+  <w:abstractNum w:abstractNumId="7" w15:restartNumberingAfterBreak="0">
     <w:nsid w:val="1E7F3158"/>
     <w:multiLevelType w:val="hybridMultilevel"/>
     <w:tmpl w:val="7E3A0CD8"/>
@@ -6780,7 +8045,7 @@
       </w:rPr>
     </w:lvl>
   </w:abstractNum>
-  <w:abstractNum w:abstractNumId="7" w15:restartNumberingAfterBreak="0">
+  <w:abstractNum w:abstractNumId="8" w15:restartNumberingAfterBreak="0">
     <w:nsid w:val="20021B2C"/>
     <w:multiLevelType w:val="multilevel"/>
     <w:tmpl w:val="4DF2B6D8"/>
@@ -6893,7 +8158,7 @@
       </w:rPr>
     </w:lvl>
   </w:abstractNum>
-  <w:abstractNum w:abstractNumId="8" w15:restartNumberingAfterBreak="0">
+  <w:abstractNum w:abstractNumId="9" w15:restartNumberingAfterBreak="0">
     <w:nsid w:val="21D35C9C"/>
     <w:multiLevelType w:val="hybridMultilevel"/>
     <w:tmpl w:val="CB784102"/>
@@ -6982,7 +8247,7 @@
       </w:pPr>
     </w:lvl>
   </w:abstractNum>
-  <w:abstractNum w:abstractNumId="9" w15:restartNumberingAfterBreak="0">
+  <w:abstractNum w:abstractNumId="10" w15:restartNumberingAfterBreak="0">
     <w:nsid w:val="21E21776"/>
     <w:multiLevelType w:val="hybridMultilevel"/>
     <w:tmpl w:val="876E052A"/>
@@ -7071,7 +8336,7 @@
       </w:pPr>
     </w:lvl>
   </w:abstractNum>
-  <w:abstractNum w:abstractNumId="10" w15:restartNumberingAfterBreak="0">
+  <w:abstractNum w:abstractNumId="11" w15:restartNumberingAfterBreak="0">
     <w:nsid w:val="2F482A1E"/>
     <w:multiLevelType w:val="hybridMultilevel"/>
     <w:tmpl w:val="EB388128"/>
@@ -7160,7 +8425,7 @@
       </w:pPr>
     </w:lvl>
   </w:abstractNum>
-  <w:abstractNum w:abstractNumId="11" w15:restartNumberingAfterBreak="0">
+  <w:abstractNum w:abstractNumId="12" w15:restartNumberingAfterBreak="0">
     <w:nsid w:val="36437461"/>
     <w:multiLevelType w:val="hybridMultilevel"/>
     <w:tmpl w:val="4A4C96FA"/>
@@ -7273,7 +8538,7 @@
       </w:rPr>
     </w:lvl>
   </w:abstractNum>
-  <w:abstractNum w:abstractNumId="12" w15:restartNumberingAfterBreak="0">
+  <w:abstractNum w:abstractNumId="13" w15:restartNumberingAfterBreak="0">
     <w:nsid w:val="36F51235"/>
     <w:multiLevelType w:val="hybridMultilevel"/>
     <w:tmpl w:val="DED2DCF0"/>
@@ -7362,7 +8627,7 @@
       </w:pPr>
     </w:lvl>
   </w:abstractNum>
-  <w:abstractNum w:abstractNumId="13" w15:restartNumberingAfterBreak="0">
+  <w:abstractNum w:abstractNumId="14" w15:restartNumberingAfterBreak="0">
     <w:nsid w:val="39275D4C"/>
     <w:multiLevelType w:val="hybridMultilevel"/>
     <w:tmpl w:val="0910E4BC"/>
@@ -7448,7 +8713,7 @@
       </w:pPr>
     </w:lvl>
   </w:abstractNum>
-  <w:abstractNum w:abstractNumId="14" w15:restartNumberingAfterBreak="0">
+  <w:abstractNum w:abstractNumId="15" w15:restartNumberingAfterBreak="0">
     <w:nsid w:val="4234030F"/>
     <w:multiLevelType w:val="hybridMultilevel"/>
     <w:tmpl w:val="1178A166"/>
@@ -7562,7 +8827,7 @@
       </w:rPr>
     </w:lvl>
   </w:abstractNum>
-  <w:abstractNum w:abstractNumId="15" w15:restartNumberingAfterBreak="0">
+  <w:abstractNum w:abstractNumId="16" w15:restartNumberingAfterBreak="0">
     <w:nsid w:val="464051CD"/>
     <w:multiLevelType w:val="hybridMultilevel"/>
     <w:tmpl w:val="0EEA7D96"/>
@@ -7651,7 +8916,7 @@
       </w:pPr>
     </w:lvl>
   </w:abstractNum>
-  <w:abstractNum w:abstractNumId="16" w15:restartNumberingAfterBreak="0">
+  <w:abstractNum w:abstractNumId="17" w15:restartNumberingAfterBreak="0">
     <w:nsid w:val="4BA83C08"/>
     <w:multiLevelType w:val="multilevel"/>
     <w:tmpl w:val="9BCA2D08"/>
@@ -7764,7 +9029,7 @@
       </w:rPr>
     </w:lvl>
   </w:abstractNum>
-  <w:abstractNum w:abstractNumId="17" w15:restartNumberingAfterBreak="0">
+  <w:abstractNum w:abstractNumId="18" w15:restartNumberingAfterBreak="0">
     <w:nsid w:val="4BDB48B2"/>
     <w:multiLevelType w:val="hybridMultilevel"/>
     <w:tmpl w:val="0FAED480"/>
@@ -7853,7 +9118,7 @@
       </w:pPr>
     </w:lvl>
   </w:abstractNum>
-  <w:abstractNum w:abstractNumId="18" w15:restartNumberingAfterBreak="0">
+  <w:abstractNum w:abstractNumId="19" w15:restartNumberingAfterBreak="0">
     <w:nsid w:val="563910B8"/>
     <w:multiLevelType w:val="hybridMultilevel"/>
     <w:tmpl w:val="1084DB48"/>
@@ -7942,7 +9207,7 @@
       </w:pPr>
     </w:lvl>
   </w:abstractNum>
-  <w:abstractNum w:abstractNumId="19" w15:restartNumberingAfterBreak="0">
+  <w:abstractNum w:abstractNumId="20" w15:restartNumberingAfterBreak="0">
     <w:nsid w:val="58FD3CD1"/>
     <w:multiLevelType w:val="hybridMultilevel"/>
     <w:tmpl w:val="97923ADE"/>
@@ -8031,7 +9296,7 @@
       </w:pPr>
     </w:lvl>
   </w:abstractNum>
-  <w:abstractNum w:abstractNumId="20" w15:restartNumberingAfterBreak="0">
+  <w:abstractNum w:abstractNumId="21" w15:restartNumberingAfterBreak="0">
     <w:nsid w:val="59E734F9"/>
     <w:multiLevelType w:val="hybridMultilevel"/>
     <w:tmpl w:val="DCD0A69A"/>
@@ -8144,7 +9409,7 @@
       </w:rPr>
     </w:lvl>
   </w:abstractNum>
-  <w:abstractNum w:abstractNumId="21" w15:restartNumberingAfterBreak="0">
+  <w:abstractNum w:abstractNumId="22" w15:restartNumberingAfterBreak="0">
     <w:nsid w:val="5AC56F52"/>
     <w:multiLevelType w:val="hybridMultilevel"/>
     <w:tmpl w:val="C4E07E7A"/>
@@ -8257,7 +9522,7 @@
       </w:rPr>
     </w:lvl>
   </w:abstractNum>
-  <w:abstractNum w:abstractNumId="22" w15:restartNumberingAfterBreak="0">
+  <w:abstractNum w:abstractNumId="23" w15:restartNumberingAfterBreak="0">
     <w:nsid w:val="5E454A22"/>
     <w:multiLevelType w:val="hybridMultilevel"/>
     <w:tmpl w:val="621EAC0E"/>
@@ -8343,7 +9608,7 @@
       </w:pPr>
     </w:lvl>
   </w:abstractNum>
-  <w:abstractNum w:abstractNumId="23" w15:restartNumberingAfterBreak="0">
+  <w:abstractNum w:abstractNumId="24" w15:restartNumberingAfterBreak="0">
     <w:nsid w:val="5E9248E1"/>
     <w:multiLevelType w:val="hybridMultilevel"/>
     <w:tmpl w:val="2F7E71F4"/>
@@ -8456,7 +9721,7 @@
       </w:rPr>
     </w:lvl>
   </w:abstractNum>
-  <w:abstractNum w:abstractNumId="24" w15:restartNumberingAfterBreak="0">
+  <w:abstractNum w:abstractNumId="25" w15:restartNumberingAfterBreak="0">
     <w:nsid w:val="5EC337F2"/>
     <w:multiLevelType w:val="hybridMultilevel"/>
     <w:tmpl w:val="5DE0DCF6"/>
@@ -8545,7 +9810,7 @@
       </w:pPr>
     </w:lvl>
   </w:abstractNum>
-  <w:abstractNum w:abstractNumId="25" w15:restartNumberingAfterBreak="0">
+  <w:abstractNum w:abstractNumId="26" w15:restartNumberingAfterBreak="0">
     <w:nsid w:val="625525E7"/>
     <w:multiLevelType w:val="hybridMultilevel"/>
     <w:tmpl w:val="484030E4"/>
@@ -8635,7 +9900,7 @@
       </w:pPr>
     </w:lvl>
   </w:abstractNum>
-  <w:abstractNum w:abstractNumId="26" w15:restartNumberingAfterBreak="0">
+  <w:abstractNum w:abstractNumId="27" w15:restartNumberingAfterBreak="0">
     <w:nsid w:val="6C5000DB"/>
     <w:multiLevelType w:val="hybridMultilevel"/>
     <w:tmpl w:val="F7D2D852"/>
@@ -8724,7 +9989,7 @@
       </w:pPr>
     </w:lvl>
   </w:abstractNum>
-  <w:abstractNum w:abstractNumId="27" w15:restartNumberingAfterBreak="0">
+  <w:abstractNum w:abstractNumId="28" w15:restartNumberingAfterBreak="0">
     <w:nsid w:val="6D3008FB"/>
     <w:multiLevelType w:val="hybridMultilevel"/>
     <w:tmpl w:val="9CD05B6A"/>
@@ -8813,7 +10078,7 @@
       </w:pPr>
     </w:lvl>
   </w:abstractNum>
-  <w:abstractNum w:abstractNumId="28" w15:restartNumberingAfterBreak="0">
+  <w:abstractNum w:abstractNumId="29" w15:restartNumberingAfterBreak="0">
     <w:nsid w:val="72514F74"/>
     <w:multiLevelType w:val="hybridMultilevel"/>
     <w:tmpl w:val="C33C8A18"/>
@@ -8926,7 +10191,7 @@
       </w:rPr>
     </w:lvl>
   </w:abstractNum>
-  <w:abstractNum w:abstractNumId="29" w15:restartNumberingAfterBreak="0">
+  <w:abstractNum w:abstractNumId="30" w15:restartNumberingAfterBreak="0">
     <w:nsid w:val="77C81016"/>
     <w:multiLevelType w:val="hybridMultilevel"/>
     <w:tmpl w:val="0696206C"/>
@@ -9015,7 +10280,7 @@
       </w:pPr>
     </w:lvl>
   </w:abstractNum>
-  <w:abstractNum w:abstractNumId="30" w15:restartNumberingAfterBreak="0">
+  <w:abstractNum w:abstractNumId="31" w15:restartNumberingAfterBreak="0">
     <w:nsid w:val="7A3464B6"/>
     <w:multiLevelType w:val="hybridMultilevel"/>
     <w:tmpl w:val="ED1E30DE"/>
@@ -9129,7 +10394,7 @@
       </w:rPr>
     </w:lvl>
   </w:abstractNum>
-  <w:abstractNum w:abstractNumId="31" w15:restartNumberingAfterBreak="0">
+  <w:abstractNum w:abstractNumId="32" w15:restartNumberingAfterBreak="0">
     <w:nsid w:val="7E597CD3"/>
     <w:multiLevelType w:val="hybridMultilevel"/>
     <w:tmpl w:val="FF923562"/>
@@ -9244,7 +10509,7 @@
     </w:lvl>
   </w:abstractNum>
   <w:num w:numId="1">
-    <w:abstractNumId w:val="27"/>
+    <w:abstractNumId w:val="28"/>
   </w:num>
   <w:num w:numId="2">
     <w:abstractNumId w:val="0"/>
@@ -9253,91 +10518,94 @@
     <w:abstractNumId w:val="1"/>
   </w:num>
   <w:num w:numId="4">
-    <w:abstractNumId w:val="26"/>
+    <w:abstractNumId w:val="27"/>
   </w:num>
   <w:num w:numId="5">
-    <w:abstractNumId w:val="8"/>
+    <w:abstractNumId w:val="9"/>
   </w:num>
   <w:num w:numId="6">
     <w:abstractNumId w:val="3"/>
   </w:num>
   <w:num w:numId="7">
-    <w:abstractNumId w:val="5"/>
+    <w:abstractNumId w:val="6"/>
   </w:num>
   <w:num w:numId="8">
-    <w:abstractNumId w:val="17"/>
+    <w:abstractNumId w:val="18"/>
   </w:num>
   <w:num w:numId="9">
     <w:abstractNumId w:val="2"/>
   </w:num>
   <w:num w:numId="10">
-    <w:abstractNumId w:val="18"/>
+    <w:abstractNumId w:val="19"/>
   </w:num>
   <w:num w:numId="11">
-    <w:abstractNumId w:val="15"/>
+    <w:abstractNumId w:val="16"/>
   </w:num>
   <w:num w:numId="12">
+    <w:abstractNumId w:val="25"/>
+  </w:num>
+  <w:num w:numId="13">
+    <w:abstractNumId w:val="13"/>
+  </w:num>
+  <w:num w:numId="14">
+    <w:abstractNumId w:val="17"/>
+  </w:num>
+  <w:num w:numId="15">
+    <w:abstractNumId w:val="7"/>
+  </w:num>
+  <w:num w:numId="16">
+    <w:abstractNumId w:val="12"/>
+  </w:num>
+  <w:num w:numId="17">
+    <w:abstractNumId w:val="21"/>
+  </w:num>
+  <w:num w:numId="18">
+    <w:abstractNumId w:val="22"/>
+  </w:num>
+  <w:num w:numId="19">
+    <w:abstractNumId w:val="29"/>
+  </w:num>
+  <w:num w:numId="20">
     <w:abstractNumId w:val="24"/>
   </w:num>
-  <w:num w:numId="13">
-    <w:abstractNumId w:val="12"/>
-  </w:num>
-  <w:num w:numId="14">
-    <w:abstractNumId w:val="16"/>
-  </w:num>
-  <w:num w:numId="15">
-    <w:abstractNumId w:val="6"/>
-  </w:num>
-  <w:num w:numId="16">
+  <w:num w:numId="21">
     <w:abstractNumId w:val="11"/>
   </w:num>
-  <w:num w:numId="17">
-    <w:abstractNumId w:val="20"/>
+  <w:num w:numId="22">
+    <w:abstractNumId w:val="26"/>
   </w:num>
-  <w:num w:numId="18">
-    <w:abstractNumId w:val="21"/>
+  <w:num w:numId="23">
+    <w:abstractNumId w:val="14"/>
   </w:num>
-  <w:num w:numId="19">
-    <w:abstractNumId w:val="28"/>
-  </w:num>
-  <w:num w:numId="20">
+  <w:num w:numId="24">
     <w:abstractNumId w:val="23"/>
   </w:num>
-  <w:num w:numId="21">
+  <w:num w:numId="25">
     <w:abstractNumId w:val="10"/>
-  </w:num>
-  <w:num w:numId="22">
-    <w:abstractNumId w:val="25"/>
-  </w:num>
-  <w:num w:numId="23">
-    <w:abstractNumId w:val="13"/>
-  </w:num>
-  <w:num w:numId="24">
-    <w:abstractNumId w:val="22"/>
-  </w:num>
-  <w:num w:numId="25">
-    <w:abstractNumId w:val="9"/>
   </w:num>
   <w:num w:numId="26">
     <w:abstractNumId w:val="4"/>
   </w:num>
   <w:num w:numId="27">
-    <w:abstractNumId w:val="29"/>
+    <w:abstractNumId w:val="30"/>
   </w:num>
   <w:num w:numId="28">
+    <w:abstractNumId w:val="32"/>
+  </w:num>
+  <w:num w:numId="29">
+    <w:abstractNumId w:val="20"/>
+  </w:num>
+  <w:num w:numId="30">
+    <w:abstractNumId w:val="8"/>
+  </w:num>
+  <w:num w:numId="31">
+    <w:abstractNumId w:val="15"/>
+  </w:num>
+  <w:num w:numId="32">
     <w:abstractNumId w:val="31"/>
   </w:num>
-  <w:num w:numId="29">
-    <w:abstractNumId w:val="19"/>
-  </w:num>
-  <w:num w:numId="30">
-    <w:abstractNumId w:val="7"/>
-  </w:num>
-  <w:num w:numId="31">
-    <w:abstractNumId w:val="14"/>
-  </w:num>
-  <w:num w:numId="32">
-    <w:abstractNumId w:val="30"/>
+  <w:num w:numId="33">
+    <w:abstractNumId w:val="5"/>
   </w:num>
   <w:numIdMacAtCleanup w:val="2"/>
 </w:numbering>
@@ -11621,45 +12889,45 @@
     </dgm:pt>
   </dgm:ptLst>
   <dgm:cxnLst>
+    <dgm:cxn modelId="{D285C3F8-D1EE-4CDA-ABA0-C48AA35023E7}" type="presOf" srcId="{E7AA9E23-3EF1-4EFA-AC52-9961ADB1342C}" destId="{24F81374-697D-48AD-831C-0997FB234C65}" srcOrd="0" destOrd="0" presId="urn:microsoft.com/office/officeart/2005/8/layout/process2"/>
+    <dgm:cxn modelId="{37C670D8-44C0-45EE-8A8E-1CF497953827}" type="presOf" srcId="{E219EB46-C453-477B-B0D6-69DADC932DF8}" destId="{B370DCB8-D882-4F96-B205-48F00DF261D9}" srcOrd="0" destOrd="0" presId="urn:microsoft.com/office/officeart/2005/8/layout/process2"/>
+    <dgm:cxn modelId="{5585714A-BFAB-4EC1-ADF8-E820E5CA234B}" type="presOf" srcId="{E32BD4BF-8945-4CFB-8058-28C8A2583207}" destId="{9D7996E5-B205-4D84-8B19-A7DCC49BA8AE}" srcOrd="0" destOrd="0" presId="urn:microsoft.com/office/officeart/2005/8/layout/process2"/>
     <dgm:cxn modelId="{BCAE80D0-5B52-40BE-92D5-CB12D9AE0F0C}" srcId="{56E1E414-9042-41E7-9DD0-D07BA59E8285}" destId="{E6C204BA-B508-4D17-8DAB-8A3A351F3B11}" srcOrd="2" destOrd="0" parTransId="{C5E87822-0D39-44C5-942C-159F445DC474}" sibTransId="{E9E27232-319A-471E-9E5F-4C2095572374}"/>
-    <dgm:cxn modelId="{6060F1E4-A0BB-4FFF-9EC0-AEA44CF91EE5}" type="presOf" srcId="{901398A9-0BB9-4516-9ED2-94C28C527E56}" destId="{D90EC814-F9B9-4941-B286-19DCC7A04971}" srcOrd="1" destOrd="0" presId="urn:microsoft.com/office/officeart/2005/8/layout/process2"/>
-    <dgm:cxn modelId="{CDB0A2C0-B117-4B12-9C0E-521F350B37A5}" type="presOf" srcId="{E32BD4BF-8945-4CFB-8058-28C8A2583207}" destId="{9D7996E5-B205-4D84-8B19-A7DCC49BA8AE}" srcOrd="0" destOrd="0" presId="urn:microsoft.com/office/officeart/2005/8/layout/process2"/>
+    <dgm:cxn modelId="{050045B6-73DB-4BAB-BD50-099A55D758CB}" type="presOf" srcId="{E219EB46-C453-477B-B0D6-69DADC932DF8}" destId="{EEDA5FF1-66B8-42C1-97FC-6C52B86AE34F}" srcOrd="1" destOrd="0" presId="urn:microsoft.com/office/officeart/2005/8/layout/process2"/>
+    <dgm:cxn modelId="{07677105-E87A-4634-B2ED-D5FA82585E26}" type="presOf" srcId="{E9E27232-319A-471E-9E5F-4C2095572374}" destId="{67F2C279-F504-436A-8804-7829093B5F36}" srcOrd="0" destOrd="0" presId="urn:microsoft.com/office/officeart/2005/8/layout/process2"/>
+    <dgm:cxn modelId="{F40C128E-15E4-4324-AEDC-9FD9A2C02BEE}" type="presOf" srcId="{356D88C8-FFC9-4483-A7D7-E06886879855}" destId="{47E7478F-BC3F-4E52-A024-BA1579E8F6B6}" srcOrd="0" destOrd="0" presId="urn:microsoft.com/office/officeart/2005/8/layout/process2"/>
     <dgm:cxn modelId="{2B957C5B-20F5-4794-AFCB-2DEC608E7AA2}" srcId="{56E1E414-9042-41E7-9DD0-D07BA59E8285}" destId="{CF65586F-B0F1-4DBC-B9F8-330C54A9C914}" srcOrd="3" destOrd="0" parTransId="{063765FD-00B0-47D1-AA1E-DC99022B7F05}" sibTransId="{E219EB46-C453-477B-B0D6-69DADC932DF8}"/>
     <dgm:cxn modelId="{431CAE8A-5E4B-44E3-A571-D6BFEB91324F}" srcId="{56E1E414-9042-41E7-9DD0-D07BA59E8285}" destId="{E7AA9E23-3EF1-4EFA-AC52-9961ADB1342C}" srcOrd="1" destOrd="0" parTransId="{763D138E-B844-4873-86EC-83CE0E02413C}" sibTransId="{901398A9-0BB9-4516-9ED2-94C28C527E56}"/>
-    <dgm:cxn modelId="{71A7EFA7-30B7-4D00-9236-17ECC1F3411C}" type="presOf" srcId="{E9E27232-319A-471E-9E5F-4C2095572374}" destId="{D3A25453-0997-4894-94F5-DBBD5149EB89}" srcOrd="1" destOrd="0" presId="urn:microsoft.com/office/officeart/2005/8/layout/process2"/>
-    <dgm:cxn modelId="{5409B923-7263-4F07-8B27-4D61009B46AD}" type="presOf" srcId="{E219EB46-C453-477B-B0D6-69DADC932DF8}" destId="{B370DCB8-D882-4F96-B205-48F00DF261D9}" srcOrd="0" destOrd="0" presId="urn:microsoft.com/office/officeart/2005/8/layout/process2"/>
+    <dgm:cxn modelId="{D439DDCA-16B2-4ACC-8445-4776EF9AC3E4}" type="presOf" srcId="{901398A9-0BB9-4516-9ED2-94C28C527E56}" destId="{D90EC814-F9B9-4941-B286-19DCC7A04971}" srcOrd="1" destOrd="0" presId="urn:microsoft.com/office/officeart/2005/8/layout/process2"/>
+    <dgm:cxn modelId="{2DE64312-7E13-4541-A579-6FD581A73F02}" type="presOf" srcId="{8F7217C6-DC7C-4225-8A48-DF6B7165DF73}" destId="{0C0AE3C9-D8BA-4CB2-867F-19AFC426640D}" srcOrd="1" destOrd="0" presId="urn:microsoft.com/office/officeart/2005/8/layout/process2"/>
     <dgm:cxn modelId="{7AD79FEF-8851-4A3B-ABC5-EDE7A19DC521}" srcId="{56E1E414-9042-41E7-9DD0-D07BA59E8285}" destId="{356D88C8-FFC9-4483-A7D7-E06886879855}" srcOrd="4" destOrd="0" parTransId="{BC6D870D-E37B-42CC-B13D-C69CFCE6869D}" sibTransId="{E32BD4BF-8945-4CFB-8058-28C8A2583207}"/>
-    <dgm:cxn modelId="{5AA47DA2-35DB-428D-BB43-72806BD28755}" type="presOf" srcId="{E219EB46-C453-477B-B0D6-69DADC932DF8}" destId="{EEDA5FF1-66B8-42C1-97FC-6C52B86AE34F}" srcOrd="1" destOrd="0" presId="urn:microsoft.com/office/officeart/2005/8/layout/process2"/>
-    <dgm:cxn modelId="{D6128900-1A1D-428E-A075-2090F3A1439D}" type="presOf" srcId="{8F7217C6-DC7C-4225-8A48-DF6B7165DF73}" destId="{0C0AE3C9-D8BA-4CB2-867F-19AFC426640D}" srcOrd="1" destOrd="0" presId="urn:microsoft.com/office/officeart/2005/8/layout/process2"/>
-    <dgm:cxn modelId="{482258D2-CA4B-44B1-896D-C7AD7A937A37}" type="presOf" srcId="{8F7217C6-DC7C-4225-8A48-DF6B7165DF73}" destId="{23954966-FC1B-471F-95B0-0C8444E6D747}" srcOrd="0" destOrd="0" presId="urn:microsoft.com/office/officeart/2005/8/layout/process2"/>
-    <dgm:cxn modelId="{FEAA8993-1CB1-41ED-A94D-848C90FDBD83}" type="presOf" srcId="{901398A9-0BB9-4516-9ED2-94C28C527E56}" destId="{0AB5427C-7A3D-4122-8DF6-61A01215FB4B}" srcOrd="0" destOrd="0" presId="urn:microsoft.com/office/officeart/2005/8/layout/process2"/>
-    <dgm:cxn modelId="{03E62DD4-DEA8-4CED-BACA-E5C29C149C67}" type="presOf" srcId="{F76FEEEE-47AE-43BD-BEEF-52D270B0311A}" destId="{5E69A6C7-7178-471D-80DA-74113894E650}" srcOrd="0" destOrd="0" presId="urn:microsoft.com/office/officeart/2005/8/layout/process2"/>
-    <dgm:cxn modelId="{4FA2D1DC-01AB-4484-A947-941922721C67}" type="presOf" srcId="{56E1E414-9042-41E7-9DD0-D07BA59E8285}" destId="{5EA12583-DC29-474B-AA4C-26DFA50D39F7}" srcOrd="0" destOrd="0" presId="urn:microsoft.com/office/officeart/2005/8/layout/process2"/>
+    <dgm:cxn modelId="{E5866160-B6A2-40D9-AC2A-3E64616BDE3B}" type="presOf" srcId="{F76FEEEE-47AE-43BD-BEEF-52D270B0311A}" destId="{5E69A6C7-7178-471D-80DA-74113894E650}" srcOrd="0" destOrd="0" presId="urn:microsoft.com/office/officeart/2005/8/layout/process2"/>
+    <dgm:cxn modelId="{AB28A715-BB68-4DB9-ADDC-C8FCB0B4FBEA}" type="presOf" srcId="{CF65586F-B0F1-4DBC-B9F8-330C54A9C914}" destId="{1AE84C3E-DEA9-4DFF-BEB5-62907F3A1794}" srcOrd="0" destOrd="0" presId="urn:microsoft.com/office/officeart/2005/8/layout/process2"/>
+    <dgm:cxn modelId="{8D024451-5994-46E1-B06C-1C7F1AB99118}" type="presOf" srcId="{3D3D3FBF-C228-42AD-A219-5F3E469D45B7}" destId="{99E04FB1-F059-4A92-BA52-6D02FABAE553}" srcOrd="0" destOrd="0" presId="urn:microsoft.com/office/officeart/2005/8/layout/process2"/>
+    <dgm:cxn modelId="{1B817305-FEA7-4BBE-B27F-76505157AD89}" type="presOf" srcId="{901398A9-0BB9-4516-9ED2-94C28C527E56}" destId="{0AB5427C-7A3D-4122-8DF6-61A01215FB4B}" srcOrd="0" destOrd="0" presId="urn:microsoft.com/office/officeart/2005/8/layout/process2"/>
+    <dgm:cxn modelId="{2AC295C0-39F2-428E-9DBD-E2E63F86465A}" type="presOf" srcId="{8F7217C6-DC7C-4225-8A48-DF6B7165DF73}" destId="{23954966-FC1B-471F-95B0-0C8444E6D747}" srcOrd="0" destOrd="0" presId="urn:microsoft.com/office/officeart/2005/8/layout/process2"/>
     <dgm:cxn modelId="{AF853A49-B008-482D-8666-A9BF72CDD109}" srcId="{56E1E414-9042-41E7-9DD0-D07BA59E8285}" destId="{3D3D3FBF-C228-42AD-A219-5F3E469D45B7}" srcOrd="5" destOrd="0" parTransId="{DDF3116B-0373-4BB3-B5A7-D6F5158F9065}" sibTransId="{00E59C3A-F81A-4B96-A36F-AA387DB4D5A5}"/>
-    <dgm:cxn modelId="{50AA992B-87D0-4E4E-9218-EF4B811E43C2}" type="presOf" srcId="{3D3D3FBF-C228-42AD-A219-5F3E469D45B7}" destId="{99E04FB1-F059-4A92-BA52-6D02FABAE553}" srcOrd="0" destOrd="0" presId="urn:microsoft.com/office/officeart/2005/8/layout/process2"/>
-    <dgm:cxn modelId="{1F797954-DEAB-471D-96D5-1D282FD0CDEF}" type="presOf" srcId="{356D88C8-FFC9-4483-A7D7-E06886879855}" destId="{47E7478F-BC3F-4E52-A024-BA1579E8F6B6}" srcOrd="0" destOrd="0" presId="urn:microsoft.com/office/officeart/2005/8/layout/process2"/>
+    <dgm:cxn modelId="{FA2F911E-E683-4FE7-808B-28CF81FA0245}" type="presOf" srcId="{E9E27232-319A-471E-9E5F-4C2095572374}" destId="{D3A25453-0997-4894-94F5-DBBD5149EB89}" srcOrd="1" destOrd="0" presId="urn:microsoft.com/office/officeart/2005/8/layout/process2"/>
     <dgm:cxn modelId="{58050454-2A3B-4F9E-B8FC-3963657DB9D3}" srcId="{56E1E414-9042-41E7-9DD0-D07BA59E8285}" destId="{F76FEEEE-47AE-43BD-BEEF-52D270B0311A}" srcOrd="0" destOrd="0" parTransId="{0D48A273-FA8F-4CD2-89FD-D60DE683B09B}" sibTransId="{8F7217C6-DC7C-4225-8A48-DF6B7165DF73}"/>
-    <dgm:cxn modelId="{F8095688-4FFA-4028-9795-4227DD2C7BD0}" type="presOf" srcId="{CF65586F-B0F1-4DBC-B9F8-330C54A9C914}" destId="{1AE84C3E-DEA9-4DFF-BEB5-62907F3A1794}" srcOrd="0" destOrd="0" presId="urn:microsoft.com/office/officeart/2005/8/layout/process2"/>
-    <dgm:cxn modelId="{39B9F8D1-4E52-41C8-AA2A-A3086BE067CB}" type="presOf" srcId="{E6C204BA-B508-4D17-8DAB-8A3A351F3B11}" destId="{7ED9F19B-B165-41D5-A86E-24683BDB055D}" srcOrd="0" destOrd="0" presId="urn:microsoft.com/office/officeart/2005/8/layout/process2"/>
-    <dgm:cxn modelId="{672929DF-D246-4A68-A4C6-CC00FC17381A}" type="presOf" srcId="{E32BD4BF-8945-4CFB-8058-28C8A2583207}" destId="{F479A188-2D15-44A7-8B98-795673AA88B7}" srcOrd="1" destOrd="0" presId="urn:microsoft.com/office/officeart/2005/8/layout/process2"/>
-    <dgm:cxn modelId="{07E54202-66A1-47C7-873E-DC4FA3572A74}" type="presOf" srcId="{E7AA9E23-3EF1-4EFA-AC52-9961ADB1342C}" destId="{24F81374-697D-48AD-831C-0997FB234C65}" srcOrd="0" destOrd="0" presId="urn:microsoft.com/office/officeart/2005/8/layout/process2"/>
-    <dgm:cxn modelId="{E6BEB10E-0BFB-4C02-A1C1-872FEEFEE319}" type="presOf" srcId="{E9E27232-319A-471E-9E5F-4C2095572374}" destId="{67F2C279-F504-436A-8804-7829093B5F36}" srcOrd="0" destOrd="0" presId="urn:microsoft.com/office/officeart/2005/8/layout/process2"/>
-    <dgm:cxn modelId="{9B991469-4CC2-4D9F-A8A0-C3BA90EC7AB1}" type="presParOf" srcId="{5EA12583-DC29-474B-AA4C-26DFA50D39F7}" destId="{5E69A6C7-7178-471D-80DA-74113894E650}" srcOrd="0" destOrd="0" presId="urn:microsoft.com/office/officeart/2005/8/layout/process2"/>
-    <dgm:cxn modelId="{19641AAE-F2F6-4CA6-94EE-2697B274BD38}" type="presParOf" srcId="{5EA12583-DC29-474B-AA4C-26DFA50D39F7}" destId="{23954966-FC1B-471F-95B0-0C8444E6D747}" srcOrd="1" destOrd="0" presId="urn:microsoft.com/office/officeart/2005/8/layout/process2"/>
-    <dgm:cxn modelId="{02E1AA73-6955-4BD2-8CAF-83C3D8E46978}" type="presParOf" srcId="{23954966-FC1B-471F-95B0-0C8444E6D747}" destId="{0C0AE3C9-D8BA-4CB2-867F-19AFC426640D}" srcOrd="0" destOrd="0" presId="urn:microsoft.com/office/officeart/2005/8/layout/process2"/>
-    <dgm:cxn modelId="{7F5DAD73-4C30-41A8-B18F-4EE1CBDC5074}" type="presParOf" srcId="{5EA12583-DC29-474B-AA4C-26DFA50D39F7}" destId="{24F81374-697D-48AD-831C-0997FB234C65}" srcOrd="2" destOrd="0" presId="urn:microsoft.com/office/officeart/2005/8/layout/process2"/>
-    <dgm:cxn modelId="{1DFC4A79-553A-4288-BDB5-7F3D65F9C8EF}" type="presParOf" srcId="{5EA12583-DC29-474B-AA4C-26DFA50D39F7}" destId="{0AB5427C-7A3D-4122-8DF6-61A01215FB4B}" srcOrd="3" destOrd="0" presId="urn:microsoft.com/office/officeart/2005/8/layout/process2"/>
-    <dgm:cxn modelId="{625E86B6-22D0-423B-B674-E77E3744F4AF}" type="presParOf" srcId="{0AB5427C-7A3D-4122-8DF6-61A01215FB4B}" destId="{D90EC814-F9B9-4941-B286-19DCC7A04971}" srcOrd="0" destOrd="0" presId="urn:microsoft.com/office/officeart/2005/8/layout/process2"/>
-    <dgm:cxn modelId="{05254FFE-B291-474D-BD8A-E6A2AF677365}" type="presParOf" srcId="{5EA12583-DC29-474B-AA4C-26DFA50D39F7}" destId="{7ED9F19B-B165-41D5-A86E-24683BDB055D}" srcOrd="4" destOrd="0" presId="urn:microsoft.com/office/officeart/2005/8/layout/process2"/>
-    <dgm:cxn modelId="{EE9AA0D0-A600-4B29-948E-FE6FA1D4873A}" type="presParOf" srcId="{5EA12583-DC29-474B-AA4C-26DFA50D39F7}" destId="{67F2C279-F504-436A-8804-7829093B5F36}" srcOrd="5" destOrd="0" presId="urn:microsoft.com/office/officeart/2005/8/layout/process2"/>
-    <dgm:cxn modelId="{B4FBBE2A-016C-424A-B1C1-FC2B1AE3E735}" type="presParOf" srcId="{67F2C279-F504-436A-8804-7829093B5F36}" destId="{D3A25453-0997-4894-94F5-DBBD5149EB89}" srcOrd="0" destOrd="0" presId="urn:microsoft.com/office/officeart/2005/8/layout/process2"/>
-    <dgm:cxn modelId="{712D8BAF-9C8B-49F5-B43F-5096D47F9312}" type="presParOf" srcId="{5EA12583-DC29-474B-AA4C-26DFA50D39F7}" destId="{1AE84C3E-DEA9-4DFF-BEB5-62907F3A1794}" srcOrd="6" destOrd="0" presId="urn:microsoft.com/office/officeart/2005/8/layout/process2"/>
-    <dgm:cxn modelId="{34F6436F-3B01-4E45-89F3-85D030E700E5}" type="presParOf" srcId="{5EA12583-DC29-474B-AA4C-26DFA50D39F7}" destId="{B370DCB8-D882-4F96-B205-48F00DF261D9}" srcOrd="7" destOrd="0" presId="urn:microsoft.com/office/officeart/2005/8/layout/process2"/>
-    <dgm:cxn modelId="{EB256251-D09C-45C1-A83A-54FB52C03126}" type="presParOf" srcId="{B370DCB8-D882-4F96-B205-48F00DF261D9}" destId="{EEDA5FF1-66B8-42C1-97FC-6C52B86AE34F}" srcOrd="0" destOrd="0" presId="urn:microsoft.com/office/officeart/2005/8/layout/process2"/>
-    <dgm:cxn modelId="{907264B7-F28E-4A10-9B76-39ABF3BCE9FD}" type="presParOf" srcId="{5EA12583-DC29-474B-AA4C-26DFA50D39F7}" destId="{47E7478F-BC3F-4E52-A024-BA1579E8F6B6}" srcOrd="8" destOrd="0" presId="urn:microsoft.com/office/officeart/2005/8/layout/process2"/>
-    <dgm:cxn modelId="{983BE0C3-96DE-4FDC-A734-48F71FAD63F5}" type="presParOf" srcId="{5EA12583-DC29-474B-AA4C-26DFA50D39F7}" destId="{9D7996E5-B205-4D84-8B19-A7DCC49BA8AE}" srcOrd="9" destOrd="0" presId="urn:microsoft.com/office/officeart/2005/8/layout/process2"/>
-    <dgm:cxn modelId="{2DB69347-5553-4EE8-8251-DF26614A4F44}" type="presParOf" srcId="{9D7996E5-B205-4D84-8B19-A7DCC49BA8AE}" destId="{F479A188-2D15-44A7-8B98-795673AA88B7}" srcOrd="0" destOrd="0" presId="urn:microsoft.com/office/officeart/2005/8/layout/process2"/>
-    <dgm:cxn modelId="{C1C84D57-9D04-4088-B536-F598F8C42979}" type="presParOf" srcId="{5EA12583-DC29-474B-AA4C-26DFA50D39F7}" destId="{99E04FB1-F059-4A92-BA52-6D02FABAE553}" srcOrd="10" destOrd="0" presId="urn:microsoft.com/office/officeart/2005/8/layout/process2"/>
+    <dgm:cxn modelId="{47A5DB53-FBE6-4A77-B0A9-9AB830CD3DFD}" type="presOf" srcId="{E32BD4BF-8945-4CFB-8058-28C8A2583207}" destId="{F479A188-2D15-44A7-8B98-795673AA88B7}" srcOrd="1" destOrd="0" presId="urn:microsoft.com/office/officeart/2005/8/layout/process2"/>
+    <dgm:cxn modelId="{09FF1EE3-ED0B-4704-86F6-FC46E06757A3}" type="presOf" srcId="{56E1E414-9042-41E7-9DD0-D07BA59E8285}" destId="{5EA12583-DC29-474B-AA4C-26DFA50D39F7}" srcOrd="0" destOrd="0" presId="urn:microsoft.com/office/officeart/2005/8/layout/process2"/>
+    <dgm:cxn modelId="{2AEE0174-74D0-4E97-9AAA-350E10994F69}" type="presOf" srcId="{E6C204BA-B508-4D17-8DAB-8A3A351F3B11}" destId="{7ED9F19B-B165-41D5-A86E-24683BDB055D}" srcOrd="0" destOrd="0" presId="urn:microsoft.com/office/officeart/2005/8/layout/process2"/>
+    <dgm:cxn modelId="{E0496FAB-ED76-420D-A934-312FE0589825}" type="presParOf" srcId="{5EA12583-DC29-474B-AA4C-26DFA50D39F7}" destId="{5E69A6C7-7178-471D-80DA-74113894E650}" srcOrd="0" destOrd="0" presId="urn:microsoft.com/office/officeart/2005/8/layout/process2"/>
+    <dgm:cxn modelId="{79368178-CAF6-4620-A224-3F18E4C8C3F6}" type="presParOf" srcId="{5EA12583-DC29-474B-AA4C-26DFA50D39F7}" destId="{23954966-FC1B-471F-95B0-0C8444E6D747}" srcOrd="1" destOrd="0" presId="urn:microsoft.com/office/officeart/2005/8/layout/process2"/>
+    <dgm:cxn modelId="{83C6AABB-A4F2-46CC-9467-C6AE1D217BDD}" type="presParOf" srcId="{23954966-FC1B-471F-95B0-0C8444E6D747}" destId="{0C0AE3C9-D8BA-4CB2-867F-19AFC426640D}" srcOrd="0" destOrd="0" presId="urn:microsoft.com/office/officeart/2005/8/layout/process2"/>
+    <dgm:cxn modelId="{A9689862-B126-4CF4-A608-BE270EE95E82}" type="presParOf" srcId="{5EA12583-DC29-474B-AA4C-26DFA50D39F7}" destId="{24F81374-697D-48AD-831C-0997FB234C65}" srcOrd="2" destOrd="0" presId="urn:microsoft.com/office/officeart/2005/8/layout/process2"/>
+    <dgm:cxn modelId="{C56B94DD-0FD4-45E9-A928-6709CD607B99}" type="presParOf" srcId="{5EA12583-DC29-474B-AA4C-26DFA50D39F7}" destId="{0AB5427C-7A3D-4122-8DF6-61A01215FB4B}" srcOrd="3" destOrd="0" presId="urn:microsoft.com/office/officeart/2005/8/layout/process2"/>
+    <dgm:cxn modelId="{1F6E926F-D727-4C74-8505-DFA4559CD02F}" type="presParOf" srcId="{0AB5427C-7A3D-4122-8DF6-61A01215FB4B}" destId="{D90EC814-F9B9-4941-B286-19DCC7A04971}" srcOrd="0" destOrd="0" presId="urn:microsoft.com/office/officeart/2005/8/layout/process2"/>
+    <dgm:cxn modelId="{FE1A4F18-450B-4143-BA86-702E58200CB9}" type="presParOf" srcId="{5EA12583-DC29-474B-AA4C-26DFA50D39F7}" destId="{7ED9F19B-B165-41D5-A86E-24683BDB055D}" srcOrd="4" destOrd="0" presId="urn:microsoft.com/office/officeart/2005/8/layout/process2"/>
+    <dgm:cxn modelId="{F75C32A4-AAFA-4792-9F11-FD5C481A69EF}" type="presParOf" srcId="{5EA12583-DC29-474B-AA4C-26DFA50D39F7}" destId="{67F2C279-F504-436A-8804-7829093B5F36}" srcOrd="5" destOrd="0" presId="urn:microsoft.com/office/officeart/2005/8/layout/process2"/>
+    <dgm:cxn modelId="{5932C0AC-B736-45AB-A30B-0F81010E1059}" type="presParOf" srcId="{67F2C279-F504-436A-8804-7829093B5F36}" destId="{D3A25453-0997-4894-94F5-DBBD5149EB89}" srcOrd="0" destOrd="0" presId="urn:microsoft.com/office/officeart/2005/8/layout/process2"/>
+    <dgm:cxn modelId="{A72AF592-1178-4173-9E3B-BBC0BB2F2762}" type="presParOf" srcId="{5EA12583-DC29-474B-AA4C-26DFA50D39F7}" destId="{1AE84C3E-DEA9-4DFF-BEB5-62907F3A1794}" srcOrd="6" destOrd="0" presId="urn:microsoft.com/office/officeart/2005/8/layout/process2"/>
+    <dgm:cxn modelId="{8499DF3D-7EC4-414B-94CC-730E7D34E415}" type="presParOf" srcId="{5EA12583-DC29-474B-AA4C-26DFA50D39F7}" destId="{B370DCB8-D882-4F96-B205-48F00DF261D9}" srcOrd="7" destOrd="0" presId="urn:microsoft.com/office/officeart/2005/8/layout/process2"/>
+    <dgm:cxn modelId="{4BB68904-8D03-423E-A63E-FFBE59CBFBB4}" type="presParOf" srcId="{B370DCB8-D882-4F96-B205-48F00DF261D9}" destId="{EEDA5FF1-66B8-42C1-97FC-6C52B86AE34F}" srcOrd="0" destOrd="0" presId="urn:microsoft.com/office/officeart/2005/8/layout/process2"/>
+    <dgm:cxn modelId="{A975E7A9-46E8-4E80-8E62-8A4B91FC6001}" type="presParOf" srcId="{5EA12583-DC29-474B-AA4C-26DFA50D39F7}" destId="{47E7478F-BC3F-4E52-A024-BA1579E8F6B6}" srcOrd="8" destOrd="0" presId="urn:microsoft.com/office/officeart/2005/8/layout/process2"/>
+    <dgm:cxn modelId="{3F2B5908-348C-4505-9EAF-78C0B5D8ADBF}" type="presParOf" srcId="{5EA12583-DC29-474B-AA4C-26DFA50D39F7}" destId="{9D7996E5-B205-4D84-8B19-A7DCC49BA8AE}" srcOrd="9" destOrd="0" presId="urn:microsoft.com/office/officeart/2005/8/layout/process2"/>
+    <dgm:cxn modelId="{2ADA263D-3BC7-464A-AAB6-7B12ECD8DAA1}" type="presParOf" srcId="{9D7996E5-B205-4D84-8B19-A7DCC49BA8AE}" destId="{F479A188-2D15-44A7-8B98-795673AA88B7}" srcOrd="0" destOrd="0" presId="urn:microsoft.com/office/officeart/2005/8/layout/process2"/>
+    <dgm:cxn modelId="{C31F7B58-C738-4F53-BBD1-BA8C76B6AAD8}" type="presParOf" srcId="{5EA12583-DC29-474B-AA4C-26DFA50D39F7}" destId="{99E04FB1-F059-4A92-BA52-6D02FABAE553}" srcOrd="10" destOrd="0" presId="urn:microsoft.com/office/officeart/2005/8/layout/process2"/>
   </dgm:cxnLst>
   <dgm:bg/>
   <dgm:whole/>
@@ -14588,7 +15856,7 @@
 </file>
 
 <file path=customXml/itemProps1.xml><?xml version="1.0" encoding="utf-8"?>
-<ds:datastoreItem xmlns:ds="http://schemas.openxmlformats.org/officeDocument/2006/customXml" ds:itemID="{12B5C4F3-9EAB-4B47-9C76-4F8754EDA7CC}">
+<ds:datastoreItem xmlns:ds="http://schemas.openxmlformats.org/officeDocument/2006/customXml" ds:itemID="{1247F4DE-FE60-4F22-92A7-AF8298525BC3}">
   <ds:schemaRefs>
     <ds:schemaRef ds:uri="http://schemas.openxmlformats.org/officeDocument/2006/bibliography"/>
   </ds:schemaRefs>

--- a/Project 2.1_Music Data Analysis.docx
+++ b/Project 2.1_Music Data Analysis.docx
@@ -207,7 +207,7 @@
           <w:r>
             <w:fldChar w:fldCharType="separate"/>
           </w:r>
-          <w:hyperlink w:anchor="_Toc504239224" w:history="1">
+          <w:hyperlink w:anchor="_Toc504276399" w:history="1">
             <w:r>
               <w:rPr>
                 <w:rStyle w:val="Hyperlink"/>
@@ -234,7 +234,7 @@
                 <w:noProof/>
                 <w:webHidden/>
               </w:rPr>
-              <w:instrText xml:space="preserve"> PAGEREF _Toc504239224 \h </w:instrText>
+              <w:instrText xml:space="preserve"> PAGEREF _Toc504276399 \h </w:instrText>
             </w:r>
             <w:r>
               <w:rPr>
@@ -276,7 +276,7 @@
               <w:noProof/>
             </w:rPr>
           </w:pPr>
-          <w:hyperlink w:anchor="_Toc504239225" w:history="1">
+          <w:hyperlink w:anchor="_Toc504276400" w:history="1">
             <w:r>
               <w:rPr>
                 <w:rStyle w:val="Hyperlink"/>
@@ -303,7 +303,7 @@
                 <w:noProof/>
                 <w:webHidden/>
               </w:rPr>
-              <w:instrText xml:space="preserve"> PAGEREF _Toc504239225 \h </w:instrText>
+              <w:instrText xml:space="preserve"> PAGEREF _Toc504276400 \h </w:instrText>
             </w:r>
             <w:r>
               <w:rPr>
@@ -345,7 +345,7 @@
               <w:noProof/>
             </w:rPr>
           </w:pPr>
-          <w:hyperlink w:anchor="_Toc504239226" w:history="1">
+          <w:hyperlink w:anchor="_Toc504276401" w:history="1">
             <w:r>
               <w:rPr>
                 <w:rStyle w:val="Hyperlink"/>
@@ -372,7 +372,7 @@
                 <w:noProof/>
                 <w:webHidden/>
               </w:rPr>
-              <w:instrText xml:space="preserve"> PAGEREF _Toc504239226 \h </w:instrText>
+              <w:instrText xml:space="preserve"> PAGEREF _Toc504276401 \h </w:instrText>
             </w:r>
             <w:r>
               <w:rPr>
@@ -414,7 +414,7 @@
               <w:noProof/>
             </w:rPr>
           </w:pPr>
-          <w:hyperlink w:anchor="_Toc504239227" w:history="1">
+          <w:hyperlink w:anchor="_Toc504276402" w:history="1">
             <w:r>
               <w:rPr>
                 <w:rStyle w:val="Hyperlink"/>
@@ -441,7 +441,7 @@
                 <w:noProof/>
                 <w:webHidden/>
               </w:rPr>
-              <w:instrText xml:space="preserve"> PAGEREF _Toc504239227 \h </w:instrText>
+              <w:instrText xml:space="preserve"> PAGEREF _Toc504276402 \h </w:instrText>
             </w:r>
             <w:r>
               <w:rPr>
@@ -483,7 +483,7 @@
               <w:noProof/>
             </w:rPr>
           </w:pPr>
-          <w:hyperlink w:anchor="_Toc504239228" w:history="1">
+          <w:hyperlink w:anchor="_Toc504276403" w:history="1">
             <w:r>
               <w:rPr>
                 <w:rStyle w:val="Hyperlink"/>
@@ -510,7 +510,7 @@
                 <w:noProof/>
                 <w:webHidden/>
               </w:rPr>
-              <w:instrText xml:space="preserve"> PAGEREF _Toc504239228 \h </w:instrText>
+              <w:instrText xml:space="preserve"> PAGEREF _Toc504276403 \h </w:instrText>
             </w:r>
             <w:r>
               <w:rPr>
@@ -552,7 +552,7 @@
               <w:noProof/>
             </w:rPr>
           </w:pPr>
-          <w:hyperlink w:anchor="_Toc504239229" w:history="1">
+          <w:hyperlink w:anchor="_Toc504276404" w:history="1">
             <w:r>
               <w:rPr>
                 <w:rStyle w:val="Hyperlink"/>
@@ -579,7 +579,7 @@
                 <w:noProof/>
                 <w:webHidden/>
               </w:rPr>
-              <w:instrText xml:space="preserve"> PAGEREF _Toc504239229 \h </w:instrText>
+              <w:instrText xml:space="preserve"> PAGEREF _Toc504276404 \h </w:instrText>
             </w:r>
             <w:r>
               <w:rPr>
@@ -621,7 +621,7 @@
               <w:noProof/>
             </w:rPr>
           </w:pPr>
-          <w:hyperlink w:anchor="_Toc504239230" w:history="1">
+          <w:hyperlink w:anchor="_Toc504276405" w:history="1">
             <w:r>
               <w:rPr>
                 <w:rStyle w:val="Hyperlink"/>
@@ -648,7 +648,7 @@
                 <w:noProof/>
                 <w:webHidden/>
               </w:rPr>
-              <w:instrText xml:space="preserve"> PAGEREF _Toc504239230 \h </w:instrText>
+              <w:instrText xml:space="preserve"> PAGEREF _Toc504276405 \h </w:instrText>
             </w:r>
             <w:r>
               <w:rPr>
@@ -668,7 +668,7 @@
                 <w:noProof/>
                 <w:webHidden/>
               </w:rPr>
-              <w:t>5</w:t>
+              <w:t>4</w:t>
             </w:r>
             <w:r>
               <w:rPr>
@@ -690,7 +690,7 @@
               <w:noProof/>
             </w:rPr>
           </w:pPr>
-          <w:hyperlink w:anchor="_Toc504239231" w:history="1">
+          <w:hyperlink w:anchor="_Toc504276406" w:history="1">
             <w:r>
               <w:rPr>
                 <w:rStyle w:val="Hyperlink"/>
@@ -717,7 +717,7 @@
                 <w:noProof/>
                 <w:webHidden/>
               </w:rPr>
-              <w:instrText xml:space="preserve"> PAGEREF _Toc504239231 \h </w:instrText>
+              <w:instrText xml:space="preserve"> PAGEREF _Toc504276406 \h </w:instrText>
             </w:r>
             <w:r>
               <w:rPr>
@@ -759,7 +759,7 @@
               <w:noProof/>
             </w:rPr>
           </w:pPr>
-          <w:hyperlink w:anchor="_Toc504239232" w:history="1">
+          <w:hyperlink w:anchor="_Toc504276407" w:history="1">
             <w:r>
               <w:rPr>
                 <w:rStyle w:val="Hyperlink"/>
@@ -786,7 +786,7 @@
                 <w:noProof/>
                 <w:webHidden/>
               </w:rPr>
-              <w:instrText xml:space="preserve"> PAGEREF _Toc504239232 \h </w:instrText>
+              <w:instrText xml:space="preserve"> PAGEREF _Toc504276407 \h </w:instrText>
             </w:r>
             <w:r>
               <w:rPr>
@@ -828,7 +828,7 @@
               <w:noProof/>
             </w:rPr>
           </w:pPr>
-          <w:hyperlink w:anchor="_Toc504239233" w:history="1">
+          <w:hyperlink w:anchor="_Toc504276408" w:history="1">
             <w:r>
               <w:rPr>
                 <w:rStyle w:val="Hyperlink"/>
@@ -855,7 +855,7 @@
                 <w:noProof/>
                 <w:webHidden/>
               </w:rPr>
-              <w:instrText xml:space="preserve"> PAGEREF _Toc504239233 \h </w:instrText>
+              <w:instrText xml:space="preserve"> PAGEREF _Toc504276408 \h </w:instrText>
             </w:r>
             <w:r>
               <w:rPr>
@@ -897,7 +897,7 @@
               <w:noProof/>
             </w:rPr>
           </w:pPr>
-          <w:hyperlink w:anchor="_Toc504239234" w:history="1">
+          <w:hyperlink w:anchor="_Toc504276409" w:history="1">
             <w:r>
               <w:rPr>
                 <w:rStyle w:val="Hyperlink"/>
@@ -924,7 +924,76 @@
                 <w:noProof/>
                 <w:webHidden/>
               </w:rPr>
-              <w:instrText xml:space="preserve"> PAGEREF _Toc504239234 \h </w:instrText>
+              <w:instrText xml:space="preserve"> PAGEREF _Toc504276409 \h </w:instrText>
+            </w:r>
+            <w:r>
+              <w:rPr>
+                <w:noProof/>
+                <w:webHidden/>
+              </w:rPr>
+            </w:r>
+            <w:r>
+              <w:rPr>
+                <w:noProof/>
+                <w:webHidden/>
+              </w:rPr>
+              <w:fldChar w:fldCharType="separate"/>
+            </w:r>
+            <w:r>
+              <w:rPr>
+                <w:noProof/>
+                <w:webHidden/>
+              </w:rPr>
+              <w:t>7</w:t>
+            </w:r>
+            <w:r>
+              <w:rPr>
+                <w:noProof/>
+                <w:webHidden/>
+              </w:rPr>
+              <w:fldChar w:fldCharType="end"/>
+            </w:r>
+          </w:hyperlink>
+        </w:p>
+        <w:p>
+          <w:pPr>
+            <w:pStyle w:val="TOC1"/>
+            <w:tabs>
+              <w:tab w:val="right" w:leader="dot" w:pos="9350"/>
+            </w:tabs>
+            <w:rPr>
+              <w:rFonts w:eastAsiaTheme="minorEastAsia"/>
+              <w:noProof/>
+            </w:rPr>
+          </w:pPr>
+          <w:hyperlink w:anchor="_Toc504276410" w:history="1">
+            <w:r>
+              <w:rPr>
+                <w:rStyle w:val="Hyperlink"/>
+                <w:noProof/>
+              </w:rPr>
+              <w:t>Section-3-Hadoop Eco-System Implementation</w:t>
+            </w:r>
+            <w:r>
+              <w:rPr>
+                <w:noProof/>
+                <w:webHidden/>
+              </w:rPr>
+              <w:tab/>
+            </w:r>
+            <w:r>
+              <w:rPr>
+                <w:noProof/>
+                <w:webHidden/>
+              </w:rPr>
+              <w:fldChar w:fldCharType="begin"/>
+            </w:r>
+            <w:r>
+              <w:rPr>
+                <w:noProof/>
+                <w:webHidden/>
+              </w:rPr>
+              <w:instrText xml:space="preserve"> PAGEREF _Toc504276410 \h </w:instrText>
             </w:r>
             <w:r>
               <w:rPr>
@@ -966,13 +1035,13 @@
               <w:noProof/>
             </w:rPr>
           </w:pPr>
-          <w:hyperlink w:anchor="_Toc504239235" w:history="1">
+          <w:hyperlink w:anchor="_Toc504276411" w:history="1">
             <w:r>
               <w:rPr>
                 <w:rStyle w:val="Hyperlink"/>
                 <w:noProof/>
               </w:rPr>
-              <w:t>Section-3-Hadoop Eco-System Implementation</w:t>
+              <w:t>Section-4 –Data Ingestion, Formatting, Enrichment and Filtering</w:t>
             </w:r>
             <w:r>
               <w:rPr>
@@ -993,7 +1062,7 @@
                 <w:noProof/>
                 <w:webHidden/>
               </w:rPr>
-              <w:instrText xml:space="preserve"> PAGEREF _Toc504239235 \h </w:instrText>
+              <w:instrText xml:space="preserve"> PAGEREF _Toc504276411 \h </w:instrText>
             </w:r>
             <w:r>
               <w:rPr>
@@ -1013,76 +1082,7 @@
                 <w:noProof/>
                 <w:webHidden/>
               </w:rPr>
-              <w:t>9</w:t>
-            </w:r>
-            <w:r>
-              <w:rPr>
-                <w:noProof/>
-                <w:webHidden/>
-              </w:rPr>
-              <w:fldChar w:fldCharType="end"/>
-            </w:r>
-          </w:hyperlink>
-        </w:p>
-        <w:p>
-          <w:pPr>
-            <w:pStyle w:val="TOC1"/>
-            <w:tabs>
-              <w:tab w:val="right" w:leader="dot" w:pos="9350"/>
-            </w:tabs>
-            <w:rPr>
-              <w:rFonts w:eastAsiaTheme="minorEastAsia"/>
-              <w:noProof/>
-            </w:rPr>
-          </w:pPr>
-          <w:hyperlink w:anchor="_Toc504239236" w:history="1">
-            <w:r>
-              <w:rPr>
-                <w:rStyle w:val="Hyperlink"/>
-                <w:noProof/>
-              </w:rPr>
-              <w:t>Section-4</w:t>
-            </w:r>
-            <w:r>
-              <w:rPr>
-                <w:noProof/>
-                <w:webHidden/>
-              </w:rPr>
-              <w:tab/>
-            </w:r>
-            <w:r>
-              <w:rPr>
-                <w:noProof/>
-                <w:webHidden/>
-              </w:rPr>
-              <w:fldChar w:fldCharType="begin"/>
-            </w:r>
-            <w:r>
-              <w:rPr>
-                <w:noProof/>
-                <w:webHidden/>
-              </w:rPr>
-              <w:instrText xml:space="preserve"> PAGEREF _Toc504239236 \h </w:instrText>
-            </w:r>
-            <w:r>
-              <w:rPr>
-                <w:noProof/>
-                <w:webHidden/>
-              </w:rPr>
-            </w:r>
-            <w:r>
-              <w:rPr>
-                <w:noProof/>
-                <w:webHidden/>
-              </w:rPr>
-              <w:fldChar w:fldCharType="separate"/>
-            </w:r>
-            <w:r>
-              <w:rPr>
-                <w:noProof/>
-                <w:webHidden/>
-              </w:rPr>
-              <w:t>11</w:t>
+              <w:t>10</w:t>
             </w:r>
             <w:r>
               <w:rPr>
@@ -1104,13 +1104,13 @@
               <w:noProof/>
             </w:rPr>
           </w:pPr>
-          <w:hyperlink w:anchor="_Toc504239237" w:history="1">
+          <w:hyperlink w:anchor="_Toc504276412" w:history="1">
             <w:r>
               <w:rPr>
                 <w:rStyle w:val="Hyperlink"/>
                 <w:noProof/>
               </w:rPr>
-              <w:t>Stage -1- Development Phase – Creation of Tables in the HBASE &amp; HIVE</w:t>
+              <w:t>4.1 Stage – 1 – Data Ingestion</w:t>
             </w:r>
             <w:r>
               <w:rPr>
@@ -1131,7 +1131,7 @@
                 <w:noProof/>
                 <w:webHidden/>
               </w:rPr>
-              <w:instrText xml:space="preserve"> PAGEREF _Toc504239237 \h </w:instrText>
+              <w:instrText xml:space="preserve"> PAGEREF _Toc504276412 \h </w:instrText>
             </w:r>
             <w:r>
               <w:rPr>
@@ -1151,7 +1151,7 @@
                 <w:noProof/>
                 <w:webHidden/>
               </w:rPr>
-              <w:t>11</w:t>
+              <w:t>10</w:t>
             </w:r>
             <w:r>
               <w:rPr>
@@ -1173,13 +1173,13 @@
               <w:noProof/>
             </w:rPr>
           </w:pPr>
-          <w:hyperlink w:anchor="_Toc504239238" w:history="1">
+          <w:hyperlink w:anchor="_Toc504276413" w:history="1">
             <w:r>
               <w:rPr>
                 <w:rStyle w:val="Hyperlink"/>
                 <w:noProof/>
               </w:rPr>
-              <w:t>4.1 Lookup Tables Creation in the HBASE&amp;HIVE</w:t>
+              <w:t>4.2 Stage – 2 - Data Formatting</w:t>
             </w:r>
             <w:r>
               <w:rPr>
@@ -1200,7 +1200,7 @@
                 <w:noProof/>
                 <w:webHidden/>
               </w:rPr>
-              <w:instrText xml:space="preserve"> PAGEREF _Toc504239238 \h </w:instrText>
+              <w:instrText xml:space="preserve"> PAGEREF _Toc504276413 \h </w:instrText>
             </w:r>
             <w:r>
               <w:rPr>
@@ -1220,145 +1220,7 @@
                 <w:noProof/>
                 <w:webHidden/>
               </w:rPr>
-              <w:t>11</w:t>
-            </w:r>
-            <w:r>
-              <w:rPr>
-                <w:noProof/>
-                <w:webHidden/>
-              </w:rPr>
-              <w:fldChar w:fldCharType="end"/>
-            </w:r>
-          </w:hyperlink>
-        </w:p>
-        <w:p>
-          <w:pPr>
-            <w:pStyle w:val="TOC3"/>
-            <w:tabs>
-              <w:tab w:val="right" w:leader="dot" w:pos="9350"/>
-            </w:tabs>
-            <w:rPr>
-              <w:rFonts w:eastAsiaTheme="minorEastAsia"/>
-              <w:noProof/>
-            </w:rPr>
-          </w:pPr>
-          <w:hyperlink w:anchor="_Toc504239239" w:history="1">
-            <w:r>
-              <w:rPr>
-                <w:rStyle w:val="Hyperlink"/>
-                <w:noProof/>
-              </w:rPr>
-              <w:t>Lookup Tables</w:t>
-            </w:r>
-            <w:r>
-              <w:rPr>
-                <w:noProof/>
-                <w:webHidden/>
-              </w:rPr>
-              <w:tab/>
-            </w:r>
-            <w:r>
-              <w:rPr>
-                <w:noProof/>
-                <w:webHidden/>
-              </w:rPr>
-              <w:fldChar w:fldCharType="begin"/>
-            </w:r>
-            <w:r>
-              <w:rPr>
-                <w:noProof/>
-                <w:webHidden/>
-              </w:rPr>
-              <w:instrText xml:space="preserve"> PAGEREF _Toc504239239 \h </w:instrText>
-            </w:r>
-            <w:r>
-              <w:rPr>
-                <w:noProof/>
-                <w:webHidden/>
-              </w:rPr>
-            </w:r>
-            <w:r>
-              <w:rPr>
-                <w:noProof/>
-                <w:webHidden/>
-              </w:rPr>
-              <w:fldChar w:fldCharType="separate"/>
-            </w:r>
-            <w:r>
-              <w:rPr>
-                <w:noProof/>
-                <w:webHidden/>
-              </w:rPr>
-              <w:t>11</w:t>
-            </w:r>
-            <w:r>
-              <w:rPr>
-                <w:noProof/>
-                <w:webHidden/>
-              </w:rPr>
-              <w:fldChar w:fldCharType="end"/>
-            </w:r>
-          </w:hyperlink>
-        </w:p>
-        <w:p>
-          <w:pPr>
-            <w:pStyle w:val="TOC3"/>
-            <w:tabs>
-              <w:tab w:val="right" w:leader="dot" w:pos="9350"/>
-            </w:tabs>
-            <w:rPr>
-              <w:rFonts w:eastAsiaTheme="minorEastAsia"/>
-              <w:noProof/>
-            </w:rPr>
-          </w:pPr>
-          <w:hyperlink w:anchor="_Toc504239240" w:history="1">
-            <w:r>
-              <w:rPr>
-                <w:rStyle w:val="Hyperlink"/>
-                <w:noProof/>
-              </w:rPr>
-              <w:t>“populate-lookup.sh” script</w:t>
-            </w:r>
-            <w:r>
-              <w:rPr>
-                <w:noProof/>
-                <w:webHidden/>
-              </w:rPr>
-              <w:tab/>
-            </w:r>
-            <w:r>
-              <w:rPr>
-                <w:noProof/>
-                <w:webHidden/>
-              </w:rPr>
-              <w:fldChar w:fldCharType="begin"/>
-            </w:r>
-            <w:r>
-              <w:rPr>
-                <w:noProof/>
-                <w:webHidden/>
-              </w:rPr>
-              <w:instrText xml:space="preserve"> PAGEREF _Toc504239240 \h </w:instrText>
-            </w:r>
-            <w:r>
-              <w:rPr>
-                <w:noProof/>
-                <w:webHidden/>
-              </w:rPr>
-            </w:r>
-            <w:r>
-              <w:rPr>
-                <w:noProof/>
-                <w:webHidden/>
-              </w:rPr>
-              <w:fldChar w:fldCharType="separate"/>
-            </w:r>
-            <w:r>
-              <w:rPr>
-                <w:noProof/>
-                <w:webHidden/>
-              </w:rPr>
-              <w:t>11</w:t>
+              <w:t>18</w:t>
             </w:r>
             <w:r>
               <w:rPr>
@@ -1380,13 +1242,13 @@
               <w:noProof/>
             </w:rPr>
           </w:pPr>
-          <w:hyperlink w:anchor="_Toc504239241" w:history="1">
+          <w:hyperlink w:anchor="_Toc504276414" w:history="1">
             <w:r>
               <w:rPr>
                 <w:rStyle w:val="Hyperlink"/>
                 <w:noProof/>
               </w:rPr>
-              <w:t>4.2 Creating Hive Tables on the top of Hbase:</w:t>
+              <w:t>4.3 Stage – 3 - Data Enrichment &amp; Filtering</w:t>
             </w:r>
             <w:r>
               <w:rPr>
@@ -1407,7 +1269,7 @@
                 <w:noProof/>
                 <w:webHidden/>
               </w:rPr>
-              <w:instrText xml:space="preserve"> PAGEREF _Toc504239241 \h </w:instrText>
+              <w:instrText xml:space="preserve"> PAGEREF _Toc504276414 \h </w:instrText>
             </w:r>
             <w:r>
               <w:rPr>
@@ -1427,76 +1289,7 @@
                 <w:noProof/>
                 <w:webHidden/>
               </w:rPr>
-              <w:t>17</w:t>
-            </w:r>
-            <w:r>
-              <w:rPr>
-                <w:noProof/>
-                <w:webHidden/>
-              </w:rPr>
-              <w:fldChar w:fldCharType="end"/>
-            </w:r>
-          </w:hyperlink>
-        </w:p>
-        <w:p>
-          <w:pPr>
-            <w:pStyle w:val="TOC2"/>
-            <w:tabs>
-              <w:tab w:val="right" w:leader="dot" w:pos="9350"/>
-            </w:tabs>
-            <w:rPr>
-              <w:rFonts w:eastAsiaTheme="minorEastAsia"/>
-              <w:noProof/>
-            </w:rPr>
-          </w:pPr>
-          <w:hyperlink w:anchor="_Toc504239242" w:history="1">
-            <w:r>
-              <w:rPr>
-                <w:rStyle w:val="Hyperlink"/>
-                <w:noProof/>
-              </w:rPr>
-              <w:t>Stage – 2 - Data Formatting</w:t>
-            </w:r>
-            <w:r>
-              <w:rPr>
-                <w:noProof/>
-                <w:webHidden/>
-              </w:rPr>
-              <w:tab/>
-            </w:r>
-            <w:r>
-              <w:rPr>
-                <w:noProof/>
-                <w:webHidden/>
-              </w:rPr>
-              <w:fldChar w:fldCharType="begin"/>
-            </w:r>
-            <w:r>
-              <w:rPr>
-                <w:noProof/>
-                <w:webHidden/>
-              </w:rPr>
-              <w:instrText xml:space="preserve"> PAGEREF _Toc504239242 \h </w:instrText>
-            </w:r>
-            <w:r>
-              <w:rPr>
-                <w:noProof/>
-                <w:webHidden/>
-              </w:rPr>
-            </w:r>
-            <w:r>
-              <w:rPr>
-                <w:noProof/>
-                <w:webHidden/>
-              </w:rPr>
-              <w:fldChar w:fldCharType="separate"/>
-            </w:r>
-            <w:r>
-              <w:rPr>
-                <w:noProof/>
-                <w:webHidden/>
-              </w:rPr>
-              <w:t>19</w:t>
+              <w:t>23</w:t>
             </w:r>
             <w:r>
               <w:rPr>
@@ -1532,6 +1325,8 @@
         <w:pStyle w:val="Heading1"/>
       </w:pPr>
     </w:p>
+    <w:p/>
+    <w:p/>
     <w:p>
       <w:pPr>
         <w:pStyle w:val="Heading1"/>
@@ -1542,9 +1337,7 @@
       <w:pPr>
         <w:pStyle w:val="Heading1"/>
       </w:pPr>
-      <w:bookmarkStart w:id="0" w:name="_Toc504239224"/>
-      <w:bookmarkStart w:id="1" w:name="_GoBack"/>
-      <w:bookmarkEnd w:id="1"/>
+      <w:bookmarkStart w:id="0" w:name="_Toc504276399"/>
       <w:r>
         <w:lastRenderedPageBreak/>
         <w:t xml:space="preserve">Section – 1 - </w:t>
@@ -1578,14 +1371,14 @@
       <w:pPr>
         <w:pStyle w:val="Heading2"/>
       </w:pPr>
-      <w:bookmarkStart w:id="2" w:name="_Toc504239225"/>
+      <w:bookmarkStart w:id="1" w:name="_Toc504276400"/>
       <w:r>
         <w:t xml:space="preserve">1.1 </w:t>
       </w:r>
       <w:r>
         <w:t>Fields present in the data files</w:t>
       </w:r>
-      <w:bookmarkEnd w:id="2"/>
+      <w:bookmarkEnd w:id="1"/>
     </w:p>
     <w:p>
       <w:r>
@@ -1641,14 +1434,14 @@
       <w:pPr>
         <w:pStyle w:val="Heading2"/>
       </w:pPr>
-      <w:bookmarkStart w:id="3" w:name="_Toc504239226"/>
+      <w:bookmarkStart w:id="2" w:name="_Toc504276401"/>
       <w:r>
         <w:t xml:space="preserve">1.2 </w:t>
       </w:r>
       <w:r>
         <w:t>LookUp Tables</w:t>
       </w:r>
-      <w:bookmarkEnd w:id="3"/>
+      <w:bookmarkEnd w:id="2"/>
     </w:p>
     <w:p>
       <w:pPr>
@@ -1723,7 +1516,7 @@
       <w:pPr>
         <w:pStyle w:val="Heading2"/>
       </w:pPr>
-      <w:bookmarkStart w:id="4" w:name="_Toc504239227"/>
+      <w:bookmarkStart w:id="3" w:name="_Toc504276402"/>
       <w:r>
         <w:lastRenderedPageBreak/>
         <w:t xml:space="preserve">1.3 </w:t>
@@ -1731,7 +1524,7 @@
       <w:r>
         <w:t>DATASET</w:t>
       </w:r>
-      <w:bookmarkEnd w:id="4"/>
+      <w:bookmarkEnd w:id="3"/>
     </w:p>
     <w:p>
       <w:pPr>
@@ -2011,7 +1804,7 @@
       <w:pPr>
         <w:pStyle w:val="Heading2"/>
       </w:pPr>
-      <w:bookmarkStart w:id="5" w:name="_Toc504239228"/>
+      <w:bookmarkStart w:id="4" w:name="_Toc504276403"/>
       <w:r>
         <w:lastRenderedPageBreak/>
         <w:t xml:space="preserve">1.4 </w:t>
@@ -2019,7 +1812,7 @@
       <w:r>
         <w:t>Data Enrichment</w:t>
       </w:r>
-      <w:bookmarkEnd w:id="5"/>
+      <w:bookmarkEnd w:id="4"/>
     </w:p>
     <w:p>
       <w:r>
@@ -2176,14 +1969,14 @@
       <w:pPr>
         <w:pStyle w:val="Heading2"/>
       </w:pPr>
-      <w:bookmarkStart w:id="6" w:name="_Toc504239229"/>
+      <w:bookmarkStart w:id="5" w:name="_Toc504276404"/>
       <w:r>
         <w:t xml:space="preserve">1.5 </w:t>
       </w:r>
       <w:r>
         <w:t>Data Analysis (SHOULD BE IMPLEMETED IN SPARK)</w:t>
       </w:r>
-      <w:bookmarkEnd w:id="6"/>
+      <w:bookmarkEnd w:id="5"/>
     </w:p>
     <w:p>
       <w:pPr>
@@ -2262,14 +2055,14 @@
       <w:pPr>
         <w:pStyle w:val="Heading2"/>
       </w:pPr>
-      <w:bookmarkStart w:id="7" w:name="_Toc504239230"/>
+      <w:bookmarkStart w:id="6" w:name="_Toc504276405"/>
       <w:r>
         <w:t xml:space="preserve">1.6 </w:t>
       </w:r>
       <w:r>
         <w:t>Challenges and Optimizations:</w:t>
       </w:r>
-      <w:bookmarkEnd w:id="7"/>
+      <w:bookmarkEnd w:id="6"/>
     </w:p>
     <w:p>
       <w:pPr>
@@ -2358,7 +2151,7 @@
       <w:pPr>
         <w:pStyle w:val="Heading2"/>
       </w:pPr>
-      <w:bookmarkStart w:id="8" w:name="_Toc504239231"/>
+      <w:bookmarkStart w:id="7" w:name="_Toc504276406"/>
       <w:r>
         <w:lastRenderedPageBreak/>
         <w:t xml:space="preserve">1.7 </w:t>
@@ -2366,7 +2159,7 @@
       <w:r>
         <w:t>Flow of operations</w:t>
       </w:r>
-      <w:bookmarkEnd w:id="8"/>
+      <w:bookmarkEnd w:id="7"/>
     </w:p>
     <w:p>
       <w:pPr>
@@ -2525,7 +2318,7 @@
       <w:pPr>
         <w:pStyle w:val="Heading1"/>
       </w:pPr>
-      <w:bookmarkStart w:id="9" w:name="_Toc504239232"/>
+      <w:bookmarkStart w:id="8" w:name="_Toc504276407"/>
       <w:r>
         <w:lastRenderedPageBreak/>
         <w:t xml:space="preserve">Section -2 </w:t>
@@ -2533,20 +2326,20 @@
       <w:r>
         <w:t>– Design of the Project</w:t>
       </w:r>
+      <w:bookmarkEnd w:id="8"/>
+    </w:p>
+    <w:p>
+      <w:pPr>
+        <w:pStyle w:val="Heading2"/>
+      </w:pPr>
+      <w:bookmarkStart w:id="9" w:name="_Toc504276408"/>
+      <w:r>
+        <w:t xml:space="preserve">2.1 </w:t>
+      </w:r>
+      <w:r>
+        <w:t>Low Level Design</w:t>
+      </w:r>
       <w:bookmarkEnd w:id="9"/>
-    </w:p>
-    <w:p>
-      <w:pPr>
-        <w:pStyle w:val="Heading2"/>
-      </w:pPr>
-      <w:bookmarkStart w:id="10" w:name="_Toc504239233"/>
-      <w:r>
-        <w:t xml:space="preserve">2.1 </w:t>
-      </w:r>
-      <w:r>
-        <w:t>Low Level Design</w:t>
-      </w:r>
-      <w:bookmarkEnd w:id="10"/>
     </w:p>
     <w:p>
       <w:r>
@@ -3982,7 +3775,7 @@
       <w:pPr>
         <w:pStyle w:val="Heading2"/>
       </w:pPr>
-      <w:bookmarkStart w:id="11" w:name="_Toc504239234"/>
+      <w:bookmarkStart w:id="10" w:name="_Toc504276409"/>
       <w:r>
         <w:lastRenderedPageBreak/>
         <w:t xml:space="preserve">2.2 </w:t>
@@ -3990,7 +3783,7 @@
       <w:r>
         <w:t>High Level Design</w:t>
       </w:r>
-      <w:bookmarkEnd w:id="11"/>
+      <w:bookmarkEnd w:id="10"/>
     </w:p>
     <w:p>
       <w:r>
@@ -4024,7 +3817,7 @@
       <w:pPr>
         <w:pStyle w:val="Heading1"/>
       </w:pPr>
-      <w:bookmarkStart w:id="12" w:name="_Toc504239235"/>
+      <w:bookmarkStart w:id="11" w:name="_Toc504276410"/>
       <w:r>
         <w:lastRenderedPageBreak/>
         <w:t>Section-3-</w:t>
@@ -4035,7 +3828,7 @@
       <w:r>
         <w:t>Implementation</w:t>
       </w:r>
-      <w:bookmarkEnd w:id="12"/>
+      <w:bookmarkEnd w:id="11"/>
     </w:p>
     <w:p>
       <w:pPr>
@@ -4498,53 +4291,34 @@
       <w:pPr>
         <w:pStyle w:val="Heading1"/>
       </w:pPr>
-      <w:bookmarkStart w:id="13" w:name="_Toc504239236"/>
+      <w:bookmarkStart w:id="12" w:name="_Toc504276411"/>
       <w:r>
         <w:lastRenderedPageBreak/>
         <w:t>Section-4</w:t>
       </w:r>
+      <w:r>
+        <w:t xml:space="preserve"> –Data </w:t>
+      </w:r>
+      <w:r>
+        <w:t xml:space="preserve">Ingestion, </w:t>
+      </w:r>
+      <w:r>
+        <w:t>Formatting, Enrichment and Filtering</w:t>
+      </w:r>
+      <w:bookmarkEnd w:id="12"/>
+    </w:p>
+    <w:p>
+      <w:pPr>
+        <w:pStyle w:val="Heading2"/>
+      </w:pPr>
+      <w:bookmarkStart w:id="13" w:name="_Toc504276412"/>
+      <w:r>
+        <w:t xml:space="preserve">4.1 </w:t>
+      </w:r>
+      <w:r>
+        <w:t>Stage – 1 – Data Ingestion</w:t>
+      </w:r>
       <w:bookmarkEnd w:id="13"/>
-    </w:p>
-    <w:p>
-      <w:pPr>
-        <w:pStyle w:val="Heading2"/>
-      </w:pPr>
-      <w:bookmarkStart w:id="14" w:name="_Toc504239237"/>
-      <w:r>
-        <w:t xml:space="preserve">Stage -1- </w:t>
-      </w:r>
-      <w:r>
-        <w:t>Development Phase</w:t>
-      </w:r>
-      <w:r>
-        <w:t xml:space="preserve"> – Creation </w:t>
-      </w:r>
-      <w:r>
-        <w:t>of</w:t>
-      </w:r>
-      <w:r>
-        <w:t xml:space="preserve"> Tables </w:t>
-      </w:r>
-      <w:r>
-        <w:t>in the HBASE &amp; HIVE</w:t>
-      </w:r>
-      <w:bookmarkEnd w:id="14"/>
-    </w:p>
-    <w:p>
-      <w:pPr>
-        <w:pStyle w:val="Heading2"/>
-      </w:pPr>
-      <w:bookmarkStart w:id="15" w:name="_Toc504239238"/>
-      <w:r>
-        <w:t xml:space="preserve">4.1 </w:t>
-      </w:r>
-      <w:r>
-        <w:t>Lookup Tables Creation in the HBASE</w:t>
-      </w:r>
-      <w:r>
-        <w:t>&amp;HIVE</w:t>
-      </w:r>
-      <w:bookmarkEnd w:id="15"/>
     </w:p>
     <w:p>
       <w:pPr>
@@ -4641,13 +4415,20 @@
     </w:p>
     <w:p>
       <w:pPr>
-        <w:pStyle w:val="Heading3"/>
-      </w:pPr>
-      <w:bookmarkStart w:id="16" w:name="_Toc504239239"/>
-      <w:r>
+        <w:rPr>
+          <w:b/>
+          <w:bCs/>
+          <w:u w:val="single"/>
+        </w:rPr>
+      </w:pPr>
+      <w:r>
+        <w:rPr>
+          <w:b/>
+          <w:bCs/>
+          <w:u w:val="single"/>
+        </w:rPr>
         <w:t>Lookup Tables</w:t>
       </w:r>
-      <w:bookmarkEnd w:id="16"/>
     </w:p>
     <w:tbl>
       <w:tblPr>
@@ -5016,25 +4797,36 @@
     </w:p>
     <w:p>
       <w:pPr>
-        <w:pStyle w:val="Heading3"/>
-      </w:pPr>
-      <w:bookmarkStart w:id="17" w:name="_Toc504239240"/>
-      <w:r>
+        <w:rPr>
+          <w:b/>
+          <w:bCs/>
+          <w:u w:val="single"/>
+        </w:rPr>
+      </w:pPr>
+      <w:r>
+        <w:rPr>
+          <w:b/>
+          <w:bCs/>
+          <w:u w:val="single"/>
+        </w:rPr>
         <w:t>“</w:t>
       </w:r>
       <w:r>
+        <w:rPr>
+          <w:b/>
+          <w:bCs/>
+          <w:u w:val="single"/>
+        </w:rPr>
         <w:t>populate</w:t>
       </w:r>
       <w:r>
-        <w:t>-lookup.sh</w:t>
-      </w:r>
-      <w:r>
-        <w:t>”</w:t>
-      </w:r>
-      <w:r>
-        <w:t xml:space="preserve"> script</w:t>
-      </w:r>
-      <w:bookmarkEnd w:id="17"/>
+        <w:rPr>
+          <w:b/>
+          <w:bCs/>
+          <w:u w:val="single"/>
+        </w:rPr>
+        <w:t>-lookup.sh” script</w:t>
+      </w:r>
     </w:p>
     <w:p>
       <w:pPr>
@@ -5090,6 +4882,11 @@
       <w:r>
         <w:t xml:space="preserve"> scripts and the following screen shots shows the tables creation and population of the data in the Hbase. Also, the values loaded into the Hbase Tables are also shown, please see the below screen shots.</w:t>
       </w:r>
+    </w:p>
+    <w:p>
+      <w:pPr>
+        <w:jc w:val="both"/>
+      </w:pPr>
     </w:p>
     <w:p>
       <w:pPr>
@@ -5823,17 +5620,21 @@
     </w:p>
     <w:p>
       <w:pPr>
-        <w:pStyle w:val="Heading2"/>
-      </w:pPr>
-      <w:bookmarkStart w:id="18" w:name="_Toc504239241"/>
-      <w:r>
+        <w:rPr>
+          <w:b/>
+          <w:bCs/>
+          <w:u w:val="single"/>
+        </w:rPr>
+      </w:pPr>
+      <w:r>
+        <w:rPr>
+          <w:b/>
+          <w:bCs/>
+          <w:u w:val="single"/>
+        </w:rPr>
         <w:lastRenderedPageBreak/>
-        <w:t xml:space="preserve">4.2 </w:t>
-      </w:r>
-      <w:r>
         <w:t>Creating Hive Tables on the top of Hbase:</w:t>
       </w:r>
-      <w:bookmarkEnd w:id="18"/>
     </w:p>
     <w:p>
       <w:pPr>
@@ -6428,12 +6229,18 @@
       <w:pPr>
         <w:pStyle w:val="Heading2"/>
       </w:pPr>
-      <w:bookmarkStart w:id="19" w:name="_Toc504239242"/>
+      <w:bookmarkStart w:id="14" w:name="_Toc504276413"/>
       <w:r>
         <w:lastRenderedPageBreak/>
-        <w:t>Stage – 2 - Data Formatting</w:t>
-      </w:r>
-      <w:bookmarkEnd w:id="19"/>
+        <w:t xml:space="preserve">4.2 </w:t>
+      </w:r>
+      <w:r>
+        <w:t xml:space="preserve">Stage – 2 - </w:t>
+      </w:r>
+      <w:r>
+        <w:t>Data Formatting</w:t>
+      </w:r>
+      <w:bookmarkEnd w:id="14"/>
     </w:p>
     <w:p>
       <w:pPr>
@@ -6640,8 +6447,16 @@
           <w:ilvl w:val="0"/>
           <w:numId w:val="33"/>
         </w:numPr>
-      </w:pPr>
-      <w:r>
+        <w:rPr>
+          <w:b/>
+          <w:bCs/>
+        </w:rPr>
+      </w:pPr>
+      <w:r>
+        <w:rPr>
+          <w:b/>
+          <w:bCs/>
+        </w:rPr>
         <w:t>Dataformatting.pig</w:t>
       </w:r>
     </w:p>
@@ -6652,8 +6467,16 @@
           <w:ilvl w:val="0"/>
           <w:numId w:val="33"/>
         </w:numPr>
-      </w:pPr>
-      <w:r>
+        <w:rPr>
+          <w:b/>
+          <w:bCs/>
+        </w:rPr>
+      </w:pPr>
+      <w:r>
+        <w:rPr>
+          <w:b/>
+          <w:bCs/>
+        </w:rPr>
         <w:t>Formatted_hive_load.hql</w:t>
       </w:r>
     </w:p>
@@ -6775,10 +6598,10 @@
           <w:noProof/>
         </w:rPr>
         <w:drawing>
-          <wp:inline distT="0" distB="0" distL="0" distR="0" wp14:anchorId="329DBCEB" wp14:editId="75BE5EF0">
-            <wp:extent cx="5943600" cy="3987165"/>
-            <wp:effectExtent l="0" t="0" r="0" b="0"/>
-            <wp:docPr id="62" name="Picture 62"/>
+          <wp:inline distT="0" distB="0" distL="0" distR="0" wp14:anchorId="42AD80C9" wp14:editId="5DDFBBF3">
+            <wp:extent cx="5943600" cy="3783965"/>
+            <wp:effectExtent l="0" t="0" r="0" b="6985"/>
+            <wp:docPr id="3" name="Picture 3"/>
             <wp:cNvGraphicFramePr>
               <a:graphicFrameLocks xmlns:a="http://schemas.openxmlformats.org/drawingml/2006/main" noChangeAspect="1"/>
             </wp:cNvGraphicFramePr>
@@ -6798,7 +6621,7 @@
                   <pic:spPr>
                     <a:xfrm>
                       <a:off x="0" y="0"/>
-                      <a:ext cx="5943600" cy="3987165"/>
+                      <a:ext cx="5943600" cy="3783965"/>
                     </a:xfrm>
                     <a:prstGeom prst="rect">
                       <a:avLst/>
@@ -6812,7 +6635,29 @@
       </w:r>
     </w:p>
     <w:p>
-      <w:r>
+      <w:pPr>
+        <w:jc w:val="both"/>
+        <w:rPr>
+          <w:b/>
+          <w:bCs/>
+        </w:rPr>
+      </w:pPr>
+    </w:p>
+    <w:p>
+      <w:pPr>
+        <w:jc w:val="both"/>
+        <w:rPr>
+          <w:b/>
+          <w:bCs/>
+        </w:rPr>
+      </w:pPr>
+    </w:p>
+    <w:p>
+      <w:pPr>
+        <w:jc w:val="both"/>
+      </w:pPr>
+      <w:r>
+        <w:lastRenderedPageBreak/>
         <w:t>In the below screenshot we can see the data both the scripts in action, first pig script will parse the data and then hive script will load the data</w:t>
       </w:r>
       <w:r>
@@ -6825,6 +6670,14 @@
     <w:p>
       <w:pPr>
         <w:jc w:val="both"/>
+      </w:pPr>
+      <w:r>
+        <w:t>Pig script successful completion,</w:t>
+      </w:r>
+    </w:p>
+    <w:p>
+      <w:pPr>
+        <w:jc w:val="both"/>
         <w:rPr>
           <w:b/>
           <w:bCs/>
@@ -6834,7 +6687,6 @@
         <w:rPr>
           <w:noProof/>
         </w:rPr>
-        <w:lastRenderedPageBreak/>
         <w:drawing>
           <wp:inline distT="0" distB="0" distL="0" distR="0" wp14:anchorId="7124ED7E" wp14:editId="30B80086">
             <wp:extent cx="5943600" cy="3036570"/>
@@ -6874,29 +6726,48 @@
     </w:p>
     <w:p>
       <w:pPr>
-        <w:jc w:val="both"/>
-      </w:pPr>
-      <w:r>
-        <w:t>The output of dataformatting.sh script in HDFS folders:</w:t>
-      </w:r>
-    </w:p>
-    <w:p>
-      <w:pPr>
-        <w:jc w:val="both"/>
-        <w:rPr>
-          <w:b/>
-          <w:bCs/>
-        </w:rPr>
-      </w:pPr>
-      <w:r>
         <w:rPr>
           <w:noProof/>
         </w:rPr>
+      </w:pPr>
+      <w:r>
+        <w:t xml:space="preserve">hive script </w:t>
+      </w:r>
+      <w:r>
+        <w:rPr>
+          <w:noProof/>
+        </w:rPr>
+        <w:t xml:space="preserve">successfully </w:t>
+      </w:r>
+      <w:r>
+        <w:rPr>
+          <w:noProof/>
+        </w:rPr>
+        <w:t>l</w:t>
+      </w:r>
+      <w:r>
+        <w:rPr>
+          <w:noProof/>
+        </w:rPr>
+        <w:t>oad the data into hive terminal,</w:t>
+      </w:r>
+    </w:p>
+    <w:p>
+      <w:pPr>
+        <w:rPr>
+          <w:b/>
+          <w:bCs/>
+        </w:rPr>
+      </w:pPr>
+      <w:r>
+        <w:rPr>
+          <w:noProof/>
+        </w:rPr>
         <w:drawing>
-          <wp:inline distT="0" distB="0" distL="0" distR="0" wp14:anchorId="62992361" wp14:editId="29310E0D">
-            <wp:extent cx="5943600" cy="3014345"/>
+          <wp:inline distT="0" distB="0" distL="0" distR="0" wp14:anchorId="593F2C51" wp14:editId="3F0AB15F">
+            <wp:extent cx="5943600" cy="2863850"/>
             <wp:effectExtent l="0" t="0" r="0" b="0"/>
-            <wp:docPr id="64" name="Picture 64"/>
+            <wp:docPr id="4" name="Picture 4"/>
             <wp:cNvGraphicFramePr>
               <a:graphicFrameLocks xmlns:a="http://schemas.openxmlformats.org/drawingml/2006/main" noChangeAspect="1"/>
             </wp:cNvGraphicFramePr>
@@ -6916,7 +6787,7 @@
                   <pic:spPr>
                     <a:xfrm>
                       <a:off x="0" y="0"/>
-                      <a:ext cx="5943600" cy="3014345"/>
+                      <a:ext cx="5943600" cy="2863850"/>
                     </a:xfrm>
                     <a:prstGeom prst="rect">
                       <a:avLst/>
@@ -6934,7 +6805,27 @@
         <w:jc w:val="both"/>
       </w:pPr>
       <w:r>
-        <w:t>The output of the formattedweb data obtained from the Dataformatting.pig is shown in the below screen shot,</w:t>
+        <w:t xml:space="preserve">In the above screenshot we can see the </w:t>
+      </w:r>
+      <w:r>
+        <w:rPr>
+          <w:b/>
+          <w:bCs/>
+        </w:rPr>
+        <w:t>dataformatting.pig</w:t>
+      </w:r>
+      <w:r>
+        <w:t xml:space="preserve"> along with the </w:t>
+      </w:r>
+      <w:r>
+        <w:rPr>
+          <w:b/>
+          <w:bCs/>
+        </w:rPr>
+        <w:t>formatted_hive_load.hql</w:t>
+      </w:r>
+      <w:r>
+        <w:t xml:space="preserve"> executed successfully.</w:t>
       </w:r>
     </w:p>
     <w:p>
@@ -6942,35 +6833,17 @@
         <w:jc w:val="both"/>
       </w:pPr>
       <w:r>
-        <w:t>Command,</w:t>
-      </w:r>
-    </w:p>
-    <w:p>
-      <w:pPr>
-        <w:rPr>
-          <w:b/>
-          <w:bCs/>
-          <w:i/>
-          <w:iCs/>
-        </w:rPr>
-      </w:pPr>
-      <w:r>
-        <w:rPr>
-          <w:b/>
-          <w:bCs/>
-          <w:i/>
-          <w:iCs/>
-        </w:rPr>
-        <w:t>hadoop fs -cat /user/acadgild/project/batch1/formattedweb/*</w:t>
-      </w:r>
-      <w:r>
-        <w:rPr>
-          <w:b/>
-          <w:bCs/>
-          <w:i/>
-          <w:iCs/>
-        </w:rPr>
-        <w:br w:type="page"/>
+        <w:t xml:space="preserve">The output of </w:t>
+      </w:r>
+      <w:r>
+        <w:rPr>
+          <w:b/>
+          <w:bCs/>
+        </w:rPr>
+        <w:t>dataformatting.sh</w:t>
+      </w:r>
+      <w:r>
+        <w:t xml:space="preserve"> script in HDFS folders:</w:t>
       </w:r>
     </w:p>
     <w:p>
@@ -6987,10 +6860,10 @@
         </w:rPr>
         <w:lastRenderedPageBreak/>
         <w:drawing>
-          <wp:inline distT="0" distB="0" distL="0" distR="0" wp14:anchorId="6C923572" wp14:editId="5D5E514D">
-            <wp:extent cx="5943600" cy="3773805"/>
+          <wp:inline distT="0" distB="0" distL="0" distR="0" wp14:anchorId="62992361" wp14:editId="29310E0D">
+            <wp:extent cx="5943600" cy="3014345"/>
             <wp:effectExtent l="0" t="0" r="0" b="0"/>
-            <wp:docPr id="65" name="Picture 65"/>
+            <wp:docPr id="64" name="Picture 64"/>
             <wp:cNvGraphicFramePr>
               <a:graphicFrameLocks xmlns:a="http://schemas.openxmlformats.org/drawingml/2006/main" noChangeAspect="1"/>
             </wp:cNvGraphicFramePr>
@@ -7010,7 +6883,7 @@
                   <pic:spPr>
                     <a:xfrm>
                       <a:off x="0" y="0"/>
-                      <a:ext cx="5943600" cy="3773805"/>
+                      <a:ext cx="5943600" cy="3014345"/>
                     </a:xfrm>
                     <a:prstGeom prst="rect">
                       <a:avLst/>
@@ -7026,15 +6899,1347 @@
     <w:p>
       <w:pPr>
         <w:jc w:val="both"/>
-        <w:rPr>
-          <w:b/>
-          <w:bCs/>
-        </w:rPr>
-      </w:pPr>
+      </w:pPr>
+      <w:r>
+        <w:t>The output of the formattedweb data obtained from the Dataformatting.pig is shown in the below screen shot,</w:t>
+      </w:r>
+    </w:p>
+    <w:p>
+      <w:pPr>
+        <w:jc w:val="both"/>
+      </w:pPr>
+      <w:r>
+        <w:t>Command,</w:t>
+      </w:r>
+    </w:p>
+    <w:p>
+      <w:pPr>
+        <w:rPr>
+          <w:b/>
+          <w:bCs/>
+          <w:i/>
+          <w:iCs/>
+        </w:rPr>
+      </w:pPr>
+      <w:r>
+        <w:rPr>
+          <w:b/>
+          <w:bCs/>
+          <w:i/>
+          <w:iCs/>
+        </w:rPr>
+        <w:t>hadoop fs -cat /user/acadgild/project/batch1/formattedweb/*</w:t>
+      </w:r>
+    </w:p>
+    <w:p>
+      <w:pPr>
+        <w:jc w:val="center"/>
+        <w:rPr>
+          <w:b/>
+          <w:bCs/>
+          <w:i/>
+          <w:iCs/>
+        </w:rPr>
+      </w:pPr>
+      <w:r>
+        <w:rPr>
+          <w:noProof/>
+        </w:rPr>
+        <w:drawing>
+          <wp:inline distT="0" distB="0" distL="0" distR="0" wp14:anchorId="7037B1EF" wp14:editId="23B21FFA">
+            <wp:extent cx="6184900" cy="3648075"/>
+            <wp:effectExtent l="0" t="0" r="6350" b="9525"/>
+            <wp:docPr id="65" name="Picture 65"/>
+            <wp:cNvGraphicFramePr>
+              <a:graphicFrameLocks xmlns:a="http://schemas.openxmlformats.org/drawingml/2006/main" noChangeAspect="1"/>
+            </wp:cNvGraphicFramePr>
+            <a:graphic xmlns:a="http://schemas.openxmlformats.org/drawingml/2006/main">
+              <a:graphicData uri="http://schemas.openxmlformats.org/drawingml/2006/picture">
+                <pic:pic xmlns:pic="http://schemas.openxmlformats.org/drawingml/2006/picture">
+                  <pic:nvPicPr>
+                    <pic:cNvPr id="1" name=""/>
+                    <pic:cNvPicPr/>
+                  </pic:nvPicPr>
+                  <pic:blipFill>
+                    <a:blip r:embed="rId51"/>
+                    <a:stretch>
+                      <a:fillRect/>
+                    </a:stretch>
+                  </pic:blipFill>
+                  <pic:spPr>
+                    <a:xfrm>
+                      <a:off x="0" y="0"/>
+                      <a:ext cx="6220417" cy="3669024"/>
+                    </a:xfrm>
+                    <a:prstGeom prst="rect">
+                      <a:avLst/>
+                    </a:prstGeom>
+                  </pic:spPr>
+                </pic:pic>
+              </a:graphicData>
+            </a:graphic>
+          </wp:inline>
+        </w:drawing>
+      </w:r>
+    </w:p>
+    <w:p>
+      <w:pPr>
+        <w:rPr>
+          <w:b/>
+          <w:bCs/>
+          <w:i/>
+          <w:iCs/>
+        </w:rPr>
+      </w:pPr>
+    </w:p>
+    <w:p>
+      <w:r>
+        <w:lastRenderedPageBreak/>
+        <w:t>The new Tables has been created and show below,</w:t>
+      </w:r>
+    </w:p>
+    <w:p>
+      <w:pPr>
+        <w:jc w:val="both"/>
+        <w:rPr>
+          <w:b/>
+          <w:bCs/>
+        </w:rPr>
+      </w:pPr>
+      <w:r>
+        <w:rPr>
+          <w:noProof/>
+        </w:rPr>
+        <w:drawing>
+          <wp:inline distT="0" distB="0" distL="0" distR="0" wp14:anchorId="5BB22E8C" wp14:editId="5DB09C9B">
+            <wp:extent cx="3467100" cy="1695450"/>
+            <wp:effectExtent l="0" t="0" r="0" b="0"/>
+            <wp:docPr id="6" name="Picture 6"/>
+            <wp:cNvGraphicFramePr>
+              <a:graphicFrameLocks xmlns:a="http://schemas.openxmlformats.org/drawingml/2006/main" noChangeAspect="1"/>
+            </wp:cNvGraphicFramePr>
+            <a:graphic xmlns:a="http://schemas.openxmlformats.org/drawingml/2006/main">
+              <a:graphicData uri="http://schemas.openxmlformats.org/drawingml/2006/picture">
+                <pic:pic xmlns:pic="http://schemas.openxmlformats.org/drawingml/2006/picture">
+                  <pic:nvPicPr>
+                    <pic:cNvPr id="1" name=""/>
+                    <pic:cNvPicPr/>
+                  </pic:nvPicPr>
+                  <pic:blipFill>
+                    <a:blip r:embed="rId52"/>
+                    <a:stretch>
+                      <a:fillRect/>
+                    </a:stretch>
+                  </pic:blipFill>
+                  <pic:spPr>
+                    <a:xfrm>
+                      <a:off x="0" y="0"/>
+                      <a:ext cx="3467100" cy="1695450"/>
+                    </a:xfrm>
+                    <a:prstGeom prst="rect">
+                      <a:avLst/>
+                    </a:prstGeom>
+                  </pic:spPr>
+                </pic:pic>
+              </a:graphicData>
+            </a:graphic>
+          </wp:inline>
+        </w:drawing>
+      </w:r>
+    </w:p>
+    <w:p>
+      <w:pPr>
+        <w:jc w:val="both"/>
+      </w:pPr>
+      <w:r>
+        <w:t>DataFormatting.sh output in hive terminal,</w:t>
+      </w:r>
+    </w:p>
+    <w:p>
+      <w:pPr>
+        <w:jc w:val="both"/>
+        <w:rPr>
+          <w:b/>
+          <w:bCs/>
+          <w:i/>
+          <w:iCs/>
+        </w:rPr>
+      </w:pPr>
+      <w:r>
+        <w:rPr>
+          <w:b/>
+          <w:bCs/>
+          <w:i/>
+          <w:iCs/>
+        </w:rPr>
+        <w:t>hive&gt; select * from formatted_input;</w:t>
+      </w:r>
+    </w:p>
+    <w:p>
+      <w:pPr>
+        <w:jc w:val="both"/>
+        <w:rPr>
+          <w:b/>
+          <w:bCs/>
+        </w:rPr>
+      </w:pPr>
+      <w:r>
+        <w:rPr>
+          <w:noProof/>
+        </w:rPr>
+        <w:drawing>
+          <wp:inline distT="0" distB="0" distL="0" distR="0" wp14:anchorId="5B74C7CA" wp14:editId="2A217649">
+            <wp:extent cx="5943600" cy="4183380"/>
+            <wp:effectExtent l="0" t="0" r="0" b="7620"/>
+            <wp:docPr id="8" name="Picture 8"/>
+            <wp:cNvGraphicFramePr>
+              <a:graphicFrameLocks xmlns:a="http://schemas.openxmlformats.org/drawingml/2006/main" noChangeAspect="1"/>
+            </wp:cNvGraphicFramePr>
+            <a:graphic xmlns:a="http://schemas.openxmlformats.org/drawingml/2006/main">
+              <a:graphicData uri="http://schemas.openxmlformats.org/drawingml/2006/picture">
+                <pic:pic xmlns:pic="http://schemas.openxmlformats.org/drawingml/2006/picture">
+                  <pic:nvPicPr>
+                    <pic:cNvPr id="1" name=""/>
+                    <pic:cNvPicPr/>
+                  </pic:nvPicPr>
+                  <pic:blipFill>
+                    <a:blip r:embed="rId53"/>
+                    <a:stretch>
+                      <a:fillRect/>
+                    </a:stretch>
+                  </pic:blipFill>
+                  <pic:spPr>
+                    <a:xfrm>
+                      <a:off x="0" y="0"/>
+                      <a:ext cx="5943600" cy="4183380"/>
+                    </a:xfrm>
+                    <a:prstGeom prst="rect">
+                      <a:avLst/>
+                    </a:prstGeom>
+                  </pic:spPr>
+                </pic:pic>
+              </a:graphicData>
+            </a:graphic>
+          </wp:inline>
+        </w:drawing>
+      </w:r>
+    </w:p>
+    <w:p>
+      <w:pPr>
+        <w:pStyle w:val="ListParagraph"/>
+        <w:numPr>
+          <w:ilvl w:val="0"/>
+          <w:numId w:val="34"/>
+        </w:numPr>
+        <w:jc w:val="both"/>
+      </w:pPr>
+      <w:r>
+        <w:t xml:space="preserve">In the above screenshot we can see the formatted input data with some null values in </w:t>
+      </w:r>
+      <w:r>
+        <w:rPr>
+          <w:b/>
+          <w:bCs/>
+        </w:rPr>
+        <w:t>user_id,</w:t>
+      </w:r>
+      <w:r>
+        <w:t xml:space="preserve"> </w:t>
+      </w:r>
+      <w:r>
+        <w:rPr>
+          <w:b/>
+          <w:bCs/>
+        </w:rPr>
+        <w:t>aritist_id</w:t>
+      </w:r>
+      <w:r>
+        <w:t xml:space="preserve"> and </w:t>
+      </w:r>
+      <w:r>
+        <w:rPr>
+          <w:b/>
+          <w:bCs/>
+        </w:rPr>
+        <w:t>geo_cd</w:t>
+      </w:r>
+      <w:r>
+        <w:t xml:space="preserve"> columns which we will fill the enrichment script based on rules of enrichment for </w:t>
+      </w:r>
+      <w:r>
+        <w:rPr>
+          <w:b/>
+          <w:bCs/>
+        </w:rPr>
+        <w:t>artist_id</w:t>
+      </w:r>
+      <w:r>
+        <w:t xml:space="preserve"> and </w:t>
+      </w:r>
+      <w:r>
+        <w:rPr>
+          <w:b/>
+          <w:bCs/>
+        </w:rPr>
+        <w:t>geo_cd</w:t>
+      </w:r>
+      <w:r>
+        <w:t xml:space="preserve"> only. We will get neglect </w:t>
+      </w:r>
+      <w:r>
+        <w:rPr>
+          <w:b/>
+          <w:bCs/>
+        </w:rPr>
+        <w:t>user_id</w:t>
+      </w:r>
+      <w:r>
+        <w:t xml:space="preserve"> because they didn’t mentioned anything about </w:t>
+      </w:r>
+      <w:r>
+        <w:rPr>
+          <w:b/>
+          <w:bCs/>
+        </w:rPr>
+        <w:t>user_id</w:t>
+      </w:r>
+      <w:r>
+        <w:t xml:space="preserve"> for enrichment purpose.</w:t>
+      </w:r>
+    </w:p>
+    <w:p>
+      <w:pPr>
+        <w:pStyle w:val="ListParagraph"/>
+        <w:numPr>
+          <w:ilvl w:val="0"/>
+          <w:numId w:val="34"/>
+        </w:numPr>
+        <w:jc w:val="both"/>
+      </w:pPr>
+      <w:r>
+        <w:t xml:space="preserve">Data formatting phase is executed successfully by loading both </w:t>
+      </w:r>
+      <w:r>
+        <w:rPr>
+          <w:b/>
+          <w:bCs/>
+        </w:rPr>
+        <w:t>mobile</w:t>
+      </w:r>
+      <w:r>
+        <w:t xml:space="preserve"> and </w:t>
+      </w:r>
+      <w:r>
+        <w:rPr>
+          <w:b/>
+          <w:bCs/>
+        </w:rPr>
+        <w:t>web</w:t>
+      </w:r>
+      <w:r>
+        <w:t xml:space="preserve"> data and partitioned based on </w:t>
+      </w:r>
+      <w:r>
+        <w:rPr>
+          <w:b/>
+          <w:bCs/>
+        </w:rPr>
+        <w:t>batchid</w:t>
+      </w:r>
+      <w:r>
+        <w:t>.</w:t>
+      </w:r>
+    </w:p>
+    <w:p>
+      <w:pPr>
+        <w:pStyle w:val="Heading2"/>
+      </w:pPr>
+      <w:bookmarkStart w:id="15" w:name="_Toc504276414"/>
+      <w:r>
+        <w:lastRenderedPageBreak/>
+        <w:t xml:space="preserve">4.3 </w:t>
+      </w:r>
+      <w:r>
+        <w:t>Stage</w:t>
+      </w:r>
+      <w:r>
+        <w:t xml:space="preserve"> – 3 - </w:t>
+      </w:r>
+      <w:r>
+        <w:t xml:space="preserve">Data </w:t>
+      </w:r>
+      <w:r>
+        <w:t>Enrichment</w:t>
+      </w:r>
+      <w:r>
+        <w:t xml:space="preserve"> &amp; Filtering</w:t>
+      </w:r>
+      <w:bookmarkEnd w:id="15"/>
+    </w:p>
+    <w:p>
+      <w:pPr>
+        <w:jc w:val="both"/>
+      </w:pPr>
+      <w:r>
+        <w:t xml:space="preserve">In this stage,  we will enrich the data coming from </w:t>
+      </w:r>
+      <w:r>
+        <w:rPr>
+          <w:b/>
+          <w:bCs/>
+        </w:rPr>
+        <w:t>web</w:t>
+      </w:r>
+      <w:r>
+        <w:t xml:space="preserve"> and </w:t>
+      </w:r>
+      <w:r>
+        <w:rPr>
+          <w:b/>
+          <w:bCs/>
+        </w:rPr>
+        <w:t>mobile</w:t>
+      </w:r>
+      <w:r>
+        <w:t xml:space="preserve"> applications using the lookup table stored in </w:t>
+      </w:r>
+      <w:r>
+        <w:rPr>
+          <w:b/>
+          <w:bCs/>
+        </w:rPr>
+        <w:t>Hbase</w:t>
+      </w:r>
+      <w:r>
+        <w:t xml:space="preserve"> and divide the records based on the enrichment rules into ‘</w:t>
+      </w:r>
+      <w:r>
+        <w:rPr>
+          <w:b/>
+          <w:bCs/>
+        </w:rPr>
+        <w:t>pass’</w:t>
+      </w:r>
+      <w:r>
+        <w:t xml:space="preserve"> and ‘</w:t>
+      </w:r>
+      <w:r>
+        <w:rPr>
+          <w:b/>
+          <w:bCs/>
+        </w:rPr>
+        <w:t>fail’</w:t>
+      </w:r>
+      <w:r>
+        <w:t xml:space="preserve"> records.</w:t>
+      </w:r>
+    </w:p>
+    <w:p>
+      <w:pPr>
+        <w:rPr>
+          <w:b/>
+          <w:bCs/>
+        </w:rPr>
+      </w:pPr>
+      <w:r>
+        <w:rPr>
+          <w:b/>
+          <w:bCs/>
+        </w:rPr>
+        <w:t>Rules for data enrichment</w:t>
+      </w:r>
+      <w:r>
+        <w:rPr>
+          <w:b/>
+          <w:bCs/>
+        </w:rPr>
+        <w:t>,</w:t>
+      </w:r>
+    </w:p>
+    <w:p>
+      <w:pPr>
+        <w:pStyle w:val="ListParagraph"/>
+        <w:numPr>
+          <w:ilvl w:val="0"/>
+          <w:numId w:val="35"/>
+        </w:numPr>
+        <w:jc w:val="both"/>
+      </w:pPr>
+      <w:r>
+        <w:t xml:space="preserve">If any of like or dislike is </w:t>
+      </w:r>
+      <w:r>
+        <w:rPr>
+          <w:b/>
+          <w:bCs/>
+        </w:rPr>
+        <w:t>NULL</w:t>
+      </w:r>
+      <w:r>
+        <w:t xml:space="preserve"> or </w:t>
+      </w:r>
+      <w:r>
+        <w:rPr>
+          <w:b/>
+          <w:bCs/>
+        </w:rPr>
+        <w:t>absent</w:t>
+      </w:r>
+      <w:r>
+        <w:t xml:space="preserve">, consider it as </w:t>
+      </w:r>
+      <w:r>
+        <w:rPr>
+          <w:b/>
+          <w:bCs/>
+        </w:rPr>
+        <w:t>0</w:t>
+      </w:r>
+      <w:r>
+        <w:t>.</w:t>
+      </w:r>
+    </w:p>
+    <w:p>
+      <w:pPr>
+        <w:pStyle w:val="ListParagraph"/>
+        <w:numPr>
+          <w:ilvl w:val="0"/>
+          <w:numId w:val="35"/>
+        </w:numPr>
+        <w:jc w:val="both"/>
+        <w:rPr>
+          <w:b/>
+          <w:bCs/>
+        </w:rPr>
+      </w:pPr>
+      <w:r>
+        <w:t xml:space="preserve">If fields like </w:t>
+      </w:r>
+      <w:r>
+        <w:rPr>
+          <w:b/>
+          <w:bCs/>
+        </w:rPr>
+        <w:t>Geo_cd</w:t>
+      </w:r>
+      <w:r>
+        <w:t xml:space="preserve"> and </w:t>
+      </w:r>
+      <w:r>
+        <w:rPr>
+          <w:b/>
+          <w:bCs/>
+        </w:rPr>
+        <w:t>Artist_id</w:t>
+      </w:r>
+      <w:r>
+        <w:t xml:space="preserve"> are NULL or absent, consult the lookup tables for fields</w:t>
+      </w:r>
+      <w:r>
+        <w:t xml:space="preserve"> </w:t>
+      </w:r>
+      <w:r>
+        <w:rPr>
+          <w:b/>
+          <w:bCs/>
+        </w:rPr>
+        <w:t>Station_id</w:t>
+      </w:r>
+      <w:r>
+        <w:t xml:space="preserve"> and </w:t>
+      </w:r>
+      <w:r>
+        <w:rPr>
+          <w:b/>
+          <w:bCs/>
+        </w:rPr>
+        <w:t>Song_id</w:t>
+      </w:r>
+      <w:r>
+        <w:t xml:space="preserve"> respectively to get the values of </w:t>
+      </w:r>
+      <w:r>
+        <w:rPr>
+          <w:b/>
+          <w:bCs/>
+        </w:rPr>
+        <w:t xml:space="preserve">Geo_cd </w:t>
+      </w:r>
+      <w:r>
+        <w:t>and</w:t>
+      </w:r>
+      <w:r>
+        <w:rPr>
+          <w:b/>
+          <w:bCs/>
+        </w:rPr>
+        <w:t xml:space="preserve"> Artist_id.</w:t>
+      </w:r>
+    </w:p>
+    <w:p>
+      <w:pPr>
+        <w:pStyle w:val="ListParagraph"/>
+        <w:numPr>
+          <w:ilvl w:val="0"/>
+          <w:numId w:val="35"/>
+        </w:numPr>
+        <w:jc w:val="both"/>
+      </w:pPr>
+      <w:r>
+        <w:t xml:space="preserve">If corresponding lookup entry is not found, consider that </w:t>
+      </w:r>
+      <w:r>
+        <w:rPr>
+          <w:b/>
+          <w:bCs/>
+        </w:rPr>
+        <w:t>record</w:t>
+      </w:r>
+      <w:r>
+        <w:t xml:space="preserve"> to be </w:t>
+      </w:r>
+      <w:r>
+        <w:rPr>
+          <w:b/>
+          <w:bCs/>
+        </w:rPr>
+        <w:t>invalid</w:t>
+      </w:r>
+    </w:p>
+    <w:p>
+      <w:pPr>
+        <w:jc w:val="both"/>
+      </w:pPr>
+      <w:r>
+        <w:t xml:space="preserve">So based on the enrichment rules we will fill the null </w:t>
+      </w:r>
+      <w:r>
+        <w:rPr>
+          <w:b/>
+          <w:bCs/>
+        </w:rPr>
+        <w:t>geo_cd</w:t>
+      </w:r>
+      <w:r>
+        <w:t xml:space="preserve"> and </w:t>
+      </w:r>
+      <w:r>
+        <w:rPr>
+          <w:b/>
+          <w:bCs/>
+        </w:rPr>
+        <w:t>artist_id</w:t>
+      </w:r>
+      <w:r>
+        <w:t xml:space="preserve"> values with the help of corresponding lookup values </w:t>
+      </w:r>
+      <w:r>
+        <w:t>in</w:t>
+      </w:r>
+      <w:r>
+        <w:rPr>
+          <w:b/>
+          <w:bCs/>
+        </w:rPr>
+        <w:t xml:space="preserve"> song-artist-map</w:t>
+      </w:r>
+      <w:r>
+        <w:t xml:space="preserve"> </w:t>
+      </w:r>
+      <w:r>
+        <w:t xml:space="preserve">and </w:t>
+      </w:r>
+      <w:r>
+        <w:rPr>
+          <w:b/>
+          <w:bCs/>
+        </w:rPr>
+        <w:t>station-geo-map</w:t>
+      </w:r>
+      <w:r>
+        <w:t xml:space="preserve"> tables in </w:t>
+      </w:r>
+      <w:r>
+        <w:rPr>
+          <w:b/>
+          <w:bCs/>
+        </w:rPr>
+        <w:t>Hive-Hbase</w:t>
+      </w:r>
+      <w:r>
+        <w:t xml:space="preserve"> tables.</w:t>
+      </w:r>
+    </w:p>
+    <w:p>
+      <w:pPr>
+        <w:jc w:val="both"/>
+        <w:rPr>
+          <w:b/>
+          <w:bCs/>
+        </w:rPr>
+      </w:pPr>
+      <w:r>
+        <w:rPr>
+          <w:b/>
+          <w:bCs/>
+        </w:rPr>
+        <w:t>d</w:t>
+      </w:r>
+      <w:r>
+        <w:rPr>
+          <w:b/>
+          <w:bCs/>
+        </w:rPr>
+        <w:t>ata_enrichment.sh</w:t>
+      </w:r>
+    </w:p>
+    <w:p>
+      <w:pPr>
+        <w:jc w:val="both"/>
+        <w:rPr>
+          <w:b/>
+          <w:bCs/>
+        </w:rPr>
+      </w:pPr>
+      <w:r>
+        <w:rPr>
+          <w:noProof/>
+        </w:rPr>
+        <w:drawing>
+          <wp:inline distT="0" distB="0" distL="0" distR="0" wp14:anchorId="2491CBF6" wp14:editId="22BAE1B0">
+            <wp:extent cx="5943600" cy="3166745"/>
+            <wp:effectExtent l="0" t="0" r="0" b="0"/>
+            <wp:docPr id="14" name="Picture 14"/>
+            <wp:cNvGraphicFramePr>
+              <a:graphicFrameLocks xmlns:a="http://schemas.openxmlformats.org/drawingml/2006/main" noChangeAspect="1"/>
+            </wp:cNvGraphicFramePr>
+            <a:graphic xmlns:a="http://schemas.openxmlformats.org/drawingml/2006/main">
+              <a:graphicData uri="http://schemas.openxmlformats.org/drawingml/2006/picture">
+                <pic:pic xmlns:pic="http://schemas.openxmlformats.org/drawingml/2006/picture">
+                  <pic:nvPicPr>
+                    <pic:cNvPr id="1" name=""/>
+                    <pic:cNvPicPr/>
+                  </pic:nvPicPr>
+                  <pic:blipFill>
+                    <a:blip r:embed="rId54"/>
+                    <a:stretch>
+                      <a:fillRect/>
+                    </a:stretch>
+                  </pic:blipFill>
+                  <pic:spPr>
+                    <a:xfrm>
+                      <a:off x="0" y="0"/>
+                      <a:ext cx="5943600" cy="3166745"/>
+                    </a:xfrm>
+                    <a:prstGeom prst="rect">
+                      <a:avLst/>
+                    </a:prstGeom>
+                  </pic:spPr>
+                </pic:pic>
+              </a:graphicData>
+            </a:graphic>
+          </wp:inline>
+        </w:drawing>
+      </w:r>
+    </w:p>
+    <w:p>
+      <w:pPr>
+        <w:jc w:val="both"/>
+        <w:rPr>
+          <w:b/>
+          <w:bCs/>
+        </w:rPr>
+      </w:pPr>
+    </w:p>
+    <w:p>
+      <w:pPr>
+        <w:jc w:val="both"/>
+        <w:rPr>
+          <w:b/>
+          <w:bCs/>
+        </w:rPr>
+      </w:pPr>
+    </w:p>
+    <w:p>
+      <w:pPr>
+        <w:jc w:val="both"/>
+        <w:rPr>
+          <w:b/>
+          <w:bCs/>
+        </w:rPr>
+      </w:pPr>
+    </w:p>
+    <w:p>
+      <w:pPr>
+        <w:jc w:val="both"/>
+        <w:rPr>
+          <w:b/>
+          <w:bCs/>
+        </w:rPr>
+      </w:pPr>
+    </w:p>
+    <w:p>
+      <w:pPr>
+        <w:jc w:val="both"/>
+        <w:rPr>
+          <w:b/>
+          <w:bCs/>
+        </w:rPr>
+      </w:pPr>
+    </w:p>
+    <w:p>
+      <w:pPr>
+        <w:jc w:val="both"/>
+        <w:rPr>
+          <w:b/>
+          <w:bCs/>
+        </w:rPr>
+      </w:pPr>
+    </w:p>
+    <w:p>
+      <w:pPr>
+        <w:jc w:val="both"/>
+        <w:rPr>
+          <w:b/>
+          <w:bCs/>
+        </w:rPr>
+      </w:pPr>
+    </w:p>
+    <w:p>
+      <w:pPr>
+        <w:jc w:val="both"/>
+        <w:rPr>
+          <w:b/>
+          <w:bCs/>
+        </w:rPr>
+      </w:pPr>
+    </w:p>
+    <w:p>
+      <w:pPr>
+        <w:jc w:val="both"/>
+        <w:rPr>
+          <w:b/>
+          <w:bCs/>
+        </w:rPr>
+      </w:pPr>
+      <w:r>
+        <w:rPr>
+          <w:b/>
+          <w:bCs/>
+        </w:rPr>
+        <w:lastRenderedPageBreak/>
+        <w:t>data_enrichment.hql</w:t>
+      </w:r>
+    </w:p>
+    <w:p>
+      <w:pPr>
+        <w:jc w:val="center"/>
+        <w:rPr>
+          <w:b/>
+          <w:bCs/>
+        </w:rPr>
+      </w:pPr>
+      <w:r>
+        <w:rPr>
+          <w:noProof/>
+        </w:rPr>
+        <w:drawing>
+          <wp:inline distT="0" distB="0" distL="0" distR="0" wp14:anchorId="3B9AD8D9" wp14:editId="0B48821A">
+            <wp:extent cx="3851469" cy="3495675"/>
+            <wp:effectExtent l="0" t="0" r="0" b="0"/>
+            <wp:docPr id="15" name="Picture 15"/>
+            <wp:cNvGraphicFramePr>
+              <a:graphicFrameLocks xmlns:a="http://schemas.openxmlformats.org/drawingml/2006/main" noChangeAspect="1"/>
+            </wp:cNvGraphicFramePr>
+            <a:graphic xmlns:a="http://schemas.openxmlformats.org/drawingml/2006/main">
+              <a:graphicData uri="http://schemas.openxmlformats.org/drawingml/2006/picture">
+                <pic:pic xmlns:pic="http://schemas.openxmlformats.org/drawingml/2006/picture">
+                  <pic:nvPicPr>
+                    <pic:cNvPr id="1" name=""/>
+                    <pic:cNvPicPr/>
+                  </pic:nvPicPr>
+                  <pic:blipFill>
+                    <a:blip r:embed="rId55"/>
+                    <a:stretch>
+                      <a:fillRect/>
+                    </a:stretch>
+                  </pic:blipFill>
+                  <pic:spPr>
+                    <a:xfrm>
+                      <a:off x="0" y="0"/>
+                      <a:ext cx="3857155" cy="3500836"/>
+                    </a:xfrm>
+                    <a:prstGeom prst="rect">
+                      <a:avLst/>
+                    </a:prstGeom>
+                  </pic:spPr>
+                </pic:pic>
+              </a:graphicData>
+            </a:graphic>
+          </wp:inline>
+        </w:drawing>
+      </w:r>
+    </w:p>
+    <w:p>
+      <w:pPr>
+        <w:jc w:val="center"/>
+        <w:rPr>
+          <w:b/>
+          <w:bCs/>
+        </w:rPr>
+      </w:pPr>
+      <w:r>
+        <w:rPr>
+          <w:noProof/>
+        </w:rPr>
+        <w:drawing>
+          <wp:inline distT="0" distB="0" distL="0" distR="0" wp14:anchorId="5702B77A" wp14:editId="37622C95">
+            <wp:extent cx="5476875" cy="4197767"/>
+            <wp:effectExtent l="0" t="0" r="0" b="0"/>
+            <wp:docPr id="37" name="Picture 37"/>
+            <wp:cNvGraphicFramePr>
+              <a:graphicFrameLocks xmlns:a="http://schemas.openxmlformats.org/drawingml/2006/main" noChangeAspect="1"/>
+            </wp:cNvGraphicFramePr>
+            <a:graphic xmlns:a="http://schemas.openxmlformats.org/drawingml/2006/main">
+              <a:graphicData uri="http://schemas.openxmlformats.org/drawingml/2006/picture">
+                <pic:pic xmlns:pic="http://schemas.openxmlformats.org/drawingml/2006/picture">
+                  <pic:nvPicPr>
+                    <pic:cNvPr id="1" name=""/>
+                    <pic:cNvPicPr/>
+                  </pic:nvPicPr>
+                  <pic:blipFill>
+                    <a:blip r:embed="rId56"/>
+                    <a:stretch>
+                      <a:fillRect/>
+                    </a:stretch>
+                  </pic:blipFill>
+                  <pic:spPr>
+                    <a:xfrm>
+                      <a:off x="0" y="0"/>
+                      <a:ext cx="5478842" cy="4199275"/>
+                    </a:xfrm>
+                    <a:prstGeom prst="rect">
+                      <a:avLst/>
+                    </a:prstGeom>
+                  </pic:spPr>
+                </pic:pic>
+              </a:graphicData>
+            </a:graphic>
+          </wp:inline>
+        </w:drawing>
+      </w:r>
+    </w:p>
+    <w:p>
+      <w:pPr>
+        <w:rPr>
+          <w:b/>
+          <w:bCs/>
+          <w:i/>
+          <w:iCs/>
+        </w:rPr>
+      </w:pPr>
+      <w:r>
+        <w:rPr>
+          <w:noProof/>
+        </w:rPr>
+        <w:lastRenderedPageBreak/>
+        <w:drawing>
+          <wp:inline distT="0" distB="0" distL="0" distR="0" wp14:anchorId="6EFF393E" wp14:editId="704D480F">
+            <wp:extent cx="5943600" cy="2581910"/>
+            <wp:effectExtent l="0" t="0" r="0" b="8890"/>
+            <wp:docPr id="41" name="Picture 41"/>
+            <wp:cNvGraphicFramePr>
+              <a:graphicFrameLocks xmlns:a="http://schemas.openxmlformats.org/drawingml/2006/main" noChangeAspect="1"/>
+            </wp:cNvGraphicFramePr>
+            <a:graphic xmlns:a="http://schemas.openxmlformats.org/drawingml/2006/main">
+              <a:graphicData uri="http://schemas.openxmlformats.org/drawingml/2006/picture">
+                <pic:pic xmlns:pic="http://schemas.openxmlformats.org/drawingml/2006/picture">
+                  <pic:nvPicPr>
+                    <pic:cNvPr id="1" name=""/>
+                    <pic:cNvPicPr/>
+                  </pic:nvPicPr>
+                  <pic:blipFill>
+                    <a:blip r:embed="rId57"/>
+                    <a:stretch>
+                      <a:fillRect/>
+                    </a:stretch>
+                  </pic:blipFill>
+                  <pic:spPr>
+                    <a:xfrm>
+                      <a:off x="0" y="0"/>
+                      <a:ext cx="5943600" cy="2581910"/>
+                    </a:xfrm>
+                    <a:prstGeom prst="rect">
+                      <a:avLst/>
+                    </a:prstGeom>
+                  </pic:spPr>
+                </pic:pic>
+              </a:graphicData>
+            </a:graphic>
+          </wp:inline>
+        </w:drawing>
+      </w:r>
+    </w:p>
+    <w:p>
+      <w:pPr>
+        <w:rPr>
+          <w:b/>
+          <w:bCs/>
+          <w:i/>
+          <w:iCs/>
+        </w:rPr>
+      </w:pPr>
+      <w:r>
+        <w:rPr>
+          <w:noProof/>
+        </w:rPr>
+        <w:drawing>
+          <wp:inline distT="0" distB="0" distL="0" distR="0" wp14:anchorId="2E314088" wp14:editId="61967627">
+            <wp:extent cx="5943600" cy="3336290"/>
+            <wp:effectExtent l="0" t="0" r="0" b="0"/>
+            <wp:docPr id="48" name="Picture 48"/>
+            <wp:cNvGraphicFramePr>
+              <a:graphicFrameLocks xmlns:a="http://schemas.openxmlformats.org/drawingml/2006/main" noChangeAspect="1"/>
+            </wp:cNvGraphicFramePr>
+            <a:graphic xmlns:a="http://schemas.openxmlformats.org/drawingml/2006/main">
+              <a:graphicData uri="http://schemas.openxmlformats.org/drawingml/2006/picture">
+                <pic:pic xmlns:pic="http://schemas.openxmlformats.org/drawingml/2006/picture">
+                  <pic:nvPicPr>
+                    <pic:cNvPr id="1" name=""/>
+                    <pic:cNvPicPr/>
+                  </pic:nvPicPr>
+                  <pic:blipFill>
+                    <a:blip r:embed="rId58"/>
+                    <a:stretch>
+                      <a:fillRect/>
+                    </a:stretch>
+                  </pic:blipFill>
+                  <pic:spPr>
+                    <a:xfrm>
+                      <a:off x="0" y="0"/>
+                      <a:ext cx="5943600" cy="3336290"/>
+                    </a:xfrm>
+                    <a:prstGeom prst="rect">
+                      <a:avLst/>
+                    </a:prstGeom>
+                  </pic:spPr>
+                </pic:pic>
+              </a:graphicData>
+            </a:graphic>
+          </wp:inline>
+        </w:drawing>
+      </w:r>
+    </w:p>
+    <w:p>
+      <w:pPr>
+        <w:jc w:val="both"/>
+      </w:pPr>
+      <w:r>
+        <w:t xml:space="preserve">At the end script will automatically divide the records based on status </w:t>
+      </w:r>
+      <w:r>
+        <w:rPr>
+          <w:b/>
+          <w:bCs/>
+        </w:rPr>
+        <w:t>pass</w:t>
+      </w:r>
+      <w:r>
+        <w:t xml:space="preserve"> &amp; </w:t>
+      </w:r>
+      <w:r>
+        <w:rPr>
+          <w:b/>
+          <w:bCs/>
+        </w:rPr>
+        <w:t>fail</w:t>
+      </w:r>
+      <w:r>
+        <w:t xml:space="preserve"> and dump the result into </w:t>
+      </w:r>
+      <w:r>
+        <w:rPr>
+          <w:b/>
+          <w:bCs/>
+        </w:rPr>
+        <w:t>processed_dir</w:t>
+      </w:r>
+      <w:r>
+        <w:t xml:space="preserve"> folder with valid and invalid folders.</w:t>
+      </w:r>
+    </w:p>
+    <w:p>
+      <w:pPr>
+        <w:jc w:val="center"/>
+      </w:pPr>
+      <w:r>
+        <w:rPr>
+          <w:noProof/>
+        </w:rPr>
+        <w:lastRenderedPageBreak/>
+        <w:drawing>
+          <wp:inline distT="0" distB="0" distL="0" distR="0" wp14:anchorId="7B4CF1A1" wp14:editId="44E9E1B4">
+            <wp:extent cx="4638675" cy="1933575"/>
+            <wp:effectExtent l="0" t="0" r="9525" b="9525"/>
+            <wp:docPr id="67" name="Picture 67"/>
+            <wp:cNvGraphicFramePr>
+              <a:graphicFrameLocks xmlns:a="http://schemas.openxmlformats.org/drawingml/2006/main" noChangeAspect="1"/>
+            </wp:cNvGraphicFramePr>
+            <a:graphic xmlns:a="http://schemas.openxmlformats.org/drawingml/2006/main">
+              <a:graphicData uri="http://schemas.openxmlformats.org/drawingml/2006/picture">
+                <pic:pic xmlns:pic="http://schemas.openxmlformats.org/drawingml/2006/picture">
+                  <pic:nvPicPr>
+                    <pic:cNvPr id="1" name=""/>
+                    <pic:cNvPicPr/>
+                  </pic:nvPicPr>
+                  <pic:blipFill>
+                    <a:blip r:embed="rId59"/>
+                    <a:stretch>
+                      <a:fillRect/>
+                    </a:stretch>
+                  </pic:blipFill>
+                  <pic:spPr>
+                    <a:xfrm>
+                      <a:off x="0" y="0"/>
+                      <a:ext cx="4638675" cy="1933575"/>
+                    </a:xfrm>
+                    <a:prstGeom prst="rect">
+                      <a:avLst/>
+                    </a:prstGeom>
+                  </pic:spPr>
+                </pic:pic>
+              </a:graphicData>
+            </a:graphic>
+          </wp:inline>
+        </w:drawing>
+      </w:r>
+    </w:p>
+    <w:p>
+      <w:pPr>
+        <w:jc w:val="center"/>
+      </w:pPr>
+      <w:r>
+        <w:rPr>
+          <w:noProof/>
+        </w:rPr>
+        <w:drawing>
+          <wp:inline distT="0" distB="0" distL="0" distR="0" wp14:anchorId="2AFDB531" wp14:editId="7E48D7FD">
+            <wp:extent cx="5943600" cy="2983865"/>
+            <wp:effectExtent l="0" t="0" r="0" b="6985"/>
+            <wp:docPr id="66" name="Picture 66"/>
+            <wp:cNvGraphicFramePr>
+              <a:graphicFrameLocks xmlns:a="http://schemas.openxmlformats.org/drawingml/2006/main" noChangeAspect="1"/>
+            </wp:cNvGraphicFramePr>
+            <a:graphic xmlns:a="http://schemas.openxmlformats.org/drawingml/2006/main">
+              <a:graphicData uri="http://schemas.openxmlformats.org/drawingml/2006/picture">
+                <pic:pic xmlns:pic="http://schemas.openxmlformats.org/drawingml/2006/picture">
+                  <pic:nvPicPr>
+                    <pic:cNvPr id="1" name=""/>
+                    <pic:cNvPicPr/>
+                  </pic:nvPicPr>
+                  <pic:blipFill>
+                    <a:blip r:embed="rId60"/>
+                    <a:stretch>
+                      <a:fillRect/>
+                    </a:stretch>
+                  </pic:blipFill>
+                  <pic:spPr>
+                    <a:xfrm>
+                      <a:off x="0" y="0"/>
+                      <a:ext cx="5943600" cy="2983865"/>
+                    </a:xfrm>
+                    <a:prstGeom prst="rect">
+                      <a:avLst/>
+                    </a:prstGeom>
+                  </pic:spPr>
+                </pic:pic>
+              </a:graphicData>
+            </a:graphic>
+          </wp:inline>
+        </w:drawing>
+      </w:r>
+    </w:p>
+    <w:p>
+      <w:r>
+        <w:t>Now we can check whether the data properly loaded in the hive terminal or not.</w:t>
+      </w:r>
+    </w:p>
+    <w:p>
+      <w:r>
+        <w:rPr>
+          <w:noProof/>
+        </w:rPr>
+        <w:drawing>
+          <wp:inline distT="0" distB="0" distL="0" distR="0" wp14:anchorId="66688417" wp14:editId="18CBF1D2">
+            <wp:extent cx="3609975" cy="1933575"/>
+            <wp:effectExtent l="0" t="0" r="9525" b="9525"/>
+            <wp:docPr id="68" name="Picture 68"/>
+            <wp:cNvGraphicFramePr>
+              <a:graphicFrameLocks xmlns:a="http://schemas.openxmlformats.org/drawingml/2006/main" noChangeAspect="1"/>
+            </wp:cNvGraphicFramePr>
+            <a:graphic xmlns:a="http://schemas.openxmlformats.org/drawingml/2006/main">
+              <a:graphicData uri="http://schemas.openxmlformats.org/drawingml/2006/picture">
+                <pic:pic xmlns:pic="http://schemas.openxmlformats.org/drawingml/2006/picture">
+                  <pic:nvPicPr>
+                    <pic:cNvPr id="1" name=""/>
+                    <pic:cNvPicPr/>
+                  </pic:nvPicPr>
+                  <pic:blipFill>
+                    <a:blip r:embed="rId61"/>
+                    <a:stretch>
+                      <a:fillRect/>
+                    </a:stretch>
+                  </pic:blipFill>
+                  <pic:spPr>
+                    <a:xfrm>
+                      <a:off x="0" y="0"/>
+                      <a:ext cx="3609975" cy="1933575"/>
+                    </a:xfrm>
+                    <a:prstGeom prst="rect">
+                      <a:avLst/>
+                    </a:prstGeom>
+                  </pic:spPr>
+                </pic:pic>
+              </a:graphicData>
+            </a:graphic>
+          </wp:inline>
+        </w:drawing>
+      </w:r>
+    </w:p>
+    <w:p>
+      <w:pPr>
+        <w:jc w:val="both"/>
+      </w:pPr>
+      <w:r>
+        <w:t xml:space="preserve">In the below screenshot we have data for </w:t>
+      </w:r>
+      <w:r>
+        <w:rPr>
+          <w:b/>
+          <w:bCs/>
+        </w:rPr>
+        <w:t>enriched_data</w:t>
+      </w:r>
+      <w:r>
+        <w:t xml:space="preserve"> table where we filled the null values of </w:t>
+      </w:r>
+      <w:r>
+        <w:rPr>
+          <w:b/>
+          <w:bCs/>
+        </w:rPr>
+        <w:t>artist_id</w:t>
+      </w:r>
+      <w:r>
+        <w:t xml:space="preserve"> and </w:t>
+      </w:r>
+      <w:r>
+        <w:rPr>
+          <w:b/>
+          <w:bCs/>
+        </w:rPr>
+        <w:t>geo_cd</w:t>
+      </w:r>
+      <w:r>
+        <w:t xml:space="preserve"> of formatted input with the help of lookup tables,</w:t>
+      </w:r>
+    </w:p>
+    <w:p>
+      <w:pPr>
+        <w:jc w:val="both"/>
+      </w:pPr>
+    </w:p>
+    <w:p>
+      <w:pPr>
+        <w:jc w:val="both"/>
+        <w:rPr>
+          <w:b/>
+          <w:bCs/>
+          <w:i/>
+          <w:iCs/>
+        </w:rPr>
+      </w:pPr>
+      <w:r>
+        <w:rPr>
+          <w:b/>
+          <w:bCs/>
+          <w:i/>
+          <w:iCs/>
+        </w:rPr>
+        <w:lastRenderedPageBreak/>
+        <w:t>hive&gt;select * From enriched_data;</w:t>
+      </w:r>
+    </w:p>
+    <w:p>
+      <w:r>
+        <w:rPr>
+          <w:noProof/>
+        </w:rPr>
+        <w:drawing>
+          <wp:inline distT="0" distB="0" distL="0" distR="0" wp14:anchorId="2D9F553A" wp14:editId="040EEA12">
+            <wp:extent cx="5943600" cy="3931285"/>
+            <wp:effectExtent l="0" t="0" r="0" b="0"/>
+            <wp:docPr id="69" name="Picture 69"/>
+            <wp:cNvGraphicFramePr>
+              <a:graphicFrameLocks xmlns:a="http://schemas.openxmlformats.org/drawingml/2006/main" noChangeAspect="1"/>
+            </wp:cNvGraphicFramePr>
+            <a:graphic xmlns:a="http://schemas.openxmlformats.org/drawingml/2006/main">
+              <a:graphicData uri="http://schemas.openxmlformats.org/drawingml/2006/picture">
+                <pic:pic xmlns:pic="http://schemas.openxmlformats.org/drawingml/2006/picture">
+                  <pic:nvPicPr>
+                    <pic:cNvPr id="1" name=""/>
+                    <pic:cNvPicPr/>
+                  </pic:nvPicPr>
+                  <pic:blipFill>
+                    <a:blip r:embed="rId62"/>
+                    <a:stretch>
+                      <a:fillRect/>
+                    </a:stretch>
+                  </pic:blipFill>
+                  <pic:spPr>
+                    <a:xfrm>
+                      <a:off x="0" y="0"/>
+                      <a:ext cx="5943600" cy="3931285"/>
+                    </a:xfrm>
+                    <a:prstGeom prst="rect">
+                      <a:avLst/>
+                    </a:prstGeom>
+                  </pic:spPr>
+                </pic:pic>
+              </a:graphicData>
+            </a:graphic>
+          </wp:inline>
+        </w:drawing>
+      </w:r>
+    </w:p>
+    <w:p>
+      <w:r>
+        <w:t xml:space="preserve">By applying the provided rules, we have successfully accomplished Data enrichment </w:t>
+      </w:r>
+      <w:r>
+        <w:t xml:space="preserve">and Filtering </w:t>
+      </w:r>
+      <w:r>
+        <w:t>stage.</w:t>
+      </w:r>
+    </w:p>
+    <w:p/>
+    <w:p/>
+    <w:p>
+      <w:pPr>
+        <w:rPr>
+          <w:b/>
+          <w:bCs/>
+          <w:i/>
+          <w:iCs/>
+        </w:rPr>
+      </w:pPr>
+      <w:bookmarkStart w:id="16" w:name="_GoBack"/>
+      <w:bookmarkEnd w:id="16"/>
     </w:p>
     <w:sectPr>
-      <w:headerReference w:type="default" r:id="rId51"/>
-      <w:footerReference w:type="default" r:id="rId52"/>
+      <w:headerReference w:type="default" r:id="rId63"/>
+      <w:footerReference w:type="default" r:id="rId64"/>
       <w:pgSz w:w="12240" w:h="15840"/>
       <w:pgMar w:top="1440" w:right="1440" w:bottom="1440" w:left="1440" w:header="708" w:footer="708" w:gutter="0"/>
       <w:cols w:space="708"/>
@@ -7103,7 +8308,7 @@
           <w:rPr>
             <w:noProof/>
           </w:rPr>
-          <w:t>7</w:t>
+          <w:t>27</w:t>
         </w:r>
         <w:r>
           <w:rPr>
@@ -7281,7 +8486,7 @@
         <v:path o:extrusionok="f" gradientshapeok="t" o:connecttype="rect"/>
         <o:lock v:ext="edit" aspectratio="t"/>
       </v:shapetype>
-      <v:shape id="_x0000_i1027" type="#_x0000_t75" style="width:11.25pt;height:11.25pt" o:bullet="t">
+      <v:shape id="_x0000_i1032" type="#_x0000_t75" style="width:11.25pt;height:11.25pt" o:bullet="t">
         <v:imagedata r:id="rId1" o:title="mso39"/>
       </v:shape>
     </w:pict>
@@ -8159,6 +9364,95 @@
     </w:lvl>
   </w:abstractNum>
   <w:abstractNum w:abstractNumId="9" w15:restartNumberingAfterBreak="0">
+    <w:nsid w:val="21AB5618"/>
+    <w:multiLevelType w:val="hybridMultilevel"/>
+    <w:tmpl w:val="831C4DCA"/>
+    <w:lvl w:ilvl="0" w:tplc="0409000F">
+      <w:start w:val="1"/>
+      <w:numFmt w:val="decimal"/>
+      <w:lvlText w:val="%1."/>
+      <w:lvlJc w:val="left"/>
+      <w:pPr>
+        <w:ind w:left="720" w:hanging="360"/>
+      </w:pPr>
+      <w:rPr>
+        <w:rFonts w:hint="default"/>
+      </w:rPr>
+    </w:lvl>
+    <w:lvl w:ilvl="1" w:tplc="04090019" w:tentative="1">
+      <w:start w:val="1"/>
+      <w:numFmt w:val="lowerLetter"/>
+      <w:lvlText w:val="%2."/>
+      <w:lvlJc w:val="left"/>
+      <w:pPr>
+        <w:ind w:left="1440" w:hanging="360"/>
+      </w:pPr>
+    </w:lvl>
+    <w:lvl w:ilvl="2" w:tplc="0409001B" w:tentative="1">
+      <w:start w:val="1"/>
+      <w:numFmt w:val="lowerRoman"/>
+      <w:lvlText w:val="%3."/>
+      <w:lvlJc w:val="right"/>
+      <w:pPr>
+        <w:ind w:left="2160" w:hanging="180"/>
+      </w:pPr>
+    </w:lvl>
+    <w:lvl w:ilvl="3" w:tplc="0409000F" w:tentative="1">
+      <w:start w:val="1"/>
+      <w:numFmt w:val="decimal"/>
+      <w:lvlText w:val="%4."/>
+      <w:lvlJc w:val="left"/>
+      <w:pPr>
+        <w:ind w:left="2880" w:hanging="360"/>
+      </w:pPr>
+    </w:lvl>
+    <w:lvl w:ilvl="4" w:tplc="04090019" w:tentative="1">
+      <w:start w:val="1"/>
+      <w:numFmt w:val="lowerLetter"/>
+      <w:lvlText w:val="%5."/>
+      <w:lvlJc w:val="left"/>
+      <w:pPr>
+        <w:ind w:left="3600" w:hanging="360"/>
+      </w:pPr>
+    </w:lvl>
+    <w:lvl w:ilvl="5" w:tplc="0409001B" w:tentative="1">
+      <w:start w:val="1"/>
+      <w:numFmt w:val="lowerRoman"/>
+      <w:lvlText w:val="%6."/>
+      <w:lvlJc w:val="right"/>
+      <w:pPr>
+        <w:ind w:left="4320" w:hanging="180"/>
+      </w:pPr>
+    </w:lvl>
+    <w:lvl w:ilvl="6" w:tplc="0409000F" w:tentative="1">
+      <w:start w:val="1"/>
+      <w:numFmt w:val="decimal"/>
+      <w:lvlText w:val="%7."/>
+      <w:lvlJc w:val="left"/>
+      <w:pPr>
+        <w:ind w:left="5040" w:hanging="360"/>
+      </w:pPr>
+    </w:lvl>
+    <w:lvl w:ilvl="7" w:tplc="04090019" w:tentative="1">
+      <w:start w:val="1"/>
+      <w:numFmt w:val="lowerLetter"/>
+      <w:lvlText w:val="%8."/>
+      <w:lvlJc w:val="left"/>
+      <w:pPr>
+        <w:ind w:left="5760" w:hanging="360"/>
+      </w:pPr>
+    </w:lvl>
+    <w:lvl w:ilvl="8" w:tplc="0409001B" w:tentative="1">
+      <w:start w:val="1"/>
+      <w:numFmt w:val="lowerRoman"/>
+      <w:lvlText w:val="%9."/>
+      <w:lvlJc w:val="right"/>
+      <w:pPr>
+        <w:ind w:left="6480" w:hanging="180"/>
+      </w:pPr>
+    </w:lvl>
+  </w:abstractNum>
+  <w:abstractNum w:abstractNumId="10" w15:restartNumberingAfterBreak="0">
     <w:nsid w:val="21D35C9C"/>
     <w:multiLevelType w:val="hybridMultilevel"/>
     <w:tmpl w:val="CB784102"/>
@@ -8247,7 +9541,7 @@
       </w:pPr>
     </w:lvl>
   </w:abstractNum>
-  <w:abstractNum w:abstractNumId="10" w15:restartNumberingAfterBreak="0">
+  <w:abstractNum w:abstractNumId="11" w15:restartNumberingAfterBreak="0">
     <w:nsid w:val="21E21776"/>
     <w:multiLevelType w:val="hybridMultilevel"/>
     <w:tmpl w:val="876E052A"/>
@@ -8336,7 +9630,7 @@
       </w:pPr>
     </w:lvl>
   </w:abstractNum>
-  <w:abstractNum w:abstractNumId="11" w15:restartNumberingAfterBreak="0">
+  <w:abstractNum w:abstractNumId="12" w15:restartNumberingAfterBreak="0">
     <w:nsid w:val="2F482A1E"/>
     <w:multiLevelType w:val="hybridMultilevel"/>
     <w:tmpl w:val="EB388128"/>
@@ -8425,7 +9719,7 @@
       </w:pPr>
     </w:lvl>
   </w:abstractNum>
-  <w:abstractNum w:abstractNumId="12" w15:restartNumberingAfterBreak="0">
+  <w:abstractNum w:abstractNumId="13" w15:restartNumberingAfterBreak="0">
     <w:nsid w:val="36437461"/>
     <w:multiLevelType w:val="hybridMultilevel"/>
     <w:tmpl w:val="4A4C96FA"/>
@@ -8538,7 +9832,7 @@
       </w:rPr>
     </w:lvl>
   </w:abstractNum>
-  <w:abstractNum w:abstractNumId="13" w15:restartNumberingAfterBreak="0">
+  <w:abstractNum w:abstractNumId="14" w15:restartNumberingAfterBreak="0">
     <w:nsid w:val="36F51235"/>
     <w:multiLevelType w:val="hybridMultilevel"/>
     <w:tmpl w:val="DED2DCF0"/>
@@ -8627,7 +9921,7 @@
       </w:pPr>
     </w:lvl>
   </w:abstractNum>
-  <w:abstractNum w:abstractNumId="14" w15:restartNumberingAfterBreak="0">
+  <w:abstractNum w:abstractNumId="15" w15:restartNumberingAfterBreak="0">
     <w:nsid w:val="39275D4C"/>
     <w:multiLevelType w:val="hybridMultilevel"/>
     <w:tmpl w:val="0910E4BC"/>
@@ -8713,7 +10007,7 @@
       </w:pPr>
     </w:lvl>
   </w:abstractNum>
-  <w:abstractNum w:abstractNumId="15" w15:restartNumberingAfterBreak="0">
+  <w:abstractNum w:abstractNumId="16" w15:restartNumberingAfterBreak="0">
     <w:nsid w:val="4234030F"/>
     <w:multiLevelType w:val="hybridMultilevel"/>
     <w:tmpl w:val="1178A166"/>
@@ -8827,7 +10121,7 @@
       </w:rPr>
     </w:lvl>
   </w:abstractNum>
-  <w:abstractNum w:abstractNumId="16" w15:restartNumberingAfterBreak="0">
+  <w:abstractNum w:abstractNumId="17" w15:restartNumberingAfterBreak="0">
     <w:nsid w:val="464051CD"/>
     <w:multiLevelType w:val="hybridMultilevel"/>
     <w:tmpl w:val="0EEA7D96"/>
@@ -8916,7 +10210,7 @@
       </w:pPr>
     </w:lvl>
   </w:abstractNum>
-  <w:abstractNum w:abstractNumId="17" w15:restartNumberingAfterBreak="0">
+  <w:abstractNum w:abstractNumId="18" w15:restartNumberingAfterBreak="0">
     <w:nsid w:val="4BA83C08"/>
     <w:multiLevelType w:val="multilevel"/>
     <w:tmpl w:val="9BCA2D08"/>
@@ -9029,7 +10323,7 @@
       </w:rPr>
     </w:lvl>
   </w:abstractNum>
-  <w:abstractNum w:abstractNumId="18" w15:restartNumberingAfterBreak="0">
+  <w:abstractNum w:abstractNumId="19" w15:restartNumberingAfterBreak="0">
     <w:nsid w:val="4BDB48B2"/>
     <w:multiLevelType w:val="hybridMultilevel"/>
     <w:tmpl w:val="0FAED480"/>
@@ -9118,7 +10412,7 @@
       </w:pPr>
     </w:lvl>
   </w:abstractNum>
-  <w:abstractNum w:abstractNumId="19" w15:restartNumberingAfterBreak="0">
+  <w:abstractNum w:abstractNumId="20" w15:restartNumberingAfterBreak="0">
     <w:nsid w:val="563910B8"/>
     <w:multiLevelType w:val="hybridMultilevel"/>
     <w:tmpl w:val="1084DB48"/>
@@ -9207,10 +10501,10 @@
       </w:pPr>
     </w:lvl>
   </w:abstractNum>
-  <w:abstractNum w:abstractNumId="20" w15:restartNumberingAfterBreak="0">
+  <w:abstractNum w:abstractNumId="21" w15:restartNumberingAfterBreak="0">
     <w:nsid w:val="58FD3CD1"/>
     <w:multiLevelType w:val="hybridMultilevel"/>
-    <w:tmpl w:val="97923ADE"/>
+    <w:tmpl w:val="E2986BE2"/>
     <w:lvl w:ilvl="0" w:tplc="0409000F">
       <w:start w:val="1"/>
       <w:numFmt w:val="decimal"/>
@@ -9296,7 +10590,7 @@
       </w:pPr>
     </w:lvl>
   </w:abstractNum>
-  <w:abstractNum w:abstractNumId="21" w15:restartNumberingAfterBreak="0">
+  <w:abstractNum w:abstractNumId="22" w15:restartNumberingAfterBreak="0">
     <w:nsid w:val="59E734F9"/>
     <w:multiLevelType w:val="hybridMultilevel"/>
     <w:tmpl w:val="DCD0A69A"/>
@@ -9409,7 +10703,7 @@
       </w:rPr>
     </w:lvl>
   </w:abstractNum>
-  <w:abstractNum w:abstractNumId="22" w15:restartNumberingAfterBreak="0">
+  <w:abstractNum w:abstractNumId="23" w15:restartNumberingAfterBreak="0">
     <w:nsid w:val="5AC56F52"/>
     <w:multiLevelType w:val="hybridMultilevel"/>
     <w:tmpl w:val="C4E07E7A"/>
@@ -9522,7 +10816,120 @@
       </w:rPr>
     </w:lvl>
   </w:abstractNum>
-  <w:abstractNum w:abstractNumId="23" w15:restartNumberingAfterBreak="0">
+  <w:abstractNum w:abstractNumId="24" w15:restartNumberingAfterBreak="0">
+    <w:nsid w:val="5C5B507A"/>
+    <w:multiLevelType w:val="hybridMultilevel"/>
+    <w:tmpl w:val="45DEB1DE"/>
+    <w:lvl w:ilvl="0" w:tplc="04090001">
+      <w:start w:val="1"/>
+      <w:numFmt w:val="bullet"/>
+      <w:lvlText w:val=""/>
+      <w:lvlJc w:val="left"/>
+      <w:pPr>
+        <w:ind w:left="720" w:hanging="360"/>
+      </w:pPr>
+      <w:rPr>
+        <w:rFonts w:ascii="Symbol" w:hAnsi="Symbol" w:hint="default"/>
+      </w:rPr>
+    </w:lvl>
+    <w:lvl w:ilvl="1" w:tplc="04090003" w:tentative="1">
+      <w:start w:val="1"/>
+      <w:numFmt w:val="bullet"/>
+      <w:lvlText w:val="o"/>
+      <w:lvlJc w:val="left"/>
+      <w:pPr>
+        <w:ind w:left="1440" w:hanging="360"/>
+      </w:pPr>
+      <w:rPr>
+        <w:rFonts w:ascii="Courier New" w:hAnsi="Courier New" w:cs="Courier New" w:hint="default"/>
+      </w:rPr>
+    </w:lvl>
+    <w:lvl w:ilvl="2" w:tplc="04090005" w:tentative="1">
+      <w:start w:val="1"/>
+      <w:numFmt w:val="bullet"/>
+      <w:lvlText w:val=""/>
+      <w:lvlJc w:val="left"/>
+      <w:pPr>
+        <w:ind w:left="2160" w:hanging="360"/>
+      </w:pPr>
+      <w:rPr>
+        <w:rFonts w:ascii="Wingdings" w:hAnsi="Wingdings" w:hint="default"/>
+      </w:rPr>
+    </w:lvl>
+    <w:lvl w:ilvl="3" w:tplc="04090001" w:tentative="1">
+      <w:start w:val="1"/>
+      <w:numFmt w:val="bullet"/>
+      <w:lvlText w:val=""/>
+      <w:lvlJc w:val="left"/>
+      <w:pPr>
+        <w:ind w:left="2880" w:hanging="360"/>
+      </w:pPr>
+      <w:rPr>
+        <w:rFonts w:ascii="Symbol" w:hAnsi="Symbol" w:hint="default"/>
+      </w:rPr>
+    </w:lvl>
+    <w:lvl w:ilvl="4" w:tplc="04090003" w:tentative="1">
+      <w:start w:val="1"/>
+      <w:numFmt w:val="bullet"/>
+      <w:lvlText w:val="o"/>
+      <w:lvlJc w:val="left"/>
+      <w:pPr>
+        <w:ind w:left="3600" w:hanging="360"/>
+      </w:pPr>
+      <w:rPr>
+        <w:rFonts w:ascii="Courier New" w:hAnsi="Courier New" w:cs="Courier New" w:hint="default"/>
+      </w:rPr>
+    </w:lvl>
+    <w:lvl w:ilvl="5" w:tplc="04090005" w:tentative="1">
+      <w:start w:val="1"/>
+      <w:numFmt w:val="bullet"/>
+      <w:lvlText w:val=""/>
+      <w:lvlJc w:val="left"/>
+      <w:pPr>
+        <w:ind w:left="4320" w:hanging="360"/>
+      </w:pPr>
+      <w:rPr>
+        <w:rFonts w:ascii="Wingdings" w:hAnsi="Wingdings" w:hint="default"/>
+      </w:rPr>
+    </w:lvl>
+    <w:lvl w:ilvl="6" w:tplc="04090001" w:tentative="1">
+      <w:start w:val="1"/>
+      <w:numFmt w:val="bullet"/>
+      <w:lvlText w:val=""/>
+      <w:lvlJc w:val="left"/>
+      <w:pPr>
+        <w:ind w:left="5040" w:hanging="360"/>
+      </w:pPr>
+      <w:rPr>
+        <w:rFonts w:ascii="Symbol" w:hAnsi="Symbol" w:hint="default"/>
+      </w:rPr>
+    </w:lvl>
+    <w:lvl w:ilvl="7" w:tplc="04090003" w:tentative="1">
+      <w:start w:val="1"/>
+      <w:numFmt w:val="bullet"/>
+      <w:lvlText w:val="o"/>
+      <w:lvlJc w:val="left"/>
+      <w:pPr>
+        <w:ind w:left="5760" w:hanging="360"/>
+      </w:pPr>
+      <w:rPr>
+        <w:rFonts w:ascii="Courier New" w:hAnsi="Courier New" w:cs="Courier New" w:hint="default"/>
+      </w:rPr>
+    </w:lvl>
+    <w:lvl w:ilvl="8" w:tplc="04090005" w:tentative="1">
+      <w:start w:val="1"/>
+      <w:numFmt w:val="bullet"/>
+      <w:lvlText w:val=""/>
+      <w:lvlJc w:val="left"/>
+      <w:pPr>
+        <w:ind w:left="6480" w:hanging="360"/>
+      </w:pPr>
+      <w:rPr>
+        <w:rFonts w:ascii="Wingdings" w:hAnsi="Wingdings" w:hint="default"/>
+      </w:rPr>
+    </w:lvl>
+  </w:abstractNum>
+  <w:abstractNum w:abstractNumId="25" w15:restartNumberingAfterBreak="0">
     <w:nsid w:val="5E454A22"/>
     <w:multiLevelType w:val="hybridMultilevel"/>
     <w:tmpl w:val="621EAC0E"/>
@@ -9608,7 +11015,7 @@
       </w:pPr>
     </w:lvl>
   </w:abstractNum>
-  <w:abstractNum w:abstractNumId="24" w15:restartNumberingAfterBreak="0">
+  <w:abstractNum w:abstractNumId="26" w15:restartNumberingAfterBreak="0">
     <w:nsid w:val="5E9248E1"/>
     <w:multiLevelType w:val="hybridMultilevel"/>
     <w:tmpl w:val="2F7E71F4"/>
@@ -9721,7 +11128,7 @@
       </w:rPr>
     </w:lvl>
   </w:abstractNum>
-  <w:abstractNum w:abstractNumId="25" w15:restartNumberingAfterBreak="0">
+  <w:abstractNum w:abstractNumId="27" w15:restartNumberingAfterBreak="0">
     <w:nsid w:val="5EC337F2"/>
     <w:multiLevelType w:val="hybridMultilevel"/>
     <w:tmpl w:val="5DE0DCF6"/>
@@ -9810,7 +11217,7 @@
       </w:pPr>
     </w:lvl>
   </w:abstractNum>
-  <w:abstractNum w:abstractNumId="26" w15:restartNumberingAfterBreak="0">
+  <w:abstractNum w:abstractNumId="28" w15:restartNumberingAfterBreak="0">
     <w:nsid w:val="625525E7"/>
     <w:multiLevelType w:val="hybridMultilevel"/>
     <w:tmpl w:val="484030E4"/>
@@ -9900,7 +11307,7 @@
       </w:pPr>
     </w:lvl>
   </w:abstractNum>
-  <w:abstractNum w:abstractNumId="27" w15:restartNumberingAfterBreak="0">
+  <w:abstractNum w:abstractNumId="29" w15:restartNumberingAfterBreak="0">
     <w:nsid w:val="6C5000DB"/>
     <w:multiLevelType w:val="hybridMultilevel"/>
     <w:tmpl w:val="F7D2D852"/>
@@ -9989,7 +11396,7 @@
       </w:pPr>
     </w:lvl>
   </w:abstractNum>
-  <w:abstractNum w:abstractNumId="28" w15:restartNumberingAfterBreak="0">
+  <w:abstractNum w:abstractNumId="30" w15:restartNumberingAfterBreak="0">
     <w:nsid w:val="6D3008FB"/>
     <w:multiLevelType w:val="hybridMultilevel"/>
     <w:tmpl w:val="9CD05B6A"/>
@@ -10078,7 +11485,7 @@
       </w:pPr>
     </w:lvl>
   </w:abstractNum>
-  <w:abstractNum w:abstractNumId="29" w15:restartNumberingAfterBreak="0">
+  <w:abstractNum w:abstractNumId="31" w15:restartNumberingAfterBreak="0">
     <w:nsid w:val="72514F74"/>
     <w:multiLevelType w:val="hybridMultilevel"/>
     <w:tmpl w:val="C33C8A18"/>
@@ -10191,7 +11598,7 @@
       </w:rPr>
     </w:lvl>
   </w:abstractNum>
-  <w:abstractNum w:abstractNumId="30" w15:restartNumberingAfterBreak="0">
+  <w:abstractNum w:abstractNumId="32" w15:restartNumberingAfterBreak="0">
     <w:nsid w:val="77C81016"/>
     <w:multiLevelType w:val="hybridMultilevel"/>
     <w:tmpl w:val="0696206C"/>
@@ -10280,7 +11687,7 @@
       </w:pPr>
     </w:lvl>
   </w:abstractNum>
-  <w:abstractNum w:abstractNumId="31" w15:restartNumberingAfterBreak="0">
+  <w:abstractNum w:abstractNumId="33" w15:restartNumberingAfterBreak="0">
     <w:nsid w:val="7A3464B6"/>
     <w:multiLevelType w:val="hybridMultilevel"/>
     <w:tmpl w:val="ED1E30DE"/>
@@ -10394,7 +11801,7 @@
       </w:rPr>
     </w:lvl>
   </w:abstractNum>
-  <w:abstractNum w:abstractNumId="32" w15:restartNumberingAfterBreak="0">
+  <w:abstractNum w:abstractNumId="34" w15:restartNumberingAfterBreak="0">
     <w:nsid w:val="7E597CD3"/>
     <w:multiLevelType w:val="hybridMultilevel"/>
     <w:tmpl w:val="FF923562"/>
@@ -10509,7 +11916,7 @@
     </w:lvl>
   </w:abstractNum>
   <w:num w:numId="1">
-    <w:abstractNumId w:val="28"/>
+    <w:abstractNumId w:val="30"/>
   </w:num>
   <w:num w:numId="2">
     <w:abstractNumId w:val="0"/>
@@ -10518,10 +11925,10 @@
     <w:abstractNumId w:val="1"/>
   </w:num>
   <w:num w:numId="4">
-    <w:abstractNumId w:val="27"/>
+    <w:abstractNumId w:val="29"/>
   </w:num>
   <w:num w:numId="5">
-    <w:abstractNumId w:val="9"/>
+    <w:abstractNumId w:val="10"/>
   </w:num>
   <w:num w:numId="6">
     <w:abstractNumId w:val="3"/>
@@ -10530,82 +11937,88 @@
     <w:abstractNumId w:val="6"/>
   </w:num>
   <w:num w:numId="8">
-    <w:abstractNumId w:val="18"/>
+    <w:abstractNumId w:val="19"/>
   </w:num>
   <w:num w:numId="9">
     <w:abstractNumId w:val="2"/>
   </w:num>
   <w:num w:numId="10">
-    <w:abstractNumId w:val="19"/>
+    <w:abstractNumId w:val="20"/>
   </w:num>
   <w:num w:numId="11">
-    <w:abstractNumId w:val="16"/>
+    <w:abstractNumId w:val="17"/>
   </w:num>
   <w:num w:numId="12">
-    <w:abstractNumId w:val="25"/>
+    <w:abstractNumId w:val="27"/>
   </w:num>
   <w:num w:numId="13">
-    <w:abstractNumId w:val="13"/>
+    <w:abstractNumId w:val="14"/>
   </w:num>
   <w:num w:numId="14">
-    <w:abstractNumId w:val="17"/>
+    <w:abstractNumId w:val="18"/>
   </w:num>
   <w:num w:numId="15">
     <w:abstractNumId w:val="7"/>
   </w:num>
   <w:num w:numId="16">
+    <w:abstractNumId w:val="13"/>
+  </w:num>
+  <w:num w:numId="17">
+    <w:abstractNumId w:val="22"/>
+  </w:num>
+  <w:num w:numId="18">
+    <w:abstractNumId w:val="23"/>
+  </w:num>
+  <w:num w:numId="19">
+    <w:abstractNumId w:val="31"/>
+  </w:num>
+  <w:num w:numId="20">
+    <w:abstractNumId w:val="26"/>
+  </w:num>
+  <w:num w:numId="21">
     <w:abstractNumId w:val="12"/>
   </w:num>
-  <w:num w:numId="17">
-    <w:abstractNumId w:val="21"/>
-  </w:num>
-  <w:num w:numId="18">
-    <w:abstractNumId w:val="22"/>
-  </w:num>
-  <w:num w:numId="19">
-    <w:abstractNumId w:val="29"/>
-  </w:num>
-  <w:num w:numId="20">
-    <w:abstractNumId w:val="24"/>
-  </w:num>
-  <w:num w:numId="21">
-    <w:abstractNumId w:val="11"/>
-  </w:num>
   <w:num w:numId="22">
-    <w:abstractNumId w:val="26"/>
+    <w:abstractNumId w:val="28"/>
   </w:num>
   <w:num w:numId="23">
-    <w:abstractNumId w:val="14"/>
+    <w:abstractNumId w:val="15"/>
   </w:num>
   <w:num w:numId="24">
-    <w:abstractNumId w:val="23"/>
+    <w:abstractNumId w:val="25"/>
   </w:num>
   <w:num w:numId="25">
-    <w:abstractNumId w:val="10"/>
+    <w:abstractNumId w:val="11"/>
   </w:num>
   <w:num w:numId="26">
     <w:abstractNumId w:val="4"/>
   </w:num>
   <w:num w:numId="27">
-    <w:abstractNumId w:val="30"/>
+    <w:abstractNumId w:val="32"/>
   </w:num>
   <w:num w:numId="28">
-    <w:abstractNumId w:val="32"/>
+    <w:abstractNumId w:val="34"/>
   </w:num>
   <w:num w:numId="29">
-    <w:abstractNumId w:val="20"/>
+    <w:abstractNumId w:val="21"/>
   </w:num>
   <w:num w:numId="30">
     <w:abstractNumId w:val="8"/>
   </w:num>
   <w:num w:numId="31">
-    <w:abstractNumId w:val="15"/>
+    <w:abstractNumId w:val="16"/>
   </w:num>
   <w:num w:numId="32">
-    <w:abstractNumId w:val="31"/>
+    <w:abstractNumId w:val="33"/>
   </w:num>
   <w:num w:numId="33">
     <w:abstractNumId w:val="5"/>
+  </w:num>
+  <w:num w:numId="34">
+    <w:abstractNumId w:val="24"/>
+  </w:num>
+  <w:num w:numId="35">
+    <w:abstractNumId w:val="9"/>
   </w:num>
   <w:numIdMacAtCleanup w:val="2"/>
 </w:numbering>
@@ -12889,45 +14302,45 @@
     </dgm:pt>
   </dgm:ptLst>
   <dgm:cxnLst>
-    <dgm:cxn modelId="{D285C3F8-D1EE-4CDA-ABA0-C48AA35023E7}" type="presOf" srcId="{E7AA9E23-3EF1-4EFA-AC52-9961ADB1342C}" destId="{24F81374-697D-48AD-831C-0997FB234C65}" srcOrd="0" destOrd="0" presId="urn:microsoft.com/office/officeart/2005/8/layout/process2"/>
-    <dgm:cxn modelId="{37C670D8-44C0-45EE-8A8E-1CF497953827}" type="presOf" srcId="{E219EB46-C453-477B-B0D6-69DADC932DF8}" destId="{B370DCB8-D882-4F96-B205-48F00DF261D9}" srcOrd="0" destOrd="0" presId="urn:microsoft.com/office/officeart/2005/8/layout/process2"/>
-    <dgm:cxn modelId="{5585714A-BFAB-4EC1-ADF8-E820E5CA234B}" type="presOf" srcId="{E32BD4BF-8945-4CFB-8058-28C8A2583207}" destId="{9D7996E5-B205-4D84-8B19-A7DCC49BA8AE}" srcOrd="0" destOrd="0" presId="urn:microsoft.com/office/officeart/2005/8/layout/process2"/>
+    <dgm:cxn modelId="{B1BCCD2A-A8A4-4548-91B8-CB08535A401E}" type="presOf" srcId="{E9E27232-319A-471E-9E5F-4C2095572374}" destId="{D3A25453-0997-4894-94F5-DBBD5149EB89}" srcOrd="1" destOrd="0" presId="urn:microsoft.com/office/officeart/2005/8/layout/process2"/>
+    <dgm:cxn modelId="{C90B01EA-A574-4890-BBCB-66EFE27E75FE}" type="presOf" srcId="{E219EB46-C453-477B-B0D6-69DADC932DF8}" destId="{EEDA5FF1-66B8-42C1-97FC-6C52B86AE34F}" srcOrd="1" destOrd="0" presId="urn:microsoft.com/office/officeart/2005/8/layout/process2"/>
+    <dgm:cxn modelId="{94CC8CB1-9814-4752-B6C4-CF1E91085B22}" type="presOf" srcId="{3D3D3FBF-C228-42AD-A219-5F3E469D45B7}" destId="{99E04FB1-F059-4A92-BA52-6D02FABAE553}" srcOrd="0" destOrd="0" presId="urn:microsoft.com/office/officeart/2005/8/layout/process2"/>
+    <dgm:cxn modelId="{F75D7248-0D07-4D02-93AC-0E480769C306}" type="presOf" srcId="{56E1E414-9042-41E7-9DD0-D07BA59E8285}" destId="{5EA12583-DC29-474B-AA4C-26DFA50D39F7}" srcOrd="0" destOrd="0" presId="urn:microsoft.com/office/officeart/2005/8/layout/process2"/>
     <dgm:cxn modelId="{BCAE80D0-5B52-40BE-92D5-CB12D9AE0F0C}" srcId="{56E1E414-9042-41E7-9DD0-D07BA59E8285}" destId="{E6C204BA-B508-4D17-8DAB-8A3A351F3B11}" srcOrd="2" destOrd="0" parTransId="{C5E87822-0D39-44C5-942C-159F445DC474}" sibTransId="{E9E27232-319A-471E-9E5F-4C2095572374}"/>
-    <dgm:cxn modelId="{050045B6-73DB-4BAB-BD50-099A55D758CB}" type="presOf" srcId="{E219EB46-C453-477B-B0D6-69DADC932DF8}" destId="{EEDA5FF1-66B8-42C1-97FC-6C52B86AE34F}" srcOrd="1" destOrd="0" presId="urn:microsoft.com/office/officeart/2005/8/layout/process2"/>
-    <dgm:cxn modelId="{07677105-E87A-4634-B2ED-D5FA82585E26}" type="presOf" srcId="{E9E27232-319A-471E-9E5F-4C2095572374}" destId="{67F2C279-F504-436A-8804-7829093B5F36}" srcOrd="0" destOrd="0" presId="urn:microsoft.com/office/officeart/2005/8/layout/process2"/>
-    <dgm:cxn modelId="{F40C128E-15E4-4324-AEDC-9FD9A2C02BEE}" type="presOf" srcId="{356D88C8-FFC9-4483-A7D7-E06886879855}" destId="{47E7478F-BC3F-4E52-A024-BA1579E8F6B6}" srcOrd="0" destOrd="0" presId="urn:microsoft.com/office/officeart/2005/8/layout/process2"/>
+    <dgm:cxn modelId="{3FDC413B-7B43-408C-912C-1EC326A2069B}" type="presOf" srcId="{E7AA9E23-3EF1-4EFA-AC52-9961ADB1342C}" destId="{24F81374-697D-48AD-831C-0997FB234C65}" srcOrd="0" destOrd="0" presId="urn:microsoft.com/office/officeart/2005/8/layout/process2"/>
+    <dgm:cxn modelId="{BC16718F-D253-4A90-82A4-A3D7253937EB}" type="presOf" srcId="{901398A9-0BB9-4516-9ED2-94C28C527E56}" destId="{D90EC814-F9B9-4941-B286-19DCC7A04971}" srcOrd="1" destOrd="0" presId="urn:microsoft.com/office/officeart/2005/8/layout/process2"/>
     <dgm:cxn modelId="{2B957C5B-20F5-4794-AFCB-2DEC608E7AA2}" srcId="{56E1E414-9042-41E7-9DD0-D07BA59E8285}" destId="{CF65586F-B0F1-4DBC-B9F8-330C54A9C914}" srcOrd="3" destOrd="0" parTransId="{063765FD-00B0-47D1-AA1E-DC99022B7F05}" sibTransId="{E219EB46-C453-477B-B0D6-69DADC932DF8}"/>
     <dgm:cxn modelId="{431CAE8A-5E4B-44E3-A571-D6BFEB91324F}" srcId="{56E1E414-9042-41E7-9DD0-D07BA59E8285}" destId="{E7AA9E23-3EF1-4EFA-AC52-9961ADB1342C}" srcOrd="1" destOrd="0" parTransId="{763D138E-B844-4873-86EC-83CE0E02413C}" sibTransId="{901398A9-0BB9-4516-9ED2-94C28C527E56}"/>
-    <dgm:cxn modelId="{D439DDCA-16B2-4ACC-8445-4776EF9AC3E4}" type="presOf" srcId="{901398A9-0BB9-4516-9ED2-94C28C527E56}" destId="{D90EC814-F9B9-4941-B286-19DCC7A04971}" srcOrd="1" destOrd="0" presId="urn:microsoft.com/office/officeart/2005/8/layout/process2"/>
-    <dgm:cxn modelId="{2DE64312-7E13-4541-A579-6FD581A73F02}" type="presOf" srcId="{8F7217C6-DC7C-4225-8A48-DF6B7165DF73}" destId="{0C0AE3C9-D8BA-4CB2-867F-19AFC426640D}" srcOrd="1" destOrd="0" presId="urn:microsoft.com/office/officeart/2005/8/layout/process2"/>
+    <dgm:cxn modelId="{FAB2336F-A098-4FD8-85F4-64A50D2BF4FB}" type="presOf" srcId="{901398A9-0BB9-4516-9ED2-94C28C527E56}" destId="{0AB5427C-7A3D-4122-8DF6-61A01215FB4B}" srcOrd="0" destOrd="0" presId="urn:microsoft.com/office/officeart/2005/8/layout/process2"/>
+    <dgm:cxn modelId="{A40DD268-9759-45BB-88D0-981B572A6CE8}" type="presOf" srcId="{8F7217C6-DC7C-4225-8A48-DF6B7165DF73}" destId="{0C0AE3C9-D8BA-4CB2-867F-19AFC426640D}" srcOrd="1" destOrd="0" presId="urn:microsoft.com/office/officeart/2005/8/layout/process2"/>
+    <dgm:cxn modelId="{A41268DA-2409-40B2-AD57-EE73E7D8759F}" type="presOf" srcId="{E219EB46-C453-477B-B0D6-69DADC932DF8}" destId="{B370DCB8-D882-4F96-B205-48F00DF261D9}" srcOrd="0" destOrd="0" presId="urn:microsoft.com/office/officeart/2005/8/layout/process2"/>
+    <dgm:cxn modelId="{E8A83160-3C85-443C-A7EF-AA478BA7FF17}" type="presOf" srcId="{E6C204BA-B508-4D17-8DAB-8A3A351F3B11}" destId="{7ED9F19B-B165-41D5-A86E-24683BDB055D}" srcOrd="0" destOrd="0" presId="urn:microsoft.com/office/officeart/2005/8/layout/process2"/>
+    <dgm:cxn modelId="{D7C6CF1C-5057-4A6F-B09F-8E49C80DF3A7}" type="presOf" srcId="{E32BD4BF-8945-4CFB-8058-28C8A2583207}" destId="{9D7996E5-B205-4D84-8B19-A7DCC49BA8AE}" srcOrd="0" destOrd="0" presId="urn:microsoft.com/office/officeart/2005/8/layout/process2"/>
     <dgm:cxn modelId="{7AD79FEF-8851-4A3B-ABC5-EDE7A19DC521}" srcId="{56E1E414-9042-41E7-9DD0-D07BA59E8285}" destId="{356D88C8-FFC9-4483-A7D7-E06886879855}" srcOrd="4" destOrd="0" parTransId="{BC6D870D-E37B-42CC-B13D-C69CFCE6869D}" sibTransId="{E32BD4BF-8945-4CFB-8058-28C8A2583207}"/>
-    <dgm:cxn modelId="{E5866160-B6A2-40D9-AC2A-3E64616BDE3B}" type="presOf" srcId="{F76FEEEE-47AE-43BD-BEEF-52D270B0311A}" destId="{5E69A6C7-7178-471D-80DA-74113894E650}" srcOrd="0" destOrd="0" presId="urn:microsoft.com/office/officeart/2005/8/layout/process2"/>
-    <dgm:cxn modelId="{AB28A715-BB68-4DB9-ADDC-C8FCB0B4FBEA}" type="presOf" srcId="{CF65586F-B0F1-4DBC-B9F8-330C54A9C914}" destId="{1AE84C3E-DEA9-4DFF-BEB5-62907F3A1794}" srcOrd="0" destOrd="0" presId="urn:microsoft.com/office/officeart/2005/8/layout/process2"/>
-    <dgm:cxn modelId="{8D024451-5994-46E1-B06C-1C7F1AB99118}" type="presOf" srcId="{3D3D3FBF-C228-42AD-A219-5F3E469D45B7}" destId="{99E04FB1-F059-4A92-BA52-6D02FABAE553}" srcOrd="0" destOrd="0" presId="urn:microsoft.com/office/officeart/2005/8/layout/process2"/>
-    <dgm:cxn modelId="{1B817305-FEA7-4BBE-B27F-76505157AD89}" type="presOf" srcId="{901398A9-0BB9-4516-9ED2-94C28C527E56}" destId="{0AB5427C-7A3D-4122-8DF6-61A01215FB4B}" srcOrd="0" destOrd="0" presId="urn:microsoft.com/office/officeart/2005/8/layout/process2"/>
-    <dgm:cxn modelId="{2AC295C0-39F2-428E-9DBD-E2E63F86465A}" type="presOf" srcId="{8F7217C6-DC7C-4225-8A48-DF6B7165DF73}" destId="{23954966-FC1B-471F-95B0-0C8444E6D747}" srcOrd="0" destOrd="0" presId="urn:microsoft.com/office/officeart/2005/8/layout/process2"/>
+    <dgm:cxn modelId="{CB08C298-CE4D-4C63-BCC5-885BF9C7509D}" type="presOf" srcId="{8F7217C6-DC7C-4225-8A48-DF6B7165DF73}" destId="{23954966-FC1B-471F-95B0-0C8444E6D747}" srcOrd="0" destOrd="0" presId="urn:microsoft.com/office/officeart/2005/8/layout/process2"/>
+    <dgm:cxn modelId="{43A68371-7ACF-4F3A-8E20-7CA5523DF9DC}" type="presOf" srcId="{E9E27232-319A-471E-9E5F-4C2095572374}" destId="{67F2C279-F504-436A-8804-7829093B5F36}" srcOrd="0" destOrd="0" presId="urn:microsoft.com/office/officeart/2005/8/layout/process2"/>
+    <dgm:cxn modelId="{B283D2EA-471D-4341-8BB4-C1808A21FD12}" type="presOf" srcId="{CF65586F-B0F1-4DBC-B9F8-330C54A9C914}" destId="{1AE84C3E-DEA9-4DFF-BEB5-62907F3A1794}" srcOrd="0" destOrd="0" presId="urn:microsoft.com/office/officeart/2005/8/layout/process2"/>
     <dgm:cxn modelId="{AF853A49-B008-482D-8666-A9BF72CDD109}" srcId="{56E1E414-9042-41E7-9DD0-D07BA59E8285}" destId="{3D3D3FBF-C228-42AD-A219-5F3E469D45B7}" srcOrd="5" destOrd="0" parTransId="{DDF3116B-0373-4BB3-B5A7-D6F5158F9065}" sibTransId="{00E59C3A-F81A-4B96-A36F-AA387DB4D5A5}"/>
-    <dgm:cxn modelId="{FA2F911E-E683-4FE7-808B-28CF81FA0245}" type="presOf" srcId="{E9E27232-319A-471E-9E5F-4C2095572374}" destId="{D3A25453-0997-4894-94F5-DBBD5149EB89}" srcOrd="1" destOrd="0" presId="urn:microsoft.com/office/officeart/2005/8/layout/process2"/>
     <dgm:cxn modelId="{58050454-2A3B-4F9E-B8FC-3963657DB9D3}" srcId="{56E1E414-9042-41E7-9DD0-D07BA59E8285}" destId="{F76FEEEE-47AE-43BD-BEEF-52D270B0311A}" srcOrd="0" destOrd="0" parTransId="{0D48A273-FA8F-4CD2-89FD-D60DE683B09B}" sibTransId="{8F7217C6-DC7C-4225-8A48-DF6B7165DF73}"/>
-    <dgm:cxn modelId="{47A5DB53-FBE6-4A77-B0A9-9AB830CD3DFD}" type="presOf" srcId="{E32BD4BF-8945-4CFB-8058-28C8A2583207}" destId="{F479A188-2D15-44A7-8B98-795673AA88B7}" srcOrd="1" destOrd="0" presId="urn:microsoft.com/office/officeart/2005/8/layout/process2"/>
-    <dgm:cxn modelId="{09FF1EE3-ED0B-4704-86F6-FC46E06757A3}" type="presOf" srcId="{56E1E414-9042-41E7-9DD0-D07BA59E8285}" destId="{5EA12583-DC29-474B-AA4C-26DFA50D39F7}" srcOrd="0" destOrd="0" presId="urn:microsoft.com/office/officeart/2005/8/layout/process2"/>
-    <dgm:cxn modelId="{2AEE0174-74D0-4E97-9AAA-350E10994F69}" type="presOf" srcId="{E6C204BA-B508-4D17-8DAB-8A3A351F3B11}" destId="{7ED9F19B-B165-41D5-A86E-24683BDB055D}" srcOrd="0" destOrd="0" presId="urn:microsoft.com/office/officeart/2005/8/layout/process2"/>
-    <dgm:cxn modelId="{E0496FAB-ED76-420D-A934-312FE0589825}" type="presParOf" srcId="{5EA12583-DC29-474B-AA4C-26DFA50D39F7}" destId="{5E69A6C7-7178-471D-80DA-74113894E650}" srcOrd="0" destOrd="0" presId="urn:microsoft.com/office/officeart/2005/8/layout/process2"/>
-    <dgm:cxn modelId="{79368178-CAF6-4620-A224-3F18E4C8C3F6}" type="presParOf" srcId="{5EA12583-DC29-474B-AA4C-26DFA50D39F7}" destId="{23954966-FC1B-471F-95B0-0C8444E6D747}" srcOrd="1" destOrd="0" presId="urn:microsoft.com/office/officeart/2005/8/layout/process2"/>
-    <dgm:cxn modelId="{83C6AABB-A4F2-46CC-9467-C6AE1D217BDD}" type="presParOf" srcId="{23954966-FC1B-471F-95B0-0C8444E6D747}" destId="{0C0AE3C9-D8BA-4CB2-867F-19AFC426640D}" srcOrd="0" destOrd="0" presId="urn:microsoft.com/office/officeart/2005/8/layout/process2"/>
-    <dgm:cxn modelId="{A9689862-B126-4CF4-A608-BE270EE95E82}" type="presParOf" srcId="{5EA12583-DC29-474B-AA4C-26DFA50D39F7}" destId="{24F81374-697D-48AD-831C-0997FB234C65}" srcOrd="2" destOrd="0" presId="urn:microsoft.com/office/officeart/2005/8/layout/process2"/>
-    <dgm:cxn modelId="{C56B94DD-0FD4-45E9-A928-6709CD607B99}" type="presParOf" srcId="{5EA12583-DC29-474B-AA4C-26DFA50D39F7}" destId="{0AB5427C-7A3D-4122-8DF6-61A01215FB4B}" srcOrd="3" destOrd="0" presId="urn:microsoft.com/office/officeart/2005/8/layout/process2"/>
-    <dgm:cxn modelId="{1F6E926F-D727-4C74-8505-DFA4559CD02F}" type="presParOf" srcId="{0AB5427C-7A3D-4122-8DF6-61A01215FB4B}" destId="{D90EC814-F9B9-4941-B286-19DCC7A04971}" srcOrd="0" destOrd="0" presId="urn:microsoft.com/office/officeart/2005/8/layout/process2"/>
-    <dgm:cxn modelId="{FE1A4F18-450B-4143-BA86-702E58200CB9}" type="presParOf" srcId="{5EA12583-DC29-474B-AA4C-26DFA50D39F7}" destId="{7ED9F19B-B165-41D5-A86E-24683BDB055D}" srcOrd="4" destOrd="0" presId="urn:microsoft.com/office/officeart/2005/8/layout/process2"/>
-    <dgm:cxn modelId="{F75C32A4-AAFA-4792-9F11-FD5C481A69EF}" type="presParOf" srcId="{5EA12583-DC29-474B-AA4C-26DFA50D39F7}" destId="{67F2C279-F504-436A-8804-7829093B5F36}" srcOrd="5" destOrd="0" presId="urn:microsoft.com/office/officeart/2005/8/layout/process2"/>
-    <dgm:cxn modelId="{5932C0AC-B736-45AB-A30B-0F81010E1059}" type="presParOf" srcId="{67F2C279-F504-436A-8804-7829093B5F36}" destId="{D3A25453-0997-4894-94F5-DBBD5149EB89}" srcOrd="0" destOrd="0" presId="urn:microsoft.com/office/officeart/2005/8/layout/process2"/>
-    <dgm:cxn modelId="{A72AF592-1178-4173-9E3B-BBC0BB2F2762}" type="presParOf" srcId="{5EA12583-DC29-474B-AA4C-26DFA50D39F7}" destId="{1AE84C3E-DEA9-4DFF-BEB5-62907F3A1794}" srcOrd="6" destOrd="0" presId="urn:microsoft.com/office/officeart/2005/8/layout/process2"/>
-    <dgm:cxn modelId="{8499DF3D-7EC4-414B-94CC-730E7D34E415}" type="presParOf" srcId="{5EA12583-DC29-474B-AA4C-26DFA50D39F7}" destId="{B370DCB8-D882-4F96-B205-48F00DF261D9}" srcOrd="7" destOrd="0" presId="urn:microsoft.com/office/officeart/2005/8/layout/process2"/>
-    <dgm:cxn modelId="{4BB68904-8D03-423E-A63E-FFBE59CBFBB4}" type="presParOf" srcId="{B370DCB8-D882-4F96-B205-48F00DF261D9}" destId="{EEDA5FF1-66B8-42C1-97FC-6C52B86AE34F}" srcOrd="0" destOrd="0" presId="urn:microsoft.com/office/officeart/2005/8/layout/process2"/>
-    <dgm:cxn modelId="{A975E7A9-46E8-4E80-8E62-8A4B91FC6001}" type="presParOf" srcId="{5EA12583-DC29-474B-AA4C-26DFA50D39F7}" destId="{47E7478F-BC3F-4E52-A024-BA1579E8F6B6}" srcOrd="8" destOrd="0" presId="urn:microsoft.com/office/officeart/2005/8/layout/process2"/>
-    <dgm:cxn modelId="{3F2B5908-348C-4505-9EAF-78C0B5D8ADBF}" type="presParOf" srcId="{5EA12583-DC29-474B-AA4C-26DFA50D39F7}" destId="{9D7996E5-B205-4D84-8B19-A7DCC49BA8AE}" srcOrd="9" destOrd="0" presId="urn:microsoft.com/office/officeart/2005/8/layout/process2"/>
-    <dgm:cxn modelId="{2ADA263D-3BC7-464A-AAB6-7B12ECD8DAA1}" type="presParOf" srcId="{9D7996E5-B205-4D84-8B19-A7DCC49BA8AE}" destId="{F479A188-2D15-44A7-8B98-795673AA88B7}" srcOrd="0" destOrd="0" presId="urn:microsoft.com/office/officeart/2005/8/layout/process2"/>
-    <dgm:cxn modelId="{C31F7B58-C738-4F53-BBD1-BA8C76B6AAD8}" type="presParOf" srcId="{5EA12583-DC29-474B-AA4C-26DFA50D39F7}" destId="{99E04FB1-F059-4A92-BA52-6D02FABAE553}" srcOrd="10" destOrd="0" presId="urn:microsoft.com/office/officeart/2005/8/layout/process2"/>
+    <dgm:cxn modelId="{1E0F1EEA-D489-4497-90B9-2F9E8D2856FE}" type="presOf" srcId="{E32BD4BF-8945-4CFB-8058-28C8A2583207}" destId="{F479A188-2D15-44A7-8B98-795673AA88B7}" srcOrd="1" destOrd="0" presId="urn:microsoft.com/office/officeart/2005/8/layout/process2"/>
+    <dgm:cxn modelId="{58EF3F2C-CDE6-44A2-ABFB-29E13A83D8D3}" type="presOf" srcId="{F76FEEEE-47AE-43BD-BEEF-52D270B0311A}" destId="{5E69A6C7-7178-471D-80DA-74113894E650}" srcOrd="0" destOrd="0" presId="urn:microsoft.com/office/officeart/2005/8/layout/process2"/>
+    <dgm:cxn modelId="{96D507E7-881F-4E5F-8471-922D58156E2A}" type="presOf" srcId="{356D88C8-FFC9-4483-A7D7-E06886879855}" destId="{47E7478F-BC3F-4E52-A024-BA1579E8F6B6}" srcOrd="0" destOrd="0" presId="urn:microsoft.com/office/officeart/2005/8/layout/process2"/>
+    <dgm:cxn modelId="{D373471E-F289-4A17-825A-BE4BF5240B32}" type="presParOf" srcId="{5EA12583-DC29-474B-AA4C-26DFA50D39F7}" destId="{5E69A6C7-7178-471D-80DA-74113894E650}" srcOrd="0" destOrd="0" presId="urn:microsoft.com/office/officeart/2005/8/layout/process2"/>
+    <dgm:cxn modelId="{9AFDBFFA-66E8-4437-B982-8628F26C498C}" type="presParOf" srcId="{5EA12583-DC29-474B-AA4C-26DFA50D39F7}" destId="{23954966-FC1B-471F-95B0-0C8444E6D747}" srcOrd="1" destOrd="0" presId="urn:microsoft.com/office/officeart/2005/8/layout/process2"/>
+    <dgm:cxn modelId="{841172EC-7022-4272-91E5-04E913F82D12}" type="presParOf" srcId="{23954966-FC1B-471F-95B0-0C8444E6D747}" destId="{0C0AE3C9-D8BA-4CB2-867F-19AFC426640D}" srcOrd="0" destOrd="0" presId="urn:microsoft.com/office/officeart/2005/8/layout/process2"/>
+    <dgm:cxn modelId="{7A2BE25B-C1AE-4BF7-A147-1258BB10BA6C}" type="presParOf" srcId="{5EA12583-DC29-474B-AA4C-26DFA50D39F7}" destId="{24F81374-697D-48AD-831C-0997FB234C65}" srcOrd="2" destOrd="0" presId="urn:microsoft.com/office/officeart/2005/8/layout/process2"/>
+    <dgm:cxn modelId="{F82102E0-8B73-474D-A3E1-CFFA1F97A4AA}" type="presParOf" srcId="{5EA12583-DC29-474B-AA4C-26DFA50D39F7}" destId="{0AB5427C-7A3D-4122-8DF6-61A01215FB4B}" srcOrd="3" destOrd="0" presId="urn:microsoft.com/office/officeart/2005/8/layout/process2"/>
+    <dgm:cxn modelId="{A619E656-F265-4E93-AE3D-F4F453F3D54D}" type="presParOf" srcId="{0AB5427C-7A3D-4122-8DF6-61A01215FB4B}" destId="{D90EC814-F9B9-4941-B286-19DCC7A04971}" srcOrd="0" destOrd="0" presId="urn:microsoft.com/office/officeart/2005/8/layout/process2"/>
+    <dgm:cxn modelId="{6772E661-E82B-4901-B382-C9E21829F65E}" type="presParOf" srcId="{5EA12583-DC29-474B-AA4C-26DFA50D39F7}" destId="{7ED9F19B-B165-41D5-A86E-24683BDB055D}" srcOrd="4" destOrd="0" presId="urn:microsoft.com/office/officeart/2005/8/layout/process2"/>
+    <dgm:cxn modelId="{F3C7E740-B595-4B96-A8FB-464761FCA96E}" type="presParOf" srcId="{5EA12583-DC29-474B-AA4C-26DFA50D39F7}" destId="{67F2C279-F504-436A-8804-7829093B5F36}" srcOrd="5" destOrd="0" presId="urn:microsoft.com/office/officeart/2005/8/layout/process2"/>
+    <dgm:cxn modelId="{477AA6D1-3F59-4DFE-B004-809FE3BA60B0}" type="presParOf" srcId="{67F2C279-F504-436A-8804-7829093B5F36}" destId="{D3A25453-0997-4894-94F5-DBBD5149EB89}" srcOrd="0" destOrd="0" presId="urn:microsoft.com/office/officeart/2005/8/layout/process2"/>
+    <dgm:cxn modelId="{54FD9119-0606-4BB2-9F19-D3C584FD0289}" type="presParOf" srcId="{5EA12583-DC29-474B-AA4C-26DFA50D39F7}" destId="{1AE84C3E-DEA9-4DFF-BEB5-62907F3A1794}" srcOrd="6" destOrd="0" presId="urn:microsoft.com/office/officeart/2005/8/layout/process2"/>
+    <dgm:cxn modelId="{065CD32F-ADEA-4ED3-8B3D-BBE662A8C50C}" type="presParOf" srcId="{5EA12583-DC29-474B-AA4C-26DFA50D39F7}" destId="{B370DCB8-D882-4F96-B205-48F00DF261D9}" srcOrd="7" destOrd="0" presId="urn:microsoft.com/office/officeart/2005/8/layout/process2"/>
+    <dgm:cxn modelId="{0A618F9B-7265-4B6E-A4BE-139C302E0537}" type="presParOf" srcId="{B370DCB8-D882-4F96-B205-48F00DF261D9}" destId="{EEDA5FF1-66B8-42C1-97FC-6C52B86AE34F}" srcOrd="0" destOrd="0" presId="urn:microsoft.com/office/officeart/2005/8/layout/process2"/>
+    <dgm:cxn modelId="{725DD665-2250-4D47-B6CF-5E58BA024A46}" type="presParOf" srcId="{5EA12583-DC29-474B-AA4C-26DFA50D39F7}" destId="{47E7478F-BC3F-4E52-A024-BA1579E8F6B6}" srcOrd="8" destOrd="0" presId="urn:microsoft.com/office/officeart/2005/8/layout/process2"/>
+    <dgm:cxn modelId="{3B31D918-515F-409A-9A7C-98D207EF8529}" type="presParOf" srcId="{5EA12583-DC29-474B-AA4C-26DFA50D39F7}" destId="{9D7996E5-B205-4D84-8B19-A7DCC49BA8AE}" srcOrd="9" destOrd="0" presId="urn:microsoft.com/office/officeart/2005/8/layout/process2"/>
+    <dgm:cxn modelId="{8700B686-46DB-4694-A649-659F0E09525B}" type="presParOf" srcId="{9D7996E5-B205-4D84-8B19-A7DCC49BA8AE}" destId="{F479A188-2D15-44A7-8B98-795673AA88B7}" srcOrd="0" destOrd="0" presId="urn:microsoft.com/office/officeart/2005/8/layout/process2"/>
+    <dgm:cxn modelId="{F56A9056-6CE0-4D3E-8D5A-B5D43E4448EB}" type="presParOf" srcId="{5EA12583-DC29-474B-AA4C-26DFA50D39F7}" destId="{99E04FB1-F059-4A92-BA52-6D02FABAE553}" srcOrd="10" destOrd="0" presId="urn:microsoft.com/office/officeart/2005/8/layout/process2"/>
   </dgm:cxnLst>
   <dgm:bg/>
   <dgm:whole/>
@@ -15856,7 +17269,7 @@
 </file>
 
 <file path=customXml/itemProps1.xml><?xml version="1.0" encoding="utf-8"?>
-<ds:datastoreItem xmlns:ds="http://schemas.openxmlformats.org/officeDocument/2006/customXml" ds:itemID="{1247F4DE-FE60-4F22-92A7-AF8298525BC3}">
+<ds:datastoreItem xmlns:ds="http://schemas.openxmlformats.org/officeDocument/2006/customXml" ds:itemID="{C2814476-679C-40CE-994A-8D354BEA8187}">
   <ds:schemaRefs>
     <ds:schemaRef ds:uri="http://schemas.openxmlformats.org/officeDocument/2006/bibliography"/>
   </ds:schemaRefs>
